--- a/Requirements/Screens.docx
+++ b/Requirements/Screens.docx
@@ -11,101 +11,18 @@
         <mc:AlternateContent>
           <mc:Choice Requires="wps">
             <w:drawing>
-              <wp:anchor distT="0" distB="0" distL="114300" distR="114300" simplePos="0" relativeHeight="250944512" behindDoc="0" locked="0" layoutInCell="1" allowOverlap="1" wp14:anchorId="4C715B69" wp14:editId="33CCB8FE">
+              <wp:anchor distT="0" distB="0" distL="114300" distR="114300" simplePos="0" relativeHeight="251718144" behindDoc="0" locked="0" layoutInCell="1" allowOverlap="1" wp14:anchorId="58AF7978" wp14:editId="5ED3E28F">
                 <wp:simplePos x="0" y="0"/>
                 <wp:positionH relativeFrom="column">
-                  <wp:posOffset>4002258</wp:posOffset>
+                  <wp:posOffset>563</wp:posOffset>
                 </wp:positionH>
                 <wp:positionV relativeFrom="paragraph">
-                  <wp:posOffset>128319</wp:posOffset>
+                  <wp:posOffset>107950</wp:posOffset>
                 </wp:positionV>
-                <wp:extent cx="1554480" cy="314374"/>
-                <wp:effectExtent l="57150" t="38100" r="64770" b="123825"/>
+                <wp:extent cx="6051550" cy="461010"/>
+                <wp:effectExtent l="0" t="0" r="25400" b="15240"/>
                 <wp:wrapNone/>
-                <wp:docPr id="80" name="Straight Arrow Connector 80"/>
-                <wp:cNvGraphicFramePr/>
-                <a:graphic xmlns:a="http://schemas.openxmlformats.org/drawingml/2006/main">
-                  <a:graphicData uri="http://schemas.microsoft.com/office/word/2010/wordprocessingShape">
-                    <wps:wsp>
-                      <wps:cNvCnPr/>
-                      <wps:spPr bwMode="auto">
-                        <a:xfrm flipH="1">
-                          <a:off x="0" y="0"/>
-                          <a:ext cx="1554480" cy="314374"/>
-                        </a:xfrm>
-                        <a:prstGeom prst="straightConnector1">
-                          <a:avLst/>
-                        </a:prstGeom>
-                        <a:ln>
-                          <a:solidFill>
-                            <a:srgbClr val="00B0F0"/>
-                          </a:solidFill>
-                          <a:headEnd type="none" w="med" len="med"/>
-                          <a:tailEnd type="arrow"/>
-                        </a:ln>
-                        <a:extLst/>
-                      </wps:spPr>
-                      <wps:style>
-                        <a:lnRef idx="2">
-                          <a:schemeClr val="accent1"/>
-                        </a:lnRef>
-                        <a:fillRef idx="0">
-                          <a:schemeClr val="accent1"/>
-                        </a:fillRef>
-                        <a:effectRef idx="1">
-                          <a:schemeClr val="accent1"/>
-                        </a:effectRef>
-                        <a:fontRef idx="minor">
-                          <a:schemeClr val="tx1"/>
-                        </a:fontRef>
-                      </wps:style>
-                      <wps:bodyPr/>
-                    </wps:wsp>
-                  </a:graphicData>
-                </a:graphic>
-                <wp14:sizeRelH relativeFrom="margin">
-                  <wp14:pctWidth>0</wp14:pctWidth>
-                </wp14:sizeRelH>
-                <wp14:sizeRelV relativeFrom="margin">
-                  <wp14:pctHeight>0</wp14:pctHeight>
-                </wp14:sizeRelV>
-              </wp:anchor>
-            </w:drawing>
-          </mc:Choice>
-          <mc:Fallback>
-            <w:pict>
-              <v:shapetype w14:anchorId="7603FB78" id="_x0000_t32" coordsize="21600,21600" o:spt="32" o:oned="t" path="m,l21600,21600e" filled="f">
-                <v:path arrowok="t" fillok="f" o:connecttype="none"/>
-                <o:lock v:ext="edit" shapetype="t"/>
-              </v:shapetype>
-              <v:shape id="Straight Arrow Connector 80" o:spid="_x0000_s1026" type="#_x0000_t32" style="position:absolute;margin-left:315.15pt;margin-top:10.1pt;width:122.4pt;height:24.75pt;flip:x;z-index:250944512;visibility:visible;mso-wrap-style:square;mso-width-percent:0;mso-height-percent:0;mso-wrap-distance-left:9pt;mso-wrap-distance-top:0;mso-wrap-distance-right:9pt;mso-wrap-distance-bottom:0;mso-position-horizontal:absolute;mso-position-horizontal-relative:text;mso-position-vertical:absolute;mso-position-vertical-relative:text;mso-width-percent:0;mso-height-percent:0;mso-width-relative:margin;mso-height-relative:margin" o:gfxdata="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" strokecolor="#00b0f0" strokeweight="2pt">
-                <v:stroke endarrow="open"/>
-                <v:shadow on="t" color="black" opacity="24903f" origin=",.5" offset="0,.55556mm"/>
-              </v:shape>
-            </w:pict>
-          </mc:Fallback>
-        </mc:AlternateContent>
-      </w:r>
-      <w:r>
-        <w:rPr>
-          <w:noProof/>
-          <w:lang w:val="en-IN" w:eastAsia="en-IN" w:bidi="hi-IN"/>
-        </w:rPr>
-        <mc:AlternateContent>
-          <mc:Choice Requires="wps">
-            <w:drawing>
-              <wp:anchor distT="0" distB="0" distL="114300" distR="114300" simplePos="0" relativeHeight="250884096" behindDoc="0" locked="0" layoutInCell="1" allowOverlap="1" wp14:anchorId="4A8D92A2" wp14:editId="343F2D64">
-                <wp:simplePos x="0" y="0"/>
-                <wp:positionH relativeFrom="column">
-                  <wp:posOffset>5596890</wp:posOffset>
-                </wp:positionH>
-                <wp:positionV relativeFrom="paragraph">
-                  <wp:posOffset>2607945</wp:posOffset>
-                </wp:positionV>
-                <wp:extent cx="4114800" cy="461010"/>
-                <wp:effectExtent l="0" t="0" r="19050" b="15240"/>
-                <wp:wrapNone/>
-                <wp:docPr id="1" name="Rectangle 1"/>
+                <wp:docPr id="4" name="Rectangle 4"/>
                 <wp:cNvGraphicFramePr/>
                 <a:graphic xmlns:a="http://schemas.openxmlformats.org/drawingml/2006/main">
                   <a:graphicData uri="http://schemas.microsoft.com/office/word/2010/wordprocessingShape">
@@ -114,7 +31,7 @@
                       <wps:spPr bwMode="auto">
                         <a:xfrm>
                           <a:off x="0" y="0"/>
-                          <a:ext cx="4114800" cy="461010"/>
+                          <a:ext cx="6051550" cy="461010"/>
                         </a:xfrm>
                         <a:prstGeom prst="rect">
                           <a:avLst/>
@@ -151,36 +68,28 @@
                               <w:spacing w:after="0" w:line="240" w:lineRule="auto"/>
                               <w:contextualSpacing/>
                               <w:rPr>
+                                <w:sz w:val="32"/>
+                                <w:szCs w:val="32"/>
+                                <w:lang w:val="en-US"/>
+                              </w:rPr>
+                            </w:pPr>
+                            <w:r>
+                              <w:rPr>
                                 <w:b/>
-                                <w:sz w:val="20"/>
-                                <w:u w:val="single"/>
-                                <w:lang w:val="en-US"/>
-                              </w:rPr>
-                            </w:pPr>
+                                <w:sz w:val="32"/>
+                                <w:szCs w:val="32"/>
+                                <w:lang w:val="en-US"/>
+                              </w:rPr>
+                              <w:t>Page 01</w:t>
+                            </w:r>
                             <w:r>
                               <w:rPr>
                                 <w:b/>
-                                <w:sz w:val="20"/>
-                                <w:lang w:val="en-US"/>
-                              </w:rPr>
-                              <w:t>OE Details</w:t>
-                            </w:r>
-                          </w:p>
-                          <w:p>
-                            <w:pPr>
-                              <w:spacing w:after="0" w:line="240" w:lineRule="auto"/>
-                              <w:contextualSpacing/>
-                              <w:rPr>
-                                <w:sz w:val="20"/>
-                                <w:lang w:val="en-US"/>
-                              </w:rPr>
-                            </w:pPr>
-                            <w:r>
-                              <w:rPr>
-                                <w:sz w:val="20"/>
-                                <w:lang w:val="en-US"/>
-                              </w:rPr>
-                              <w:t>OE details are static now</w:t>
+                                <w:sz w:val="32"/>
+                                <w:szCs w:val="32"/>
+                                <w:lang w:val="en-US"/>
+                              </w:rPr>
+                              <w:t xml:space="preserve"> List of OE</w:t>
                             </w:r>
                           </w:p>
                         </w:txbxContent>
@@ -205,7 +114,7 @@
           </mc:Choice>
           <mc:Fallback>
             <w:pict>
-              <v:rect w14:anchorId="4A8D92A2" id="Rectangle 1" o:spid="_x0000_s1026" style="position:absolute;margin-left:440.7pt;margin-top:205.35pt;width:324pt;height:36.3pt;z-index:250884096;visibility:visible;mso-wrap-style:square;mso-width-percent:0;mso-height-percent:0;mso-wrap-distance-left:9pt;mso-wrap-distance-top:0;mso-wrap-distance-right:9pt;mso-wrap-distance-bottom:0;mso-position-horizontal:absolute;mso-position-horizontal-relative:text;mso-position-vertical:absolute;mso-position-vertical-relative:text;mso-width-percent:0;mso-height-percent:0;mso-width-relative:margin;mso-height-relative:margin;v-text-anchor:middle" o:gfxdata="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" fillcolor="white [3212]" strokecolor="#96dcfa [3204]" strokeweight=".5pt">
+              <v:rect w14:anchorId="58AF7978" id="Rectangle 4" o:spid="_x0000_s1026" style="position:absolute;margin-left:.05pt;margin-top:8.5pt;width:476.5pt;height:36.3pt;z-index:251718144;visibility:visible;mso-wrap-style:square;mso-width-percent:0;mso-height-percent:0;mso-wrap-distance-left:9pt;mso-wrap-distance-top:0;mso-wrap-distance-right:9pt;mso-wrap-distance-bottom:0;mso-position-horizontal:absolute;mso-position-horizontal-relative:text;mso-position-vertical:absolute;mso-position-vertical-relative:text;mso-width-percent:0;mso-height-percent:0;mso-width-relative:margin;mso-height-relative:margin;v-text-anchor:middle" o:gfxdata="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" fillcolor="white [3212]" strokecolor="#96dcfa [3204]" strokeweight=".5pt">
                 <v:stroke joinstyle="round"/>
                 <v:textbox inset="2.5mm,1.3mm,2.5mm,1.3mm">
                   <w:txbxContent>
@@ -214,41 +123,123 @@
                         <w:spacing w:after="0" w:line="240" w:lineRule="auto"/>
                         <w:contextualSpacing/>
                         <w:rPr>
+                          <w:sz w:val="32"/>
+                          <w:szCs w:val="32"/>
+                          <w:lang w:val="en-US"/>
+                        </w:rPr>
+                      </w:pPr>
+                      <w:r>
+                        <w:rPr>
                           <w:b/>
-                          <w:sz w:val="20"/>
-                          <w:u w:val="single"/>
-                          <w:lang w:val="en-US"/>
-                        </w:rPr>
-                      </w:pPr>
+                          <w:sz w:val="32"/>
+                          <w:szCs w:val="32"/>
+                          <w:lang w:val="en-US"/>
+                        </w:rPr>
+                        <w:t>Page 01</w:t>
+                      </w:r>
                       <w:r>
                         <w:rPr>
                           <w:b/>
-                          <w:sz w:val="20"/>
-                          <w:lang w:val="en-US"/>
-                        </w:rPr>
-                        <w:t>OE Details</w:t>
-                      </w:r>
-                    </w:p>
-                    <w:p>
-                      <w:pPr>
-                        <w:spacing w:after="0" w:line="240" w:lineRule="auto"/>
-                        <w:contextualSpacing/>
-                        <w:rPr>
-                          <w:sz w:val="20"/>
-                          <w:lang w:val="en-US"/>
-                        </w:rPr>
-                      </w:pPr>
-                      <w:r>
-                        <w:rPr>
-                          <w:sz w:val="20"/>
-                          <w:lang w:val="en-US"/>
-                        </w:rPr>
-                        <w:t>OE details are static now</w:t>
+                          <w:sz w:val="32"/>
+                          <w:szCs w:val="32"/>
+                          <w:lang w:val="en-US"/>
+                        </w:rPr>
+                        <w:t xml:space="preserve"> List of OE</w:t>
                       </w:r>
                     </w:p>
                   </w:txbxContent>
                 </v:textbox>
               </v:rect>
+            </w:pict>
+          </mc:Fallback>
+        </mc:AlternateContent>
+      </w:r>
+    </w:p>
+    <w:p>
+      <w:pPr>
+        <w:tabs>
+          <w:tab w:val="left" w:pos="3570"/>
+        </w:tabs>
+      </w:pPr>
+      <w:r>
+        <w:rPr>
+          <w:noProof/>
+          <w:lang w:val="en-IN" w:eastAsia="en-IN" w:bidi="hi-IN"/>
+        </w:rPr>
+        <mc:AlternateContent>
+          <mc:Choice Requires="wps">
+            <w:drawing>
+              <wp:anchor distT="0" distB="0" distL="114300" distR="114300" simplePos="0" relativeHeight="251631104" behindDoc="0" locked="0" layoutInCell="1" allowOverlap="1" wp14:anchorId="4C715B69" wp14:editId="33CCB8FE">
+                <wp:simplePos x="0" y="0"/>
+                <wp:positionH relativeFrom="column">
+                  <wp:posOffset>3657600</wp:posOffset>
+                </wp:positionH>
+                <wp:positionV relativeFrom="paragraph">
+                  <wp:posOffset>265321</wp:posOffset>
+                </wp:positionV>
+                <wp:extent cx="3086542" cy="452230"/>
+                <wp:effectExtent l="38100" t="38100" r="57150" b="119380"/>
+                <wp:wrapNone/>
+                <wp:docPr id="80" name="Straight Arrow Connector 80"/>
+                <wp:cNvGraphicFramePr/>
+                <a:graphic xmlns:a="http://schemas.openxmlformats.org/drawingml/2006/main">
+                  <a:graphicData uri="http://schemas.microsoft.com/office/word/2010/wordprocessingShape">
+                    <wps:wsp>
+                      <wps:cNvCnPr/>
+                      <wps:spPr bwMode="auto">
+                        <a:xfrm flipH="1">
+                          <a:off x="0" y="0"/>
+                          <a:ext cx="3086542" cy="452230"/>
+                        </a:xfrm>
+                        <a:prstGeom prst="straightConnector1">
+                          <a:avLst/>
+                        </a:prstGeom>
+                        <a:ln>
+                          <a:solidFill>
+                            <a:srgbClr val="00B0F0"/>
+                          </a:solidFill>
+                          <a:headEnd type="none" w="med" len="med"/>
+                          <a:tailEnd type="triangle" w="med" len="lg"/>
+                        </a:ln>
+                        <a:extLst/>
+                      </wps:spPr>
+                      <wps:style>
+                        <a:lnRef idx="2">
+                          <a:schemeClr val="accent1"/>
+                        </a:lnRef>
+                        <a:fillRef idx="0">
+                          <a:schemeClr val="accent1"/>
+                        </a:fillRef>
+                        <a:effectRef idx="1">
+                          <a:schemeClr val="accent1"/>
+                        </a:effectRef>
+                        <a:fontRef idx="minor">
+                          <a:schemeClr val="tx1"/>
+                        </a:fontRef>
+                      </wps:style>
+                      <wps:bodyPr/>
+                    </wps:wsp>
+                  </a:graphicData>
+                </a:graphic>
+                <wp14:sizeRelH relativeFrom="margin">
+                  <wp14:pctWidth>0</wp14:pctWidth>
+                </wp14:sizeRelH>
+                <wp14:sizeRelV relativeFrom="margin">
+                  <wp14:pctHeight>0</wp14:pctHeight>
+                </wp14:sizeRelV>
+              </wp:anchor>
+            </w:drawing>
+          </mc:Choice>
+          <mc:Fallback>
+            <w:pict>
+              <v:shapetype w14:anchorId="423394C7" id="_x0000_t32" coordsize="21600,21600" o:spt="32" o:oned="t" path="m,l21600,21600e" filled="f">
+                <v:path arrowok="t" fillok="f" o:connecttype="none"/>
+                <o:lock v:ext="edit" shapetype="t"/>
+              </v:shapetype>
+              <v:shape id="Straight Arrow Connector 80" o:spid="_x0000_s1026" type="#_x0000_t32" style="position:absolute;margin-left:4in;margin-top:20.9pt;width:243.05pt;height:35.6pt;flip:x;z-index:251631104;visibility:visible;mso-wrap-style:square;mso-width-percent:0;mso-height-percent:0;mso-wrap-distance-left:9pt;mso-wrap-distance-top:0;mso-wrap-distance-right:9pt;mso-wrap-distance-bottom:0;mso-position-horizontal:absolute;mso-position-horizontal-relative:text;mso-position-vertical:absolute;mso-position-vertical-relative:text;mso-width-percent:0;mso-height-percent:0;mso-width-relative:margin;mso-height-relative:margin" o:gfxdata="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" strokecolor="#00b0f0" strokeweight="2pt">
+                <v:stroke endarrow="block" endarrowlength="long"/>
+                <v:shadow on="t" color="black" opacity="24903f" origin=",.5" offset="0,.55556mm"/>
+              </v:shape>
             </w:pict>
           </mc:Fallback>
         </mc:AlternateContent>
@@ -261,16 +252,16 @@
         <mc:AlternateContent>
           <mc:Choice Requires="wps">
             <w:drawing>
-              <wp:anchor distT="0" distB="0" distL="114300" distR="114300" simplePos="0" relativeHeight="250699776" behindDoc="0" locked="0" layoutInCell="1" allowOverlap="1" wp14:anchorId="19318E4B" wp14:editId="1D2C9782">
+              <wp:anchor distT="0" distB="0" distL="114300" distR="114300" simplePos="0" relativeHeight="251560448" behindDoc="0" locked="0" layoutInCell="1" allowOverlap="1" wp14:anchorId="19318E4B" wp14:editId="1D2C9782">
                 <wp:simplePos x="0" y="0"/>
                 <wp:positionH relativeFrom="column">
-                  <wp:posOffset>5557520</wp:posOffset>
+                  <wp:posOffset>6750050</wp:posOffset>
                 </wp:positionH>
                 <wp:positionV relativeFrom="paragraph">
-                  <wp:posOffset>-134620</wp:posOffset>
+                  <wp:posOffset>36830</wp:posOffset>
                 </wp:positionV>
-                <wp:extent cx="3790950" cy="461010"/>
-                <wp:effectExtent l="0" t="0" r="19050" b="15240"/>
+                <wp:extent cx="3016250" cy="446947"/>
+                <wp:effectExtent l="0" t="0" r="12700" b="10795"/>
                 <wp:wrapNone/>
                 <wp:docPr id="70" name="Rectangle 70"/>
                 <wp:cNvGraphicFramePr/>
@@ -281,7 +272,7 @@
                       <wps:spPr bwMode="auto">
                         <a:xfrm>
                           <a:off x="0" y="0"/>
-                          <a:ext cx="3790950" cy="461010"/>
+                          <a:ext cx="3016250" cy="446947"/>
                         </a:xfrm>
                         <a:prstGeom prst="rect">
                           <a:avLst/>
@@ -382,7 +373,7 @@
           </mc:Choice>
           <mc:Fallback>
             <w:pict>
-              <v:rect w14:anchorId="19318E4B" id="Rectangle 70" o:spid="_x0000_s1027" style="position:absolute;margin-left:437.6pt;margin-top:-10.6pt;width:298.5pt;height:36.3pt;z-index:250699776;visibility:visible;mso-wrap-style:square;mso-width-percent:0;mso-height-percent:0;mso-wrap-distance-left:9pt;mso-wrap-distance-top:0;mso-wrap-distance-right:9pt;mso-wrap-distance-bottom:0;mso-position-horizontal:absolute;mso-position-horizontal-relative:text;mso-position-vertical:absolute;mso-position-vertical-relative:text;mso-width-percent:0;mso-height-percent:0;mso-width-relative:margin;mso-height-relative:margin;v-text-anchor:middle" o:gfxdata="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" fillcolor="white [3212]" strokecolor="#96dcfa [3204]" strokeweight=".5pt">
+              <v:rect w14:anchorId="19318E4B" id="Rectangle 70" o:spid="_x0000_s1027" style="position:absolute;margin-left:531.5pt;margin-top:2.9pt;width:237.5pt;height:35.2pt;z-index:251560448;visibility:visible;mso-wrap-style:square;mso-width-percent:0;mso-height-percent:0;mso-wrap-distance-left:9pt;mso-wrap-distance-top:0;mso-wrap-distance-right:9pt;mso-wrap-distance-bottom:0;mso-position-horizontal:absolute;mso-position-horizontal-relative:text;mso-position-vertical:absolute;mso-position-vertical-relative:text;mso-width-percent:0;mso-height-percent:0;mso-width-relative:margin;mso-height-relative:margin;v-text-anchor:middle" o:gfxdata="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" fillcolor="white [3212]" strokecolor="#96dcfa [3204]" strokeweight=".5pt">
                 <v:stroke joinstyle="round"/>
                 <v:textbox inset="2.5mm,1.3mm,2.5mm,1.3mm">
                   <w:txbxContent>
@@ -441,6 +432,81 @@
         </mc:AlternateContent>
       </w:r>
       <w:r>
+        <w:fldChar w:fldCharType="begin"/>
+      </w:r>
+      <w:r>
+        <w:instrText xml:space="preserve"> ASK   \* MERGEFORMAT </w:instrText>
+      </w:r>
+      <w:r>
+        <w:fldChar w:fldCharType="end"/>
+      </w:r>
+      <w:r>
+        <w:tab/>
+      </w:r>
+    </w:p>
+    <w:p>
+      <w:r>
+        <w:drawing>
+          <wp:anchor distT="0" distB="0" distL="114300" distR="114300" simplePos="0" relativeHeight="251701760" behindDoc="1" locked="0" layoutInCell="1" allowOverlap="1">
+            <wp:simplePos x="0" y="0"/>
+            <wp:positionH relativeFrom="column">
+              <wp:posOffset>3977</wp:posOffset>
+            </wp:positionH>
+            <wp:positionV relativeFrom="page">
+              <wp:posOffset>1375576</wp:posOffset>
+            </wp:positionV>
+            <wp:extent cx="6051550" cy="3419475"/>
+            <wp:effectExtent l="19050" t="19050" r="25400" b="28575"/>
+            <wp:wrapNone/>
+            <wp:docPr id="2" name="Picture 2"/>
+            <wp:cNvGraphicFramePr>
+              <a:graphicFrameLocks xmlns:a="http://schemas.openxmlformats.org/drawingml/2006/main" noChangeAspect="1"/>
+            </wp:cNvGraphicFramePr>
+            <a:graphic xmlns:a="http://schemas.openxmlformats.org/drawingml/2006/main">
+              <a:graphicData uri="http://schemas.openxmlformats.org/drawingml/2006/picture">
+                <pic:pic xmlns:pic="http://schemas.openxmlformats.org/drawingml/2006/picture">
+                  <pic:nvPicPr>
+                    <pic:cNvPr id="1" name=""/>
+                    <pic:cNvPicPr/>
+                  </pic:nvPicPr>
+                  <pic:blipFill>
+                    <a:blip r:embed="rId6" cstate="print">
+                      <a:extLst>
+                        <a:ext uri="{28A0092B-C50C-407E-A947-70E740481C1C}">
+                          <a14:useLocalDpi xmlns:a14="http://schemas.microsoft.com/office/drawing/2010/main" val="0"/>
+                        </a:ext>
+                      </a:extLst>
+                    </a:blip>
+                    <a:stretch>
+                      <a:fillRect/>
+                    </a:stretch>
+                  </pic:blipFill>
+                  <pic:spPr>
+                    <a:xfrm>
+                      <a:off x="0" y="0"/>
+                      <a:ext cx="6051550" cy="3419475"/>
+                    </a:xfrm>
+                    <a:prstGeom prst="rect">
+                      <a:avLst/>
+                    </a:prstGeom>
+                    <a:ln w="9525">
+                      <a:solidFill>
+                        <a:srgbClr val="00B0F0"/>
+                      </a:solidFill>
+                    </a:ln>
+                  </pic:spPr>
+                </pic:pic>
+              </a:graphicData>
+            </a:graphic>
+            <wp14:sizeRelH relativeFrom="margin">
+              <wp14:pctWidth>0</wp14:pctWidth>
+            </wp14:sizeRelH>
+          </wp:anchor>
+        </w:drawing>
+      </w:r>
+    </w:p>
+    <w:p>
+      <w:r>
         <w:rPr>
           <w:noProof/>
           <w:lang w:val="en-IN" w:eastAsia="en-IN" w:bidi="hi-IN"/>
@@ -448,18 +514,18 @@
         <mc:AlternateContent>
           <mc:Choice Requires="wps">
             <w:drawing>
-              <wp:anchor distT="0" distB="0" distL="114300" distR="114300" simplePos="0" relativeHeight="250823680" behindDoc="0" locked="0" layoutInCell="1" allowOverlap="1" wp14:anchorId="201B81FD" wp14:editId="5A5694D6">
+              <wp:anchor distT="0" distB="0" distL="114300" distR="114300" simplePos="0" relativeHeight="251619840" behindDoc="0" locked="0" layoutInCell="1" allowOverlap="1" wp14:anchorId="4A8D92A2" wp14:editId="343F2D64">
                 <wp:simplePos x="0" y="0"/>
                 <wp:positionH relativeFrom="column">
-                  <wp:posOffset>5563235</wp:posOffset>
+                  <wp:posOffset>6743700</wp:posOffset>
                 </wp:positionH>
                 <wp:positionV relativeFrom="paragraph">
-                  <wp:posOffset>1583690</wp:posOffset>
+                  <wp:posOffset>99695</wp:posOffset>
                 </wp:positionV>
-                <wp:extent cx="4114800" cy="685800"/>
-                <wp:effectExtent l="0" t="0" r="19050" b="19050"/>
+                <wp:extent cx="3016250" cy="461010"/>
+                <wp:effectExtent l="0" t="0" r="12700" b="15240"/>
                 <wp:wrapNone/>
-                <wp:docPr id="72" name="Rectangle 72"/>
+                <wp:docPr id="1" name="Rectangle 1"/>
                 <wp:cNvGraphicFramePr/>
                 <a:graphic xmlns:a="http://schemas.openxmlformats.org/drawingml/2006/main">
                   <a:graphicData uri="http://schemas.microsoft.com/office/word/2010/wordprocessingShape">
@@ -468,7 +534,7 @@
                       <wps:spPr bwMode="auto">
                         <a:xfrm>
                           <a:off x="0" y="0"/>
-                          <a:ext cx="4114800" cy="685800"/>
+                          <a:ext cx="3016250" cy="461010"/>
                         </a:xfrm>
                         <a:prstGeom prst="rect">
                           <a:avLst/>
@@ -517,7 +583,7 @@
                                 <w:sz w:val="20"/>
                                 <w:lang w:val="en-US"/>
                               </w:rPr>
-                              <w:t>Access Levels</w:t>
+                              <w:t>OE Details</w:t>
                             </w:r>
                           </w:p>
                           <w:p>
@@ -534,52 +600,8 @@
                                 <w:sz w:val="20"/>
                                 <w:lang w:val="en-US"/>
                               </w:rPr>
-                              <w:t xml:space="preserve">Users with access to multiple OEs </w:t>
-                            </w:r>
-                          </w:p>
-                          <w:p>
-                            <w:pPr>
-                              <w:spacing w:after="0" w:line="240" w:lineRule="auto"/>
-                              <w:contextualSpacing/>
-                              <w:rPr>
-                                <w:sz w:val="20"/>
-                                <w:lang w:val="en-US"/>
-                              </w:rPr>
-                            </w:pPr>
-                            <w:r>
-                              <w:rPr>
-                                <w:sz w:val="20"/>
-                                <w:lang w:val="en-US"/>
-                              </w:rPr>
-                              <w:t>Users with no access restrictions</w:t>
-                            </w:r>
-                          </w:p>
-                          <w:p>
-                            <w:pPr>
-                              <w:spacing w:after="0" w:line="240" w:lineRule="auto"/>
-                              <w:contextualSpacing/>
-                              <w:rPr>
-                                <w:sz w:val="20"/>
-                                <w:lang w:val="en-US"/>
-                              </w:rPr>
-                            </w:pPr>
-                            <w:r>
-                              <w:rPr>
-                                <w:sz w:val="20"/>
-                                <w:lang w:val="en-US"/>
-                              </w:rPr>
-                              <w:t>(This will be handled in second phase)</w:t>
-                            </w:r>
-                          </w:p>
-                          <w:p>
-                            <w:pPr>
-                              <w:spacing w:after="0" w:line="240" w:lineRule="auto"/>
-                              <w:contextualSpacing/>
-                              <w:rPr>
-                                <w:sz w:val="20"/>
-                                <w:lang w:val="en-US"/>
-                              </w:rPr>
-                            </w:pPr>
+                              <w:t>OE details are static now</w:t>
+                            </w:r>
                           </w:p>
                         </w:txbxContent>
                       </wps:txbx>
@@ -603,7 +625,7 @@
           </mc:Choice>
           <mc:Fallback>
             <w:pict>
-              <v:rect w14:anchorId="201B81FD" id="Rectangle 72" o:spid="_x0000_s1028" style="position:absolute;margin-left:438.05pt;margin-top:124.7pt;width:324pt;height:54pt;z-index:250823680;visibility:visible;mso-wrap-style:square;mso-width-percent:0;mso-height-percent:0;mso-wrap-distance-left:9pt;mso-wrap-distance-top:0;mso-wrap-distance-right:9pt;mso-wrap-distance-bottom:0;mso-position-horizontal:absolute;mso-position-horizontal-relative:text;mso-position-vertical:absolute;mso-position-vertical-relative:text;mso-width-percent:0;mso-height-percent:0;mso-width-relative:margin;mso-height-relative:margin;v-text-anchor:middle" o:gfxdata="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" fillcolor="white [3212]" strokecolor="#96dcfa [3204]" strokeweight=".5pt">
+              <v:rect w14:anchorId="4A8D92A2" id="Rectangle 1" o:spid="_x0000_s1028" style="position:absolute;margin-left:531pt;margin-top:7.85pt;width:237.5pt;height:36.3pt;z-index:251619840;visibility:visible;mso-wrap-style:square;mso-width-percent:0;mso-height-percent:0;mso-wrap-distance-left:9pt;mso-wrap-distance-top:0;mso-wrap-distance-right:9pt;mso-wrap-distance-bottom:0;mso-position-horizontal:absolute;mso-position-horizontal-relative:text;mso-position-vertical:absolute;mso-position-vertical-relative:text;mso-width-percent:0;mso-height-percent:0;mso-width-relative:margin;mso-height-relative:margin;v-text-anchor:middle" o:gfxdata="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" fillcolor="white [3212]" strokecolor="#96dcfa [3204]" strokeweight=".5pt">
                 <v:stroke joinstyle="round"/>
                 <v:textbox inset="2.5mm,1.3mm,2.5mm,1.3mm">
                   <w:txbxContent>
@@ -624,7 +646,7 @@
                           <w:sz w:val="20"/>
                           <w:lang w:val="en-US"/>
                         </w:rPr>
-                        <w:t>Access Levels</w:t>
+                        <w:t>OE Details</w:t>
                       </w:r>
                     </w:p>
                     <w:p>
@@ -641,52 +663,8 @@
                           <w:sz w:val="20"/>
                           <w:lang w:val="en-US"/>
                         </w:rPr>
-                        <w:t xml:space="preserve">Users with access to multiple OEs </w:t>
-                      </w:r>
-                    </w:p>
-                    <w:p>
-                      <w:pPr>
-                        <w:spacing w:after="0" w:line="240" w:lineRule="auto"/>
-                        <w:contextualSpacing/>
-                        <w:rPr>
-                          <w:sz w:val="20"/>
-                          <w:lang w:val="en-US"/>
-                        </w:rPr>
-                      </w:pPr>
-                      <w:r>
-                        <w:rPr>
-                          <w:sz w:val="20"/>
-                          <w:lang w:val="en-US"/>
-                        </w:rPr>
-                        <w:t>Users with no access restrictions</w:t>
-                      </w:r>
-                    </w:p>
-                    <w:p>
-                      <w:pPr>
-                        <w:spacing w:after="0" w:line="240" w:lineRule="auto"/>
-                        <w:contextualSpacing/>
-                        <w:rPr>
-                          <w:sz w:val="20"/>
-                          <w:lang w:val="en-US"/>
-                        </w:rPr>
-                      </w:pPr>
-                      <w:r>
-                        <w:rPr>
-                          <w:sz w:val="20"/>
-                          <w:lang w:val="en-US"/>
-                        </w:rPr>
-                        <w:t>(This will be handled in second phase)</w:t>
-                      </w:r>
-                    </w:p>
-                    <w:p>
-                      <w:pPr>
-                        <w:spacing w:after="0" w:line="240" w:lineRule="auto"/>
-                        <w:contextualSpacing/>
-                        <w:rPr>
-                          <w:sz w:val="20"/>
-                          <w:lang w:val="en-US"/>
-                        </w:rPr>
-                      </w:pPr>
+                        <w:t>OE details are static now</w:t>
+                      </w:r>
                     </w:p>
                   </w:txbxContent>
                 </v:textbox>
@@ -695,6 +673,13 @@
           </mc:Fallback>
         </mc:AlternateContent>
       </w:r>
+    </w:p>
+    <w:p>
+      <w:pPr>
+        <w:tabs>
+          <w:tab w:val="left" w:pos="5230"/>
+        </w:tabs>
+      </w:pPr>
       <w:r>
         <w:rPr>
           <w:noProof/>
@@ -703,16 +688,100 @@
         <mc:AlternateContent>
           <mc:Choice Requires="wps">
             <w:drawing>
-              <wp:anchor distT="0" distB="0" distL="114300" distR="114300" simplePos="0" relativeHeight="250763264" behindDoc="0" locked="0" layoutInCell="1" allowOverlap="1" wp14:anchorId="770403F9" wp14:editId="70195C7E">
+              <wp:anchor distT="0" distB="0" distL="114300" distR="114300" simplePos="0" relativeHeight="251644416" behindDoc="0" locked="0" layoutInCell="1" allowOverlap="1" wp14:anchorId="26B36727" wp14:editId="4B891BA8">
                 <wp:simplePos x="0" y="0"/>
                 <wp:positionH relativeFrom="column">
-                  <wp:posOffset>5553710</wp:posOffset>
+                  <wp:posOffset>4226118</wp:posOffset>
                 </wp:positionH>
                 <wp:positionV relativeFrom="paragraph">
-                  <wp:posOffset>669290</wp:posOffset>
+                  <wp:posOffset>127635</wp:posOffset>
                 </wp:positionV>
-                <wp:extent cx="4114800" cy="566420"/>
-                <wp:effectExtent l="0" t="0" r="19050" b="24130"/>
+                <wp:extent cx="2511618" cy="228600"/>
+                <wp:effectExtent l="38100" t="38100" r="60325" b="114300"/>
+                <wp:wrapNone/>
+                <wp:docPr id="81" name="Straight Arrow Connector 81"/>
+                <wp:cNvGraphicFramePr/>
+                <a:graphic xmlns:a="http://schemas.openxmlformats.org/drawingml/2006/main">
+                  <a:graphicData uri="http://schemas.microsoft.com/office/word/2010/wordprocessingShape">
+                    <wps:wsp>
+                      <wps:cNvCnPr/>
+                      <wps:spPr bwMode="auto">
+                        <a:xfrm flipH="1">
+                          <a:off x="0" y="0"/>
+                          <a:ext cx="2511618" cy="228600"/>
+                        </a:xfrm>
+                        <a:prstGeom prst="straightConnector1">
+                          <a:avLst/>
+                        </a:prstGeom>
+                        <a:ln>
+                          <a:solidFill>
+                            <a:srgbClr val="00B0F0"/>
+                          </a:solidFill>
+                          <a:headEnd type="none" w="med" len="med"/>
+                          <a:tailEnd type="triangle" w="med" len="lg"/>
+                        </a:ln>
+                        <a:extLst/>
+                      </wps:spPr>
+                      <wps:style>
+                        <a:lnRef idx="2">
+                          <a:schemeClr val="accent1"/>
+                        </a:lnRef>
+                        <a:fillRef idx="0">
+                          <a:schemeClr val="accent1"/>
+                        </a:fillRef>
+                        <a:effectRef idx="1">
+                          <a:schemeClr val="accent1"/>
+                        </a:effectRef>
+                        <a:fontRef idx="minor">
+                          <a:schemeClr val="tx1"/>
+                        </a:fontRef>
+                      </wps:style>
+                      <wps:bodyPr/>
+                    </wps:wsp>
+                  </a:graphicData>
+                </a:graphic>
+                <wp14:sizeRelH relativeFrom="margin">
+                  <wp14:pctWidth>0</wp14:pctWidth>
+                </wp14:sizeRelH>
+                <wp14:sizeRelV relativeFrom="margin">
+                  <wp14:pctHeight>0</wp14:pctHeight>
+                </wp14:sizeRelV>
+              </wp:anchor>
+            </w:drawing>
+          </mc:Choice>
+          <mc:Fallback>
+            <w:pict>
+              <v:shape w14:anchorId="3F015E32" id="Straight Arrow Connector 81" o:spid="_x0000_s1026" type="#_x0000_t32" style="position:absolute;margin-left:332.75pt;margin-top:10.05pt;width:197.75pt;height:18pt;flip:x;z-index:251644416;visibility:visible;mso-wrap-style:square;mso-width-percent:0;mso-height-percent:0;mso-wrap-distance-left:9pt;mso-wrap-distance-top:0;mso-wrap-distance-right:9pt;mso-wrap-distance-bottom:0;mso-position-horizontal:absolute;mso-position-horizontal-relative:text;mso-position-vertical:absolute;mso-position-vertical-relative:text;mso-width-percent:0;mso-height-percent:0;mso-width-relative:margin;mso-height-relative:margin" o:gfxdata="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" strokecolor="#00b0f0" strokeweight="2pt">
+                <v:stroke endarrow="block" endarrowlength="long"/>
+                <v:shadow on="t" color="black" opacity="24903f" origin=",.5" offset="0,.55556mm"/>
+              </v:shape>
+            </w:pict>
+          </mc:Fallback>
+        </mc:AlternateContent>
+      </w:r>
+      <w:r>
+        <w:tab/>
+      </w:r>
+    </w:p>
+    <w:p>
+      <w:r>
+        <w:rPr>
+          <w:noProof/>
+          <w:lang w:val="en-IN" w:eastAsia="en-IN" w:bidi="hi-IN"/>
+        </w:rPr>
+        <mc:AlternateContent>
+          <mc:Choice Requires="wps">
+            <w:drawing>
+              <wp:anchor distT="0" distB="0" distL="114300" distR="114300" simplePos="0" relativeHeight="251587072" behindDoc="0" locked="0" layoutInCell="1" allowOverlap="1" wp14:anchorId="770403F9" wp14:editId="70195C7E">
+                <wp:simplePos x="0" y="0"/>
+                <wp:positionH relativeFrom="column">
+                  <wp:posOffset>6743700</wp:posOffset>
+                </wp:positionH>
+                <wp:positionV relativeFrom="paragraph">
+                  <wp:posOffset>161925</wp:posOffset>
+                </wp:positionV>
+                <wp:extent cx="3016250" cy="685800"/>
+                <wp:effectExtent l="0" t="0" r="12700" b="19050"/>
                 <wp:wrapNone/>
                 <wp:docPr id="71" name="Rectangle 71"/>
                 <wp:cNvGraphicFramePr/>
@@ -723,7 +792,7 @@
                       <wps:spPr bwMode="auto">
                         <a:xfrm>
                           <a:off x="0" y="0"/>
-                          <a:ext cx="4114800" cy="566420"/>
+                          <a:ext cx="3016250" cy="685800"/>
                         </a:xfrm>
                         <a:prstGeom prst="rect">
                           <a:avLst/>
@@ -847,7 +916,7 @@
           </mc:Choice>
           <mc:Fallback>
             <w:pict>
-              <v:rect w14:anchorId="770403F9" id="Rectangle 71" o:spid="_x0000_s1029" style="position:absolute;margin-left:437.3pt;margin-top:52.7pt;width:324pt;height:44.6pt;z-index:250763264;visibility:visible;mso-wrap-style:square;mso-width-percent:0;mso-height-percent:0;mso-wrap-distance-left:9pt;mso-wrap-distance-top:0;mso-wrap-distance-right:9pt;mso-wrap-distance-bottom:0;mso-position-horizontal:absolute;mso-position-horizontal-relative:text;mso-position-vertical:absolute;mso-position-vertical-relative:text;mso-width-percent:0;mso-height-percent:0;mso-width-relative:margin;mso-height-relative:margin;v-text-anchor:middle" o:gfxdata="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" fillcolor="white [3212]" strokecolor="#96dcfa [3204]" strokeweight=".5pt">
+              <v:rect w14:anchorId="770403F9" id="Rectangle 71" o:spid="_x0000_s1029" style="position:absolute;margin-left:531pt;margin-top:12.75pt;width:237.5pt;height:54pt;z-index:251587072;visibility:visible;mso-wrap-style:square;mso-width-percent:0;mso-height-percent:0;mso-wrap-distance-left:9pt;mso-wrap-distance-top:0;mso-wrap-distance-right:9pt;mso-wrap-distance-bottom:0;mso-position-horizontal:absolute;mso-position-horizontal-relative:text;mso-position-vertical:absolute;mso-position-vertical-relative:text;mso-width-percent:0;mso-height-percent:0;mso-width-relative:margin;mso-height-relative:margin;v-text-anchor:middle" o:gfxdata="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" fillcolor="white [3212]" strokecolor="#96dcfa [3204]" strokeweight=".5pt">
                 <v:stroke joinstyle="round"/>
                 <v:textbox inset="2.5mm,1.3mm,2.5mm,1.3mm">
                   <w:txbxContent>
@@ -927,76 +996,6 @@
             </w:pict>
           </mc:Fallback>
         </mc:AlternateContent>
-      </w:r>
-      <w:r>
-        <w:rPr>
-          <w:noProof/>
-          <w:lang w:val="en-IN" w:eastAsia="en-IN" w:bidi="hi-IN"/>
-        </w:rPr>
-        <w:drawing>
-          <wp:anchor distT="0" distB="0" distL="114300" distR="114300" simplePos="0" relativeHeight="251115520" behindDoc="1" locked="0" layoutInCell="1" allowOverlap="1">
-            <wp:simplePos x="0" y="0"/>
-            <wp:positionH relativeFrom="column">
-              <wp:posOffset>0</wp:posOffset>
-            </wp:positionH>
-            <wp:positionV relativeFrom="paragraph">
-              <wp:posOffset>-635</wp:posOffset>
-            </wp:positionV>
-            <wp:extent cx="4910400" cy="4309200"/>
-            <wp:effectExtent l="0" t="0" r="5080" b="0"/>
-            <wp:wrapNone/>
-            <wp:docPr id="77" name="Picture 77"/>
-            <wp:cNvGraphicFramePr>
-              <a:graphicFrameLocks xmlns:a="http://schemas.openxmlformats.org/drawingml/2006/main" noChangeAspect="1"/>
-            </wp:cNvGraphicFramePr>
-            <a:graphic xmlns:a="http://schemas.openxmlformats.org/drawingml/2006/main">
-              <a:graphicData uri="http://schemas.openxmlformats.org/drawingml/2006/picture">
-                <pic:pic xmlns:pic="http://schemas.openxmlformats.org/drawingml/2006/picture">
-                  <pic:nvPicPr>
-                    <pic:cNvPr id="0" name="Picture 3"/>
-                    <pic:cNvPicPr>
-                      <a:picLocks noChangeAspect="1" noChangeArrowheads="1"/>
-                    </pic:cNvPicPr>
-                  </pic:nvPicPr>
-                  <pic:blipFill>
-                    <a:blip r:embed="rId6" cstate="print">
-                      <a:extLst>
-                        <a:ext uri="{28A0092B-C50C-407E-A947-70E740481C1C}">
-                          <a14:useLocalDpi xmlns:a14="http://schemas.microsoft.com/office/drawing/2010/main" val="0"/>
-                        </a:ext>
-                      </a:extLst>
-                    </a:blip>
-                    <a:srcRect/>
-                    <a:stretch>
-                      <a:fillRect/>
-                    </a:stretch>
-                  </pic:blipFill>
-                  <pic:spPr bwMode="auto">
-                    <a:xfrm>
-                      <a:off x="0" y="0"/>
-                      <a:ext cx="4910400" cy="4309200"/>
-                    </a:xfrm>
-                    <a:prstGeom prst="rect">
-                      <a:avLst/>
-                    </a:prstGeom>
-                    <a:noFill/>
-                  </pic:spPr>
-                </pic:pic>
-              </a:graphicData>
-            </a:graphic>
-          </wp:anchor>
-        </w:drawing>
-      </w:r>
-    </w:p>
-    <w:p>
-      <w:r>
-        <w:fldChar w:fldCharType="begin"/>
-      </w:r>
-      <w:r>
-        <w:instrText xml:space="preserve"> ASK   \* MERGEFORMAT </w:instrText>
-      </w:r>
-      <w:r>
-        <w:fldChar w:fldCharType="end"/>
       </w:r>
     </w:p>
     <w:p/>
@@ -1010,270 +1009,18 @@
         <mc:AlternateContent>
           <mc:Choice Requires="wps">
             <w:drawing>
-              <wp:anchor distT="0" distB="0" distL="114300" distR="114300" simplePos="0" relativeHeight="250949632" behindDoc="0" locked="0" layoutInCell="1" allowOverlap="1" wp14:anchorId="26B36727" wp14:editId="4B891BA8">
+              <wp:anchor distT="0" distB="0" distL="114300" distR="114300" simplePos="0" relativeHeight="251606528" behindDoc="0" locked="0" layoutInCell="1" allowOverlap="1" wp14:anchorId="201B81FD" wp14:editId="5A5694D6">
                 <wp:simplePos x="0" y="0"/>
                 <wp:positionH relativeFrom="column">
-                  <wp:posOffset>2349304</wp:posOffset>
+                  <wp:posOffset>6743700</wp:posOffset>
                 </wp:positionH>
                 <wp:positionV relativeFrom="paragraph">
-                  <wp:posOffset>140237</wp:posOffset>
+                  <wp:posOffset>135255</wp:posOffset>
                 </wp:positionV>
-                <wp:extent cx="3270592" cy="1455762"/>
-                <wp:effectExtent l="38100" t="38100" r="63500" b="87630"/>
+                <wp:extent cx="3016250" cy="685800"/>
+                <wp:effectExtent l="0" t="0" r="12700" b="19050"/>
                 <wp:wrapNone/>
-                <wp:docPr id="81" name="Straight Arrow Connector 81"/>
-                <wp:cNvGraphicFramePr/>
-                <a:graphic xmlns:a="http://schemas.openxmlformats.org/drawingml/2006/main">
-                  <a:graphicData uri="http://schemas.microsoft.com/office/word/2010/wordprocessingShape">
-                    <wps:wsp>
-                      <wps:cNvCnPr/>
-                      <wps:spPr bwMode="auto">
-                        <a:xfrm flipH="1" flipV="1">
-                          <a:off x="0" y="0"/>
-                          <a:ext cx="3270592" cy="1455762"/>
-                        </a:xfrm>
-                        <a:prstGeom prst="straightConnector1">
-                          <a:avLst/>
-                        </a:prstGeom>
-                        <a:ln>
-                          <a:solidFill>
-                            <a:srgbClr val="00B0F0"/>
-                          </a:solidFill>
-                          <a:headEnd type="none" w="med" len="med"/>
-                          <a:tailEnd type="arrow"/>
-                        </a:ln>
-                        <a:extLst/>
-                      </wps:spPr>
-                      <wps:style>
-                        <a:lnRef idx="2">
-                          <a:schemeClr val="accent1"/>
-                        </a:lnRef>
-                        <a:fillRef idx="0">
-                          <a:schemeClr val="accent1"/>
-                        </a:fillRef>
-                        <a:effectRef idx="1">
-                          <a:schemeClr val="accent1"/>
-                        </a:effectRef>
-                        <a:fontRef idx="minor">
-                          <a:schemeClr val="tx1"/>
-                        </a:fontRef>
-                      </wps:style>
-                      <wps:bodyPr/>
-                    </wps:wsp>
-                  </a:graphicData>
-                </a:graphic>
-                <wp14:sizeRelH relativeFrom="margin">
-                  <wp14:pctWidth>0</wp14:pctWidth>
-                </wp14:sizeRelH>
-                <wp14:sizeRelV relativeFrom="margin">
-                  <wp14:pctHeight>0</wp14:pctHeight>
-                </wp14:sizeRelV>
-              </wp:anchor>
-            </w:drawing>
-          </mc:Choice>
-          <mc:Fallback>
-            <w:pict>
-              <v:shape w14:anchorId="77DD4A63" id="Straight Arrow Connector 81" o:spid="_x0000_s1026" type="#_x0000_t32" style="position:absolute;margin-left:185pt;margin-top:11.05pt;width:257.55pt;height:114.65pt;flip:x y;z-index:250949632;visibility:visible;mso-wrap-style:square;mso-width-percent:0;mso-height-percent:0;mso-wrap-distance-left:9pt;mso-wrap-distance-top:0;mso-wrap-distance-right:9pt;mso-wrap-distance-bottom:0;mso-position-horizontal:absolute;mso-position-horizontal-relative:text;mso-position-vertical:absolute;mso-position-vertical-relative:text;mso-width-percent:0;mso-height-percent:0;mso-width-relative:margin;mso-height-relative:margin" o:gfxdata="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" strokecolor="#00b0f0" strokeweight="2pt">
-                <v:stroke endarrow="open"/>
-                <v:shadow on="t" color="black" opacity="24903f" origin=",.5" offset="0,.55556mm"/>
-              </v:shape>
-            </w:pict>
-          </mc:Fallback>
-        </mc:AlternateContent>
-      </w:r>
-    </w:p>
-    <w:p/>
-    <w:p/>
-    <w:p/>
-    <w:p/>
-    <w:p/>
-    <w:p/>
-    <w:p/>
-    <w:p>
-      <w:r>
-        <w:br w:type="page"/>
-      </w:r>
-    </w:p>
-    <w:p>
-      <w:r>
-        <w:rPr>
-          <w:noProof/>
-          <w:lang w:val="en-IN" w:eastAsia="en-IN" w:bidi="hi-IN"/>
-        </w:rPr>
-        <w:lastRenderedPageBreak/>
-        <mc:AlternateContent>
-          <mc:Choice Requires="wps">
-            <w:drawing>
-              <wp:anchor distT="0" distB="0" distL="114300" distR="114300" simplePos="0" relativeHeight="251113472" behindDoc="0" locked="0" layoutInCell="1" allowOverlap="1" wp14:anchorId="7BB4AEB0" wp14:editId="5D9E891A">
-                <wp:simplePos x="0" y="0"/>
-                <wp:positionH relativeFrom="column">
-                  <wp:posOffset>2628900</wp:posOffset>
-                </wp:positionH>
-                <wp:positionV relativeFrom="paragraph">
-                  <wp:posOffset>1193165</wp:posOffset>
-                </wp:positionV>
-                <wp:extent cx="2597150" cy="228600"/>
-                <wp:effectExtent l="57150" t="38100" r="50800" b="133350"/>
-                <wp:wrapNone/>
-                <wp:docPr id="84" name="Straight Arrow Connector 84"/>
-                <wp:cNvGraphicFramePr/>
-                <a:graphic xmlns:a="http://schemas.openxmlformats.org/drawingml/2006/main">
-                  <a:graphicData uri="http://schemas.microsoft.com/office/word/2010/wordprocessingShape">
-                    <wps:wsp>
-                      <wps:cNvCnPr/>
-                      <wps:spPr bwMode="auto">
-                        <a:xfrm flipH="1">
-                          <a:off x="0" y="0"/>
-                          <a:ext cx="2597150" cy="228600"/>
-                        </a:xfrm>
-                        <a:prstGeom prst="straightConnector1">
-                          <a:avLst/>
-                        </a:prstGeom>
-                        <a:ln>
-                          <a:solidFill>
-                            <a:srgbClr val="00B0F0"/>
-                          </a:solidFill>
-                          <a:headEnd type="none" w="med" len="med"/>
-                          <a:tailEnd type="arrow"/>
-                        </a:ln>
-                        <a:extLst/>
-                      </wps:spPr>
-                      <wps:style>
-                        <a:lnRef idx="2">
-                          <a:schemeClr val="accent1"/>
-                        </a:lnRef>
-                        <a:fillRef idx="0">
-                          <a:schemeClr val="accent1"/>
-                        </a:fillRef>
-                        <a:effectRef idx="1">
-                          <a:schemeClr val="accent1"/>
-                        </a:effectRef>
-                        <a:fontRef idx="minor">
-                          <a:schemeClr val="tx1"/>
-                        </a:fontRef>
-                      </wps:style>
-                      <wps:bodyPr/>
-                    </wps:wsp>
-                  </a:graphicData>
-                </a:graphic>
-                <wp14:sizeRelH relativeFrom="margin">
-                  <wp14:pctWidth>0</wp14:pctWidth>
-                </wp14:sizeRelH>
-                <wp14:sizeRelV relativeFrom="margin">
-                  <wp14:pctHeight>0</wp14:pctHeight>
-                </wp14:sizeRelV>
-              </wp:anchor>
-            </w:drawing>
-          </mc:Choice>
-          <mc:Fallback>
-            <w:pict>
-              <v:shape w14:anchorId="0BA85AB0" id="Straight Arrow Connector 84" o:spid="_x0000_s1026" type="#_x0000_t32" style="position:absolute;margin-left:207pt;margin-top:93.95pt;width:204.5pt;height:18pt;flip:x;z-index:251113472;visibility:visible;mso-wrap-style:square;mso-width-percent:0;mso-height-percent:0;mso-wrap-distance-left:9pt;mso-wrap-distance-top:0;mso-wrap-distance-right:9pt;mso-wrap-distance-bottom:0;mso-position-horizontal:absolute;mso-position-horizontal-relative:text;mso-position-vertical:absolute;mso-position-vertical-relative:text;mso-width-percent:0;mso-height-percent:0;mso-width-relative:margin;mso-height-relative:margin" o:gfxdata="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" strokecolor="#00b0f0" strokeweight="2pt">
-                <v:stroke endarrow="open"/>
-                <v:shadow on="t" color="black" opacity="24903f" origin=",.5" offset="0,.55556mm"/>
-              </v:shape>
-            </w:pict>
-          </mc:Fallback>
-        </mc:AlternateContent>
-      </w:r>
-      <w:r>
-        <w:rPr>
-          <w:noProof/>
-          <w:lang w:val="en-IN" w:eastAsia="en-IN" w:bidi="hi-IN"/>
-        </w:rPr>
-        <mc:AlternateContent>
-          <mc:Choice Requires="wps">
-            <w:drawing>
-              <wp:anchor distT="0" distB="0" distL="114300" distR="114300" simplePos="0" relativeHeight="251057152" behindDoc="0" locked="0" layoutInCell="1" allowOverlap="1" wp14:anchorId="25FE8B54" wp14:editId="3133EA09">
-                <wp:simplePos x="0" y="0"/>
-                <wp:positionH relativeFrom="column">
-                  <wp:posOffset>4343399</wp:posOffset>
-                </wp:positionH>
-                <wp:positionV relativeFrom="paragraph">
-                  <wp:posOffset>285115</wp:posOffset>
-                </wp:positionV>
-                <wp:extent cx="815975" cy="133350"/>
-                <wp:effectExtent l="57150" t="38100" r="60325" b="133350"/>
-                <wp:wrapNone/>
-                <wp:docPr id="83" name="Straight Arrow Connector 83"/>
-                <wp:cNvGraphicFramePr/>
-                <a:graphic xmlns:a="http://schemas.openxmlformats.org/drawingml/2006/main">
-                  <a:graphicData uri="http://schemas.microsoft.com/office/word/2010/wordprocessingShape">
-                    <wps:wsp>
-                      <wps:cNvCnPr/>
-                      <wps:spPr bwMode="auto">
-                        <a:xfrm flipH="1">
-                          <a:off x="0" y="0"/>
-                          <a:ext cx="815975" cy="133350"/>
-                        </a:xfrm>
-                        <a:prstGeom prst="straightConnector1">
-                          <a:avLst/>
-                        </a:prstGeom>
-                        <a:ln>
-                          <a:solidFill>
-                            <a:srgbClr val="00B0F0"/>
-                          </a:solidFill>
-                          <a:headEnd type="none" w="med" len="med"/>
-                          <a:tailEnd type="arrow"/>
-                        </a:ln>
-                        <a:extLst/>
-                      </wps:spPr>
-                      <wps:style>
-                        <a:lnRef idx="2">
-                          <a:schemeClr val="accent1"/>
-                        </a:lnRef>
-                        <a:fillRef idx="0">
-                          <a:schemeClr val="accent1"/>
-                        </a:fillRef>
-                        <a:effectRef idx="1">
-                          <a:schemeClr val="accent1"/>
-                        </a:effectRef>
-                        <a:fontRef idx="minor">
-                          <a:schemeClr val="tx1"/>
-                        </a:fontRef>
-                      </wps:style>
-                      <wps:bodyPr/>
-                    </wps:wsp>
-                  </a:graphicData>
-                </a:graphic>
-                <wp14:sizeRelH relativeFrom="margin">
-                  <wp14:pctWidth>0</wp14:pctWidth>
-                </wp14:sizeRelH>
-                <wp14:sizeRelV relativeFrom="margin">
-                  <wp14:pctHeight>0</wp14:pctHeight>
-                </wp14:sizeRelV>
-              </wp:anchor>
-            </w:drawing>
-          </mc:Choice>
-          <mc:Fallback>
-            <w:pict>
-              <v:shape w14:anchorId="5ABAC82B" id="Straight Arrow Connector 83" o:spid="_x0000_s1026" type="#_x0000_t32" style="position:absolute;margin-left:342pt;margin-top:22.45pt;width:64.25pt;height:10.5pt;flip:x;z-index:251057152;visibility:visible;mso-wrap-style:square;mso-width-percent:0;mso-height-percent:0;mso-wrap-distance-left:9pt;mso-wrap-distance-top:0;mso-wrap-distance-right:9pt;mso-wrap-distance-bottom:0;mso-position-horizontal:absolute;mso-position-horizontal-relative:text;mso-position-vertical:absolute;mso-position-vertical-relative:text;mso-width-percent:0;mso-height-percent:0;mso-width-relative:margin;mso-height-relative:margin" o:gfxdata="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" strokecolor="#00b0f0" strokeweight="2pt">
-                <v:stroke endarrow="open"/>
-                <v:shadow on="t" color="black" opacity="24903f" origin=",.5" offset="0,.55556mm"/>
-              </v:shape>
-            </w:pict>
-          </mc:Fallback>
-        </mc:AlternateContent>
-      </w:r>
-      <w:r>
-        <w:rPr>
-          <w:noProof/>
-          <w:lang w:val="en-IN" w:eastAsia="en-IN" w:bidi="hi-IN"/>
-        </w:rPr>
-        <mc:AlternateContent>
-          <mc:Choice Requires="wps">
-            <w:drawing>
-              <wp:anchor distT="0" distB="0" distL="114300" distR="114300" simplePos="0" relativeHeight="250939392" behindDoc="0" locked="0" layoutInCell="1" allowOverlap="1" wp14:anchorId="190EE02F" wp14:editId="6ABB2BA9">
-                <wp:simplePos x="0" y="0"/>
-                <wp:positionH relativeFrom="column">
-                  <wp:posOffset>5219700</wp:posOffset>
-                </wp:positionH>
-                <wp:positionV relativeFrom="paragraph">
-                  <wp:posOffset>844550</wp:posOffset>
-                </wp:positionV>
-                <wp:extent cx="4114800" cy="685800"/>
-                <wp:effectExtent l="0" t="0" r="19050" b="19050"/>
-                <wp:wrapNone/>
-                <wp:docPr id="76" name="Rectangle 76"/>
+                <wp:docPr id="72" name="Rectangle 72"/>
                 <wp:cNvGraphicFramePr/>
                 <a:graphic xmlns:a="http://schemas.openxmlformats.org/drawingml/2006/main">
                   <a:graphicData uri="http://schemas.microsoft.com/office/word/2010/wordprocessingShape">
@@ -1282,7 +1029,7 @@
                       <wps:spPr bwMode="auto">
                         <a:xfrm>
                           <a:off x="0" y="0"/>
-                          <a:ext cx="4114800" cy="685800"/>
+                          <a:ext cx="3016250" cy="685800"/>
                         </a:xfrm>
                         <a:prstGeom prst="rect">
                           <a:avLst/>
@@ -1331,15 +1078,7 @@
                                 <w:sz w:val="20"/>
                                 <w:lang w:val="en-US"/>
                               </w:rPr>
-                              <w:t>Sub Levels</w:t>
-                            </w:r>
-                            <w:r>
-                              <w:rPr>
-                                <w:b/>
-                                <w:sz w:val="20"/>
-                                <w:lang w:val="en-US"/>
-                              </w:rPr>
-                              <w:t xml:space="preserve"> (multiple layers based on hierarchy)</w:t>
+                              <w:t>Access Levels</w:t>
                             </w:r>
                           </w:p>
                           <w:p>
@@ -1356,14 +1095,7 @@
                                 <w:sz w:val="20"/>
                                 <w:lang w:val="en-US"/>
                               </w:rPr>
-                              <w:t xml:space="preserve">The screen will show </w:t>
-                            </w:r>
-                            <w:r>
-                              <w:rPr>
-                                <w:sz w:val="20"/>
-                                <w:lang w:val="en-US"/>
-                              </w:rPr>
-                              <w:t>the details grouped based on interest</w:t>
+                              <w:t xml:space="preserve">Users with access to multiple OEs </w:t>
                             </w:r>
                           </w:p>
                           <w:p>
@@ -1380,29 +1112,35 @@
                                 <w:sz w:val="20"/>
                                 <w:lang w:val="en-US"/>
                               </w:rPr>
-                              <w:t xml:space="preserve">For e.g. List of all projects </w:t>
-                            </w:r>
-                            <w:r>
-                              <w:rPr>
-                                <w:sz w:val="20"/>
-                                <w:lang w:val="en-US"/>
-                              </w:rPr>
-                              <w:t xml:space="preserve">active under </w:t>
-                            </w:r>
-                            <w:r>
-                              <w:rPr>
-                                <w:sz w:val="20"/>
-                                <w:lang w:val="en-US"/>
-                              </w:rPr>
-                              <w:t xml:space="preserve">the </w:t>
-                            </w:r>
-                            <w:r>
-                              <w:rPr>
-                                <w:sz w:val="20"/>
-                                <w:lang w:val="en-US"/>
-                              </w:rPr>
-                              <w:t>OE selected i.e. ABS projects and non ABS projects</w:t>
-                            </w:r>
+                              <w:t>Users with no access restrictions</w:t>
+                            </w:r>
+                          </w:p>
+                          <w:p>
+                            <w:pPr>
+                              <w:spacing w:after="0" w:line="240" w:lineRule="auto"/>
+                              <w:contextualSpacing/>
+                              <w:rPr>
+                                <w:sz w:val="20"/>
+                                <w:lang w:val="en-US"/>
+                              </w:rPr>
+                            </w:pPr>
+                            <w:r>
+                              <w:rPr>
+                                <w:sz w:val="20"/>
+                                <w:lang w:val="en-US"/>
+                              </w:rPr>
+                              <w:t>(This will be handled in second phase)</w:t>
+                            </w:r>
+                          </w:p>
+                          <w:p>
+                            <w:pPr>
+                              <w:spacing w:after="0" w:line="240" w:lineRule="auto"/>
+                              <w:contextualSpacing/>
+                              <w:rPr>
+                                <w:sz w:val="20"/>
+                                <w:lang w:val="en-US"/>
+                              </w:rPr>
+                            </w:pPr>
                           </w:p>
                         </w:txbxContent>
                       </wps:txbx>
@@ -1426,7 +1164,7 @@
           </mc:Choice>
           <mc:Fallback>
             <w:pict>
-              <v:rect w14:anchorId="190EE02F" id="Rectangle 76" o:spid="_x0000_s1030" style="position:absolute;margin-left:411pt;margin-top:66.5pt;width:324pt;height:54pt;z-index:250939392;visibility:visible;mso-wrap-style:square;mso-width-percent:0;mso-height-percent:0;mso-wrap-distance-left:9pt;mso-wrap-distance-top:0;mso-wrap-distance-right:9pt;mso-wrap-distance-bottom:0;mso-position-horizontal:absolute;mso-position-horizontal-relative:text;mso-position-vertical:absolute;mso-position-vertical-relative:text;mso-width-percent:0;mso-height-percent:0;mso-width-relative:margin;mso-height-relative:margin;v-text-anchor:middle" o:gfxdata="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" fillcolor="white [3212]" strokecolor="#96dcfa [3204]" strokeweight=".5pt">
+              <v:rect w14:anchorId="201B81FD" id="Rectangle 72" o:spid="_x0000_s1030" style="position:absolute;margin-left:531pt;margin-top:10.65pt;width:237.5pt;height:54pt;z-index:251606528;visibility:visible;mso-wrap-style:square;mso-width-percent:0;mso-height-percent:0;mso-wrap-distance-left:9pt;mso-wrap-distance-top:0;mso-wrap-distance-right:9pt;mso-wrap-distance-bottom:0;mso-position-horizontal:absolute;mso-position-horizontal-relative:text;mso-position-vertical:absolute;mso-position-vertical-relative:text;mso-width-percent:0;mso-height-percent:0;mso-width-relative:margin;mso-height-relative:margin;v-text-anchor:middle" o:gfxdata="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" fillcolor="white [3212]" strokecolor="#96dcfa [3204]" strokeweight=".5pt">
                 <v:stroke joinstyle="round"/>
                 <v:textbox inset="2.5mm,1.3mm,2.5mm,1.3mm">
                   <w:txbxContent>
@@ -1447,15 +1185,7 @@
                           <w:sz w:val="20"/>
                           <w:lang w:val="en-US"/>
                         </w:rPr>
-                        <w:t>Sub Levels</w:t>
-                      </w:r>
-                      <w:r>
-                        <w:rPr>
-                          <w:b/>
-                          <w:sz w:val="20"/>
-                          <w:lang w:val="en-US"/>
-                        </w:rPr>
-                        <w:t xml:space="preserve"> (multiple layers based on hierarchy)</w:t>
+                        <w:t>Access Levels</w:t>
                       </w:r>
                     </w:p>
                     <w:p>
@@ -1472,14 +1202,7 @@
                           <w:sz w:val="20"/>
                           <w:lang w:val="en-US"/>
                         </w:rPr>
-                        <w:t xml:space="preserve">The screen will show </w:t>
-                      </w:r>
-                      <w:r>
-                        <w:rPr>
-                          <w:sz w:val="20"/>
-                          <w:lang w:val="en-US"/>
-                        </w:rPr>
-                        <w:t>the details grouped based on interest</w:t>
+                        <w:t xml:space="preserve">Users with access to multiple OEs </w:t>
                       </w:r>
                     </w:p>
                     <w:p>
@@ -1496,29 +1219,35 @@
                           <w:sz w:val="20"/>
                           <w:lang w:val="en-US"/>
                         </w:rPr>
-                        <w:t xml:space="preserve">For e.g. List of all projects </w:t>
-                      </w:r>
-                      <w:r>
-                        <w:rPr>
-                          <w:sz w:val="20"/>
-                          <w:lang w:val="en-US"/>
-                        </w:rPr>
-                        <w:t xml:space="preserve">active under </w:t>
-                      </w:r>
-                      <w:r>
-                        <w:rPr>
-                          <w:sz w:val="20"/>
-                          <w:lang w:val="en-US"/>
-                        </w:rPr>
-                        <w:t xml:space="preserve">the </w:t>
-                      </w:r>
-                      <w:r>
-                        <w:rPr>
-                          <w:sz w:val="20"/>
-                          <w:lang w:val="en-US"/>
-                        </w:rPr>
-                        <w:t>OE selected i.e. ABS projects and non ABS projects</w:t>
-                      </w:r>
+                        <w:t>Users with no access restrictions</w:t>
+                      </w:r>
+                    </w:p>
+                    <w:p>
+                      <w:pPr>
+                        <w:spacing w:after="0" w:line="240" w:lineRule="auto"/>
+                        <w:contextualSpacing/>
+                        <w:rPr>
+                          <w:sz w:val="20"/>
+                          <w:lang w:val="en-US"/>
+                        </w:rPr>
+                      </w:pPr>
+                      <w:r>
+                        <w:rPr>
+                          <w:sz w:val="20"/>
+                          <w:lang w:val="en-US"/>
+                        </w:rPr>
+                        <w:t>(This will be handled in second phase)</w:t>
+                      </w:r>
+                    </w:p>
+                    <w:p>
+                      <w:pPr>
+                        <w:spacing w:after="0" w:line="240" w:lineRule="auto"/>
+                        <w:contextualSpacing/>
+                        <w:rPr>
+                          <w:sz w:val="20"/>
+                          <w:lang w:val="en-US"/>
+                        </w:rPr>
+                      </w:pPr>
                     </w:p>
                   </w:txbxContent>
                 </v:textbox>
@@ -1527,26 +1256,37 @@
           </mc:Fallback>
         </mc:AlternateContent>
       </w:r>
+    </w:p>
+    <w:p/>
+    <w:p/>
+    <w:p/>
+    <w:p>
+      <w:r>
+        <w:br w:type="page"/>
+      </w:r>
+    </w:p>
+    <w:p>
       <w:r>
         <w:rPr>
           <w:noProof/>
           <w:lang w:val="en-IN" w:eastAsia="en-IN" w:bidi="hi-IN"/>
         </w:rPr>
+        <w:lastRenderedPageBreak/>
         <mc:AlternateContent>
           <mc:Choice Requires="wps">
             <w:drawing>
-              <wp:anchor distT="0" distB="0" distL="114300" distR="114300" simplePos="0" relativeHeight="251001856" behindDoc="0" locked="0" layoutInCell="1" allowOverlap="1" wp14:anchorId="7F5BEF0B" wp14:editId="04EE6785">
+              <wp:anchor distT="0" distB="0" distL="114300" distR="114300" simplePos="0" relativeHeight="251780608" behindDoc="0" locked="0" layoutInCell="1" allowOverlap="1" wp14:anchorId="62D46904" wp14:editId="09CD9BE4">
                 <wp:simplePos x="0" y="0"/>
                 <wp:positionH relativeFrom="column">
-                  <wp:posOffset>5144652</wp:posOffset>
+                  <wp:posOffset>0</wp:posOffset>
                 </wp:positionH>
                 <wp:positionV relativeFrom="paragraph">
-                  <wp:posOffset>62230</wp:posOffset>
+                  <wp:posOffset>108513</wp:posOffset>
                 </wp:positionV>
-                <wp:extent cx="3790950" cy="461010"/>
-                <wp:effectExtent l="0" t="0" r="19050" b="15240"/>
+                <wp:extent cx="6051550" cy="461010"/>
+                <wp:effectExtent l="0" t="0" r="25400" b="15240"/>
                 <wp:wrapNone/>
-                <wp:docPr id="82" name="Rectangle 82"/>
+                <wp:docPr id="6" name="Rectangle 6"/>
                 <wp:cNvGraphicFramePr/>
                 <a:graphic xmlns:a="http://schemas.openxmlformats.org/drawingml/2006/main">
                   <a:graphicData uri="http://schemas.microsoft.com/office/word/2010/wordprocessingShape">
@@ -1555,7 +1295,7 @@
                       <wps:spPr bwMode="auto">
                         <a:xfrm>
                           <a:off x="0" y="0"/>
-                          <a:ext cx="3790950" cy="461010"/>
+                          <a:ext cx="6051550" cy="461010"/>
                         </a:xfrm>
                         <a:prstGeom prst="rect">
                           <a:avLst/>
@@ -1592,46 +1332,28 @@
                               <w:spacing w:after="0" w:line="240" w:lineRule="auto"/>
                               <w:contextualSpacing/>
                               <w:rPr>
-                                <w:sz w:val="20"/>
+                                <w:sz w:val="32"/>
+                                <w:szCs w:val="32"/>
                                 <w:lang w:val="en-US"/>
                               </w:rPr>
                             </w:pPr>
                             <w:r>
                               <w:rPr>
                                 <w:b/>
-                                <w:sz w:val="20"/>
-                                <w:lang w:val="en-US"/>
-                              </w:rPr>
-                              <w:t>Title Bar</w:t>
+                                <w:sz w:val="32"/>
+                                <w:szCs w:val="32"/>
+                                <w:lang w:val="en-US"/>
+                              </w:rPr>
+                              <w:t>Page 02</w:t>
                             </w:r>
                             <w:r>
                               <w:rPr>
                                 <w:b/>
-                                <w:sz w:val="20"/>
-                                <w:lang w:val="en-US"/>
-                              </w:rPr>
-                              <w:t xml:space="preserve"> (Header)</w:t>
-                            </w:r>
-                            <w:r>
-                              <w:rPr>
-                                <w:sz w:val="20"/>
-                                <w:lang w:val="en-US"/>
-                              </w:rPr>
-                              <w:t xml:space="preserve">: </w:t>
-                            </w:r>
-                            <w:r>
-                              <w:rPr>
-                                <w:sz w:val="20"/>
-                                <w:lang w:val="en-US"/>
-                              </w:rPr>
-                              <w:t>Will change dynamically based on user navigation</w:t>
-                            </w:r>
-                            <w:r>
-                              <w:rPr>
-                                <w:sz w:val="20"/>
-                                <w:lang w:val="en-US"/>
-                              </w:rPr>
-                              <w:t xml:space="preserve">. </w:t>
+                                <w:sz w:val="32"/>
+                                <w:szCs w:val="32"/>
+                                <w:lang w:val="en-US"/>
+                              </w:rPr>
+                              <w:t xml:space="preserve"> Sublevel </w:t>
                             </w:r>
                           </w:p>
                         </w:txbxContent>
@@ -1656,7 +1378,7 @@
           </mc:Choice>
           <mc:Fallback>
             <w:pict>
-              <v:rect w14:anchorId="7F5BEF0B" id="Rectangle 82" o:spid="_x0000_s1031" style="position:absolute;margin-left:405.1pt;margin-top:4.9pt;width:298.5pt;height:36.3pt;z-index:251001856;visibility:visible;mso-wrap-style:square;mso-width-percent:0;mso-height-percent:0;mso-wrap-distance-left:9pt;mso-wrap-distance-top:0;mso-wrap-distance-right:9pt;mso-wrap-distance-bottom:0;mso-position-horizontal:absolute;mso-position-horizontal-relative:text;mso-position-vertical:absolute;mso-position-vertical-relative:text;mso-width-percent:0;mso-height-percent:0;mso-width-relative:margin;mso-height-relative:margin;v-text-anchor:middle" o:gfxdata="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" fillcolor="white [3212]" strokecolor="#96dcfa [3204]" strokeweight=".5pt">
+              <v:rect w14:anchorId="62D46904" id="Rectangle 6" o:spid="_x0000_s1031" style="position:absolute;margin-left:0;margin-top:8.55pt;width:476.5pt;height:36.3pt;z-index:251780608;visibility:visible;mso-wrap-style:square;mso-width-percent:0;mso-height-percent:0;mso-wrap-distance-left:9pt;mso-wrap-distance-top:0;mso-wrap-distance-right:9pt;mso-wrap-distance-bottom:0;mso-position-horizontal:absolute;mso-position-horizontal-relative:text;mso-position-vertical:absolute;mso-position-vertical-relative:text;mso-width-percent:0;mso-height-percent:0;mso-width-relative:margin;mso-height-relative:margin;v-text-anchor:middle" o:gfxdata="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" fillcolor="white [3212]" strokecolor="#96dcfa [3204]" strokeweight=".5pt">
                 <v:stroke joinstyle="round"/>
                 <v:textbox inset="2.5mm,1.3mm,2.5mm,1.3mm">
                   <w:txbxContent>
@@ -1665,46 +1387,28 @@
                         <w:spacing w:after="0" w:line="240" w:lineRule="auto"/>
                         <w:contextualSpacing/>
                         <w:rPr>
-                          <w:sz w:val="20"/>
+                          <w:sz w:val="32"/>
+                          <w:szCs w:val="32"/>
                           <w:lang w:val="en-US"/>
                         </w:rPr>
                       </w:pPr>
                       <w:r>
                         <w:rPr>
                           <w:b/>
-                          <w:sz w:val="20"/>
-                          <w:lang w:val="en-US"/>
-                        </w:rPr>
-                        <w:t>Title Bar</w:t>
+                          <w:sz w:val="32"/>
+                          <w:szCs w:val="32"/>
+                          <w:lang w:val="en-US"/>
+                        </w:rPr>
+                        <w:t>Page 02</w:t>
                       </w:r>
                       <w:r>
                         <w:rPr>
                           <w:b/>
-                          <w:sz w:val="20"/>
-                          <w:lang w:val="en-US"/>
-                        </w:rPr>
-                        <w:t xml:space="preserve"> (Header)</w:t>
-                      </w:r>
-                      <w:r>
-                        <w:rPr>
-                          <w:sz w:val="20"/>
-                          <w:lang w:val="en-US"/>
-                        </w:rPr>
-                        <w:t xml:space="preserve">: </w:t>
-                      </w:r>
-                      <w:r>
-                        <w:rPr>
-                          <w:sz w:val="20"/>
-                          <w:lang w:val="en-US"/>
-                        </w:rPr>
-                        <w:t>Will change dynamically based on user navigation</w:t>
-                      </w:r>
-                      <w:r>
-                        <w:rPr>
-                          <w:sz w:val="20"/>
-                          <w:lang w:val="en-US"/>
-                        </w:rPr>
-                        <w:t xml:space="preserve">. </w:t>
+                          <w:sz w:val="32"/>
+                          <w:szCs w:val="32"/>
+                          <w:lang w:val="en-US"/>
+                        </w:rPr>
+                        <w:t xml:space="preserve"> Sublevel </w:t>
                       </w:r>
                     </w:p>
                   </w:txbxContent>
@@ -1714,15 +1418,25 @@
           </mc:Fallback>
         </mc:AlternateContent>
       </w:r>
+    </w:p>
+    <w:p>
       <w:r>
         <w:rPr>
           <w:noProof/>
           <w:lang w:val="en-IN" w:eastAsia="en-IN" w:bidi="hi-IN"/>
         </w:rPr>
         <w:drawing>
-          <wp:inline distT="0" distB="0" distL="0" distR="0" wp14:anchorId="29CC5F61" wp14:editId="2073E10F">
-            <wp:extent cx="4917600" cy="4316400"/>
-            <wp:effectExtent l="0" t="0" r="0" b="8255"/>
+          <wp:anchor distT="0" distB="0" distL="114300" distR="114300" simplePos="0" relativeHeight="251713024" behindDoc="1" locked="0" layoutInCell="1" allowOverlap="1">
+            <wp:simplePos x="0" y="0"/>
+            <wp:positionH relativeFrom="page">
+              <wp:posOffset>453225</wp:posOffset>
+            </wp:positionH>
+            <wp:positionV relativeFrom="page">
+              <wp:posOffset>1375576</wp:posOffset>
+            </wp:positionV>
+            <wp:extent cx="6059502" cy="3455670"/>
+            <wp:effectExtent l="0" t="0" r="0" b="0"/>
+            <wp:wrapNone/>
             <wp:docPr id="79" name="Picture 79"/>
             <wp:cNvGraphicFramePr>
               <a:graphicFrameLocks xmlns:a="http://schemas.openxmlformats.org/drawingml/2006/main" noChangeAspect="1"/>
@@ -1744,7 +1458,6 @@
                         </a:ext>
                       </a:extLst>
                     </a:blip>
-                    <a:srcRect/>
                     <a:stretch>
                       <a:fillRect/>
                     </a:stretch>
@@ -1752,7 +1465,7 @@
                   <pic:spPr bwMode="auto">
                     <a:xfrm>
                       <a:off x="0" y="0"/>
-                      <a:ext cx="4917600" cy="4316400"/>
+                      <a:ext cx="6060413" cy="3456190"/>
                     </a:xfrm>
                     <a:prstGeom prst="rect">
                       <a:avLst/>
@@ -1762,31 +1475,35 @@
                 </pic:pic>
               </a:graphicData>
             </a:graphic>
-          </wp:inline>
+            <wp14:sizeRelH relativeFrom="margin">
+              <wp14:pctWidth>0</wp14:pctWidth>
+            </wp14:sizeRelH>
+            <wp14:sizeRelV relativeFrom="margin">
+              <wp14:pctHeight>0</wp14:pctHeight>
+            </wp14:sizeRelV>
+          </wp:anchor>
         </w:drawing>
       </w:r>
-    </w:p>
-    <w:p>
       <w:r>
-        <w:br w:type="page"/>
-      </w:r>
-      <w:r>
-        <w:lastRenderedPageBreak/>
+        <w:rPr>
+          <w:noProof/>
+          <w:lang w:val="en-IN" w:eastAsia="en-IN" w:bidi="hi-IN"/>
+        </w:rPr>
         <mc:AlternateContent>
           <mc:Choice Requires="wps">
             <w:drawing>
-              <wp:anchor distT="0" distB="0" distL="114300" distR="114300" simplePos="0" relativeHeight="252640256" behindDoc="0" locked="0" layoutInCell="1" allowOverlap="1" wp14:anchorId="39E5F2B2" wp14:editId="459C77EC">
+              <wp:anchor distT="0" distB="0" distL="114300" distR="114300" simplePos="0" relativeHeight="251513344" behindDoc="0" locked="0" layoutInCell="1" allowOverlap="1" wp14:anchorId="190EE02F" wp14:editId="6ABB2BA9">
                 <wp:simplePos x="0" y="0"/>
                 <wp:positionH relativeFrom="column">
-                  <wp:posOffset>5290185</wp:posOffset>
+                  <wp:posOffset>6743700</wp:posOffset>
                 </wp:positionH>
                 <wp:positionV relativeFrom="paragraph">
-                  <wp:posOffset>674370</wp:posOffset>
+                  <wp:posOffset>721995</wp:posOffset>
                 </wp:positionV>
-                <wp:extent cx="4114800" cy="685800"/>
-                <wp:effectExtent l="0" t="0" r="19050" b="19050"/>
+                <wp:extent cx="3016250" cy="685800"/>
+                <wp:effectExtent l="0" t="0" r="12700" b="19050"/>
                 <wp:wrapNone/>
-                <wp:docPr id="4112" name="Rectangle 4112"/>
+                <wp:docPr id="76" name="Rectangle 76"/>
                 <wp:cNvGraphicFramePr/>
                 <a:graphic xmlns:a="http://schemas.openxmlformats.org/drawingml/2006/main">
                   <a:graphicData uri="http://schemas.microsoft.com/office/word/2010/wordprocessingShape">
@@ -1795,7 +1512,7 @@
                       <wps:spPr bwMode="auto">
                         <a:xfrm>
                           <a:off x="0" y="0"/>
-                          <a:ext cx="4114800" cy="685800"/>
+                          <a:ext cx="3016250" cy="685800"/>
                         </a:xfrm>
                         <a:prstGeom prst="rect">
                           <a:avLst/>
@@ -1844,7 +1561,15 @@
                                 <w:sz w:val="20"/>
                                 <w:lang w:val="en-US"/>
                               </w:rPr>
-                              <w:t>Sub Levels (multiple layers based on hierarchy)</w:t>
+                              <w:t>Sub Levels</w:t>
+                            </w:r>
+                            <w:r>
+                              <w:rPr>
+                                <w:b/>
+                                <w:sz w:val="20"/>
+                                <w:lang w:val="en-US"/>
+                              </w:rPr>
+                              <w:t xml:space="preserve"> (multiple layers based on hierarchy)</w:t>
                             </w:r>
                           </w:p>
                           <w:p>
@@ -1861,7 +1586,14 @@
                                 <w:sz w:val="20"/>
                                 <w:lang w:val="en-US"/>
                               </w:rPr>
-                              <w:t>The screen will show the details grouped based on interest</w:t>
+                              <w:t xml:space="preserve">The screen will show </w:t>
+                            </w:r>
+                            <w:r>
+                              <w:rPr>
+                                <w:sz w:val="20"/>
+                                <w:lang w:val="en-US"/>
+                              </w:rPr>
+                              <w:t>the details grouped based on interest</w:t>
                             </w:r>
                           </w:p>
                           <w:p>
@@ -1878,38 +1610,28 @@
                                 <w:sz w:val="20"/>
                                 <w:lang w:val="en-US"/>
                               </w:rPr>
-                              <w:t xml:space="preserve">For e.g. List of all projects active under the </w:t>
-                            </w:r>
-                            <w:r>
-                              <w:rPr>
-                                <w:sz w:val="20"/>
-                                <w:lang w:val="en-US"/>
-                              </w:rPr>
-                              <w:t>category</w:t>
-                            </w:r>
-                            <w:r>
-                              <w:rPr>
-                                <w:sz w:val="20"/>
-                                <w:lang w:val="en-US"/>
-                              </w:rPr>
-                              <w:t xml:space="preserve"> selected </w:t>
-                            </w:r>
-                          </w:p>
-                          <w:p>
-                            <w:pPr>
-                              <w:spacing w:after="0" w:line="240" w:lineRule="auto"/>
-                              <w:contextualSpacing/>
-                              <w:rPr>
-                                <w:sz w:val="20"/>
-                                <w:lang w:val="en-US"/>
-                              </w:rPr>
-                            </w:pPr>
-                            <w:r>
-                              <w:rPr>
-                                <w:sz w:val="20"/>
-                                <w:lang w:val="en-US"/>
-                              </w:rPr>
-                              <w:t>In this case ABBS Project</w:t>
+                              <w:t xml:space="preserve">For e.g. List of all projects </w:t>
+                            </w:r>
+                            <w:r>
+                              <w:rPr>
+                                <w:sz w:val="20"/>
+                                <w:lang w:val="en-US"/>
+                              </w:rPr>
+                              <w:t xml:space="preserve">active under </w:t>
+                            </w:r>
+                            <w:r>
+                              <w:rPr>
+                                <w:sz w:val="20"/>
+                                <w:lang w:val="en-US"/>
+                              </w:rPr>
+                              <w:t xml:space="preserve">the </w:t>
+                            </w:r>
+                            <w:r>
+                              <w:rPr>
+                                <w:sz w:val="20"/>
+                                <w:lang w:val="en-US"/>
+                              </w:rPr>
+                              <w:t>OE selected i.e. ABS projects and non ABS projects</w:t>
                             </w:r>
                           </w:p>
                         </w:txbxContent>
@@ -1934,7 +1656,7 @@
           </mc:Choice>
           <mc:Fallback>
             <w:pict>
-              <v:rect w14:anchorId="39E5F2B2" id="Rectangle 4112" o:spid="_x0000_s1032" style="position:absolute;margin-left:416.55pt;margin-top:53.1pt;width:324pt;height:54pt;z-index:252640256;visibility:visible;mso-wrap-style:square;mso-width-percent:0;mso-height-percent:0;mso-wrap-distance-left:9pt;mso-wrap-distance-top:0;mso-wrap-distance-right:9pt;mso-wrap-distance-bottom:0;mso-position-horizontal:absolute;mso-position-horizontal-relative:text;mso-position-vertical:absolute;mso-position-vertical-relative:text;mso-width-percent:0;mso-height-percent:0;mso-width-relative:margin;mso-height-relative:margin;v-text-anchor:middle" o:gfxdata="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" fillcolor="white [3212]" strokecolor="#96dcfa [3204]" strokeweight=".5pt">
+              <v:rect w14:anchorId="190EE02F" id="Rectangle 76" o:spid="_x0000_s1032" style="position:absolute;margin-left:531pt;margin-top:56.85pt;width:237.5pt;height:54pt;z-index:251513344;visibility:visible;mso-wrap-style:square;mso-width-percent:0;mso-height-percent:0;mso-wrap-distance-left:9pt;mso-wrap-distance-top:0;mso-wrap-distance-right:9pt;mso-wrap-distance-bottom:0;mso-position-horizontal:absolute;mso-position-horizontal-relative:text;mso-position-vertical:absolute;mso-position-vertical-relative:text;mso-width-percent:0;mso-height-percent:0;mso-width-relative:margin;mso-height-relative:margin;v-text-anchor:middle" o:gfxdata="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" fillcolor="white [3212]" strokecolor="#96dcfa [3204]" strokeweight=".5pt">
                 <v:stroke joinstyle="round"/>
                 <v:textbox inset="2.5mm,1.3mm,2.5mm,1.3mm">
                   <w:txbxContent>
@@ -1955,7 +1677,15 @@
                           <w:sz w:val="20"/>
                           <w:lang w:val="en-US"/>
                         </w:rPr>
-                        <w:t>Sub Levels (multiple layers based on hierarchy)</w:t>
+                        <w:t>Sub Levels</w:t>
+                      </w:r>
+                      <w:r>
+                        <w:rPr>
+                          <w:b/>
+                          <w:sz w:val="20"/>
+                          <w:lang w:val="en-US"/>
+                        </w:rPr>
+                        <w:t xml:space="preserve"> (multiple layers based on hierarchy)</w:t>
                       </w:r>
                     </w:p>
                     <w:p>
@@ -1972,7 +1702,14 @@
                           <w:sz w:val="20"/>
                           <w:lang w:val="en-US"/>
                         </w:rPr>
-                        <w:t>The screen will show the details grouped based on interest</w:t>
+                        <w:t xml:space="preserve">The screen will show </w:t>
+                      </w:r>
+                      <w:r>
+                        <w:rPr>
+                          <w:sz w:val="20"/>
+                          <w:lang w:val="en-US"/>
+                        </w:rPr>
+                        <w:t>the details grouped based on interest</w:t>
                       </w:r>
                     </w:p>
                     <w:p>
@@ -1989,38 +1726,28 @@
                           <w:sz w:val="20"/>
                           <w:lang w:val="en-US"/>
                         </w:rPr>
-                        <w:t xml:space="preserve">For e.g. List of all projects active under the </w:t>
-                      </w:r>
-                      <w:r>
-                        <w:rPr>
-                          <w:sz w:val="20"/>
-                          <w:lang w:val="en-US"/>
-                        </w:rPr>
-                        <w:t>category</w:t>
-                      </w:r>
-                      <w:r>
-                        <w:rPr>
-                          <w:sz w:val="20"/>
-                          <w:lang w:val="en-US"/>
-                        </w:rPr>
-                        <w:t xml:space="preserve"> selected </w:t>
-                      </w:r>
-                    </w:p>
-                    <w:p>
-                      <w:pPr>
-                        <w:spacing w:after="0" w:line="240" w:lineRule="auto"/>
-                        <w:contextualSpacing/>
-                        <w:rPr>
-                          <w:sz w:val="20"/>
-                          <w:lang w:val="en-US"/>
-                        </w:rPr>
-                      </w:pPr>
-                      <w:r>
-                        <w:rPr>
-                          <w:sz w:val="20"/>
-                          <w:lang w:val="en-US"/>
-                        </w:rPr>
-                        <w:t>In this case ABBS Project</w:t>
+                        <w:t xml:space="preserve">For e.g. List of all projects </w:t>
+                      </w:r>
+                      <w:r>
+                        <w:rPr>
+                          <w:sz w:val="20"/>
+                          <w:lang w:val="en-US"/>
+                        </w:rPr>
+                        <w:t xml:space="preserve">active under </w:t>
+                      </w:r>
+                      <w:r>
+                        <w:rPr>
+                          <w:sz w:val="20"/>
+                          <w:lang w:val="en-US"/>
+                        </w:rPr>
+                        <w:t xml:space="preserve">the </w:t>
+                      </w:r>
+                      <w:r>
+                        <w:rPr>
+                          <w:sz w:val="20"/>
+                          <w:lang w:val="en-US"/>
+                        </w:rPr>
+                        <w:t>OE selected i.e. ABS projects and non ABS projects</w:t>
                       </w:r>
                     </w:p>
                   </w:txbxContent>
@@ -2031,228 +1758,25 @@
         </mc:AlternateContent>
       </w:r>
       <w:r>
-        <mc:AlternateContent>
-          <mc:Choice Requires="wps">
-            <w:drawing>
-              <wp:anchor distT="0" distB="0" distL="114300" distR="114300" simplePos="0" relativeHeight="252675072" behindDoc="0" locked="0" layoutInCell="1" allowOverlap="1" wp14:anchorId="17321256" wp14:editId="76F63A31">
-                <wp:simplePos x="0" y="0"/>
-                <wp:positionH relativeFrom="column">
-                  <wp:posOffset>2699629</wp:posOffset>
-                </wp:positionH>
-                <wp:positionV relativeFrom="paragraph">
-                  <wp:posOffset>1061134</wp:posOffset>
-                </wp:positionV>
-                <wp:extent cx="2597150" cy="228600"/>
-                <wp:effectExtent l="57150" t="38100" r="50800" b="133350"/>
-                <wp:wrapNone/>
-                <wp:docPr id="4113" name="Straight Arrow Connector 4113"/>
-                <wp:cNvGraphicFramePr/>
-                <a:graphic xmlns:a="http://schemas.openxmlformats.org/drawingml/2006/main">
-                  <a:graphicData uri="http://schemas.microsoft.com/office/word/2010/wordprocessingShape">
-                    <wps:wsp>
-                      <wps:cNvCnPr/>
-                      <wps:spPr bwMode="auto">
-                        <a:xfrm flipH="1">
-                          <a:off x="0" y="0"/>
-                          <a:ext cx="2597150" cy="228600"/>
-                        </a:xfrm>
-                        <a:prstGeom prst="straightConnector1">
-                          <a:avLst/>
-                        </a:prstGeom>
-                        <a:ln>
-                          <a:solidFill>
-                            <a:srgbClr val="00B0F0"/>
-                          </a:solidFill>
-                          <a:headEnd type="none" w="med" len="med"/>
-                          <a:tailEnd type="arrow"/>
-                        </a:ln>
-                        <a:extLst/>
-                      </wps:spPr>
-                      <wps:style>
-                        <a:lnRef idx="2">
-                          <a:schemeClr val="accent1"/>
-                        </a:lnRef>
-                        <a:fillRef idx="0">
-                          <a:schemeClr val="accent1"/>
-                        </a:fillRef>
-                        <a:effectRef idx="1">
-                          <a:schemeClr val="accent1"/>
-                        </a:effectRef>
-                        <a:fontRef idx="minor">
-                          <a:schemeClr val="tx1"/>
-                        </a:fontRef>
-                      </wps:style>
-                      <wps:bodyPr/>
-                    </wps:wsp>
-                  </a:graphicData>
-                </a:graphic>
-                <wp14:sizeRelH relativeFrom="margin">
-                  <wp14:pctWidth>0</wp14:pctWidth>
-                </wp14:sizeRelH>
-                <wp14:sizeRelV relativeFrom="margin">
-                  <wp14:pctHeight>0</wp14:pctHeight>
-                </wp14:sizeRelV>
-              </wp:anchor>
-            </w:drawing>
-          </mc:Choice>
-          <mc:Fallback>
-            <w:pict>
-              <v:shape w14:anchorId="558306CA" id="Straight Arrow Connector 4113" o:spid="_x0000_s1026" type="#_x0000_t32" style="position:absolute;margin-left:212.55pt;margin-top:83.55pt;width:204.5pt;height:18pt;flip:x;z-index:252675072;visibility:visible;mso-wrap-style:square;mso-width-percent:0;mso-height-percent:0;mso-wrap-distance-left:9pt;mso-wrap-distance-top:0;mso-wrap-distance-right:9pt;mso-wrap-distance-bottom:0;mso-position-horizontal:absolute;mso-position-horizontal-relative:text;mso-position-vertical:absolute;mso-position-vertical-relative:text;mso-width-percent:0;mso-height-percent:0;mso-width-relative:margin;mso-height-relative:margin" o:gfxdata="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" strokecolor="#00b0f0" strokeweight="2pt">
-                <v:stroke endarrow="open"/>
-                <v:shadow on="t" color="black" opacity="24903f" origin=",.5" offset="0,.55556mm"/>
-              </v:shape>
-            </w:pict>
-          </mc:Fallback>
-        </mc:AlternateContent>
-      </w:r>
-      <w:r>
         <w:rPr>
           <w:noProof/>
           <w:lang w:val="en-IN" w:eastAsia="en-IN" w:bidi="hi-IN"/>
         </w:rPr>
-        <w:drawing>
-          <wp:inline distT="0" distB="0" distL="0" distR="0" wp14:anchorId="136E2D71">
-            <wp:extent cx="4910400" cy="4309200"/>
-            <wp:effectExtent l="0" t="0" r="5080" b="0"/>
-            <wp:docPr id="4111" name="Picture 4111"/>
-            <wp:cNvGraphicFramePr>
-              <a:graphicFrameLocks xmlns:a="http://schemas.openxmlformats.org/drawingml/2006/main" noChangeAspect="1"/>
-            </wp:cNvGraphicFramePr>
-            <a:graphic xmlns:a="http://schemas.openxmlformats.org/drawingml/2006/main">
-              <a:graphicData uri="http://schemas.openxmlformats.org/drawingml/2006/picture">
-                <pic:pic xmlns:pic="http://schemas.openxmlformats.org/drawingml/2006/picture">
-                  <pic:nvPicPr>
-                    <pic:cNvPr id="0" name="Picture 6"/>
-                    <pic:cNvPicPr>
-                      <a:picLocks noChangeAspect="1" noChangeArrowheads="1"/>
-                    </pic:cNvPicPr>
-                  </pic:nvPicPr>
-                  <pic:blipFill>
-                    <a:blip r:embed="rId8" cstate="print">
-                      <a:extLst>
-                        <a:ext uri="{28A0092B-C50C-407E-A947-70E740481C1C}">
-                          <a14:useLocalDpi xmlns:a14="http://schemas.microsoft.com/office/drawing/2010/main" val="0"/>
-                        </a:ext>
-                      </a:extLst>
-                    </a:blip>
-                    <a:srcRect/>
-                    <a:stretch>
-                      <a:fillRect/>
-                    </a:stretch>
-                  </pic:blipFill>
-                  <pic:spPr bwMode="auto">
-                    <a:xfrm>
-                      <a:off x="0" y="0"/>
-                      <a:ext cx="4910400" cy="4309200"/>
-                    </a:xfrm>
-                    <a:prstGeom prst="rect">
-                      <a:avLst/>
-                    </a:prstGeom>
-                    <a:noFill/>
-                  </pic:spPr>
-                </pic:pic>
-              </a:graphicData>
-            </a:graphic>
-          </wp:inline>
-        </w:drawing>
-      </w:r>
-      <w:bookmarkStart w:id="0" w:name="_GoBack"/>
-      <w:bookmarkEnd w:id="0"/>
-    </w:p>
-    <w:p/>
-    <w:p>
-      <w:r>
-        <w:lastRenderedPageBreak/>
         <mc:AlternateContent>
           <mc:Choice Requires="wps">
             <w:drawing>
-              <wp:anchor distT="0" distB="0" distL="114300" distR="114300" simplePos="0" relativeHeight="251341824" behindDoc="0" locked="0" layoutInCell="1" allowOverlap="1" wp14:anchorId="510BD8E3" wp14:editId="4E8C5375">
+              <wp:anchor distT="0" distB="0" distL="114300" distR="114300" simplePos="0" relativeHeight="251525632" behindDoc="0" locked="0" layoutInCell="1" allowOverlap="1" wp14:anchorId="7F5BEF0B" wp14:editId="04EE6785">
                 <wp:simplePos x="0" y="0"/>
                 <wp:positionH relativeFrom="column">
-                  <wp:posOffset>3501341</wp:posOffset>
+                  <wp:posOffset>6743700</wp:posOffset>
                 </wp:positionH>
                 <wp:positionV relativeFrom="paragraph">
-                  <wp:posOffset>405114</wp:posOffset>
+                  <wp:posOffset>36195</wp:posOffset>
                 </wp:positionV>
-                <wp:extent cx="1678329" cy="202243"/>
-                <wp:effectExtent l="57150" t="38100" r="55245" b="140970"/>
-                <wp:wrapNone/>
-                <wp:docPr id="87" name="Straight Arrow Connector 87"/>
-                <wp:cNvGraphicFramePr/>
-                <a:graphic xmlns:a="http://schemas.openxmlformats.org/drawingml/2006/main">
-                  <a:graphicData uri="http://schemas.microsoft.com/office/word/2010/wordprocessingShape">
-                    <wps:wsp>
-                      <wps:cNvCnPr/>
-                      <wps:spPr bwMode="auto">
-                        <a:xfrm flipH="1">
-                          <a:off x="0" y="0"/>
-                          <a:ext cx="1678329" cy="202243"/>
-                        </a:xfrm>
-                        <a:prstGeom prst="straightConnector1">
-                          <a:avLst/>
-                        </a:prstGeom>
-                        <a:ln>
-                          <a:solidFill>
-                            <a:srgbClr val="00B0F0"/>
-                          </a:solidFill>
-                          <a:headEnd type="none" w="med" len="med"/>
-                          <a:tailEnd type="arrow"/>
-                        </a:ln>
-                        <a:extLst/>
-                      </wps:spPr>
-                      <wps:style>
-                        <a:lnRef idx="2">
-                          <a:schemeClr val="accent1"/>
-                        </a:lnRef>
-                        <a:fillRef idx="0">
-                          <a:schemeClr val="accent1"/>
-                        </a:fillRef>
-                        <a:effectRef idx="1">
-                          <a:schemeClr val="accent1"/>
-                        </a:effectRef>
-                        <a:fontRef idx="minor">
-                          <a:schemeClr val="tx1"/>
-                        </a:fontRef>
-                      </wps:style>
-                      <wps:bodyPr/>
-                    </wps:wsp>
-                  </a:graphicData>
-                </a:graphic>
-                <wp14:sizeRelH relativeFrom="margin">
-                  <wp14:pctWidth>0</wp14:pctWidth>
-                </wp14:sizeRelH>
-                <wp14:sizeRelV relativeFrom="margin">
-                  <wp14:pctHeight>0</wp14:pctHeight>
-                </wp14:sizeRelV>
-              </wp:anchor>
-            </w:drawing>
-          </mc:Choice>
-          <mc:Fallback>
-            <w:pict>
-              <v:shape w14:anchorId="70F9C37A" id="Straight Arrow Connector 87" o:spid="_x0000_s1026" type="#_x0000_t32" style="position:absolute;margin-left:275.7pt;margin-top:31.9pt;width:132.15pt;height:15.9pt;flip:x;z-index:251341824;visibility:visible;mso-wrap-style:square;mso-width-percent:0;mso-height-percent:0;mso-wrap-distance-left:9pt;mso-wrap-distance-top:0;mso-wrap-distance-right:9pt;mso-wrap-distance-bottom:0;mso-position-horizontal:absolute;mso-position-horizontal-relative:text;mso-position-vertical:absolute;mso-position-vertical-relative:text;mso-width-percent:0;mso-height-percent:0;mso-width-relative:margin;mso-height-relative:margin" o:gfxdata="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" strokecolor="#00b0f0" strokeweight="2pt">
-                <v:stroke endarrow="open"/>
-                <v:shadow on="t" color="black" opacity="24903f" origin=",.5" offset="0,.55556mm"/>
-              </v:shape>
-            </w:pict>
-          </mc:Fallback>
-        </mc:AlternateContent>
-      </w:r>
-      <w:r>
-        <mc:AlternateContent>
-          <mc:Choice Requires="wps">
-            <w:drawing>
-              <wp:anchor distT="0" distB="0" distL="114300" distR="114300" simplePos="0" relativeHeight="251228160" behindDoc="0" locked="0" layoutInCell="1" allowOverlap="1" wp14:anchorId="4BD1FB3A" wp14:editId="519FCAFE">
-                <wp:simplePos x="0" y="0"/>
-                <wp:positionH relativeFrom="column">
-                  <wp:posOffset>5199380</wp:posOffset>
-                </wp:positionH>
-                <wp:positionV relativeFrom="paragraph">
-                  <wp:posOffset>108513</wp:posOffset>
-                </wp:positionV>
-                <wp:extent cx="3790950" cy="461010"/>
+                <wp:extent cx="2990850" cy="461010"/>
                 <wp:effectExtent l="0" t="0" r="19050" b="15240"/>
                 <wp:wrapNone/>
-                <wp:docPr id="86" name="Rectangle 86"/>
+                <wp:docPr id="82" name="Rectangle 82"/>
                 <wp:cNvGraphicFramePr/>
                 <a:graphic xmlns:a="http://schemas.openxmlformats.org/drawingml/2006/main">
                   <a:graphicData uri="http://schemas.microsoft.com/office/word/2010/wordprocessingShape">
@@ -2261,7 +1785,7 @@
                       <wps:spPr bwMode="auto">
                         <a:xfrm>
                           <a:off x="0" y="0"/>
-                          <a:ext cx="3790950" cy="461010"/>
+                          <a:ext cx="2990850" cy="461010"/>
                         </a:xfrm>
                         <a:prstGeom prst="rect">
                           <a:avLst/>
@@ -2308,7 +1832,15 @@
                                 <w:sz w:val="20"/>
                                 <w:lang w:val="en-US"/>
                               </w:rPr>
-                              <w:t>Labels</w:t>
+                              <w:t>Title Bar</w:t>
+                            </w:r>
+                            <w:r>
+                              <w:rPr>
+                                <w:b/>
+                                <w:sz w:val="20"/>
+                                <w:lang w:val="en-US"/>
+                              </w:rPr>
+                              <w:t xml:space="preserve"> (Header)</w:t>
                             </w:r>
                             <w:r>
                               <w:rPr>
@@ -2322,14 +1854,14 @@
                                 <w:sz w:val="20"/>
                                 <w:lang w:val="en-US"/>
                               </w:rPr>
-                              <w:t>Based on the item displayed</w:t>
-                            </w:r>
-                            <w:r>
-                              <w:rPr>
-                                <w:sz w:val="20"/>
-                                <w:lang w:val="en-US"/>
-                              </w:rPr>
-                              <w:t xml:space="preserve"> </w:t>
+                              <w:t>Will change dynamically based on user navigation</w:t>
+                            </w:r>
+                            <w:r>
+                              <w:rPr>
+                                <w:sz w:val="20"/>
+                                <w:lang w:val="en-US"/>
+                              </w:rPr>
+                              <w:t xml:space="preserve">. </w:t>
                             </w:r>
                           </w:p>
                         </w:txbxContent>
@@ -2354,7 +1886,7 @@
           </mc:Choice>
           <mc:Fallback>
             <w:pict>
-              <v:rect w14:anchorId="4BD1FB3A" id="Rectangle 86" o:spid="_x0000_s1033" style="position:absolute;margin-left:409.4pt;margin-top:8.55pt;width:298.5pt;height:36.3pt;z-index:251228160;visibility:visible;mso-wrap-style:square;mso-width-percent:0;mso-height-percent:0;mso-wrap-distance-left:9pt;mso-wrap-distance-top:0;mso-wrap-distance-right:9pt;mso-wrap-distance-bottom:0;mso-position-horizontal:absolute;mso-position-horizontal-relative:text;mso-position-vertical:absolute;mso-position-vertical-relative:text;mso-width-percent:0;mso-height-percent:0;mso-width-relative:margin;mso-height-relative:margin;v-text-anchor:middle" o:gfxdata="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" fillcolor="white [3212]" strokecolor="#96dcfa [3204]" strokeweight=".5pt">
+              <v:rect w14:anchorId="7F5BEF0B" id="Rectangle 82" o:spid="_x0000_s1033" style="position:absolute;margin-left:531pt;margin-top:2.85pt;width:235.5pt;height:36.3pt;z-index:251525632;visibility:visible;mso-wrap-style:square;mso-width-percent:0;mso-height-percent:0;mso-wrap-distance-left:9pt;mso-wrap-distance-top:0;mso-wrap-distance-right:9pt;mso-wrap-distance-bottom:0;mso-position-horizontal:absolute;mso-position-horizontal-relative:text;mso-position-vertical:absolute;mso-position-vertical-relative:text;mso-width-percent:0;mso-height-percent:0;mso-width-relative:margin;mso-height-relative:margin;v-text-anchor:middle" o:gfxdata="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" fillcolor="white [3212]" strokecolor="#96dcfa [3204]" strokeweight=".5pt">
                 <v:stroke joinstyle="round"/>
                 <v:textbox inset="2.5mm,1.3mm,2.5mm,1.3mm">
                   <w:txbxContent>
@@ -2373,7 +1905,15 @@
                           <w:sz w:val="20"/>
                           <w:lang w:val="en-US"/>
                         </w:rPr>
-                        <w:t>Labels</w:t>
+                        <w:t>Title Bar</w:t>
+                      </w:r>
+                      <w:r>
+                        <w:rPr>
+                          <w:b/>
+                          <w:sz w:val="20"/>
+                          <w:lang w:val="en-US"/>
+                        </w:rPr>
+                        <w:t xml:space="preserve"> (Header)</w:t>
                       </w:r>
                       <w:r>
                         <w:rPr>
@@ -2387,14 +1927,14 @@
                           <w:sz w:val="20"/>
                           <w:lang w:val="en-US"/>
                         </w:rPr>
-                        <w:t>Based on the item displayed</w:t>
-                      </w:r>
-                      <w:r>
-                        <w:rPr>
-                          <w:sz w:val="20"/>
-                          <w:lang w:val="en-US"/>
-                        </w:rPr>
-                        <w:t xml:space="preserve"> </w:t>
+                        <w:t>Will change dynamically based on user navigation</w:t>
+                      </w:r>
+                      <w:r>
+                        <w:rPr>
+                          <w:sz w:val="20"/>
+                          <w:lang w:val="en-US"/>
+                        </w:rPr>
+                        <w:t xml:space="preserve">. </w:t>
                       </w:r>
                     </w:p>
                   </w:txbxContent>
@@ -2405,30 +1945,34 @@
         </mc:AlternateContent>
       </w:r>
       <w:r>
+        <w:rPr>
+          <w:noProof/>
+          <w:lang w:val="en-IN" w:eastAsia="en-IN" w:bidi="hi-IN"/>
+        </w:rPr>
         <mc:AlternateContent>
           <mc:Choice Requires="wps">
             <w:drawing>
-              <wp:anchor distT="0" distB="0" distL="114300" distR="114300" simplePos="0" relativeHeight="251760640" behindDoc="0" locked="0" layoutInCell="1" allowOverlap="1" wp14:anchorId="4C7F36F3" wp14:editId="476BDE5F">
+              <wp:anchor distT="0" distB="0" distL="114300" distR="114300" simplePos="0" relativeHeight="251553280" behindDoc="0" locked="0" layoutInCell="1" allowOverlap="1" wp14:anchorId="7BB4AEB0" wp14:editId="5D9E891A">
                 <wp:simplePos x="0" y="0"/>
                 <wp:positionH relativeFrom="column">
-                  <wp:posOffset>4247909</wp:posOffset>
+                  <wp:posOffset>3653155</wp:posOffset>
                 </wp:positionH>
                 <wp:positionV relativeFrom="paragraph">
-                  <wp:posOffset>2656390</wp:posOffset>
+                  <wp:posOffset>264795</wp:posOffset>
                 </wp:positionV>
-                <wp:extent cx="1012600" cy="526230"/>
-                <wp:effectExtent l="57150" t="38100" r="54610" b="83820"/>
+                <wp:extent cx="3088005" cy="461010"/>
+                <wp:effectExtent l="57150" t="38100" r="55245" b="110490"/>
                 <wp:wrapNone/>
-                <wp:docPr id="95" name="Straight Arrow Connector 95"/>
+                <wp:docPr id="84" name="Straight Arrow Connector 84"/>
                 <wp:cNvGraphicFramePr/>
                 <a:graphic xmlns:a="http://schemas.openxmlformats.org/drawingml/2006/main">
                   <a:graphicData uri="http://schemas.microsoft.com/office/word/2010/wordprocessingShape">
                     <wps:wsp>
                       <wps:cNvCnPr/>
                       <wps:spPr bwMode="auto">
-                        <a:xfrm flipH="1" flipV="1">
+                        <a:xfrm flipH="1">
                           <a:off x="0" y="0"/>
-                          <a:ext cx="1012600" cy="526230"/>
+                          <a:ext cx="3088005" cy="461010"/>
                         </a:xfrm>
                         <a:prstGeom prst="straightConnector1">
                           <a:avLst/>
@@ -2438,7 +1982,7 @@
                             <a:srgbClr val="00B0F0"/>
                           </a:solidFill>
                           <a:headEnd type="none" w="med" len="med"/>
-                          <a:tailEnd type="arrow"/>
+                          <a:tailEnd type="triangle" w="med" len="lg"/>
                         </a:ln>
                         <a:extLst/>
                       </wps:spPr>
@@ -2471,8 +2015,8 @@
           </mc:Choice>
           <mc:Fallback>
             <w:pict>
-              <v:shape w14:anchorId="15E418E6" id="Straight Arrow Connector 95" o:spid="_x0000_s1026" type="#_x0000_t32" style="position:absolute;margin-left:334.5pt;margin-top:209.15pt;width:79.75pt;height:41.45pt;flip:x y;z-index:251760640;visibility:visible;mso-wrap-style:square;mso-width-percent:0;mso-height-percent:0;mso-wrap-distance-left:9pt;mso-wrap-distance-top:0;mso-wrap-distance-right:9pt;mso-wrap-distance-bottom:0;mso-position-horizontal:absolute;mso-position-horizontal-relative:text;mso-position-vertical:absolute;mso-position-vertical-relative:text;mso-width-percent:0;mso-height-percent:0;mso-width-relative:margin;mso-height-relative:margin" o:gfxdata="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" strokecolor="#00b0f0" strokeweight="2pt">
-                <v:stroke endarrow="open"/>
+              <v:shape w14:anchorId="2452357A" id="Straight Arrow Connector 84" o:spid="_x0000_s1026" type="#_x0000_t32" style="position:absolute;margin-left:287.65pt;margin-top:20.85pt;width:243.15pt;height:36.3pt;flip:x;z-index:251553280;visibility:visible;mso-wrap-style:square;mso-width-percent:0;mso-height-percent:0;mso-wrap-distance-left:9pt;mso-wrap-distance-top:0;mso-wrap-distance-right:9pt;mso-wrap-distance-bottom:0;mso-position-horizontal:absolute;mso-position-horizontal-relative:text;mso-position-vertical:absolute;mso-position-vertical-relative:text;mso-width-percent:0;mso-height-percent:0;mso-width-relative:margin;mso-height-relative:margin" o:gfxdata="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" strokecolor="#00b0f0" strokeweight="2pt">
+                <v:stroke endarrow="block" endarrowlength="long"/>
                 <v:shadow on="t" color="black" opacity="24903f" origin=",.5" offset="0,.55556mm"/>
               </v:shape>
             </w:pict>
@@ -2480,21 +2024,110 @@
         </mc:AlternateContent>
       </w:r>
       <w:r>
+        <w:rPr>
+          <w:noProof/>
+          <w:lang w:val="en-IN" w:eastAsia="en-IN" w:bidi="hi-IN"/>
+        </w:rPr>
         <mc:AlternateContent>
           <mc:Choice Requires="wps">
             <w:drawing>
-              <wp:anchor distT="0" distB="0" distL="114300" distR="114300" simplePos="0" relativeHeight="251695104" behindDoc="0" locked="0" layoutInCell="1" allowOverlap="1" wp14:anchorId="361F036E" wp14:editId="5ED35F03">
+              <wp:anchor distT="0" distB="0" distL="114300" distR="114300" simplePos="0" relativeHeight="251540992" behindDoc="0" locked="0" layoutInCell="1" allowOverlap="1" wp14:anchorId="25FE8B54" wp14:editId="3133EA09">
                 <wp:simplePos x="0" y="0"/>
                 <wp:positionH relativeFrom="column">
-                  <wp:posOffset>5260694</wp:posOffset>
+                  <wp:posOffset>4909820</wp:posOffset>
                 </wp:positionH>
                 <wp:positionV relativeFrom="paragraph">
-                  <wp:posOffset>2911033</wp:posOffset>
+                  <wp:posOffset>1060450</wp:posOffset>
                 </wp:positionV>
-                <wp:extent cx="3790950" cy="461010"/>
-                <wp:effectExtent l="0" t="0" r="19050" b="15240"/>
+                <wp:extent cx="1833245" cy="574040"/>
+                <wp:effectExtent l="38100" t="38100" r="52705" b="92710"/>
                 <wp:wrapNone/>
-                <wp:docPr id="94" name="Rectangle 94"/>
+                <wp:docPr id="83" name="Straight Arrow Connector 83"/>
+                <wp:cNvGraphicFramePr/>
+                <a:graphic xmlns:a="http://schemas.openxmlformats.org/drawingml/2006/main">
+                  <a:graphicData uri="http://schemas.microsoft.com/office/word/2010/wordprocessingShape">
+                    <wps:wsp>
+                      <wps:cNvCnPr/>
+                      <wps:spPr bwMode="auto">
+                        <a:xfrm flipH="1">
+                          <a:off x="0" y="0"/>
+                          <a:ext cx="1833245" cy="574040"/>
+                        </a:xfrm>
+                        <a:prstGeom prst="straightConnector1">
+                          <a:avLst/>
+                        </a:prstGeom>
+                        <a:ln>
+                          <a:solidFill>
+                            <a:srgbClr val="00B0F0"/>
+                          </a:solidFill>
+                          <a:headEnd type="none" w="med" len="med"/>
+                          <a:tailEnd type="triangle" w="med" len="lg"/>
+                        </a:ln>
+                        <a:extLst/>
+                      </wps:spPr>
+                      <wps:style>
+                        <a:lnRef idx="2">
+                          <a:schemeClr val="accent1"/>
+                        </a:lnRef>
+                        <a:fillRef idx="0">
+                          <a:schemeClr val="accent1"/>
+                        </a:fillRef>
+                        <a:effectRef idx="1">
+                          <a:schemeClr val="accent1"/>
+                        </a:effectRef>
+                        <a:fontRef idx="minor">
+                          <a:schemeClr val="tx1"/>
+                        </a:fontRef>
+                      </wps:style>
+                      <wps:bodyPr/>
+                    </wps:wsp>
+                  </a:graphicData>
+                </a:graphic>
+                <wp14:sizeRelH relativeFrom="margin">
+                  <wp14:pctWidth>0</wp14:pctWidth>
+                </wp14:sizeRelH>
+                <wp14:sizeRelV relativeFrom="margin">
+                  <wp14:pctHeight>0</wp14:pctHeight>
+                </wp14:sizeRelV>
+              </wp:anchor>
+            </w:drawing>
+          </mc:Choice>
+          <mc:Fallback>
+            <w:pict>
+              <v:shape w14:anchorId="2AB495FE" id="Straight Arrow Connector 83" o:spid="_x0000_s1026" type="#_x0000_t32" style="position:absolute;margin-left:386.6pt;margin-top:83.5pt;width:144.35pt;height:45.2pt;flip:x;z-index:251540992;visibility:visible;mso-wrap-style:square;mso-width-percent:0;mso-height-percent:0;mso-wrap-distance-left:9pt;mso-wrap-distance-top:0;mso-wrap-distance-right:9pt;mso-wrap-distance-bottom:0;mso-position-horizontal:absolute;mso-position-horizontal-relative:text;mso-position-vertical:absolute;mso-position-vertical-relative:text;mso-width-percent:0;mso-height-percent:0;mso-width-relative:margin;mso-height-relative:margin" o:gfxdata="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" strokecolor="#00b0f0" strokeweight="2pt">
+                <v:stroke endarrow="block" endarrowlength="long"/>
+                <v:shadow on="t" color="black" opacity="24903f" origin=",.5" offset="0,.55556mm"/>
+              </v:shape>
+            </w:pict>
+          </mc:Fallback>
+        </mc:AlternateContent>
+      </w:r>
+      <w:r>
+        <w:br w:type="page"/>
+      </w:r>
+    </w:p>
+    <w:p>
+      <w:r>
+        <w:rPr>
+          <w:noProof/>
+          <w:lang w:val="en-IN" w:eastAsia="en-IN" w:bidi="hi-IN"/>
+        </w:rPr>
+        <w:lastRenderedPageBreak/>
+        <mc:AlternateContent>
+          <mc:Choice Requires="wps">
+            <w:drawing>
+              <wp:anchor distT="0" distB="0" distL="114300" distR="114300" simplePos="0" relativeHeight="251789824" behindDoc="0" locked="0" layoutInCell="1" allowOverlap="1" wp14:anchorId="281D378E" wp14:editId="03E8F9BD">
+                <wp:simplePos x="0" y="0"/>
+                <wp:positionH relativeFrom="column">
+                  <wp:posOffset>0</wp:posOffset>
+                </wp:positionH>
+                <wp:positionV relativeFrom="paragraph">
+                  <wp:posOffset>111760</wp:posOffset>
+                </wp:positionV>
+                <wp:extent cx="6051550" cy="461010"/>
+                <wp:effectExtent l="0" t="0" r="25400" b="15240"/>
+                <wp:wrapNone/>
+                <wp:docPr id="7" name="Rectangle 7"/>
                 <wp:cNvGraphicFramePr/>
                 <a:graphic xmlns:a="http://schemas.openxmlformats.org/drawingml/2006/main">
                   <a:graphicData uri="http://schemas.microsoft.com/office/word/2010/wordprocessingShape">
@@ -2503,7 +2136,7 @@
                       <wps:spPr bwMode="auto">
                         <a:xfrm>
                           <a:off x="0" y="0"/>
-                          <a:ext cx="3790950" cy="461010"/>
+                          <a:ext cx="6051550" cy="461010"/>
                         </a:xfrm>
                         <a:prstGeom prst="rect">
                           <a:avLst/>
@@ -2540,38 +2173,19 @@
                               <w:spacing w:after="0" w:line="240" w:lineRule="auto"/>
                               <w:contextualSpacing/>
                               <w:rPr>
-                                <w:sz w:val="20"/>
+                                <w:sz w:val="32"/>
+                                <w:szCs w:val="32"/>
                                 <w:lang w:val="en-US"/>
                               </w:rPr>
                             </w:pPr>
                             <w:r>
                               <w:rPr>
                                 <w:b/>
-                                <w:sz w:val="20"/>
-                                <w:lang w:val="en-US"/>
-                              </w:rPr>
-                              <w:t>Charts</w:t>
-                            </w:r>
-                            <w:r>
-                              <w:rPr>
-                                <w:sz w:val="20"/>
-                                <w:lang w:val="en-US"/>
-                              </w:rPr>
-                              <w:t xml:space="preserve">: </w:t>
-                            </w:r>
-                            <w:r>
-                              <w:rPr>
-                                <w:sz w:val="20"/>
-                                <w:lang w:val="en-US"/>
-                              </w:rPr>
-                              <w:t>Based on the item displayed</w:t>
-                            </w:r>
-                            <w:r>
-                              <w:rPr>
-                                <w:sz w:val="20"/>
-                                <w:lang w:val="en-US"/>
-                              </w:rPr>
-                              <w:t xml:space="preserve"> </w:t>
+                                <w:sz w:val="32"/>
+                                <w:szCs w:val="32"/>
+                                <w:lang w:val="en-US"/>
+                              </w:rPr>
+                              <w:t>Page 03</w:t>
                             </w:r>
                           </w:p>
                         </w:txbxContent>
@@ -2596,7 +2210,7 @@
           </mc:Choice>
           <mc:Fallback>
             <w:pict>
-              <v:rect w14:anchorId="361F036E" id="Rectangle 94" o:spid="_x0000_s1034" style="position:absolute;margin-left:414.25pt;margin-top:229.2pt;width:298.5pt;height:36.3pt;z-index:251695104;visibility:visible;mso-wrap-style:square;mso-width-percent:0;mso-height-percent:0;mso-wrap-distance-left:9pt;mso-wrap-distance-top:0;mso-wrap-distance-right:9pt;mso-wrap-distance-bottom:0;mso-position-horizontal:absolute;mso-position-horizontal-relative:text;mso-position-vertical:absolute;mso-position-vertical-relative:text;mso-width-percent:0;mso-height-percent:0;mso-width-relative:margin;mso-height-relative:margin;v-text-anchor:middle" o:gfxdata="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" fillcolor="white [3212]" strokecolor="#96dcfa [3204]" strokeweight=".5pt">
+              <v:rect w14:anchorId="281D378E" id="Rectangle 7" o:spid="_x0000_s1034" style="position:absolute;margin-left:0;margin-top:8.8pt;width:476.5pt;height:36.3pt;z-index:251789824;visibility:visible;mso-wrap-style:square;mso-width-percent:0;mso-height-percent:0;mso-wrap-distance-left:9pt;mso-wrap-distance-top:0;mso-wrap-distance-right:9pt;mso-wrap-distance-bottom:0;mso-position-horizontal:absolute;mso-position-horizontal-relative:text;mso-position-vertical:absolute;mso-position-vertical-relative:text;mso-width-percent:0;mso-height-percent:0;mso-width-relative:margin;mso-height-relative:margin;v-text-anchor:middle" o:gfxdata="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" fillcolor="white [3212]" strokecolor="#96dcfa [3204]" strokeweight=".5pt">
                 <v:stroke joinstyle="round"/>
                 <v:textbox inset="2.5mm,1.3mm,2.5mm,1.3mm">
                   <w:txbxContent>
@@ -2605,38 +2219,19 @@
                         <w:spacing w:after="0" w:line="240" w:lineRule="auto"/>
                         <w:contextualSpacing/>
                         <w:rPr>
-                          <w:sz w:val="20"/>
+                          <w:sz w:val="32"/>
+                          <w:szCs w:val="32"/>
                           <w:lang w:val="en-US"/>
                         </w:rPr>
                       </w:pPr>
                       <w:r>
                         <w:rPr>
                           <w:b/>
-                          <w:sz w:val="20"/>
-                          <w:lang w:val="en-US"/>
-                        </w:rPr>
-                        <w:t>Charts</w:t>
-                      </w:r>
-                      <w:r>
-                        <w:rPr>
-                          <w:sz w:val="20"/>
-                          <w:lang w:val="en-US"/>
-                        </w:rPr>
-                        <w:t xml:space="preserve">: </w:t>
-                      </w:r>
-                      <w:r>
-                        <w:rPr>
-                          <w:sz w:val="20"/>
-                          <w:lang w:val="en-US"/>
-                        </w:rPr>
-                        <w:t>Based on the item displayed</w:t>
-                      </w:r>
-                      <w:r>
-                        <w:rPr>
-                          <w:sz w:val="20"/>
-                          <w:lang w:val="en-US"/>
-                        </w:rPr>
-                        <w:t xml:space="preserve"> </w:t>
+                          <w:sz w:val="32"/>
+                          <w:szCs w:val="32"/>
+                          <w:lang w:val="en-US"/>
+                        </w:rPr>
+                        <w:t>Page 03</w:t>
                       </w:r>
                     </w:p>
                   </w:txbxContent>
@@ -2650,93 +2245,18 @@
         <mc:AlternateContent>
           <mc:Choice Requires="wps">
             <w:drawing>
-              <wp:anchor distT="0" distB="0" distL="114300" distR="114300" simplePos="0" relativeHeight="251887616" behindDoc="0" locked="0" layoutInCell="1" allowOverlap="1" wp14:anchorId="4C7F36F3" wp14:editId="476BDE5F">
+              <wp:anchor distT="0" distB="0" distL="114300" distR="114300" simplePos="0" relativeHeight="251844096" behindDoc="0" locked="0" layoutInCell="1" allowOverlap="1" wp14:anchorId="3C568009" wp14:editId="5D7AB6DA">
                 <wp:simplePos x="0" y="0"/>
                 <wp:positionH relativeFrom="column">
-                  <wp:posOffset>3229337</wp:posOffset>
+                  <wp:posOffset>6743065</wp:posOffset>
                 </wp:positionH>
                 <wp:positionV relativeFrom="paragraph">
-                  <wp:posOffset>1163256</wp:posOffset>
+                  <wp:posOffset>685469</wp:posOffset>
                 </wp:positionV>
-                <wp:extent cx="1996448" cy="1324883"/>
-                <wp:effectExtent l="57150" t="38100" r="60960" b="85090"/>
+                <wp:extent cx="3016250" cy="685800"/>
+                <wp:effectExtent l="0" t="0" r="12700" b="19050"/>
                 <wp:wrapNone/>
-                <wp:docPr id="4097" name="Straight Arrow Connector 4097"/>
-                <wp:cNvGraphicFramePr/>
-                <a:graphic xmlns:a="http://schemas.openxmlformats.org/drawingml/2006/main">
-                  <a:graphicData uri="http://schemas.microsoft.com/office/word/2010/wordprocessingShape">
-                    <wps:wsp>
-                      <wps:cNvCnPr/>
-                      <wps:spPr bwMode="auto">
-                        <a:xfrm flipH="1" flipV="1">
-                          <a:off x="0" y="0"/>
-                          <a:ext cx="1996448" cy="1324883"/>
-                        </a:xfrm>
-                        <a:prstGeom prst="straightConnector1">
-                          <a:avLst/>
-                        </a:prstGeom>
-                        <a:ln>
-                          <a:solidFill>
-                            <a:srgbClr val="00B0F0"/>
-                          </a:solidFill>
-                          <a:headEnd type="none" w="med" len="med"/>
-                          <a:tailEnd type="arrow"/>
-                        </a:ln>
-                        <a:extLst/>
-                      </wps:spPr>
-                      <wps:style>
-                        <a:lnRef idx="2">
-                          <a:schemeClr val="accent1"/>
-                        </a:lnRef>
-                        <a:fillRef idx="0">
-                          <a:schemeClr val="accent1"/>
-                        </a:fillRef>
-                        <a:effectRef idx="1">
-                          <a:schemeClr val="accent1"/>
-                        </a:effectRef>
-                        <a:fontRef idx="minor">
-                          <a:schemeClr val="tx1"/>
-                        </a:fontRef>
-                      </wps:style>
-                      <wps:bodyPr/>
-                    </wps:wsp>
-                  </a:graphicData>
-                </a:graphic>
-                <wp14:sizeRelH relativeFrom="margin">
-                  <wp14:pctWidth>0</wp14:pctWidth>
-                </wp14:sizeRelH>
-                <wp14:sizeRelV relativeFrom="margin">
-                  <wp14:pctHeight>0</wp14:pctHeight>
-                </wp14:sizeRelV>
-              </wp:anchor>
-            </w:drawing>
-          </mc:Choice>
-          <mc:Fallback>
-            <w:pict>
-              <v:shape w14:anchorId="1E3590A2" id="Straight Arrow Connector 4097" o:spid="_x0000_s1026" type="#_x0000_t32" style="position:absolute;margin-left:254.3pt;margin-top:91.6pt;width:157.2pt;height:104.3pt;flip:x y;z-index:251887616;visibility:visible;mso-wrap-style:square;mso-width-percent:0;mso-height-percent:0;mso-wrap-distance-left:9pt;mso-wrap-distance-top:0;mso-wrap-distance-right:9pt;mso-wrap-distance-bottom:0;mso-position-horizontal:absolute;mso-position-horizontal-relative:text;mso-position-vertical:absolute;mso-position-vertical-relative:text;mso-width-percent:0;mso-height-percent:0;mso-width-relative:margin;mso-height-relative:margin" o:gfxdata="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" strokecolor="#00b0f0" strokeweight="2pt">
-                <v:stroke endarrow="open"/>
-                <v:shadow on="t" color="black" opacity="24903f" origin=",.5" offset="0,.55556mm"/>
-              </v:shape>
-            </w:pict>
-          </mc:Fallback>
-        </mc:AlternateContent>
-      </w:r>
-      <w:r>
-        <mc:AlternateContent>
-          <mc:Choice Requires="wps">
-            <w:drawing>
-              <wp:anchor distT="0" distB="0" distL="114300" distR="114300" simplePos="0" relativeHeight="251824128" behindDoc="0" locked="0" layoutInCell="1" allowOverlap="1" wp14:anchorId="361F036E" wp14:editId="5ED35F03">
-                <wp:simplePos x="0" y="0"/>
-                <wp:positionH relativeFrom="column">
-                  <wp:posOffset>5230254</wp:posOffset>
-                </wp:positionH>
-                <wp:positionV relativeFrom="paragraph">
-                  <wp:posOffset>2218417</wp:posOffset>
-                </wp:positionV>
-                <wp:extent cx="3790950" cy="461010"/>
-                <wp:effectExtent l="0" t="0" r="19050" b="15240"/>
-                <wp:wrapNone/>
-                <wp:docPr id="4096" name="Rectangle 4096"/>
+                <wp:docPr id="8" name="Rectangle 8"/>
                 <wp:cNvGraphicFramePr/>
                 <a:graphic xmlns:a="http://schemas.openxmlformats.org/drawingml/2006/main">
                   <a:graphicData uri="http://schemas.microsoft.com/office/word/2010/wordprocessingShape">
@@ -2745,7 +2265,7 @@
                       <wps:spPr bwMode="auto">
                         <a:xfrm>
                           <a:off x="0" y="0"/>
-                          <a:ext cx="3790950" cy="461010"/>
+                          <a:ext cx="3016250" cy="685800"/>
                         </a:xfrm>
                         <a:prstGeom prst="rect">
                           <a:avLst/>
@@ -2782,7 +2302,9 @@
                               <w:spacing w:after="0" w:line="240" w:lineRule="auto"/>
                               <w:contextualSpacing/>
                               <w:rPr>
-                                <w:sz w:val="20"/>
+                                <w:b/>
+                                <w:sz w:val="20"/>
+                                <w:u w:val="single"/>
                                 <w:lang w:val="en-US"/>
                               </w:rPr>
                             </w:pPr>
@@ -2792,28 +2314,41 @@
                                 <w:sz w:val="20"/>
                                 <w:lang w:val="en-US"/>
                               </w:rPr>
-                              <w:t>Summary</w:t>
-                            </w:r>
-                            <w:r>
-                              <w:rPr>
-                                <w:sz w:val="20"/>
-                                <w:lang w:val="en-US"/>
-                              </w:rPr>
-                              <w:t xml:space="preserve">: </w:t>
-                            </w:r>
-                            <w:r>
-                              <w:rPr>
-                                <w:sz w:val="20"/>
-                                <w:lang w:val="en-US"/>
-                              </w:rPr>
-                              <w:t>Summary of the Project Status</w:t>
-                            </w:r>
-                            <w:r>
-                              <w:rPr>
-                                <w:sz w:val="20"/>
-                                <w:lang w:val="en-US"/>
-                              </w:rPr>
-                              <w:t xml:space="preserve"> </w:t>
+                              <w:t>Sub Levels (multiple layers based on hierarchy)</w:t>
+                            </w:r>
+                          </w:p>
+                          <w:p>
+                            <w:pPr>
+                              <w:spacing w:after="0" w:line="240" w:lineRule="auto"/>
+                              <w:contextualSpacing/>
+                              <w:rPr>
+                                <w:sz w:val="20"/>
+                                <w:lang w:val="en-US"/>
+                              </w:rPr>
+                            </w:pPr>
+                            <w:r>
+                              <w:rPr>
+                                <w:sz w:val="20"/>
+                                <w:lang w:val="en-US"/>
+                              </w:rPr>
+                              <w:t>The screen will show the details grouped based on interest</w:t>
+                            </w:r>
+                          </w:p>
+                          <w:p>
+                            <w:pPr>
+                              <w:spacing w:after="0" w:line="240" w:lineRule="auto"/>
+                              <w:contextualSpacing/>
+                              <w:rPr>
+                                <w:sz w:val="20"/>
+                                <w:lang w:val="en-US"/>
+                              </w:rPr>
+                            </w:pPr>
+                            <w:r>
+                              <w:rPr>
+                                <w:sz w:val="20"/>
+                                <w:lang w:val="en-US"/>
+                              </w:rPr>
+                              <w:t>For e.g. List of all projects active under the OE selected i.e. ABS projects and non ABS projects</w:t>
                             </w:r>
                           </w:p>
                         </w:txbxContent>
@@ -2838,7 +2373,7 @@
           </mc:Choice>
           <mc:Fallback>
             <w:pict>
-              <v:rect w14:anchorId="361F036E" id="Rectangle 4096" o:spid="_x0000_s1035" style="position:absolute;margin-left:411.85pt;margin-top:174.7pt;width:298.5pt;height:36.3pt;z-index:251824128;visibility:visible;mso-wrap-style:square;mso-width-percent:0;mso-height-percent:0;mso-wrap-distance-left:9pt;mso-wrap-distance-top:0;mso-wrap-distance-right:9pt;mso-wrap-distance-bottom:0;mso-position-horizontal:absolute;mso-position-horizontal-relative:text;mso-position-vertical:absolute;mso-position-vertical-relative:text;mso-width-percent:0;mso-height-percent:0;mso-width-relative:margin;mso-height-relative:margin;v-text-anchor:middle" o:gfxdata="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" fillcolor="white [3212]" strokecolor="#96dcfa [3204]" strokeweight=".5pt">
+              <v:rect w14:anchorId="3C568009" id="Rectangle 8" o:spid="_x0000_s1035" style="position:absolute;margin-left:530.95pt;margin-top:53.95pt;width:237.5pt;height:54pt;z-index:251844096;visibility:visible;mso-wrap-style:square;mso-width-percent:0;mso-height-percent:0;mso-wrap-distance-left:9pt;mso-wrap-distance-top:0;mso-wrap-distance-right:9pt;mso-wrap-distance-bottom:0;mso-position-horizontal:absolute;mso-position-horizontal-relative:text;mso-position-vertical:absolute;mso-position-vertical-relative:text;mso-width-percent:0;mso-height-percent:0;mso-width-relative:margin;mso-height-relative:margin;v-text-anchor:middle" o:gfxdata="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" fillcolor="white [3212]" strokecolor="#96dcfa [3204]" strokeweight=".5pt">
                 <v:stroke joinstyle="round"/>
                 <v:textbox inset="2.5mm,1.3mm,2.5mm,1.3mm">
                   <w:txbxContent>
@@ -2847,7 +2382,9 @@
                         <w:spacing w:after="0" w:line="240" w:lineRule="auto"/>
                         <w:contextualSpacing/>
                         <w:rPr>
-                          <w:sz w:val="20"/>
+                          <w:b/>
+                          <w:sz w:val="20"/>
+                          <w:u w:val="single"/>
                           <w:lang w:val="en-US"/>
                         </w:rPr>
                       </w:pPr>
@@ -2857,28 +2394,41 @@
                           <w:sz w:val="20"/>
                           <w:lang w:val="en-US"/>
                         </w:rPr>
-                        <w:t>Summary</w:t>
-                      </w:r>
-                      <w:r>
-                        <w:rPr>
-                          <w:sz w:val="20"/>
-                          <w:lang w:val="en-US"/>
-                        </w:rPr>
-                        <w:t xml:space="preserve">: </w:t>
-                      </w:r>
-                      <w:r>
-                        <w:rPr>
-                          <w:sz w:val="20"/>
-                          <w:lang w:val="en-US"/>
-                        </w:rPr>
-                        <w:t>Summary of the Project Status</w:t>
-                      </w:r>
-                      <w:r>
-                        <w:rPr>
-                          <w:sz w:val="20"/>
-                          <w:lang w:val="en-US"/>
-                        </w:rPr>
-                        <w:t xml:space="preserve"> </w:t>
+                        <w:t>Sub Levels (multiple layers based on hierarchy)</w:t>
+                      </w:r>
+                    </w:p>
+                    <w:p>
+                      <w:pPr>
+                        <w:spacing w:after="0" w:line="240" w:lineRule="auto"/>
+                        <w:contextualSpacing/>
+                        <w:rPr>
+                          <w:sz w:val="20"/>
+                          <w:lang w:val="en-US"/>
+                        </w:rPr>
+                      </w:pPr>
+                      <w:r>
+                        <w:rPr>
+                          <w:sz w:val="20"/>
+                          <w:lang w:val="en-US"/>
+                        </w:rPr>
+                        <w:t>The screen will show the details grouped based on interest</w:t>
+                      </w:r>
+                    </w:p>
+                    <w:p>
+                      <w:pPr>
+                        <w:spacing w:after="0" w:line="240" w:lineRule="auto"/>
+                        <w:contextualSpacing/>
+                        <w:rPr>
+                          <w:sz w:val="20"/>
+                          <w:lang w:val="en-US"/>
+                        </w:rPr>
+                      </w:pPr>
+                      <w:r>
+                        <w:rPr>
+                          <w:sz w:val="20"/>
+                          <w:lang w:val="en-US"/>
+                        </w:rPr>
+                        <w:t>For e.g. List of all projects active under the OE selected i.e. ABS projects and non ABS projects</w:t>
                       </w:r>
                     </w:p>
                   </w:txbxContent>
@@ -2889,30 +2439,88 @@
         </mc:AlternateContent>
       </w:r>
       <w:r>
+        <w:rPr>
+          <w:noProof/>
+          <w:lang w:val="en-IN" w:eastAsia="en-IN" w:bidi="hi-IN"/>
+        </w:rPr>
+        <w:drawing>
+          <wp:anchor distT="0" distB="0" distL="114300" distR="114300" simplePos="0" relativeHeight="251899392" behindDoc="1" locked="0" layoutInCell="1" allowOverlap="1">
+            <wp:simplePos x="0" y="0"/>
+            <wp:positionH relativeFrom="column">
+              <wp:posOffset>3976</wp:posOffset>
+            </wp:positionH>
+            <wp:positionV relativeFrom="page">
+              <wp:posOffset>1375576</wp:posOffset>
+            </wp:positionV>
+            <wp:extent cx="6051550" cy="3437890"/>
+            <wp:effectExtent l="0" t="0" r="6350" b="0"/>
+            <wp:wrapNone/>
+            <wp:docPr id="10" name="Picture 10"/>
+            <wp:cNvGraphicFramePr>
+              <a:graphicFrameLocks xmlns:a="http://schemas.openxmlformats.org/drawingml/2006/main" noChangeAspect="1"/>
+            </wp:cNvGraphicFramePr>
+            <a:graphic xmlns:a="http://schemas.openxmlformats.org/drawingml/2006/main">
+              <a:graphicData uri="http://schemas.openxmlformats.org/drawingml/2006/picture">
+                <pic:pic xmlns:pic="http://schemas.openxmlformats.org/drawingml/2006/picture">
+                  <pic:nvPicPr>
+                    <pic:cNvPr id="10" name="P3.png"/>
+                    <pic:cNvPicPr/>
+                  </pic:nvPicPr>
+                  <pic:blipFill>
+                    <a:blip r:embed="rId8" cstate="print">
+                      <a:extLst>
+                        <a:ext uri="{28A0092B-C50C-407E-A947-70E740481C1C}">
+                          <a14:useLocalDpi xmlns:a14="http://schemas.microsoft.com/office/drawing/2010/main" val="0"/>
+                        </a:ext>
+                      </a:extLst>
+                    </a:blip>
+                    <a:stretch>
+                      <a:fillRect/>
+                    </a:stretch>
+                  </pic:blipFill>
+                  <pic:spPr>
+                    <a:xfrm>
+                      <a:off x="0" y="0"/>
+                      <a:ext cx="6051550" cy="3437890"/>
+                    </a:xfrm>
+                    <a:prstGeom prst="rect">
+                      <a:avLst/>
+                    </a:prstGeom>
+                  </pic:spPr>
+                </pic:pic>
+              </a:graphicData>
+            </a:graphic>
+            <wp14:sizeRelH relativeFrom="margin">
+              <wp14:pctWidth>0</wp14:pctWidth>
+            </wp14:sizeRelH>
+          </wp:anchor>
+        </w:drawing>
+      </w:r>
+      <w:r>
         <mc:AlternateContent>
           <mc:Choice Requires="wps">
             <w:drawing>
-              <wp:anchor distT="0" distB="0" distL="114300" distR="114300" simplePos="0" relativeHeight="251516928" behindDoc="0" locked="0" layoutInCell="1" allowOverlap="1" wp14:anchorId="3805C600" wp14:editId="5089B3E8">
+              <wp:anchor distT="0" distB="0" distL="114300" distR="114300" simplePos="0" relativeHeight="251897344" behindDoc="0" locked="0" layoutInCell="1" allowOverlap="1" wp14:anchorId="090B8865" wp14:editId="1A7C454A">
                 <wp:simplePos x="0" y="0"/>
                 <wp:positionH relativeFrom="column">
-                  <wp:posOffset>4467828</wp:posOffset>
+                  <wp:posOffset>4846320</wp:posOffset>
                 </wp:positionH>
                 <wp:positionV relativeFrom="paragraph">
-                  <wp:posOffset>954911</wp:posOffset>
+                  <wp:posOffset>1069340</wp:posOffset>
                 </wp:positionV>
-                <wp:extent cx="752218" cy="103867"/>
-                <wp:effectExtent l="57150" t="76200" r="67310" b="86995"/>
+                <wp:extent cx="1828800" cy="685800"/>
+                <wp:effectExtent l="38100" t="38100" r="57150" b="95250"/>
                 <wp:wrapNone/>
-                <wp:docPr id="91" name="Straight Arrow Connector 91"/>
+                <wp:docPr id="9" name="Straight Arrow Connector 9"/>
                 <wp:cNvGraphicFramePr/>
                 <a:graphic xmlns:a="http://schemas.openxmlformats.org/drawingml/2006/main">
                   <a:graphicData uri="http://schemas.microsoft.com/office/word/2010/wordprocessingShape">
                     <wps:wsp>
                       <wps:cNvCnPr/>
                       <wps:spPr bwMode="auto">
-                        <a:xfrm flipH="1" flipV="1">
+                        <a:xfrm flipH="1">
                           <a:off x="0" y="0"/>
-                          <a:ext cx="752218" cy="103867"/>
+                          <a:ext cx="1828800" cy="685800"/>
                         </a:xfrm>
                         <a:prstGeom prst="straightConnector1">
                           <a:avLst/>
@@ -2922,7 +2530,7 @@
                             <a:srgbClr val="00B0F0"/>
                           </a:solidFill>
                           <a:headEnd type="none" w="med" len="med"/>
-                          <a:tailEnd type="arrow"/>
+                          <a:tailEnd type="triangle" w="med" len="lg"/>
                         </a:ln>
                         <a:extLst/>
                       </wps:spPr>
@@ -2955,8 +2563,8 @@
           </mc:Choice>
           <mc:Fallback>
             <w:pict>
-              <v:shape w14:anchorId="01FE4BF7" id="Straight Arrow Connector 91" o:spid="_x0000_s1026" type="#_x0000_t32" style="position:absolute;margin-left:351.8pt;margin-top:75.2pt;width:59.25pt;height:8.2pt;flip:x y;z-index:251516928;visibility:visible;mso-wrap-style:square;mso-width-percent:0;mso-height-percent:0;mso-wrap-distance-left:9pt;mso-wrap-distance-top:0;mso-wrap-distance-right:9pt;mso-wrap-distance-bottom:0;mso-position-horizontal:absolute;mso-position-horizontal-relative:text;mso-position-vertical:absolute;mso-position-vertical-relative:text;mso-width-percent:0;mso-height-percent:0;mso-width-relative:margin;mso-height-relative:margin" o:gfxdata="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" strokecolor="#00b0f0" strokeweight="2pt">
-                <v:stroke endarrow="open"/>
+              <v:shape w14:anchorId="2C9C311C" id="Straight Arrow Connector 9" o:spid="_x0000_s1026" type="#_x0000_t32" style="position:absolute;margin-left:381.6pt;margin-top:84.2pt;width:2in;height:54pt;flip:x;z-index:251897344;visibility:visible;mso-wrap-style:square;mso-width-percent:0;mso-height-percent:0;mso-wrap-distance-left:9pt;mso-wrap-distance-top:0;mso-wrap-distance-right:9pt;mso-wrap-distance-bottom:0;mso-position-horizontal:absolute;mso-position-horizontal-relative:text;mso-position-vertical:absolute;mso-position-vertical-relative:text;mso-width-percent:0;mso-height-percent:0;mso-width-relative:margin;mso-height-relative:margin" o:gfxdata="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" strokecolor="#00b0f0" strokeweight="2pt">
+                <v:stroke endarrow="block" endarrowlength="long"/>
                 <v:shadow on="t" color="black" opacity="24903f" origin=",.5" offset="0,.55556mm"/>
               </v:shape>
             </w:pict>
@@ -2964,96 +2572,31 @@
         </mc:AlternateContent>
       </w:r>
       <w:r>
+        <w:br w:type="page"/>
+      </w:r>
+    </w:p>
+    <w:p>
+      <w:r>
+        <w:rPr>
+          <w:noProof/>
+          <w:lang w:val="en-IN" w:eastAsia="en-IN" w:bidi="hi-IN"/>
+        </w:rPr>
+        <w:lastRenderedPageBreak/>
         <mc:AlternateContent>
           <mc:Choice Requires="wps">
             <w:drawing>
-              <wp:anchor distT="0" distB="0" distL="114300" distR="114300" simplePos="0" relativeHeight="251629568" behindDoc="0" locked="0" layoutInCell="1" allowOverlap="1" wp14:anchorId="3487D570" wp14:editId="5A13F105">
+              <wp:anchor distT="0" distB="0" distL="114300" distR="114300" simplePos="0" relativeHeight="252686336" behindDoc="0" locked="0" layoutInCell="1" allowOverlap="1" wp14:anchorId="7B2B99AB" wp14:editId="52B32417">
                 <wp:simplePos x="0" y="0"/>
                 <wp:positionH relativeFrom="column">
-                  <wp:posOffset>4386805</wp:posOffset>
+                  <wp:posOffset>0</wp:posOffset>
                 </wp:positionH>
                 <wp:positionV relativeFrom="paragraph">
-                  <wp:posOffset>1342663</wp:posOffset>
+                  <wp:posOffset>107243</wp:posOffset>
                 </wp:positionV>
-                <wp:extent cx="827590" cy="439838"/>
-                <wp:effectExtent l="57150" t="38100" r="67945" b="93980"/>
+                <wp:extent cx="6051550" cy="461010"/>
+                <wp:effectExtent l="0" t="0" r="25400" b="15240"/>
                 <wp:wrapNone/>
-                <wp:docPr id="93" name="Straight Arrow Connector 93"/>
-                <wp:cNvGraphicFramePr/>
-                <a:graphic xmlns:a="http://schemas.openxmlformats.org/drawingml/2006/main">
-                  <a:graphicData uri="http://schemas.microsoft.com/office/word/2010/wordprocessingShape">
-                    <wps:wsp>
-                      <wps:cNvCnPr/>
-                      <wps:spPr bwMode="auto">
-                        <a:xfrm flipH="1" flipV="1">
-                          <a:off x="0" y="0"/>
-                          <a:ext cx="827590" cy="439838"/>
-                        </a:xfrm>
-                        <a:prstGeom prst="straightConnector1">
-                          <a:avLst/>
-                        </a:prstGeom>
-                        <a:ln>
-                          <a:solidFill>
-                            <a:srgbClr val="00B0F0"/>
-                          </a:solidFill>
-                          <a:headEnd type="none" w="med" len="med"/>
-                          <a:tailEnd type="arrow"/>
-                        </a:ln>
-                        <a:extLst/>
-                      </wps:spPr>
-                      <wps:style>
-                        <a:lnRef idx="2">
-                          <a:schemeClr val="accent1"/>
-                        </a:lnRef>
-                        <a:fillRef idx="0">
-                          <a:schemeClr val="accent1"/>
-                        </a:fillRef>
-                        <a:effectRef idx="1">
-                          <a:schemeClr val="accent1"/>
-                        </a:effectRef>
-                        <a:fontRef idx="minor">
-                          <a:schemeClr val="tx1"/>
-                        </a:fontRef>
-                      </wps:style>
-                      <wps:bodyPr/>
-                    </wps:wsp>
-                  </a:graphicData>
-                </a:graphic>
-                <wp14:sizeRelH relativeFrom="margin">
-                  <wp14:pctWidth>0</wp14:pctWidth>
-                </wp14:sizeRelH>
-                <wp14:sizeRelV relativeFrom="margin">
-                  <wp14:pctHeight>0</wp14:pctHeight>
-                </wp14:sizeRelV>
-              </wp:anchor>
-            </w:drawing>
-          </mc:Choice>
-          <mc:Fallback>
-            <w:pict>
-              <v:shape w14:anchorId="40FC8863" id="Straight Arrow Connector 93" o:spid="_x0000_s1026" type="#_x0000_t32" style="position:absolute;margin-left:345.4pt;margin-top:105.7pt;width:65.15pt;height:34.65pt;flip:x y;z-index:251629568;visibility:visible;mso-wrap-style:square;mso-width-percent:0;mso-height-percent:0;mso-wrap-distance-left:9pt;mso-wrap-distance-top:0;mso-wrap-distance-right:9pt;mso-wrap-distance-bottom:0;mso-position-horizontal:absolute;mso-position-horizontal-relative:text;mso-position-vertical:absolute;mso-position-vertical-relative:text;mso-width-percent:0;mso-height-percent:0;mso-width-relative:margin;mso-height-relative:margin" o:gfxdata="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" strokecolor="#00b0f0" strokeweight="2pt">
-                <v:stroke endarrow="open"/>
-                <v:shadow on="t" color="black" opacity="24903f" origin=",.5" offset="0,.55556mm"/>
-              </v:shape>
-            </w:pict>
-          </mc:Fallback>
-        </mc:AlternateContent>
-      </w:r>
-      <w:r>
-        <mc:AlternateContent>
-          <mc:Choice Requires="wps">
-            <w:drawing>
-              <wp:anchor distT="0" distB="0" distL="114300" distR="114300" simplePos="0" relativeHeight="251573248" behindDoc="0" locked="0" layoutInCell="1" allowOverlap="1" wp14:anchorId="774DDBF1" wp14:editId="00FBA9E9">
-                <wp:simplePos x="0" y="0"/>
-                <wp:positionH relativeFrom="column">
-                  <wp:posOffset>5216525</wp:posOffset>
-                </wp:positionH>
-                <wp:positionV relativeFrom="paragraph">
-                  <wp:posOffset>1550670</wp:posOffset>
-                </wp:positionV>
-                <wp:extent cx="3790950" cy="461010"/>
-                <wp:effectExtent l="0" t="0" r="19050" b="15240"/>
-                <wp:wrapNone/>
-                <wp:docPr id="92" name="Rectangle 92"/>
+                <wp:docPr id="12" name="Rectangle 12"/>
                 <wp:cNvGraphicFramePr/>
                 <a:graphic xmlns:a="http://schemas.openxmlformats.org/drawingml/2006/main">
                   <a:graphicData uri="http://schemas.microsoft.com/office/word/2010/wordprocessingShape">
@@ -3062,7 +2605,7 @@
                       <wps:spPr bwMode="auto">
                         <a:xfrm>
                           <a:off x="0" y="0"/>
-                          <a:ext cx="3790950" cy="461010"/>
+                          <a:ext cx="6051550" cy="461010"/>
                         </a:xfrm>
                         <a:prstGeom prst="rect">
                           <a:avLst/>
@@ -3099,38 +2642,19 @@
                               <w:spacing w:after="0" w:line="240" w:lineRule="auto"/>
                               <w:contextualSpacing/>
                               <w:rPr>
-                                <w:sz w:val="20"/>
+                                <w:sz w:val="32"/>
+                                <w:szCs w:val="32"/>
                                 <w:lang w:val="en-US"/>
                               </w:rPr>
                             </w:pPr>
                             <w:r>
                               <w:rPr>
                                 <w:b/>
-                                <w:sz w:val="20"/>
-                                <w:lang w:val="en-US"/>
-                              </w:rPr>
-                              <w:t>Table of details</w:t>
-                            </w:r>
-                            <w:r>
-                              <w:rPr>
-                                <w:sz w:val="20"/>
-                                <w:lang w:val="en-US"/>
-                              </w:rPr>
-                              <w:t xml:space="preserve">: </w:t>
-                            </w:r>
-                            <w:r>
-                              <w:rPr>
-                                <w:sz w:val="20"/>
-                                <w:lang w:val="en-US"/>
-                              </w:rPr>
-                              <w:t>Individual team details</w:t>
-                            </w:r>
-                            <w:r>
-                              <w:rPr>
-                                <w:sz w:val="20"/>
-                                <w:lang w:val="en-US"/>
-                              </w:rPr>
-                              <w:t xml:space="preserve"> </w:t>
+                                <w:sz w:val="32"/>
+                                <w:szCs w:val="32"/>
+                                <w:lang w:val="en-US"/>
+                              </w:rPr>
+                              <w:t>Page 04</w:t>
                             </w:r>
                           </w:p>
                         </w:txbxContent>
@@ -3155,7 +2679,7 @@
           </mc:Choice>
           <mc:Fallback>
             <w:pict>
-              <v:rect w14:anchorId="774DDBF1" id="Rectangle 92" o:spid="_x0000_s1036" style="position:absolute;margin-left:410.75pt;margin-top:122.1pt;width:298.5pt;height:36.3pt;z-index:251573248;visibility:visible;mso-wrap-style:square;mso-width-percent:0;mso-height-percent:0;mso-wrap-distance-left:9pt;mso-wrap-distance-top:0;mso-wrap-distance-right:9pt;mso-wrap-distance-bottom:0;mso-position-horizontal:absolute;mso-position-horizontal-relative:text;mso-position-vertical:absolute;mso-position-vertical-relative:text;mso-width-percent:0;mso-height-percent:0;mso-width-relative:margin;mso-height-relative:margin;v-text-anchor:middle" o:gfxdata="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" fillcolor="white [3212]" strokecolor="#96dcfa [3204]" strokeweight=".5pt">
+              <v:rect w14:anchorId="7B2B99AB" id="Rectangle 12" o:spid="_x0000_s1036" style="position:absolute;margin-left:0;margin-top:8.45pt;width:476.5pt;height:36.3pt;z-index:252686336;visibility:visible;mso-wrap-style:square;mso-width-percent:0;mso-height-percent:0;mso-wrap-distance-left:9pt;mso-wrap-distance-top:0;mso-wrap-distance-right:9pt;mso-wrap-distance-bottom:0;mso-position-horizontal:absolute;mso-position-horizontal-relative:text;mso-position-vertical:absolute;mso-position-vertical-relative:text;mso-width-percent:0;mso-height-percent:0;mso-width-relative:margin;mso-height-relative:margin;v-text-anchor:middle" o:gfxdata="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" fillcolor="white [3212]" strokecolor="#96dcfa [3204]" strokeweight=".5pt">
                 <v:stroke joinstyle="round"/>
                 <v:textbox inset="2.5mm,1.3mm,2.5mm,1.3mm">
                   <w:txbxContent>
@@ -3164,38 +2688,19 @@
                         <w:spacing w:after="0" w:line="240" w:lineRule="auto"/>
                         <w:contextualSpacing/>
                         <w:rPr>
-                          <w:sz w:val="20"/>
+                          <w:sz w:val="32"/>
+                          <w:szCs w:val="32"/>
                           <w:lang w:val="en-US"/>
                         </w:rPr>
                       </w:pPr>
                       <w:r>
                         <w:rPr>
                           <w:b/>
-                          <w:sz w:val="20"/>
-                          <w:lang w:val="en-US"/>
-                        </w:rPr>
-                        <w:t>Table of details</w:t>
-                      </w:r>
-                      <w:r>
-                        <w:rPr>
-                          <w:sz w:val="20"/>
-                          <w:lang w:val="en-US"/>
-                        </w:rPr>
-                        <w:t xml:space="preserve">: </w:t>
-                      </w:r>
-                      <w:r>
-                        <w:rPr>
-                          <w:sz w:val="20"/>
-                          <w:lang w:val="en-US"/>
-                        </w:rPr>
-                        <w:t>Individual team details</w:t>
-                      </w:r>
-                      <w:r>
-                        <w:rPr>
-                          <w:sz w:val="20"/>
-                          <w:lang w:val="en-US"/>
-                        </w:rPr>
-                        <w:t xml:space="preserve"> </w:t>
+                          <w:sz w:val="32"/>
+                          <w:szCs w:val="32"/>
+                          <w:lang w:val="en-US"/>
+                        </w:rPr>
+                        <w:t>Page 04</w:t>
                       </w:r>
                     </w:p>
                   </w:txbxContent>
@@ -3205,22 +2710,28 @@
           </mc:Fallback>
         </mc:AlternateContent>
       </w:r>
+    </w:p>
+    <w:p>
       <w:r>
+        <w:rPr>
+          <w:noProof/>
+          <w:lang w:val="en-IN" w:eastAsia="en-IN" w:bidi="hi-IN"/>
+        </w:rPr>
         <mc:AlternateContent>
           <mc:Choice Requires="wps">
             <w:drawing>
-              <wp:anchor distT="0" distB="0" distL="114300" distR="114300" simplePos="0" relativeHeight="251428864" behindDoc="0" locked="0" layoutInCell="1" allowOverlap="1" wp14:anchorId="6E8AF5C3" wp14:editId="640329DB">
+              <wp:anchor distT="0" distB="0" distL="114300" distR="114300" simplePos="0" relativeHeight="251403776" behindDoc="0" locked="0" layoutInCell="1" allowOverlap="1" wp14:anchorId="4BD1FB3A" wp14:editId="519FCAFE">
                 <wp:simplePos x="0" y="0"/>
                 <wp:positionH relativeFrom="column">
-                  <wp:posOffset>5205947</wp:posOffset>
+                  <wp:posOffset>6727797</wp:posOffset>
                 </wp:positionH>
                 <wp:positionV relativeFrom="paragraph">
-                  <wp:posOffset>850176</wp:posOffset>
+                  <wp:posOffset>106293</wp:posOffset>
                 </wp:positionV>
-                <wp:extent cx="3790950" cy="461010"/>
-                <wp:effectExtent l="0" t="0" r="19050" b="15240"/>
+                <wp:extent cx="2983865" cy="461010"/>
+                <wp:effectExtent l="0" t="0" r="26035" b="15240"/>
                 <wp:wrapNone/>
-                <wp:docPr id="90" name="Rectangle 90"/>
+                <wp:docPr id="86" name="Rectangle 86"/>
                 <wp:cNvGraphicFramePr/>
                 <a:graphic xmlns:a="http://schemas.openxmlformats.org/drawingml/2006/main">
                   <a:graphicData uri="http://schemas.microsoft.com/office/word/2010/wordprocessingShape">
@@ -3229,7 +2740,7 @@
                       <wps:spPr bwMode="auto">
                         <a:xfrm>
                           <a:off x="0" y="0"/>
-                          <a:ext cx="3790950" cy="461010"/>
+                          <a:ext cx="2983865" cy="461010"/>
                         </a:xfrm>
                         <a:prstGeom prst="rect">
                           <a:avLst/>
@@ -3276,7 +2787,7 @@
                                 <w:sz w:val="20"/>
                                 <w:lang w:val="en-US"/>
                               </w:rPr>
-                              <w:t>Selector</w:t>
+                              <w:t>Labels</w:t>
                             </w:r>
                             <w:r>
                               <w:rPr>
@@ -3290,7 +2801,7 @@
                                 <w:sz w:val="20"/>
                                 <w:lang w:val="en-US"/>
                               </w:rPr>
-                              <w:t>Link to page containing additional details like contract documents</w:t>
+                              <w:t>Based on the item displayed</w:t>
                             </w:r>
                             <w:r>
                               <w:rPr>
@@ -3322,7 +2833,7 @@
           </mc:Choice>
           <mc:Fallback>
             <w:pict>
-              <v:rect w14:anchorId="6E8AF5C3" id="Rectangle 90" o:spid="_x0000_s1037" style="position:absolute;margin-left:409.9pt;margin-top:66.95pt;width:298.5pt;height:36.3pt;z-index:251428864;visibility:visible;mso-wrap-style:square;mso-width-percent:0;mso-height-percent:0;mso-wrap-distance-left:9pt;mso-wrap-distance-top:0;mso-wrap-distance-right:9pt;mso-wrap-distance-bottom:0;mso-position-horizontal:absolute;mso-position-horizontal-relative:text;mso-position-vertical:absolute;mso-position-vertical-relative:text;mso-width-percent:0;mso-height-percent:0;mso-width-relative:margin;mso-height-relative:margin;v-text-anchor:middle" o:gfxdata="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" fillcolor="white [3212]" strokecolor="#96dcfa [3204]" strokeweight=".5pt">
+              <v:rect w14:anchorId="4BD1FB3A" id="Rectangle 86" o:spid="_x0000_s1037" style="position:absolute;margin-left:529.75pt;margin-top:8.35pt;width:234.95pt;height:36.3pt;z-index:251403776;visibility:visible;mso-wrap-style:square;mso-width-percent:0;mso-height-percent:0;mso-wrap-distance-left:9pt;mso-wrap-distance-top:0;mso-wrap-distance-right:9pt;mso-wrap-distance-bottom:0;mso-position-horizontal:absolute;mso-position-horizontal-relative:text;mso-position-vertical:absolute;mso-position-vertical-relative:text;mso-width-percent:0;mso-height-percent:0;mso-width-relative:margin;mso-height-relative:margin;v-text-anchor:middle" o:gfxdata="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" fillcolor="white [3212]" strokecolor="#96dcfa [3204]" strokeweight=".5pt">
                 <v:stroke joinstyle="round"/>
                 <v:textbox inset="2.5mm,1.3mm,2.5mm,1.3mm">
                   <w:txbxContent>
@@ -3341,7 +2852,7 @@
                           <w:sz w:val="20"/>
                           <w:lang w:val="en-US"/>
                         </w:rPr>
-                        <w:t>Selector</w:t>
+                        <w:t>Labels</w:t>
                       </w:r>
                       <w:r>
                         <w:rPr>
@@ -3355,7 +2866,7 @@
                           <w:sz w:val="20"/>
                           <w:lang w:val="en-US"/>
                         </w:rPr>
-                        <w:t>Link to page containing additional details like contract documents</w:t>
+                        <w:t>Based on the item displayed</w:t>
                       </w:r>
                       <w:r>
                         <w:rPr>
@@ -3377,85 +2888,30 @@
           <w:noProof/>
           <w:lang w:val="en-IN" w:eastAsia="en-IN" w:bidi="hi-IN"/>
         </w:rPr>
-        <w:drawing>
-          <wp:inline distT="0" distB="0" distL="0" distR="0" wp14:anchorId="7C6C0050">
-            <wp:extent cx="4910400" cy="4309200"/>
-            <wp:effectExtent l="0" t="0" r="5080" b="0"/>
-            <wp:docPr id="75" name="Picture 75"/>
-            <wp:cNvGraphicFramePr>
-              <a:graphicFrameLocks xmlns:a="http://schemas.openxmlformats.org/drawingml/2006/main" noChangeAspect="1"/>
-            </wp:cNvGraphicFramePr>
-            <a:graphic xmlns:a="http://schemas.openxmlformats.org/drawingml/2006/main">
-              <a:graphicData uri="http://schemas.openxmlformats.org/drawingml/2006/picture">
-                <pic:pic xmlns:pic="http://schemas.openxmlformats.org/drawingml/2006/picture">
-                  <pic:nvPicPr>
-                    <pic:cNvPr id="0" name="Picture 2"/>
-                    <pic:cNvPicPr>
-                      <a:picLocks noChangeAspect="1" noChangeArrowheads="1"/>
-                    </pic:cNvPicPr>
-                  </pic:nvPicPr>
-                  <pic:blipFill>
-                    <a:blip r:embed="rId9" cstate="print">
-                      <a:extLst>
-                        <a:ext uri="{28A0092B-C50C-407E-A947-70E740481C1C}">
-                          <a14:useLocalDpi xmlns:a14="http://schemas.microsoft.com/office/drawing/2010/main" val="0"/>
-                        </a:ext>
-                      </a:extLst>
-                    </a:blip>
-                    <a:srcRect/>
-                    <a:stretch>
-                      <a:fillRect/>
-                    </a:stretch>
-                  </pic:blipFill>
-                  <pic:spPr bwMode="auto">
-                    <a:xfrm>
-                      <a:off x="0" y="0"/>
-                      <a:ext cx="4910400" cy="4309200"/>
-                    </a:xfrm>
-                    <a:prstGeom prst="rect">
-                      <a:avLst/>
-                    </a:prstGeom>
-                    <a:noFill/>
-                  </pic:spPr>
-                </pic:pic>
-              </a:graphicData>
-            </a:graphic>
-          </wp:inline>
-        </w:drawing>
-      </w:r>
-    </w:p>
-    <w:p>
-      <w:r>
-        <w:br w:type="page"/>
-      </w:r>
-    </w:p>
-    <w:p>
-      <w:r>
-        <w:lastRenderedPageBreak/>
         <mc:AlternateContent>
           <mc:Choice Requires="wps">
             <w:drawing>
-              <wp:anchor distT="0" distB="0" distL="114300" distR="114300" simplePos="0" relativeHeight="252297216" behindDoc="0" locked="0" layoutInCell="1" allowOverlap="1" wp14:anchorId="3C97F21B" wp14:editId="2C2FD292">
+              <wp:anchor distT="0" distB="0" distL="114300" distR="114300" simplePos="0" relativeHeight="251406848" behindDoc="0" locked="0" layoutInCell="1" allowOverlap="1" wp14:anchorId="510BD8E3" wp14:editId="4E8C5375">
                 <wp:simplePos x="0" y="0"/>
                 <wp:positionH relativeFrom="column">
-                  <wp:posOffset>4457700</wp:posOffset>
+                  <wp:posOffset>3502025</wp:posOffset>
                 </wp:positionH>
                 <wp:positionV relativeFrom="paragraph">
-                  <wp:posOffset>2589531</wp:posOffset>
+                  <wp:posOffset>408305</wp:posOffset>
                 </wp:positionV>
-                <wp:extent cx="914400" cy="45719"/>
-                <wp:effectExtent l="57150" t="76200" r="57150" b="107315"/>
+                <wp:extent cx="1678305" cy="201930"/>
+                <wp:effectExtent l="38100" t="38100" r="55245" b="121920"/>
                 <wp:wrapNone/>
-                <wp:docPr id="4104" name="Straight Arrow Connector 4104"/>
+                <wp:docPr id="87" name="Straight Arrow Connector 87"/>
                 <wp:cNvGraphicFramePr/>
                 <a:graphic xmlns:a="http://schemas.openxmlformats.org/drawingml/2006/main">
                   <a:graphicData uri="http://schemas.microsoft.com/office/word/2010/wordprocessingShape">
                     <wps:wsp>
                       <wps:cNvCnPr/>
                       <wps:spPr bwMode="auto">
-                        <a:xfrm flipH="1" flipV="1">
+                        <a:xfrm flipH="1">
                           <a:off x="0" y="0"/>
-                          <a:ext cx="914400" cy="45719"/>
+                          <a:ext cx="1678305" cy="201930"/>
                         </a:xfrm>
                         <a:prstGeom prst="straightConnector1">
                           <a:avLst/>
@@ -3465,7 +2921,7 @@
                             <a:srgbClr val="00B0F0"/>
                           </a:solidFill>
                           <a:headEnd type="none" w="med" len="med"/>
-                          <a:tailEnd type="arrow"/>
+                          <a:tailEnd type="triangle" w="med" len="lg"/>
                         </a:ln>
                         <a:extLst/>
                       </wps:spPr>
@@ -3498,8 +2954,8 @@
           </mc:Choice>
           <mc:Fallback>
             <w:pict>
-              <v:shape w14:anchorId="72ED9320" id="Straight Arrow Connector 4104" o:spid="_x0000_s1026" type="#_x0000_t32" style="position:absolute;margin-left:351pt;margin-top:203.9pt;width:1in;height:3.6pt;flip:x y;z-index:252297216;visibility:visible;mso-wrap-style:square;mso-width-percent:0;mso-height-percent:0;mso-wrap-distance-left:9pt;mso-wrap-distance-top:0;mso-wrap-distance-right:9pt;mso-wrap-distance-bottom:0;mso-position-horizontal:absolute;mso-position-horizontal-relative:text;mso-position-vertical:absolute;mso-position-vertical-relative:text;mso-width-percent:0;mso-height-percent:0;mso-width-relative:margin;mso-height-relative:margin" o:gfxdata="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" strokecolor="#00b0f0" strokeweight="2pt">
-                <v:stroke endarrow="open"/>
+              <v:shape w14:anchorId="68822DEB" id="Straight Arrow Connector 87" o:spid="_x0000_s1026" type="#_x0000_t32" style="position:absolute;margin-left:275.75pt;margin-top:32.15pt;width:132.15pt;height:15.9pt;flip:x;z-index:251406848;visibility:visible;mso-wrap-style:square;mso-width-percent:0;mso-height-percent:0;mso-wrap-distance-left:9pt;mso-wrap-distance-top:0;mso-wrap-distance-right:9pt;mso-wrap-distance-bottom:0;mso-position-horizontal:absolute;mso-position-horizontal-relative:text;mso-position-vertical:absolute;mso-position-vertical-relative:text;mso-width-percent:0;mso-height-percent:0;mso-width-relative:margin;mso-height-relative:margin" o:gfxdata="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" strokecolor="#00b0f0" strokeweight="2pt">
+                <v:stroke endarrow="block" endarrowlength="long"/>
                 <v:shadow on="t" color="black" opacity="24903f" origin=",.5" offset="0,.55556mm"/>
               </v:shape>
             </w:pict>
@@ -3507,10 +2963,1310 @@
         </mc:AlternateContent>
       </w:r>
       <w:r>
+        <w:rPr>
+          <w:noProof/>
+          <w:lang w:val="en-IN" w:eastAsia="en-IN" w:bidi="hi-IN"/>
+        </w:rPr>
         <mc:AlternateContent>
           <mc:Choice Requires="wps">
             <w:drawing>
-              <wp:anchor distT="0" distB="0" distL="114300" distR="114300" simplePos="0" relativeHeight="252262400" behindDoc="0" locked="0" layoutInCell="1" allowOverlap="1" wp14:anchorId="1417120E" wp14:editId="541C707C">
+              <wp:anchor distT="0" distB="0" distL="114300" distR="114300" simplePos="0" relativeHeight="251721216" behindDoc="0" locked="0" layoutInCell="1" allowOverlap="1" wp14:anchorId="4C7F36F3" wp14:editId="476BDE5F">
+                <wp:simplePos x="0" y="0"/>
+                <wp:positionH relativeFrom="column">
+                  <wp:posOffset>4249420</wp:posOffset>
+                </wp:positionH>
+                <wp:positionV relativeFrom="paragraph">
+                  <wp:posOffset>2658110</wp:posOffset>
+                </wp:positionV>
+                <wp:extent cx="1012190" cy="525780"/>
+                <wp:effectExtent l="38100" t="38100" r="54610" b="83820"/>
+                <wp:wrapNone/>
+                <wp:docPr id="95" name="Straight Arrow Connector 95"/>
+                <wp:cNvGraphicFramePr/>
+                <a:graphic xmlns:a="http://schemas.openxmlformats.org/drawingml/2006/main">
+                  <a:graphicData uri="http://schemas.microsoft.com/office/word/2010/wordprocessingShape">
+                    <wps:wsp>
+                      <wps:cNvCnPr/>
+                      <wps:spPr bwMode="auto">
+                        <a:xfrm flipH="1" flipV="1">
+                          <a:off x="0" y="0"/>
+                          <a:ext cx="1012190" cy="525780"/>
+                        </a:xfrm>
+                        <a:prstGeom prst="straightConnector1">
+                          <a:avLst/>
+                        </a:prstGeom>
+                        <a:ln>
+                          <a:solidFill>
+                            <a:srgbClr val="00B0F0"/>
+                          </a:solidFill>
+                          <a:headEnd type="none" w="med" len="med"/>
+                          <a:tailEnd type="triangle" w="med" len="lg"/>
+                        </a:ln>
+                        <a:extLst/>
+                      </wps:spPr>
+                      <wps:style>
+                        <a:lnRef idx="2">
+                          <a:schemeClr val="accent1"/>
+                        </a:lnRef>
+                        <a:fillRef idx="0">
+                          <a:schemeClr val="accent1"/>
+                        </a:fillRef>
+                        <a:effectRef idx="1">
+                          <a:schemeClr val="accent1"/>
+                        </a:effectRef>
+                        <a:fontRef idx="minor">
+                          <a:schemeClr val="tx1"/>
+                        </a:fontRef>
+                      </wps:style>
+                      <wps:bodyPr/>
+                    </wps:wsp>
+                  </a:graphicData>
+                </a:graphic>
+                <wp14:sizeRelH relativeFrom="margin">
+                  <wp14:pctWidth>0</wp14:pctWidth>
+                </wp14:sizeRelH>
+                <wp14:sizeRelV relativeFrom="margin">
+                  <wp14:pctHeight>0</wp14:pctHeight>
+                </wp14:sizeRelV>
+              </wp:anchor>
+            </w:drawing>
+          </mc:Choice>
+          <mc:Fallback>
+            <w:pict>
+              <v:shape w14:anchorId="103E144A" id="Straight Arrow Connector 95" o:spid="_x0000_s1026" type="#_x0000_t32" style="position:absolute;margin-left:334.6pt;margin-top:209.3pt;width:79.7pt;height:41.4pt;flip:x y;z-index:251721216;visibility:visible;mso-wrap-style:square;mso-width-percent:0;mso-height-percent:0;mso-wrap-distance-left:9pt;mso-wrap-distance-top:0;mso-wrap-distance-right:9pt;mso-wrap-distance-bottom:0;mso-position-horizontal:absolute;mso-position-horizontal-relative:text;mso-position-vertical:absolute;mso-position-vertical-relative:text;mso-width-percent:0;mso-height-percent:0;mso-width-relative:margin;mso-height-relative:margin" o:gfxdata="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" strokecolor="#00b0f0" strokeweight="2pt">
+                <v:stroke endarrow="block" endarrowlength="long"/>
+                <v:shadow on="t" color="black" opacity="24903f" origin=",.5" offset="0,.55556mm"/>
+              </v:shape>
+            </w:pict>
+          </mc:Fallback>
+        </mc:AlternateContent>
+      </w:r>
+      <w:r>
+        <w:rPr>
+          <w:noProof/>
+          <w:lang w:val="en-IN" w:eastAsia="en-IN" w:bidi="hi-IN"/>
+        </w:rPr>
+        <mc:AlternateContent>
+          <mc:Choice Requires="wps">
+            <w:drawing>
+              <wp:anchor distT="0" distB="0" distL="114300" distR="114300" simplePos="0" relativeHeight="251769344" behindDoc="0" locked="0" layoutInCell="1" allowOverlap="1" wp14:anchorId="4C7F36F3" wp14:editId="476BDE5F">
+                <wp:simplePos x="0" y="0"/>
+                <wp:positionH relativeFrom="column">
+                  <wp:posOffset>3223895</wp:posOffset>
+                </wp:positionH>
+                <wp:positionV relativeFrom="paragraph">
+                  <wp:posOffset>1163320</wp:posOffset>
+                </wp:positionV>
+                <wp:extent cx="1996440" cy="1324610"/>
+                <wp:effectExtent l="38100" t="38100" r="60960" b="85090"/>
+                <wp:wrapNone/>
+                <wp:docPr id="4097" name="Straight Arrow Connector 4097"/>
+                <wp:cNvGraphicFramePr/>
+                <a:graphic xmlns:a="http://schemas.openxmlformats.org/drawingml/2006/main">
+                  <a:graphicData uri="http://schemas.microsoft.com/office/word/2010/wordprocessingShape">
+                    <wps:wsp>
+                      <wps:cNvCnPr/>
+                      <wps:spPr bwMode="auto">
+                        <a:xfrm flipH="1" flipV="1">
+                          <a:off x="0" y="0"/>
+                          <a:ext cx="1996440" cy="1324610"/>
+                        </a:xfrm>
+                        <a:prstGeom prst="straightConnector1">
+                          <a:avLst/>
+                        </a:prstGeom>
+                        <a:ln>
+                          <a:solidFill>
+                            <a:srgbClr val="00B0F0"/>
+                          </a:solidFill>
+                          <a:headEnd type="none" w="med" len="med"/>
+                          <a:tailEnd type="triangle" w="med" len="lg"/>
+                        </a:ln>
+                        <a:extLst/>
+                      </wps:spPr>
+                      <wps:style>
+                        <a:lnRef idx="2">
+                          <a:schemeClr val="accent1"/>
+                        </a:lnRef>
+                        <a:fillRef idx="0">
+                          <a:schemeClr val="accent1"/>
+                        </a:fillRef>
+                        <a:effectRef idx="1">
+                          <a:schemeClr val="accent1"/>
+                        </a:effectRef>
+                        <a:fontRef idx="minor">
+                          <a:schemeClr val="tx1"/>
+                        </a:fontRef>
+                      </wps:style>
+                      <wps:bodyPr/>
+                    </wps:wsp>
+                  </a:graphicData>
+                </a:graphic>
+                <wp14:sizeRelH relativeFrom="margin">
+                  <wp14:pctWidth>0</wp14:pctWidth>
+                </wp14:sizeRelH>
+                <wp14:sizeRelV relativeFrom="margin">
+                  <wp14:pctHeight>0</wp14:pctHeight>
+                </wp14:sizeRelV>
+              </wp:anchor>
+            </w:drawing>
+          </mc:Choice>
+          <mc:Fallback>
+            <w:pict>
+              <v:shape w14:anchorId="017E2180" id="Straight Arrow Connector 4097" o:spid="_x0000_s1026" type="#_x0000_t32" style="position:absolute;margin-left:253.85pt;margin-top:91.6pt;width:157.2pt;height:104.3pt;flip:x y;z-index:251769344;visibility:visible;mso-wrap-style:square;mso-width-percent:0;mso-height-percent:0;mso-wrap-distance-left:9pt;mso-wrap-distance-top:0;mso-wrap-distance-right:9pt;mso-wrap-distance-bottom:0;mso-position-horizontal:absolute;mso-position-horizontal-relative:text;mso-position-vertical:absolute;mso-position-vertical-relative:text;mso-width-percent:0;mso-height-percent:0;mso-width-relative:margin;mso-height-relative:margin" o:gfxdata="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" strokecolor="#00b0f0" strokeweight="2pt">
+                <v:stroke endarrow="block" endarrowlength="long"/>
+                <v:shadow on="t" color="black" opacity="24903f" origin=",.5" offset="0,.55556mm"/>
+              </v:shape>
+            </w:pict>
+          </mc:Fallback>
+        </mc:AlternateContent>
+      </w:r>
+      <w:r>
+        <w:rPr>
+          <w:noProof/>
+          <w:lang w:val="en-IN" w:eastAsia="en-IN" w:bidi="hi-IN"/>
+        </w:rPr>
+        <mc:AlternateContent>
+          <mc:Choice Requires="wps">
+            <w:drawing>
+              <wp:anchor distT="0" distB="0" distL="114300" distR="114300" simplePos="0" relativeHeight="251454976" behindDoc="0" locked="0" layoutInCell="1" allowOverlap="1" wp14:anchorId="3805C600" wp14:editId="5089B3E8">
+                <wp:simplePos x="0" y="0"/>
+                <wp:positionH relativeFrom="column">
+                  <wp:posOffset>4464050</wp:posOffset>
+                </wp:positionH>
+                <wp:positionV relativeFrom="paragraph">
+                  <wp:posOffset>956945</wp:posOffset>
+                </wp:positionV>
+                <wp:extent cx="751840" cy="103505"/>
+                <wp:effectExtent l="0" t="57150" r="67310" b="86995"/>
+                <wp:wrapNone/>
+                <wp:docPr id="91" name="Straight Arrow Connector 91"/>
+                <wp:cNvGraphicFramePr/>
+                <a:graphic xmlns:a="http://schemas.openxmlformats.org/drawingml/2006/main">
+                  <a:graphicData uri="http://schemas.microsoft.com/office/word/2010/wordprocessingShape">
+                    <wps:wsp>
+                      <wps:cNvCnPr/>
+                      <wps:spPr bwMode="auto">
+                        <a:xfrm flipH="1" flipV="1">
+                          <a:off x="0" y="0"/>
+                          <a:ext cx="751840" cy="103505"/>
+                        </a:xfrm>
+                        <a:prstGeom prst="straightConnector1">
+                          <a:avLst/>
+                        </a:prstGeom>
+                        <a:ln>
+                          <a:solidFill>
+                            <a:srgbClr val="00B0F0"/>
+                          </a:solidFill>
+                          <a:headEnd type="none" w="med" len="med"/>
+                          <a:tailEnd type="triangle" w="med" len="lg"/>
+                        </a:ln>
+                        <a:extLst/>
+                      </wps:spPr>
+                      <wps:style>
+                        <a:lnRef idx="2">
+                          <a:schemeClr val="accent1"/>
+                        </a:lnRef>
+                        <a:fillRef idx="0">
+                          <a:schemeClr val="accent1"/>
+                        </a:fillRef>
+                        <a:effectRef idx="1">
+                          <a:schemeClr val="accent1"/>
+                        </a:effectRef>
+                        <a:fontRef idx="minor">
+                          <a:schemeClr val="tx1"/>
+                        </a:fontRef>
+                      </wps:style>
+                      <wps:bodyPr/>
+                    </wps:wsp>
+                  </a:graphicData>
+                </a:graphic>
+                <wp14:sizeRelH relativeFrom="margin">
+                  <wp14:pctWidth>0</wp14:pctWidth>
+                </wp14:sizeRelH>
+                <wp14:sizeRelV relativeFrom="margin">
+                  <wp14:pctHeight>0</wp14:pctHeight>
+                </wp14:sizeRelV>
+              </wp:anchor>
+            </w:drawing>
+          </mc:Choice>
+          <mc:Fallback>
+            <w:pict>
+              <v:shape w14:anchorId="0FA534AC" id="Straight Arrow Connector 91" o:spid="_x0000_s1026" type="#_x0000_t32" style="position:absolute;margin-left:351.5pt;margin-top:75.35pt;width:59.2pt;height:8.15pt;flip:x y;z-index:251454976;visibility:visible;mso-wrap-style:square;mso-width-percent:0;mso-height-percent:0;mso-wrap-distance-left:9pt;mso-wrap-distance-top:0;mso-wrap-distance-right:9pt;mso-wrap-distance-bottom:0;mso-position-horizontal:absolute;mso-position-horizontal-relative:text;mso-position-vertical:absolute;mso-position-vertical-relative:text;mso-width-percent:0;mso-height-percent:0;mso-width-relative:margin;mso-height-relative:margin" o:gfxdata="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" strokecolor="#00b0f0" strokeweight="2pt">
+                <v:stroke endarrow="block" endarrowlength="long"/>
+                <v:shadow on="t" color="black" opacity="24903f" origin=",.5" offset="0,.55556mm"/>
+              </v:shape>
+            </w:pict>
+          </mc:Fallback>
+        </mc:AlternateContent>
+      </w:r>
+      <w:r>
+        <w:rPr>
+          <w:noProof/>
+          <w:lang w:val="en-IN" w:eastAsia="en-IN" w:bidi="hi-IN"/>
+        </w:rPr>
+        <mc:AlternateContent>
+          <mc:Choice Requires="wps">
+            <w:drawing>
+              <wp:anchor distT="0" distB="0" distL="114300" distR="114300" simplePos="0" relativeHeight="251563520" behindDoc="0" locked="0" layoutInCell="1" allowOverlap="1" wp14:anchorId="3487D570" wp14:editId="5A13F105">
+                <wp:simplePos x="0" y="0"/>
+                <wp:positionH relativeFrom="column">
+                  <wp:posOffset>4384675</wp:posOffset>
+                </wp:positionH>
+                <wp:positionV relativeFrom="paragraph">
+                  <wp:posOffset>1346200</wp:posOffset>
+                </wp:positionV>
+                <wp:extent cx="827405" cy="439420"/>
+                <wp:effectExtent l="38100" t="38100" r="67945" b="93980"/>
+                <wp:wrapNone/>
+                <wp:docPr id="93" name="Straight Arrow Connector 93"/>
+                <wp:cNvGraphicFramePr/>
+                <a:graphic xmlns:a="http://schemas.openxmlformats.org/drawingml/2006/main">
+                  <a:graphicData uri="http://schemas.microsoft.com/office/word/2010/wordprocessingShape">
+                    <wps:wsp>
+                      <wps:cNvCnPr/>
+                      <wps:spPr bwMode="auto">
+                        <a:xfrm flipH="1" flipV="1">
+                          <a:off x="0" y="0"/>
+                          <a:ext cx="827405" cy="439420"/>
+                        </a:xfrm>
+                        <a:prstGeom prst="straightConnector1">
+                          <a:avLst/>
+                        </a:prstGeom>
+                        <a:ln>
+                          <a:solidFill>
+                            <a:srgbClr val="00B0F0"/>
+                          </a:solidFill>
+                          <a:headEnd type="none" w="med" len="med"/>
+                          <a:tailEnd type="triangle" w="med" len="lg"/>
+                        </a:ln>
+                        <a:extLst/>
+                      </wps:spPr>
+                      <wps:style>
+                        <a:lnRef idx="2">
+                          <a:schemeClr val="accent1"/>
+                        </a:lnRef>
+                        <a:fillRef idx="0">
+                          <a:schemeClr val="accent1"/>
+                        </a:fillRef>
+                        <a:effectRef idx="1">
+                          <a:schemeClr val="accent1"/>
+                        </a:effectRef>
+                        <a:fontRef idx="minor">
+                          <a:schemeClr val="tx1"/>
+                        </a:fontRef>
+                      </wps:style>
+                      <wps:bodyPr/>
+                    </wps:wsp>
+                  </a:graphicData>
+                </a:graphic>
+                <wp14:sizeRelH relativeFrom="margin">
+                  <wp14:pctWidth>0</wp14:pctWidth>
+                </wp14:sizeRelH>
+                <wp14:sizeRelV relativeFrom="margin">
+                  <wp14:pctHeight>0</wp14:pctHeight>
+                </wp14:sizeRelV>
+              </wp:anchor>
+            </w:drawing>
+          </mc:Choice>
+          <mc:Fallback>
+            <w:pict>
+              <v:shape w14:anchorId="7DF12E6B" id="Straight Arrow Connector 93" o:spid="_x0000_s1026" type="#_x0000_t32" style="position:absolute;margin-left:345.25pt;margin-top:106pt;width:65.15pt;height:34.6pt;flip:x y;z-index:251563520;visibility:visible;mso-wrap-style:square;mso-width-percent:0;mso-height-percent:0;mso-wrap-distance-left:9pt;mso-wrap-distance-top:0;mso-wrap-distance-right:9pt;mso-wrap-distance-bottom:0;mso-position-horizontal:absolute;mso-position-horizontal-relative:text;mso-position-vertical:absolute;mso-position-vertical-relative:text;mso-width-percent:0;mso-height-percent:0;mso-width-relative:margin;mso-height-relative:margin" o:gfxdata="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" strokecolor="#00b0f0" strokeweight="2pt">
+                <v:stroke endarrow="block" endarrowlength="long"/>
+                <v:shadow on="t" color="black" opacity="24903f" origin=",.5" offset="0,.55556mm"/>
+              </v:shape>
+            </w:pict>
+          </mc:Fallback>
+        </mc:AlternateContent>
+      </w:r>
+    </w:p>
+    <w:p>
+      <w:r>
+        <w:rPr>
+          <w:noProof/>
+          <w:lang w:val="en-IN" w:eastAsia="en-IN" w:bidi="hi-IN"/>
+        </w:rPr>
+        <w:drawing>
+          <wp:anchor distT="0" distB="0" distL="114300" distR="114300" simplePos="0" relativeHeight="251900416" behindDoc="1" locked="0" layoutInCell="1" allowOverlap="1">
+            <wp:simplePos x="0" y="0"/>
+            <wp:positionH relativeFrom="column">
+              <wp:posOffset>3976</wp:posOffset>
+            </wp:positionH>
+            <wp:positionV relativeFrom="page">
+              <wp:posOffset>1375576</wp:posOffset>
+            </wp:positionV>
+            <wp:extent cx="6051550" cy="3437890"/>
+            <wp:effectExtent l="0" t="0" r="6350" b="0"/>
+            <wp:wrapNone/>
+            <wp:docPr id="11" name="Picture 11"/>
+            <wp:cNvGraphicFramePr>
+              <a:graphicFrameLocks xmlns:a="http://schemas.openxmlformats.org/drawingml/2006/main" noChangeAspect="1"/>
+            </wp:cNvGraphicFramePr>
+            <a:graphic xmlns:a="http://schemas.openxmlformats.org/drawingml/2006/main">
+              <a:graphicData uri="http://schemas.openxmlformats.org/drawingml/2006/picture">
+                <pic:pic xmlns:pic="http://schemas.openxmlformats.org/drawingml/2006/picture">
+                  <pic:nvPicPr>
+                    <pic:cNvPr id="11" name="P4.png"/>
+                    <pic:cNvPicPr/>
+                  </pic:nvPicPr>
+                  <pic:blipFill>
+                    <a:blip r:embed="rId9" cstate="print">
+                      <a:extLst>
+                        <a:ext uri="{28A0092B-C50C-407E-A947-70E740481C1C}">
+                          <a14:useLocalDpi xmlns:a14="http://schemas.microsoft.com/office/drawing/2010/main" val="0"/>
+                        </a:ext>
+                      </a:extLst>
+                    </a:blip>
+                    <a:stretch>
+                      <a:fillRect/>
+                    </a:stretch>
+                  </pic:blipFill>
+                  <pic:spPr>
+                    <a:xfrm>
+                      <a:off x="0" y="0"/>
+                      <a:ext cx="6051550" cy="3437890"/>
+                    </a:xfrm>
+                    <a:prstGeom prst="rect">
+                      <a:avLst/>
+                    </a:prstGeom>
+                  </pic:spPr>
+                </pic:pic>
+              </a:graphicData>
+            </a:graphic>
+            <wp14:sizeRelH relativeFrom="margin">
+              <wp14:pctWidth>0</wp14:pctWidth>
+            </wp14:sizeRelH>
+          </wp:anchor>
+        </w:drawing>
+      </w:r>
+      <w:r>
+        <w:rPr>
+          <w:noProof/>
+          <w:lang w:val="en-IN" w:eastAsia="en-IN" w:bidi="hi-IN"/>
+        </w:rPr>
+        <mc:AlternateContent>
+          <mc:Choice Requires="wps">
+            <w:drawing>
+              <wp:anchor distT="0" distB="0" distL="114300" distR="114300" simplePos="0" relativeHeight="251690496" behindDoc="0" locked="0" layoutInCell="1" allowOverlap="1" wp14:anchorId="361F036E" wp14:editId="5ED35F03">
+                <wp:simplePos x="0" y="0"/>
+                <wp:positionH relativeFrom="column">
+                  <wp:posOffset>6791408</wp:posOffset>
+                </wp:positionH>
+                <wp:positionV relativeFrom="paragraph">
+                  <wp:posOffset>2601954</wp:posOffset>
+                </wp:positionV>
+                <wp:extent cx="2983865" cy="461010"/>
+                <wp:effectExtent l="0" t="0" r="26035" b="15240"/>
+                <wp:wrapNone/>
+                <wp:docPr id="94" name="Rectangle 94"/>
+                <wp:cNvGraphicFramePr/>
+                <a:graphic xmlns:a="http://schemas.openxmlformats.org/drawingml/2006/main">
+                  <a:graphicData uri="http://schemas.microsoft.com/office/word/2010/wordprocessingShape">
+                    <wps:wsp>
+                      <wps:cNvSpPr/>
+                      <wps:spPr bwMode="auto">
+                        <a:xfrm>
+                          <a:off x="0" y="0"/>
+                          <a:ext cx="2983865" cy="461010"/>
+                        </a:xfrm>
+                        <a:prstGeom prst="rect">
+                          <a:avLst/>
+                        </a:prstGeom>
+                        <a:solidFill>
+                          <a:schemeClr val="bg1"/>
+                        </a:solidFill>
+                        <a:ln w="6350" cap="flat" cmpd="sng" algn="ctr">
+                          <a:solidFill>
+                            <a:schemeClr val="accent1"/>
+                          </a:solidFill>
+                          <a:prstDash val="solid"/>
+                          <a:round/>
+                          <a:headEnd type="none" w="med" len="med"/>
+                          <a:tailEnd type="none" w="med" len="med"/>
+                        </a:ln>
+                        <a:effectLst/>
+                        <a:extLst>
+                          <a:ext uri="{AF507438-7753-43E0-B8FC-AC1667EBCBE1}">
+                            <a14:hiddenEffects xmlns:a14="http://schemas.microsoft.com/office/drawing/2010/main">
+                              <a:effectLst>
+                                <a:outerShdw dist="35921" dir="2700000" algn="ctr" rotWithShape="0">
+                                  <a:srgbClr val="808080"/>
+                                </a:outerShdw>
+                              </a:effectLst>
+                            </a14:hiddenEffects>
+                          </a:ext>
+                        </a:extLst>
+                      </wps:spPr>
+                      <wps:txbx>
+                        <w:txbxContent>
+                          <w:p>
+                            <w:pPr>
+                              <w:spacing w:after="0" w:line="240" w:lineRule="auto"/>
+                              <w:contextualSpacing/>
+                              <w:rPr>
+                                <w:sz w:val="20"/>
+                                <w:lang w:val="en-US"/>
+                              </w:rPr>
+                            </w:pPr>
+                            <w:r>
+                              <w:rPr>
+                                <w:b/>
+                                <w:sz w:val="20"/>
+                                <w:lang w:val="en-US"/>
+                              </w:rPr>
+                              <w:t>Charts</w:t>
+                            </w:r>
+                            <w:r>
+                              <w:rPr>
+                                <w:sz w:val="20"/>
+                                <w:lang w:val="en-US"/>
+                              </w:rPr>
+                              <w:t xml:space="preserve">: </w:t>
+                            </w:r>
+                            <w:r>
+                              <w:rPr>
+                                <w:sz w:val="20"/>
+                                <w:lang w:val="en-US"/>
+                              </w:rPr>
+                              <w:t>Based on the item displayed</w:t>
+                            </w:r>
+                            <w:r>
+                              <w:rPr>
+                                <w:sz w:val="20"/>
+                                <w:lang w:val="en-US"/>
+                              </w:rPr>
+                              <w:t xml:space="preserve"> </w:t>
+                            </w:r>
+                          </w:p>
+                        </w:txbxContent>
+                      </wps:txbx>
+                      <wps:bodyPr rot="0" spcFirstLastPara="0" vertOverflow="overflow" horzOverflow="overflow" vert="horz" wrap="square" lIns="90000" tIns="46800" rIns="90000" bIns="46800" numCol="1" spcCol="0" rtlCol="0" fromWordArt="0" anchor="ctr" anchorCtr="0" forceAA="0" compatLnSpc="1">
+                        <a:prstTxWarp prst="textNoShape">
+                          <a:avLst/>
+                        </a:prstTxWarp>
+                        <a:noAutofit/>
+                      </wps:bodyPr>
+                    </wps:wsp>
+                  </a:graphicData>
+                </a:graphic>
+                <wp14:sizeRelH relativeFrom="margin">
+                  <wp14:pctWidth>0</wp14:pctWidth>
+                </wp14:sizeRelH>
+                <wp14:sizeRelV relativeFrom="margin">
+                  <wp14:pctHeight>0</wp14:pctHeight>
+                </wp14:sizeRelV>
+              </wp:anchor>
+            </w:drawing>
+          </mc:Choice>
+          <mc:Fallback>
+            <w:pict>
+              <v:rect w14:anchorId="361F036E" id="Rectangle 94" o:spid="_x0000_s1038" style="position:absolute;margin-left:534.75pt;margin-top:204.9pt;width:234.95pt;height:36.3pt;z-index:251690496;visibility:visible;mso-wrap-style:square;mso-width-percent:0;mso-height-percent:0;mso-wrap-distance-left:9pt;mso-wrap-distance-top:0;mso-wrap-distance-right:9pt;mso-wrap-distance-bottom:0;mso-position-horizontal:absolute;mso-position-horizontal-relative:text;mso-position-vertical:absolute;mso-position-vertical-relative:text;mso-width-percent:0;mso-height-percent:0;mso-width-relative:margin;mso-height-relative:margin;v-text-anchor:middle" o:gfxdata="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" fillcolor="white [3212]" strokecolor="#96dcfa [3204]" strokeweight=".5pt">
+                <v:stroke joinstyle="round"/>
+                <v:textbox inset="2.5mm,1.3mm,2.5mm,1.3mm">
+                  <w:txbxContent>
+                    <w:p>
+                      <w:pPr>
+                        <w:spacing w:after="0" w:line="240" w:lineRule="auto"/>
+                        <w:contextualSpacing/>
+                        <w:rPr>
+                          <w:sz w:val="20"/>
+                          <w:lang w:val="en-US"/>
+                        </w:rPr>
+                      </w:pPr>
+                      <w:r>
+                        <w:rPr>
+                          <w:b/>
+                          <w:sz w:val="20"/>
+                          <w:lang w:val="en-US"/>
+                        </w:rPr>
+                        <w:t>Charts</w:t>
+                      </w:r>
+                      <w:r>
+                        <w:rPr>
+                          <w:sz w:val="20"/>
+                          <w:lang w:val="en-US"/>
+                        </w:rPr>
+                        <w:t xml:space="preserve">: </w:t>
+                      </w:r>
+                      <w:r>
+                        <w:rPr>
+                          <w:sz w:val="20"/>
+                          <w:lang w:val="en-US"/>
+                        </w:rPr>
+                        <w:t>Based on the item displayed</w:t>
+                      </w:r>
+                      <w:r>
+                        <w:rPr>
+                          <w:sz w:val="20"/>
+                          <w:lang w:val="en-US"/>
+                        </w:rPr>
+                        <w:t xml:space="preserve"> </w:t>
+                      </w:r>
+                    </w:p>
+                  </w:txbxContent>
+                </v:textbox>
+              </v:rect>
+            </w:pict>
+          </mc:Fallback>
+        </mc:AlternateContent>
+      </w:r>
+      <w:r>
+        <w:rPr>
+          <w:noProof/>
+          <w:lang w:val="en-IN" w:eastAsia="en-IN" w:bidi="hi-IN"/>
+        </w:rPr>
+        <mc:AlternateContent>
+          <mc:Choice Requires="wps">
+            <w:drawing>
+              <wp:anchor distT="0" distB="0" distL="114300" distR="114300" simplePos="0" relativeHeight="251766272" behindDoc="0" locked="0" layoutInCell="1" allowOverlap="1" wp14:anchorId="361F036E" wp14:editId="5ED35F03">
+                <wp:simplePos x="0" y="0"/>
+                <wp:positionH relativeFrom="column">
+                  <wp:posOffset>6759603</wp:posOffset>
+                </wp:positionH>
+                <wp:positionV relativeFrom="paragraph">
+                  <wp:posOffset>1910190</wp:posOffset>
+                </wp:positionV>
+                <wp:extent cx="2983865" cy="461010"/>
+                <wp:effectExtent l="0" t="0" r="26035" b="15240"/>
+                <wp:wrapNone/>
+                <wp:docPr id="4096" name="Rectangle 4096"/>
+                <wp:cNvGraphicFramePr/>
+                <a:graphic xmlns:a="http://schemas.openxmlformats.org/drawingml/2006/main">
+                  <a:graphicData uri="http://schemas.microsoft.com/office/word/2010/wordprocessingShape">
+                    <wps:wsp>
+                      <wps:cNvSpPr/>
+                      <wps:spPr bwMode="auto">
+                        <a:xfrm>
+                          <a:off x="0" y="0"/>
+                          <a:ext cx="2983865" cy="461010"/>
+                        </a:xfrm>
+                        <a:prstGeom prst="rect">
+                          <a:avLst/>
+                        </a:prstGeom>
+                        <a:solidFill>
+                          <a:schemeClr val="bg1"/>
+                        </a:solidFill>
+                        <a:ln w="6350" cap="flat" cmpd="sng" algn="ctr">
+                          <a:solidFill>
+                            <a:schemeClr val="accent1"/>
+                          </a:solidFill>
+                          <a:prstDash val="solid"/>
+                          <a:round/>
+                          <a:headEnd type="none" w="med" len="med"/>
+                          <a:tailEnd type="none" w="med" len="med"/>
+                        </a:ln>
+                        <a:effectLst/>
+                        <a:extLst>
+                          <a:ext uri="{AF507438-7753-43E0-B8FC-AC1667EBCBE1}">
+                            <a14:hiddenEffects xmlns:a14="http://schemas.microsoft.com/office/drawing/2010/main">
+                              <a:effectLst>
+                                <a:outerShdw dist="35921" dir="2700000" algn="ctr" rotWithShape="0">
+                                  <a:srgbClr val="808080"/>
+                                </a:outerShdw>
+                              </a:effectLst>
+                            </a14:hiddenEffects>
+                          </a:ext>
+                        </a:extLst>
+                      </wps:spPr>
+                      <wps:txbx>
+                        <w:txbxContent>
+                          <w:p>
+                            <w:pPr>
+                              <w:spacing w:after="0" w:line="240" w:lineRule="auto"/>
+                              <w:contextualSpacing/>
+                              <w:rPr>
+                                <w:sz w:val="20"/>
+                                <w:lang w:val="en-US"/>
+                              </w:rPr>
+                            </w:pPr>
+                            <w:r>
+                              <w:rPr>
+                                <w:b/>
+                                <w:sz w:val="20"/>
+                                <w:lang w:val="en-US"/>
+                              </w:rPr>
+                              <w:t>Summary</w:t>
+                            </w:r>
+                            <w:r>
+                              <w:rPr>
+                                <w:sz w:val="20"/>
+                                <w:lang w:val="en-US"/>
+                              </w:rPr>
+                              <w:t xml:space="preserve">: </w:t>
+                            </w:r>
+                            <w:r>
+                              <w:rPr>
+                                <w:sz w:val="20"/>
+                                <w:lang w:val="en-US"/>
+                              </w:rPr>
+                              <w:t>Summary of the Project Status</w:t>
+                            </w:r>
+                            <w:r>
+                              <w:rPr>
+                                <w:sz w:val="20"/>
+                                <w:lang w:val="en-US"/>
+                              </w:rPr>
+                              <w:t xml:space="preserve"> </w:t>
+                            </w:r>
+                          </w:p>
+                        </w:txbxContent>
+                      </wps:txbx>
+                      <wps:bodyPr rot="0" spcFirstLastPara="0" vertOverflow="overflow" horzOverflow="overflow" vert="horz" wrap="square" lIns="90000" tIns="46800" rIns="90000" bIns="46800" numCol="1" spcCol="0" rtlCol="0" fromWordArt="0" anchor="ctr" anchorCtr="0" forceAA="0" compatLnSpc="1">
+                        <a:prstTxWarp prst="textNoShape">
+                          <a:avLst/>
+                        </a:prstTxWarp>
+                        <a:noAutofit/>
+                      </wps:bodyPr>
+                    </wps:wsp>
+                  </a:graphicData>
+                </a:graphic>
+                <wp14:sizeRelH relativeFrom="margin">
+                  <wp14:pctWidth>0</wp14:pctWidth>
+                </wp14:sizeRelH>
+                <wp14:sizeRelV relativeFrom="margin">
+                  <wp14:pctHeight>0</wp14:pctHeight>
+                </wp14:sizeRelV>
+              </wp:anchor>
+            </w:drawing>
+          </mc:Choice>
+          <mc:Fallback>
+            <w:pict>
+              <v:rect w14:anchorId="361F036E" id="Rectangle 4096" o:spid="_x0000_s1039" style="position:absolute;margin-left:532.25pt;margin-top:150.4pt;width:234.95pt;height:36.3pt;z-index:251766272;visibility:visible;mso-wrap-style:square;mso-width-percent:0;mso-height-percent:0;mso-wrap-distance-left:9pt;mso-wrap-distance-top:0;mso-wrap-distance-right:9pt;mso-wrap-distance-bottom:0;mso-position-horizontal:absolute;mso-position-horizontal-relative:text;mso-position-vertical:absolute;mso-position-vertical-relative:text;mso-width-percent:0;mso-height-percent:0;mso-width-relative:margin;mso-height-relative:margin;v-text-anchor:middle" o:gfxdata="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" fillcolor="white [3212]" strokecolor="#96dcfa [3204]" strokeweight=".5pt">
+                <v:stroke joinstyle="round"/>
+                <v:textbox inset="2.5mm,1.3mm,2.5mm,1.3mm">
+                  <w:txbxContent>
+                    <w:p>
+                      <w:pPr>
+                        <w:spacing w:after="0" w:line="240" w:lineRule="auto"/>
+                        <w:contextualSpacing/>
+                        <w:rPr>
+                          <w:sz w:val="20"/>
+                          <w:lang w:val="en-US"/>
+                        </w:rPr>
+                      </w:pPr>
+                      <w:r>
+                        <w:rPr>
+                          <w:b/>
+                          <w:sz w:val="20"/>
+                          <w:lang w:val="en-US"/>
+                        </w:rPr>
+                        <w:t>Summary</w:t>
+                      </w:r>
+                      <w:r>
+                        <w:rPr>
+                          <w:sz w:val="20"/>
+                          <w:lang w:val="en-US"/>
+                        </w:rPr>
+                        <w:t xml:space="preserve">: </w:t>
+                      </w:r>
+                      <w:r>
+                        <w:rPr>
+                          <w:sz w:val="20"/>
+                          <w:lang w:val="en-US"/>
+                        </w:rPr>
+                        <w:t>Summary of the Project Status</w:t>
+                      </w:r>
+                      <w:r>
+                        <w:rPr>
+                          <w:sz w:val="20"/>
+                          <w:lang w:val="en-US"/>
+                        </w:rPr>
+                        <w:t xml:space="preserve"> </w:t>
+                      </w:r>
+                    </w:p>
+                  </w:txbxContent>
+                </v:textbox>
+              </v:rect>
+            </w:pict>
+          </mc:Fallback>
+        </mc:AlternateContent>
+      </w:r>
+      <w:r>
+        <w:rPr>
+          <w:noProof/>
+          <w:lang w:val="en-IN" w:eastAsia="en-IN" w:bidi="hi-IN"/>
+        </w:rPr>
+        <mc:AlternateContent>
+          <mc:Choice Requires="wps">
+            <w:drawing>
+              <wp:anchor distT="0" distB="0" distL="114300" distR="114300" simplePos="0" relativeHeight="251500032" behindDoc="0" locked="0" layoutInCell="1" allowOverlap="1" wp14:anchorId="774DDBF1" wp14:editId="00FBA9E9">
+                <wp:simplePos x="0" y="0"/>
+                <wp:positionH relativeFrom="column">
+                  <wp:posOffset>6743700</wp:posOffset>
+                </wp:positionH>
+                <wp:positionV relativeFrom="paragraph">
+                  <wp:posOffset>1242281</wp:posOffset>
+                </wp:positionV>
+                <wp:extent cx="2983865" cy="461010"/>
+                <wp:effectExtent l="0" t="0" r="26035" b="15240"/>
+                <wp:wrapNone/>
+                <wp:docPr id="92" name="Rectangle 92"/>
+                <wp:cNvGraphicFramePr/>
+                <a:graphic xmlns:a="http://schemas.openxmlformats.org/drawingml/2006/main">
+                  <a:graphicData uri="http://schemas.microsoft.com/office/word/2010/wordprocessingShape">
+                    <wps:wsp>
+                      <wps:cNvSpPr/>
+                      <wps:spPr bwMode="auto">
+                        <a:xfrm>
+                          <a:off x="0" y="0"/>
+                          <a:ext cx="2983865" cy="461010"/>
+                        </a:xfrm>
+                        <a:prstGeom prst="rect">
+                          <a:avLst/>
+                        </a:prstGeom>
+                        <a:solidFill>
+                          <a:schemeClr val="bg1"/>
+                        </a:solidFill>
+                        <a:ln w="6350" cap="flat" cmpd="sng" algn="ctr">
+                          <a:solidFill>
+                            <a:schemeClr val="accent1"/>
+                          </a:solidFill>
+                          <a:prstDash val="solid"/>
+                          <a:round/>
+                          <a:headEnd type="none" w="med" len="med"/>
+                          <a:tailEnd type="none" w="med" len="med"/>
+                        </a:ln>
+                        <a:effectLst/>
+                        <a:extLst>
+                          <a:ext uri="{AF507438-7753-43E0-B8FC-AC1667EBCBE1}">
+                            <a14:hiddenEffects xmlns:a14="http://schemas.microsoft.com/office/drawing/2010/main">
+                              <a:effectLst>
+                                <a:outerShdw dist="35921" dir="2700000" algn="ctr" rotWithShape="0">
+                                  <a:srgbClr val="808080"/>
+                                </a:outerShdw>
+                              </a:effectLst>
+                            </a14:hiddenEffects>
+                          </a:ext>
+                        </a:extLst>
+                      </wps:spPr>
+                      <wps:txbx>
+                        <w:txbxContent>
+                          <w:p>
+                            <w:pPr>
+                              <w:spacing w:after="0" w:line="240" w:lineRule="auto"/>
+                              <w:contextualSpacing/>
+                              <w:rPr>
+                                <w:sz w:val="20"/>
+                                <w:lang w:val="en-US"/>
+                              </w:rPr>
+                            </w:pPr>
+                            <w:r>
+                              <w:rPr>
+                                <w:b/>
+                                <w:sz w:val="20"/>
+                                <w:lang w:val="en-US"/>
+                              </w:rPr>
+                              <w:t>Table of details</w:t>
+                            </w:r>
+                            <w:r>
+                              <w:rPr>
+                                <w:sz w:val="20"/>
+                                <w:lang w:val="en-US"/>
+                              </w:rPr>
+                              <w:t xml:space="preserve">: </w:t>
+                            </w:r>
+                            <w:r>
+                              <w:rPr>
+                                <w:sz w:val="20"/>
+                                <w:lang w:val="en-US"/>
+                              </w:rPr>
+                              <w:t>Individual team details</w:t>
+                            </w:r>
+                            <w:r>
+                              <w:rPr>
+                                <w:sz w:val="20"/>
+                                <w:lang w:val="en-US"/>
+                              </w:rPr>
+                              <w:t xml:space="preserve"> </w:t>
+                            </w:r>
+                          </w:p>
+                        </w:txbxContent>
+                      </wps:txbx>
+                      <wps:bodyPr rot="0" spcFirstLastPara="0" vertOverflow="overflow" horzOverflow="overflow" vert="horz" wrap="square" lIns="90000" tIns="46800" rIns="90000" bIns="46800" numCol="1" spcCol="0" rtlCol="0" fromWordArt="0" anchor="ctr" anchorCtr="0" forceAA="0" compatLnSpc="1">
+                        <a:prstTxWarp prst="textNoShape">
+                          <a:avLst/>
+                        </a:prstTxWarp>
+                        <a:noAutofit/>
+                      </wps:bodyPr>
+                    </wps:wsp>
+                  </a:graphicData>
+                </a:graphic>
+                <wp14:sizeRelH relativeFrom="margin">
+                  <wp14:pctWidth>0</wp14:pctWidth>
+                </wp14:sizeRelH>
+                <wp14:sizeRelV relativeFrom="margin">
+                  <wp14:pctHeight>0</wp14:pctHeight>
+                </wp14:sizeRelV>
+              </wp:anchor>
+            </w:drawing>
+          </mc:Choice>
+          <mc:Fallback>
+            <w:pict>
+              <v:rect w14:anchorId="774DDBF1" id="Rectangle 92" o:spid="_x0000_s1040" style="position:absolute;margin-left:531pt;margin-top:97.8pt;width:234.95pt;height:36.3pt;z-index:251500032;visibility:visible;mso-wrap-style:square;mso-width-percent:0;mso-height-percent:0;mso-wrap-distance-left:9pt;mso-wrap-distance-top:0;mso-wrap-distance-right:9pt;mso-wrap-distance-bottom:0;mso-position-horizontal:absolute;mso-position-horizontal-relative:text;mso-position-vertical:absolute;mso-position-vertical-relative:text;mso-width-percent:0;mso-height-percent:0;mso-width-relative:margin;mso-height-relative:margin;v-text-anchor:middle" o:gfxdata="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" fillcolor="white [3212]" strokecolor="#96dcfa [3204]" strokeweight=".5pt">
+                <v:stroke joinstyle="round"/>
+                <v:textbox inset="2.5mm,1.3mm,2.5mm,1.3mm">
+                  <w:txbxContent>
+                    <w:p>
+                      <w:pPr>
+                        <w:spacing w:after="0" w:line="240" w:lineRule="auto"/>
+                        <w:contextualSpacing/>
+                        <w:rPr>
+                          <w:sz w:val="20"/>
+                          <w:lang w:val="en-US"/>
+                        </w:rPr>
+                      </w:pPr>
+                      <w:r>
+                        <w:rPr>
+                          <w:b/>
+                          <w:sz w:val="20"/>
+                          <w:lang w:val="en-US"/>
+                        </w:rPr>
+                        <w:t>Table of details</w:t>
+                      </w:r>
+                      <w:r>
+                        <w:rPr>
+                          <w:sz w:val="20"/>
+                          <w:lang w:val="en-US"/>
+                        </w:rPr>
+                        <w:t xml:space="preserve">: </w:t>
+                      </w:r>
+                      <w:r>
+                        <w:rPr>
+                          <w:sz w:val="20"/>
+                          <w:lang w:val="en-US"/>
+                        </w:rPr>
+                        <w:t>Individual team details</w:t>
+                      </w:r>
+                      <w:r>
+                        <w:rPr>
+                          <w:sz w:val="20"/>
+                          <w:lang w:val="en-US"/>
+                        </w:rPr>
+                        <w:t xml:space="preserve"> </w:t>
+                      </w:r>
+                    </w:p>
+                  </w:txbxContent>
+                </v:textbox>
+              </v:rect>
+            </w:pict>
+          </mc:Fallback>
+        </mc:AlternateContent>
+      </w:r>
+      <w:r>
+        <w:rPr>
+          <w:noProof/>
+          <w:lang w:val="en-IN" w:eastAsia="en-IN" w:bidi="hi-IN"/>
+        </w:rPr>
+        <mc:AlternateContent>
+          <mc:Choice Requires="wps">
+            <w:drawing>
+              <wp:anchor distT="0" distB="0" distL="114300" distR="114300" simplePos="0" relativeHeight="251451904" behindDoc="0" locked="0" layoutInCell="1" allowOverlap="1" wp14:anchorId="6E8AF5C3" wp14:editId="640329DB">
+                <wp:simplePos x="0" y="0"/>
+                <wp:positionH relativeFrom="column">
+                  <wp:posOffset>6735749</wp:posOffset>
+                </wp:positionH>
+                <wp:positionV relativeFrom="paragraph">
+                  <wp:posOffset>534615</wp:posOffset>
+                </wp:positionV>
+                <wp:extent cx="2983865" cy="461010"/>
+                <wp:effectExtent l="0" t="0" r="26035" b="15240"/>
+                <wp:wrapNone/>
+                <wp:docPr id="90" name="Rectangle 90"/>
+                <wp:cNvGraphicFramePr/>
+                <a:graphic xmlns:a="http://schemas.openxmlformats.org/drawingml/2006/main">
+                  <a:graphicData uri="http://schemas.microsoft.com/office/word/2010/wordprocessingShape">
+                    <wps:wsp>
+                      <wps:cNvSpPr/>
+                      <wps:spPr bwMode="auto">
+                        <a:xfrm>
+                          <a:off x="0" y="0"/>
+                          <a:ext cx="2983865" cy="461010"/>
+                        </a:xfrm>
+                        <a:prstGeom prst="rect">
+                          <a:avLst/>
+                        </a:prstGeom>
+                        <a:solidFill>
+                          <a:schemeClr val="bg1"/>
+                        </a:solidFill>
+                        <a:ln w="6350" cap="flat" cmpd="sng" algn="ctr">
+                          <a:solidFill>
+                            <a:schemeClr val="accent1"/>
+                          </a:solidFill>
+                          <a:prstDash val="solid"/>
+                          <a:round/>
+                          <a:headEnd type="none" w="med" len="med"/>
+                          <a:tailEnd type="none" w="med" len="med"/>
+                        </a:ln>
+                        <a:effectLst/>
+                        <a:extLst>
+                          <a:ext uri="{AF507438-7753-43E0-B8FC-AC1667EBCBE1}">
+                            <a14:hiddenEffects xmlns:a14="http://schemas.microsoft.com/office/drawing/2010/main">
+                              <a:effectLst>
+                                <a:outerShdw dist="35921" dir="2700000" algn="ctr" rotWithShape="0">
+                                  <a:srgbClr val="808080"/>
+                                </a:outerShdw>
+                              </a:effectLst>
+                            </a14:hiddenEffects>
+                          </a:ext>
+                        </a:extLst>
+                      </wps:spPr>
+                      <wps:txbx>
+                        <w:txbxContent>
+                          <w:p>
+                            <w:pPr>
+                              <w:spacing w:after="0" w:line="240" w:lineRule="auto"/>
+                              <w:contextualSpacing/>
+                              <w:rPr>
+                                <w:sz w:val="20"/>
+                                <w:lang w:val="en-US"/>
+                              </w:rPr>
+                            </w:pPr>
+                            <w:r>
+                              <w:rPr>
+                                <w:b/>
+                                <w:sz w:val="20"/>
+                                <w:lang w:val="en-US"/>
+                              </w:rPr>
+                              <w:t>Selector</w:t>
+                            </w:r>
+                            <w:r>
+                              <w:rPr>
+                                <w:sz w:val="20"/>
+                                <w:lang w:val="en-US"/>
+                              </w:rPr>
+                              <w:t xml:space="preserve">: </w:t>
+                            </w:r>
+                            <w:r>
+                              <w:rPr>
+                                <w:sz w:val="20"/>
+                                <w:lang w:val="en-US"/>
+                              </w:rPr>
+                              <w:t>Link to page containing additional details like contract documents</w:t>
+                            </w:r>
+                            <w:r>
+                              <w:rPr>
+                                <w:sz w:val="20"/>
+                                <w:lang w:val="en-US"/>
+                              </w:rPr>
+                              <w:t xml:space="preserve"> </w:t>
+                            </w:r>
+                          </w:p>
+                        </w:txbxContent>
+                      </wps:txbx>
+                      <wps:bodyPr rot="0" spcFirstLastPara="0" vertOverflow="overflow" horzOverflow="overflow" vert="horz" wrap="square" lIns="90000" tIns="46800" rIns="90000" bIns="46800" numCol="1" spcCol="0" rtlCol="0" fromWordArt="0" anchor="ctr" anchorCtr="0" forceAA="0" compatLnSpc="1">
+                        <a:prstTxWarp prst="textNoShape">
+                          <a:avLst/>
+                        </a:prstTxWarp>
+                        <a:noAutofit/>
+                      </wps:bodyPr>
+                    </wps:wsp>
+                  </a:graphicData>
+                </a:graphic>
+                <wp14:sizeRelH relativeFrom="margin">
+                  <wp14:pctWidth>0</wp14:pctWidth>
+                </wp14:sizeRelH>
+                <wp14:sizeRelV relativeFrom="margin">
+                  <wp14:pctHeight>0</wp14:pctHeight>
+                </wp14:sizeRelV>
+              </wp:anchor>
+            </w:drawing>
+          </mc:Choice>
+          <mc:Fallback>
+            <w:pict>
+              <v:rect w14:anchorId="6E8AF5C3" id="Rectangle 90" o:spid="_x0000_s1041" style="position:absolute;margin-left:530.35pt;margin-top:42.1pt;width:234.95pt;height:36.3pt;z-index:251451904;visibility:visible;mso-wrap-style:square;mso-width-percent:0;mso-height-percent:0;mso-wrap-distance-left:9pt;mso-wrap-distance-top:0;mso-wrap-distance-right:9pt;mso-wrap-distance-bottom:0;mso-position-horizontal:absolute;mso-position-horizontal-relative:text;mso-position-vertical:absolute;mso-position-vertical-relative:text;mso-width-percent:0;mso-height-percent:0;mso-width-relative:margin;mso-height-relative:margin;v-text-anchor:middle" o:gfxdata="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" fillcolor="white [3212]" strokecolor="#96dcfa [3204]" strokeweight=".5pt">
+                <v:stroke joinstyle="round"/>
+                <v:textbox inset="2.5mm,1.3mm,2.5mm,1.3mm">
+                  <w:txbxContent>
+                    <w:p>
+                      <w:pPr>
+                        <w:spacing w:after="0" w:line="240" w:lineRule="auto"/>
+                        <w:contextualSpacing/>
+                        <w:rPr>
+                          <w:sz w:val="20"/>
+                          <w:lang w:val="en-US"/>
+                        </w:rPr>
+                      </w:pPr>
+                      <w:r>
+                        <w:rPr>
+                          <w:b/>
+                          <w:sz w:val="20"/>
+                          <w:lang w:val="en-US"/>
+                        </w:rPr>
+                        <w:t>Selector</w:t>
+                      </w:r>
+                      <w:r>
+                        <w:rPr>
+                          <w:sz w:val="20"/>
+                          <w:lang w:val="en-US"/>
+                        </w:rPr>
+                        <w:t xml:space="preserve">: </w:t>
+                      </w:r>
+                      <w:r>
+                        <w:rPr>
+                          <w:sz w:val="20"/>
+                          <w:lang w:val="en-US"/>
+                        </w:rPr>
+                        <w:t>Link to page containing additional details like contract documents</w:t>
+                      </w:r>
+                      <w:r>
+                        <w:rPr>
+                          <w:sz w:val="20"/>
+                          <w:lang w:val="en-US"/>
+                        </w:rPr>
+                        <w:t xml:space="preserve"> </w:t>
+                      </w:r>
+                    </w:p>
+                  </w:txbxContent>
+                </v:textbox>
+              </v:rect>
+            </w:pict>
+          </mc:Fallback>
+        </mc:AlternateContent>
+      </w:r>
+      <w:r>
+        <w:br w:type="page"/>
+      </w:r>
+    </w:p>
+    <w:p>
+      <w:r>
+        <w:rPr>
+          <w:noProof/>
+          <w:lang w:val="en-IN" w:eastAsia="en-IN" w:bidi="hi-IN"/>
+        </w:rPr>
+        <w:lastRenderedPageBreak/>
+        <mc:AlternateContent>
+          <mc:Choice Requires="wps">
+            <w:drawing>
+              <wp:anchor distT="0" distB="0" distL="114300" distR="114300" simplePos="0" relativeHeight="251913728" behindDoc="0" locked="0" layoutInCell="1" allowOverlap="1" wp14:anchorId="785F152B" wp14:editId="72BBFC58">
+                <wp:simplePos x="0" y="0"/>
+                <wp:positionH relativeFrom="column">
+                  <wp:posOffset>-72</wp:posOffset>
+                </wp:positionH>
+                <wp:positionV relativeFrom="paragraph">
+                  <wp:posOffset>106680</wp:posOffset>
+                </wp:positionV>
+                <wp:extent cx="6051550" cy="461010"/>
+                <wp:effectExtent l="0" t="0" r="25400" b="15240"/>
+                <wp:wrapNone/>
+                <wp:docPr id="14" name="Rectangle 14"/>
+                <wp:cNvGraphicFramePr/>
+                <a:graphic xmlns:a="http://schemas.openxmlformats.org/drawingml/2006/main">
+                  <a:graphicData uri="http://schemas.microsoft.com/office/word/2010/wordprocessingShape">
+                    <wps:wsp>
+                      <wps:cNvSpPr/>
+                      <wps:spPr bwMode="auto">
+                        <a:xfrm>
+                          <a:off x="0" y="0"/>
+                          <a:ext cx="6051550" cy="461010"/>
+                        </a:xfrm>
+                        <a:prstGeom prst="rect">
+                          <a:avLst/>
+                        </a:prstGeom>
+                        <a:solidFill>
+                          <a:schemeClr val="bg1"/>
+                        </a:solidFill>
+                        <a:ln w="6350" cap="flat" cmpd="sng" algn="ctr">
+                          <a:solidFill>
+                            <a:schemeClr val="accent1"/>
+                          </a:solidFill>
+                          <a:prstDash val="solid"/>
+                          <a:round/>
+                          <a:headEnd type="none" w="med" len="med"/>
+                          <a:tailEnd type="none" w="med" len="med"/>
+                        </a:ln>
+                        <a:effectLst/>
+                        <a:extLst>
+                          <a:ext uri="{AF507438-7753-43E0-B8FC-AC1667EBCBE1}">
+                            <a14:hiddenEffects xmlns:a14="http://schemas.microsoft.com/office/drawing/2010/main">
+                              <a:effectLst>
+                                <a:outerShdw dist="35921" dir="2700000" algn="ctr" rotWithShape="0">
+                                  <a:srgbClr val="808080"/>
+                                </a:outerShdw>
+                              </a:effectLst>
+                            </a14:hiddenEffects>
+                          </a:ext>
+                        </a:extLst>
+                      </wps:spPr>
+                      <wps:txbx>
+                        <w:txbxContent>
+                          <w:p>
+                            <w:pPr>
+                              <w:spacing w:after="0" w:line="240" w:lineRule="auto"/>
+                              <w:contextualSpacing/>
+                              <w:rPr>
+                                <w:sz w:val="32"/>
+                                <w:szCs w:val="32"/>
+                                <w:lang w:val="en-US"/>
+                              </w:rPr>
+                            </w:pPr>
+                            <w:r>
+                              <w:rPr>
+                                <w:b/>
+                                <w:sz w:val="32"/>
+                                <w:szCs w:val="32"/>
+                                <w:lang w:val="en-US"/>
+                              </w:rPr>
+                              <w:t>Page 05</w:t>
+                            </w:r>
+                            <w:r>
+                              <w:rPr>
+                                <w:b/>
+                                <w:sz w:val="32"/>
+                                <w:szCs w:val="32"/>
+                                <w:lang w:val="en-US"/>
+                              </w:rPr>
+                              <w:t xml:space="preserve"> </w:t>
+                            </w:r>
+                          </w:p>
+                        </w:txbxContent>
+                      </wps:txbx>
+                      <wps:bodyPr rot="0" spcFirstLastPara="0" vertOverflow="overflow" horzOverflow="overflow" vert="horz" wrap="square" lIns="90000" tIns="46800" rIns="90000" bIns="46800" numCol="1" spcCol="0" rtlCol="0" fromWordArt="0" anchor="ctr" anchorCtr="0" forceAA="0" compatLnSpc="1">
+                        <a:prstTxWarp prst="textNoShape">
+                          <a:avLst/>
+                        </a:prstTxWarp>
+                        <a:noAutofit/>
+                      </wps:bodyPr>
+                    </wps:wsp>
+                  </a:graphicData>
+                </a:graphic>
+                <wp14:sizeRelH relativeFrom="margin">
+                  <wp14:pctWidth>0</wp14:pctWidth>
+                </wp14:sizeRelH>
+                <wp14:sizeRelV relativeFrom="margin">
+                  <wp14:pctHeight>0</wp14:pctHeight>
+                </wp14:sizeRelV>
+              </wp:anchor>
+            </w:drawing>
+          </mc:Choice>
+          <mc:Fallback>
+            <w:pict>
+              <v:rect w14:anchorId="785F152B" id="Rectangle 14" o:spid="_x0000_s1042" style="position:absolute;margin-left:0;margin-top:8.4pt;width:476.5pt;height:36.3pt;z-index:251913728;visibility:visible;mso-wrap-style:square;mso-width-percent:0;mso-height-percent:0;mso-wrap-distance-left:9pt;mso-wrap-distance-top:0;mso-wrap-distance-right:9pt;mso-wrap-distance-bottom:0;mso-position-horizontal:absolute;mso-position-horizontal-relative:text;mso-position-vertical:absolute;mso-position-vertical-relative:text;mso-width-percent:0;mso-height-percent:0;mso-width-relative:margin;mso-height-relative:margin;v-text-anchor:middle" o:gfxdata="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" fillcolor="white [3212]" strokecolor="#96dcfa [3204]" strokeweight=".5pt">
+                <v:stroke joinstyle="round"/>
+                <v:textbox inset="2.5mm,1.3mm,2.5mm,1.3mm">
+                  <w:txbxContent>
+                    <w:p>
+                      <w:pPr>
+                        <w:spacing w:after="0" w:line="240" w:lineRule="auto"/>
+                        <w:contextualSpacing/>
+                        <w:rPr>
+                          <w:sz w:val="32"/>
+                          <w:szCs w:val="32"/>
+                          <w:lang w:val="en-US"/>
+                        </w:rPr>
+                      </w:pPr>
+                      <w:r>
+                        <w:rPr>
+                          <w:b/>
+                          <w:sz w:val="32"/>
+                          <w:szCs w:val="32"/>
+                          <w:lang w:val="en-US"/>
+                        </w:rPr>
+                        <w:t>Page 05</w:t>
+                      </w:r>
+                      <w:r>
+                        <w:rPr>
+                          <w:b/>
+                          <w:sz w:val="32"/>
+                          <w:szCs w:val="32"/>
+                          <w:lang w:val="en-US"/>
+                        </w:rPr>
+                        <w:t xml:space="preserve"> </w:t>
+                      </w:r>
+                    </w:p>
+                  </w:txbxContent>
+                </v:textbox>
+              </v:rect>
+            </w:pict>
+          </mc:Fallback>
+        </mc:AlternateContent>
+      </w:r>
+      <w:r>
+        <w:rPr>
+          <w:noProof/>
+          <w:lang w:val="en-IN" w:eastAsia="en-IN" w:bidi="hi-IN"/>
+        </w:rPr>
+        <mc:AlternateContent>
+          <mc:Choice Requires="wps">
+            <w:drawing>
+              <wp:anchor distT="0" distB="0" distL="114300" distR="114300" simplePos="0" relativeHeight="251906560" behindDoc="0" locked="0" layoutInCell="1" allowOverlap="1" wp14:anchorId="3C97F21B" wp14:editId="2C2FD292">
+                <wp:simplePos x="0" y="0"/>
+                <wp:positionH relativeFrom="column">
+                  <wp:posOffset>4456706</wp:posOffset>
+                </wp:positionH>
+                <wp:positionV relativeFrom="paragraph">
+                  <wp:posOffset>2596101</wp:posOffset>
+                </wp:positionV>
+                <wp:extent cx="914400" cy="45719"/>
+                <wp:effectExtent l="0" t="57150" r="57150" b="107315"/>
+                <wp:wrapNone/>
+                <wp:docPr id="4104" name="Straight Arrow Connector 4104"/>
+                <wp:cNvGraphicFramePr/>
+                <a:graphic xmlns:a="http://schemas.openxmlformats.org/drawingml/2006/main">
+                  <a:graphicData uri="http://schemas.microsoft.com/office/word/2010/wordprocessingShape">
+                    <wps:wsp>
+                      <wps:cNvCnPr/>
+                      <wps:spPr bwMode="auto">
+                        <a:xfrm flipH="1" flipV="1">
+                          <a:off x="0" y="0"/>
+                          <a:ext cx="914400" cy="45719"/>
+                        </a:xfrm>
+                        <a:prstGeom prst="straightConnector1">
+                          <a:avLst/>
+                        </a:prstGeom>
+                        <a:ln>
+                          <a:solidFill>
+                            <a:srgbClr val="00B0F0"/>
+                          </a:solidFill>
+                          <a:headEnd type="none" w="med" len="med"/>
+                          <a:tailEnd type="triangle" w="med" len="lg"/>
+                        </a:ln>
+                        <a:extLst/>
+                      </wps:spPr>
+                      <wps:style>
+                        <a:lnRef idx="2">
+                          <a:schemeClr val="accent1"/>
+                        </a:lnRef>
+                        <a:fillRef idx="0">
+                          <a:schemeClr val="accent1"/>
+                        </a:fillRef>
+                        <a:effectRef idx="1">
+                          <a:schemeClr val="accent1"/>
+                        </a:effectRef>
+                        <a:fontRef idx="minor">
+                          <a:schemeClr val="tx1"/>
+                        </a:fontRef>
+                      </wps:style>
+                      <wps:bodyPr/>
+                    </wps:wsp>
+                  </a:graphicData>
+                </a:graphic>
+                <wp14:sizeRelH relativeFrom="margin">
+                  <wp14:pctWidth>0</wp14:pctWidth>
+                </wp14:sizeRelH>
+                <wp14:sizeRelV relativeFrom="margin">
+                  <wp14:pctHeight>0</wp14:pctHeight>
+                </wp14:sizeRelV>
+              </wp:anchor>
+            </w:drawing>
+          </mc:Choice>
+          <mc:Fallback>
+            <w:pict>
+              <v:shape w14:anchorId="5D442263" id="Straight Arrow Connector 4104" o:spid="_x0000_s1026" type="#_x0000_t32" style="position:absolute;margin-left:350.9pt;margin-top:204.4pt;width:1in;height:3.6pt;flip:x y;z-index:251906560;visibility:visible;mso-wrap-style:square;mso-width-percent:0;mso-height-percent:0;mso-wrap-distance-left:9pt;mso-wrap-distance-top:0;mso-wrap-distance-right:9pt;mso-wrap-distance-bottom:0;mso-position-horizontal:absolute;mso-position-horizontal-relative:text;mso-position-vertical:absolute;mso-position-vertical-relative:text;mso-width-percent:0;mso-height-percent:0;mso-width-relative:margin;mso-height-relative:margin" o:gfxdata="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" strokecolor="#00b0f0" strokeweight="2pt">
+                <v:stroke endarrow="block" endarrowlength="long"/>
+                <v:shadow on="t" color="black" opacity="24903f" origin=",.5" offset="0,.55556mm"/>
+              </v:shape>
+            </w:pict>
+          </mc:Fallback>
+        </mc:AlternateContent>
+      </w:r>
+      <w:r>
+        <w:rPr>
+          <w:noProof/>
+          <w:lang w:val="en-IN" w:eastAsia="en-IN" w:bidi="hi-IN"/>
+        </w:rPr>
+        <mc:AlternateContent>
+          <mc:Choice Requires="wps">
+            <w:drawing>
+              <wp:anchor distT="0" distB="0" distL="114300" distR="114300" simplePos="0" relativeHeight="251905536" behindDoc="0" locked="0" layoutInCell="1" allowOverlap="1" wp14:anchorId="1417120E" wp14:editId="541C707C">
                 <wp:simplePos x="0" y="0"/>
                 <wp:positionH relativeFrom="column">
                   <wp:posOffset>5373370</wp:posOffset>
@@ -3623,7 +4379,7 @@
           </mc:Choice>
           <mc:Fallback>
             <w:pict>
-              <v:rect w14:anchorId="1417120E" id="Rectangle 4103" o:spid="_x0000_s1038" style="position:absolute;margin-left:423.1pt;margin-top:190.5pt;width:298.5pt;height:36.3pt;z-index:252262400;visibility:visible;mso-wrap-style:square;mso-width-percent:0;mso-height-percent:0;mso-wrap-distance-left:9pt;mso-wrap-distance-top:0;mso-wrap-distance-right:9pt;mso-wrap-distance-bottom:0;mso-position-horizontal:absolute;mso-position-horizontal-relative:text;mso-position-vertical:absolute;mso-position-vertical-relative:text;mso-width-percent:0;mso-height-percent:0;mso-width-relative:margin;mso-height-relative:margin;v-text-anchor:middle" o:gfxdata="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" fillcolor="white [3212]" strokecolor="#96dcfa [3204]" strokeweight=".5pt">
+              <v:rect w14:anchorId="1417120E" id="Rectangle 4103" o:spid="_x0000_s1043" style="position:absolute;margin-left:423.1pt;margin-top:190.5pt;width:298.5pt;height:36.3pt;z-index:251905536;visibility:visible;mso-wrap-style:square;mso-width-percent:0;mso-height-percent:0;mso-wrap-distance-left:9pt;mso-wrap-distance-top:0;mso-wrap-distance-right:9pt;mso-wrap-distance-bottom:0;mso-position-horizontal:absolute;mso-position-horizontal-relative:text;mso-position-vertical:absolute;mso-position-vertical-relative:text;mso-width-percent:0;mso-height-percent:0;mso-width-relative:margin;mso-height-relative:margin;v-text-anchor:middle" o:gfxdata="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" fillcolor="white [3212]" strokecolor="#96dcfa [3204]" strokeweight=".5pt">
                 <v:stroke joinstyle="round"/>
                 <v:textbox inset="2.5mm,1.3mm,2.5mm,1.3mm">
                   <w:txbxContent>
@@ -3674,19 +4430,23 @@
         </mc:AlternateContent>
       </w:r>
       <w:r>
+        <w:rPr>
+          <w:noProof/>
+          <w:lang w:val="en-IN" w:eastAsia="en-IN" w:bidi="hi-IN"/>
+        </w:rPr>
         <mc:AlternateContent>
           <mc:Choice Requires="wps">
             <w:drawing>
-              <wp:anchor distT="0" distB="0" distL="114300" distR="114300" simplePos="0" relativeHeight="252450816" behindDoc="0" locked="0" layoutInCell="1" allowOverlap="1" wp14:anchorId="3C97F21B" wp14:editId="2C2FD292">
+              <wp:anchor distT="0" distB="0" distL="114300" distR="114300" simplePos="0" relativeHeight="251908608" behindDoc="0" locked="0" layoutInCell="1" allowOverlap="1" wp14:anchorId="3C97F21B" wp14:editId="2C2FD292">
                 <wp:simplePos x="0" y="0"/>
                 <wp:positionH relativeFrom="column">
                   <wp:posOffset>3359150</wp:posOffset>
                 </wp:positionH>
                 <wp:positionV relativeFrom="paragraph">
-                  <wp:posOffset>1892300</wp:posOffset>
+                  <wp:posOffset>1896110</wp:posOffset>
                 </wp:positionV>
                 <wp:extent cx="2012950" cy="187960"/>
-                <wp:effectExtent l="57150" t="38100" r="63500" b="135890"/>
+                <wp:effectExtent l="38100" t="38100" r="63500" b="116840"/>
                 <wp:wrapNone/>
                 <wp:docPr id="4106" name="Straight Arrow Connector 4106"/>
                 <wp:cNvGraphicFramePr/>
@@ -3707,7 +4467,7 @@
                             <a:srgbClr val="00B0F0"/>
                           </a:solidFill>
                           <a:headEnd type="none" w="med" len="med"/>
-                          <a:tailEnd type="arrow"/>
+                          <a:tailEnd type="triangle" w="med" len="lg"/>
                         </a:ln>
                         <a:extLst/>
                       </wps:spPr>
@@ -3740,8 +4500,8 @@
           </mc:Choice>
           <mc:Fallback>
             <w:pict>
-              <v:shape w14:anchorId="5651B8E3" id="Straight Arrow Connector 4106" o:spid="_x0000_s1026" type="#_x0000_t32" style="position:absolute;margin-left:264.5pt;margin-top:149pt;width:158.5pt;height:14.8pt;flip:x;z-index:252450816;visibility:visible;mso-wrap-style:square;mso-width-percent:0;mso-height-percent:0;mso-wrap-distance-left:9pt;mso-wrap-distance-top:0;mso-wrap-distance-right:9pt;mso-wrap-distance-bottom:0;mso-position-horizontal:absolute;mso-position-horizontal-relative:text;mso-position-vertical:absolute;mso-position-vertical-relative:text;mso-width-percent:0;mso-height-percent:0;mso-width-relative:margin;mso-height-relative:margin" o:gfxdata="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" strokecolor="#00b0f0" strokeweight="2pt">
-                <v:stroke endarrow="open"/>
+              <v:shape w14:anchorId="7439F3AE" id="Straight Arrow Connector 4106" o:spid="_x0000_s1026" type="#_x0000_t32" style="position:absolute;margin-left:264.5pt;margin-top:149.3pt;width:158.5pt;height:14.8pt;flip:x;z-index:251908608;visibility:visible;mso-wrap-style:square;mso-width-percent:0;mso-height-percent:0;mso-wrap-distance-left:9pt;mso-wrap-distance-top:0;mso-wrap-distance-right:9pt;mso-wrap-distance-bottom:0;mso-position-horizontal:absolute;mso-position-horizontal-relative:text;mso-position-vertical:absolute;mso-position-vertical-relative:text;mso-width-percent:0;mso-height-percent:0;mso-width-relative:margin;mso-height-relative:margin" o:gfxdata="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" strokecolor="#00b0f0" strokeweight="2pt">
+                <v:stroke endarrow="block" endarrowlength="long"/>
                 <v:shadow on="t" color="black" opacity="24903f" origin=",.5" offset="0,.55556mm"/>
               </v:shape>
             </w:pict>
@@ -3749,10 +4509,14 @@
         </mc:AlternateContent>
       </w:r>
       <w:r>
+        <w:rPr>
+          <w:noProof/>
+          <w:lang w:val="en-IN" w:eastAsia="en-IN" w:bidi="hi-IN"/>
+        </w:rPr>
         <mc:AlternateContent>
           <mc:Choice Requires="wps">
             <w:drawing>
-              <wp:anchor distT="0" distB="0" distL="114300" distR="114300" simplePos="0" relativeHeight="252374016" behindDoc="0" locked="0" layoutInCell="1" allowOverlap="1" wp14:anchorId="1417120E" wp14:editId="541C707C">
+              <wp:anchor distT="0" distB="0" distL="114300" distR="114300" simplePos="0" relativeHeight="251907584" behindDoc="0" locked="0" layoutInCell="1" allowOverlap="1" wp14:anchorId="1417120E" wp14:editId="541C707C">
                 <wp:simplePos x="0" y="0"/>
                 <wp:positionH relativeFrom="column">
                   <wp:posOffset>5360670</wp:posOffset>
@@ -3865,7 +4629,7 @@
           </mc:Choice>
           <mc:Fallback>
             <w:pict>
-              <v:rect w14:anchorId="1417120E" id="Rectangle 4105" o:spid="_x0000_s1039" style="position:absolute;margin-left:422.1pt;margin-top:127.5pt;width:298.5pt;height:36.3pt;z-index:252374016;visibility:visible;mso-wrap-style:square;mso-width-percent:0;mso-height-percent:0;mso-wrap-distance-left:9pt;mso-wrap-distance-top:0;mso-wrap-distance-right:9pt;mso-wrap-distance-bottom:0;mso-position-horizontal:absolute;mso-position-horizontal-relative:text;mso-position-vertical:absolute;mso-position-vertical-relative:text;mso-width-percent:0;mso-height-percent:0;mso-width-relative:margin;mso-height-relative:margin;v-text-anchor:middle" o:gfxdata="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" fillcolor="white [3212]" strokecolor="#96dcfa [3204]" strokeweight=".5pt">
+              <v:rect w14:anchorId="1417120E" id="Rectangle 4105" o:spid="_x0000_s1044" style="position:absolute;margin-left:422.1pt;margin-top:127.5pt;width:298.5pt;height:36.3pt;z-index:251907584;visibility:visible;mso-wrap-style:square;mso-width-percent:0;mso-height-percent:0;mso-wrap-distance-left:9pt;mso-wrap-distance-top:0;mso-wrap-distance-right:9pt;mso-wrap-distance-bottom:0;mso-position-horizontal:absolute;mso-position-horizontal-relative:text;mso-position-vertical:absolute;mso-position-vertical-relative:text;mso-width-percent:0;mso-height-percent:0;mso-width-relative:margin;mso-height-relative:margin;v-text-anchor:middle" o:gfxdata="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" fillcolor="white [3212]" strokecolor="#96dcfa [3204]" strokeweight=".5pt">
                 <v:stroke joinstyle="round"/>
                 <v:textbox inset="2.5mm,1.3mm,2.5mm,1.3mm">
                   <w:txbxContent>
@@ -3916,19 +4680,23 @@
         </mc:AlternateContent>
       </w:r>
       <w:r>
+        <w:rPr>
+          <w:noProof/>
+          <w:lang w:val="en-IN" w:eastAsia="en-IN" w:bidi="hi-IN"/>
+        </w:rPr>
         <mc:AlternateContent>
           <mc:Choice Requires="wps">
             <w:drawing>
-              <wp:anchor distT="0" distB="0" distL="114300" distR="114300" simplePos="0" relativeHeight="252022784" behindDoc="0" locked="0" layoutInCell="1" allowOverlap="1" wp14:anchorId="182825E4" wp14:editId="5742622F">
+              <wp:anchor distT="0" distB="0" distL="114300" distR="114300" simplePos="0" relativeHeight="251902464" behindDoc="0" locked="0" layoutInCell="1" allowOverlap="1" wp14:anchorId="182825E4" wp14:editId="5742622F">
                 <wp:simplePos x="0" y="0"/>
                 <wp:positionH relativeFrom="column">
-                  <wp:posOffset>4051299</wp:posOffset>
+                  <wp:posOffset>4050665</wp:posOffset>
                 </wp:positionH>
                 <wp:positionV relativeFrom="paragraph">
-                  <wp:posOffset>450850</wp:posOffset>
+                  <wp:posOffset>448945</wp:posOffset>
                 </wp:positionV>
                 <wp:extent cx="1257300" cy="838200"/>
-                <wp:effectExtent l="57150" t="19050" r="57150" b="95250"/>
+                <wp:effectExtent l="38100" t="19050" r="57150" b="95250"/>
                 <wp:wrapNone/>
                 <wp:docPr id="4100" name="Straight Arrow Connector 4100"/>
                 <wp:cNvGraphicFramePr/>
@@ -3949,7 +4717,7 @@
                             <a:srgbClr val="00B0F0"/>
                           </a:solidFill>
                           <a:headEnd type="none" w="med" len="med"/>
-                          <a:tailEnd type="arrow"/>
+                          <a:tailEnd type="triangle" w="med" len="lg"/>
                         </a:ln>
                         <a:extLst/>
                       </wps:spPr>
@@ -3982,8 +4750,8 @@
           </mc:Choice>
           <mc:Fallback>
             <w:pict>
-              <v:shape w14:anchorId="73191DFA" id="Straight Arrow Connector 4100" o:spid="_x0000_s1026" type="#_x0000_t32" style="position:absolute;margin-left:319pt;margin-top:35.5pt;width:99pt;height:66pt;flip:x;z-index:252022784;visibility:visible;mso-wrap-style:square;mso-width-percent:0;mso-height-percent:0;mso-wrap-distance-left:9pt;mso-wrap-distance-top:0;mso-wrap-distance-right:9pt;mso-wrap-distance-bottom:0;mso-position-horizontal:absolute;mso-position-horizontal-relative:text;mso-position-vertical:absolute;mso-position-vertical-relative:text;mso-width-percent:0;mso-height-percent:0;mso-width-relative:margin;mso-height-relative:margin" o:gfxdata="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" strokecolor="#00b0f0" strokeweight="2pt">
-                <v:stroke endarrow="open"/>
+              <v:shape w14:anchorId="0DF41099" id="Straight Arrow Connector 4100" o:spid="_x0000_s1026" type="#_x0000_t32" style="position:absolute;margin-left:318.95pt;margin-top:35.35pt;width:99pt;height:66pt;flip:x;z-index:251902464;visibility:visible;mso-wrap-style:square;mso-width-percent:0;mso-height-percent:0;mso-wrap-distance-left:9pt;mso-wrap-distance-top:0;mso-wrap-distance-right:9pt;mso-wrap-distance-bottom:0;mso-position-horizontal:absolute;mso-position-horizontal-relative:text;mso-position-vertical:absolute;mso-position-vertical-relative:text;mso-width-percent:0;mso-height-percent:0;mso-width-relative:margin;mso-height-relative:margin" o:gfxdata="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" strokecolor="#00b0f0" strokeweight="2pt">
+                <v:stroke endarrow="block" endarrowlength="long"/>
                 <v:shadow on="t" color="black" opacity="24903f" origin=",.5" offset="0,.55556mm"/>
               </v:shape>
             </w:pict>
@@ -3991,16 +4759,20 @@
         </mc:AlternateContent>
       </w:r>
       <w:r>
+        <w:rPr>
+          <w:noProof/>
+          <w:lang w:val="en-IN" w:eastAsia="en-IN" w:bidi="hi-IN"/>
+        </w:rPr>
         <mc:AlternateContent>
           <mc:Choice Requires="wps">
             <w:drawing>
-              <wp:anchor distT="0" distB="0" distL="114300" distR="114300" simplePos="0" relativeHeight="252227584" behindDoc="0" locked="0" layoutInCell="1" allowOverlap="1" wp14:anchorId="24AD4AD8" wp14:editId="271CFBAA">
+              <wp:anchor distT="0" distB="0" distL="114300" distR="114300" simplePos="0" relativeHeight="251904512" behindDoc="0" locked="0" layoutInCell="1" allowOverlap="1" wp14:anchorId="24AD4AD8" wp14:editId="271CFBAA">
                 <wp:simplePos x="0" y="0"/>
                 <wp:positionH relativeFrom="column">
-                  <wp:posOffset>4140200</wp:posOffset>
+                  <wp:posOffset>4138295</wp:posOffset>
                 </wp:positionH>
                 <wp:positionV relativeFrom="paragraph">
-                  <wp:posOffset>1155700</wp:posOffset>
+                  <wp:posOffset>1148715</wp:posOffset>
                 </wp:positionV>
                 <wp:extent cx="1225550" cy="590550"/>
                 <wp:effectExtent l="57150" t="19050" r="69850" b="95250"/>
@@ -4024,7 +4796,7 @@
                             <a:srgbClr val="00B0F0"/>
                           </a:solidFill>
                           <a:headEnd type="none" w="med" len="med"/>
-                          <a:tailEnd type="arrow"/>
+                          <a:tailEnd type="triangle" w="med" len="lg"/>
                         </a:ln>
                         <a:extLst/>
                       </wps:spPr>
@@ -4057,8 +4829,8 @@
           </mc:Choice>
           <mc:Fallback>
             <w:pict>
-              <v:shape w14:anchorId="2CCF3023" id="Straight Arrow Connector 4102" o:spid="_x0000_s1026" type="#_x0000_t32" style="position:absolute;margin-left:326pt;margin-top:91pt;width:96.5pt;height:46.5pt;flip:x;z-index:252227584;visibility:visible;mso-wrap-style:square;mso-width-percent:0;mso-height-percent:0;mso-wrap-distance-left:9pt;mso-wrap-distance-top:0;mso-wrap-distance-right:9pt;mso-wrap-distance-bottom:0;mso-position-horizontal:absolute;mso-position-horizontal-relative:text;mso-position-vertical:absolute;mso-position-vertical-relative:text;mso-width-percent:0;mso-height-percent:0;mso-width-relative:margin;mso-height-relative:margin" o:gfxdata="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" strokecolor="#00b0f0" strokeweight="2pt">
-                <v:stroke endarrow="open"/>
+              <v:shape w14:anchorId="0EF9DDA0" id="Straight Arrow Connector 4102" o:spid="_x0000_s1026" type="#_x0000_t32" style="position:absolute;margin-left:325.85pt;margin-top:90.45pt;width:96.5pt;height:46.5pt;flip:x;z-index:251904512;visibility:visible;mso-wrap-style:square;mso-width-percent:0;mso-height-percent:0;mso-wrap-distance-left:9pt;mso-wrap-distance-top:0;mso-wrap-distance-right:9pt;mso-wrap-distance-bottom:0;mso-position-horizontal:absolute;mso-position-horizontal-relative:text;mso-position-vertical:absolute;mso-position-vertical-relative:text;mso-width-percent:0;mso-height-percent:0;mso-width-relative:margin;mso-height-relative:margin" o:gfxdata="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" strokecolor="#00b0f0" strokeweight="2pt">
+                <v:stroke endarrow="block" endarrowlength="long"/>
                 <v:shadow on="t" color="black" opacity="24903f" origin=",.5" offset="0,.55556mm"/>
               </v:shape>
             </w:pict>
@@ -4066,10 +4838,14 @@
         </mc:AlternateContent>
       </w:r>
       <w:r>
+        <w:rPr>
+          <w:noProof/>
+          <w:lang w:val="en-IN" w:eastAsia="en-IN" w:bidi="hi-IN"/>
+        </w:rPr>
         <mc:AlternateContent>
           <mc:Choice Requires="wps">
             <w:drawing>
-              <wp:anchor distT="0" distB="0" distL="114300" distR="114300" simplePos="0" relativeHeight="252125184" behindDoc="0" locked="0" layoutInCell="1" allowOverlap="1" wp14:anchorId="58634933" wp14:editId="73FC0EE7">
+              <wp:anchor distT="0" distB="0" distL="114300" distR="114300" simplePos="0" relativeHeight="251903488" behindDoc="0" locked="0" layoutInCell="1" allowOverlap="1" wp14:anchorId="58634933" wp14:editId="73FC0EE7">
                 <wp:simplePos x="0" y="0"/>
                 <wp:positionH relativeFrom="column">
                   <wp:posOffset>5354320</wp:posOffset>
@@ -4182,7 +4958,7 @@
           </mc:Choice>
           <mc:Fallback>
             <w:pict>
-              <v:rect w14:anchorId="58634933" id="Rectangle 4101" o:spid="_x0000_s1040" style="position:absolute;margin-left:421.6pt;margin-top:71pt;width:298.5pt;height:36.3pt;z-index:252125184;visibility:visible;mso-wrap-style:square;mso-width-percent:0;mso-height-percent:0;mso-wrap-distance-left:9pt;mso-wrap-distance-top:0;mso-wrap-distance-right:9pt;mso-wrap-distance-bottom:0;mso-position-horizontal:absolute;mso-position-horizontal-relative:text;mso-position-vertical:absolute;mso-position-vertical-relative:text;mso-width-percent:0;mso-height-percent:0;mso-width-relative:margin;mso-height-relative:margin;v-text-anchor:middle" o:gfxdata="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" fillcolor="white [3212]" strokecolor="#96dcfa [3204]" strokeweight=".5pt">
+              <v:rect w14:anchorId="58634933" id="Rectangle 4101" o:spid="_x0000_s1045" style="position:absolute;margin-left:421.6pt;margin-top:71pt;width:298.5pt;height:36.3pt;z-index:251903488;visibility:visible;mso-wrap-style:square;mso-width-percent:0;mso-height-percent:0;mso-wrap-distance-left:9pt;mso-wrap-distance-top:0;mso-wrap-distance-right:9pt;mso-wrap-distance-bottom:0;mso-position-horizontal:absolute;mso-position-horizontal-relative:text;mso-position-vertical:absolute;mso-position-vertical-relative:text;mso-width-percent:0;mso-height-percent:0;mso-width-relative:margin;mso-height-relative:margin;v-text-anchor:middle" o:gfxdata="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" fillcolor="white [3212]" strokecolor="#96dcfa [3204]" strokeweight=".5pt">
                 <v:stroke joinstyle="round"/>
                 <v:textbox inset="2.5mm,1.3mm,2.5mm,1.3mm">
                   <w:txbxContent>
@@ -4233,10 +5009,14 @@
         </mc:AlternateContent>
       </w:r>
       <w:r>
+        <w:rPr>
+          <w:noProof/>
+          <w:lang w:val="en-IN" w:eastAsia="en-IN" w:bidi="hi-IN"/>
+        </w:rPr>
         <mc:AlternateContent>
           <mc:Choice Requires="wps">
             <w:drawing>
-              <wp:anchor distT="0" distB="0" distL="114300" distR="114300" simplePos="0" relativeHeight="251954176" behindDoc="0" locked="0" layoutInCell="1" allowOverlap="1" wp14:anchorId="77F514A5" wp14:editId="1025FD66">
+              <wp:anchor distT="0" distB="0" distL="114300" distR="114300" simplePos="0" relativeHeight="251901440" behindDoc="0" locked="0" layoutInCell="1" allowOverlap="1" wp14:anchorId="77F514A5" wp14:editId="1025FD66">
                 <wp:simplePos x="0" y="0"/>
                 <wp:positionH relativeFrom="column">
                   <wp:posOffset>5315585</wp:posOffset>
@@ -4349,7 +5129,7 @@
           </mc:Choice>
           <mc:Fallback>
             <w:pict>
-              <v:rect w14:anchorId="77F514A5" id="Rectangle 4098" o:spid="_x0000_s1041" style="position:absolute;margin-left:418.55pt;margin-top:11.3pt;width:298.5pt;height:36.3pt;z-index:251954176;visibility:visible;mso-wrap-style:square;mso-width-percent:0;mso-height-percent:0;mso-wrap-distance-left:9pt;mso-wrap-distance-top:0;mso-wrap-distance-right:9pt;mso-wrap-distance-bottom:0;mso-position-horizontal:absolute;mso-position-horizontal-relative:text;mso-position-vertical:absolute;mso-position-vertical-relative:text;mso-width-percent:0;mso-height-percent:0;mso-width-relative:margin;mso-height-relative:margin;v-text-anchor:middle" o:gfxdata="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" fillcolor="white [3212]" strokecolor="#96dcfa [3204]" strokeweight=".5pt">
+              <v:rect w14:anchorId="77F514A5" id="Rectangle 4098" o:spid="_x0000_s1046" style="position:absolute;margin-left:418.55pt;margin-top:11.3pt;width:298.5pt;height:36.3pt;z-index:251901440;visibility:visible;mso-wrap-style:square;mso-width-percent:0;mso-height-percent:0;mso-wrap-distance-left:9pt;mso-wrap-distance-top:0;mso-wrap-distance-right:9pt;mso-wrap-distance-bottom:0;mso-position-horizontal:absolute;mso-position-horizontal-relative:text;mso-position-vertical:absolute;mso-position-vertical-relative:text;mso-width-percent:0;mso-height-percent:0;mso-width-relative:margin;mso-height-relative:margin;v-text-anchor:middle" o:gfxdata="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" fillcolor="white [3212]" strokecolor="#96dcfa [3204]" strokeweight=".5pt">
                 <v:stroke joinstyle="round"/>
                 <v:textbox inset="2.5mm,1.3mm,2.5mm,1.3mm">
                   <w:txbxContent>
@@ -4399,16 +5179,26 @@
           </mc:Fallback>
         </mc:AlternateContent>
       </w:r>
+    </w:p>
+    <w:p>
       <w:r>
         <w:rPr>
           <w:noProof/>
           <w:lang w:val="en-IN" w:eastAsia="en-IN" w:bidi="hi-IN"/>
         </w:rPr>
         <w:drawing>
-          <wp:inline distT="0" distB="0" distL="0" distR="0" wp14:anchorId="3FEF7803">
-            <wp:extent cx="4910400" cy="4309200"/>
-            <wp:effectExtent l="0" t="0" r="5080" b="0"/>
-            <wp:docPr id="78" name="Picture 78"/>
+          <wp:anchor distT="0" distB="0" distL="114300" distR="114300" simplePos="0" relativeHeight="252691456" behindDoc="1" locked="0" layoutInCell="1" allowOverlap="1">
+            <wp:simplePos x="0" y="0"/>
+            <wp:positionH relativeFrom="column">
+              <wp:posOffset>0</wp:posOffset>
+            </wp:positionH>
+            <wp:positionV relativeFrom="page">
+              <wp:posOffset>1371600</wp:posOffset>
+            </wp:positionV>
+            <wp:extent cx="6051550" cy="3437890"/>
+            <wp:effectExtent l="0" t="0" r="6350" b="0"/>
+            <wp:wrapNone/>
+            <wp:docPr id="16" name="Picture 16" descr="D:\Portfolio\PortfolioManagerDocs\Requirements\Screenshots\P5.png"/>
             <wp:cNvGraphicFramePr>
               <a:graphicFrameLocks xmlns:a="http://schemas.openxmlformats.org/drawingml/2006/main" noChangeAspect="1"/>
             </wp:cNvGraphicFramePr>
@@ -4416,7 +5206,7 @@
               <a:graphicData uri="http://schemas.openxmlformats.org/drawingml/2006/picture">
                 <pic:pic xmlns:pic="http://schemas.openxmlformats.org/drawingml/2006/picture">
                   <pic:nvPicPr>
-                    <pic:cNvPr id="0" name="Picture 4"/>
+                    <pic:cNvPr id="0" name="Picture 1" descr="D:\Portfolio\PortfolioManagerDocs\Requirements\Screenshots\P5.png"/>
                     <pic:cNvPicPr>
                       <a:picLocks noChangeAspect="1" noChangeArrowheads="1"/>
                     </pic:cNvPicPr>
@@ -4437,41 +5227,287 @@
                   <pic:spPr bwMode="auto">
                     <a:xfrm>
                       <a:off x="0" y="0"/>
-                      <a:ext cx="4910400" cy="4309200"/>
+                      <a:ext cx="6051550" cy="3437890"/>
                     </a:xfrm>
                     <a:prstGeom prst="rect">
                       <a:avLst/>
                     </a:prstGeom>
                     <a:noFill/>
+                    <a:ln>
+                      <a:noFill/>
+                    </a:ln>
                   </pic:spPr>
                 </pic:pic>
               </a:graphicData>
             </a:graphic>
-          </wp:inline>
+            <wp14:sizeRelH relativeFrom="margin">
+              <wp14:pctWidth>0</wp14:pctWidth>
+            </wp14:sizeRelH>
+          </wp:anchor>
         </w:drawing>
       </w:r>
-    </w:p>
-    <w:p>
       <w:r>
         <w:br w:type="page"/>
       </w:r>
     </w:p>
     <w:p>
       <w:r>
+        <w:rPr>
+          <w:noProof/>
+          <w:lang w:val="en-IN" w:eastAsia="en-IN" w:bidi="hi-IN"/>
+        </w:rPr>
         <w:lastRenderedPageBreak/>
+        <w:drawing>
+          <wp:anchor distT="0" distB="0" distL="114300" distR="114300" simplePos="0" relativeHeight="252692480" behindDoc="1" locked="0" layoutInCell="1" allowOverlap="1">
+            <wp:simplePos x="0" y="0"/>
+            <wp:positionH relativeFrom="column">
+              <wp:posOffset>0</wp:posOffset>
+            </wp:positionH>
+            <wp:positionV relativeFrom="page">
+              <wp:posOffset>1371600</wp:posOffset>
+            </wp:positionV>
+            <wp:extent cx="6051550" cy="3437890"/>
+            <wp:effectExtent l="0" t="0" r="6350" b="0"/>
+            <wp:wrapNone/>
+            <wp:docPr id="17" name="Picture 17" descr="D:\Portfolio\PortfolioManagerDocs\Requirements\Screenshots\P6.png"/>
+            <wp:cNvGraphicFramePr>
+              <a:graphicFrameLocks xmlns:a="http://schemas.openxmlformats.org/drawingml/2006/main" noChangeAspect="1"/>
+            </wp:cNvGraphicFramePr>
+            <a:graphic xmlns:a="http://schemas.openxmlformats.org/drawingml/2006/main">
+              <a:graphicData uri="http://schemas.openxmlformats.org/drawingml/2006/picture">
+                <pic:pic xmlns:pic="http://schemas.openxmlformats.org/drawingml/2006/picture">
+                  <pic:nvPicPr>
+                    <pic:cNvPr id="0" name="Picture 2" descr="D:\Portfolio\PortfolioManagerDocs\Requirements\Screenshots\P6.png"/>
+                    <pic:cNvPicPr>
+                      <a:picLocks noChangeAspect="1" noChangeArrowheads="1"/>
+                    </pic:cNvPicPr>
+                  </pic:nvPicPr>
+                  <pic:blipFill>
+                    <a:blip r:embed="rId11" cstate="print">
+                      <a:extLst>
+                        <a:ext uri="{28A0092B-C50C-407E-A947-70E740481C1C}">
+                          <a14:useLocalDpi xmlns:a14="http://schemas.microsoft.com/office/drawing/2010/main" val="0"/>
+                        </a:ext>
+                      </a:extLst>
+                    </a:blip>
+                    <a:srcRect/>
+                    <a:stretch>
+                      <a:fillRect/>
+                    </a:stretch>
+                  </pic:blipFill>
+                  <pic:spPr bwMode="auto">
+                    <a:xfrm>
+                      <a:off x="0" y="0"/>
+                      <a:ext cx="6051550" cy="3437890"/>
+                    </a:xfrm>
+                    <a:prstGeom prst="rect">
+                      <a:avLst/>
+                    </a:prstGeom>
+                    <a:noFill/>
+                    <a:ln>
+                      <a:noFill/>
+                    </a:ln>
+                  </pic:spPr>
+                </pic:pic>
+              </a:graphicData>
+            </a:graphic>
+            <wp14:sizeRelH relativeFrom="margin">
+              <wp14:pctWidth>0</wp14:pctWidth>
+            </wp14:sizeRelH>
+          </wp:anchor>
+        </w:drawing>
+      </w:r>
+      <w:r>
+        <w:rPr>
+          <w:noProof/>
+          <w:lang w:val="en-IN" w:eastAsia="en-IN" w:bidi="hi-IN"/>
+        </w:rPr>
+        <mc:AlternateContent>
+          <mc:Choice Requires="wps">
+            <w:drawing>
+              <wp:anchor distT="0" distB="0" distL="114300" distR="114300" simplePos="0" relativeHeight="252690432" behindDoc="0" locked="0" layoutInCell="1" allowOverlap="1" wp14:anchorId="785F152B" wp14:editId="72BBFC58">
+                <wp:simplePos x="0" y="0"/>
+                <wp:positionH relativeFrom="column">
+                  <wp:posOffset>0</wp:posOffset>
+                </wp:positionH>
+                <wp:positionV relativeFrom="paragraph">
+                  <wp:posOffset>109148</wp:posOffset>
+                </wp:positionV>
+                <wp:extent cx="6051550" cy="461010"/>
+                <wp:effectExtent l="0" t="0" r="25400" b="15240"/>
+                <wp:wrapNone/>
+                <wp:docPr id="15" name="Rectangle 15"/>
+                <wp:cNvGraphicFramePr/>
+                <a:graphic xmlns:a="http://schemas.openxmlformats.org/drawingml/2006/main">
+                  <a:graphicData uri="http://schemas.microsoft.com/office/word/2010/wordprocessingShape">
+                    <wps:wsp>
+                      <wps:cNvSpPr/>
+                      <wps:spPr bwMode="auto">
+                        <a:xfrm>
+                          <a:off x="0" y="0"/>
+                          <a:ext cx="6051550" cy="461010"/>
+                        </a:xfrm>
+                        <a:prstGeom prst="rect">
+                          <a:avLst/>
+                        </a:prstGeom>
+                        <a:solidFill>
+                          <a:schemeClr val="bg1"/>
+                        </a:solidFill>
+                        <a:ln w="6350" cap="flat" cmpd="sng" algn="ctr">
+                          <a:solidFill>
+                            <a:schemeClr val="accent1"/>
+                          </a:solidFill>
+                          <a:prstDash val="solid"/>
+                          <a:round/>
+                          <a:headEnd type="none" w="med" len="med"/>
+                          <a:tailEnd type="none" w="med" len="med"/>
+                        </a:ln>
+                        <a:effectLst/>
+                        <a:extLst>
+                          <a:ext uri="{AF507438-7753-43E0-B8FC-AC1667EBCBE1}">
+                            <a14:hiddenEffects xmlns:a14="http://schemas.microsoft.com/office/drawing/2010/main">
+                              <a:effectLst>
+                                <a:outerShdw dist="35921" dir="2700000" algn="ctr" rotWithShape="0">
+                                  <a:srgbClr val="808080"/>
+                                </a:outerShdw>
+                              </a:effectLst>
+                            </a14:hiddenEffects>
+                          </a:ext>
+                        </a:extLst>
+                      </wps:spPr>
+                      <wps:txbx>
+                        <w:txbxContent>
+                          <w:p>
+                            <w:pPr>
+                              <w:spacing w:after="0" w:line="240" w:lineRule="auto"/>
+                              <w:contextualSpacing/>
+                              <w:rPr>
+                                <w:sz w:val="32"/>
+                                <w:szCs w:val="32"/>
+                                <w:lang w:val="en-US"/>
+                              </w:rPr>
+                            </w:pPr>
+                            <w:r>
+                              <w:rPr>
+                                <w:b/>
+                                <w:sz w:val="32"/>
+                                <w:szCs w:val="32"/>
+                                <w:lang w:val="en-US"/>
+                              </w:rPr>
+                              <w:t>Page 06</w:t>
+                            </w:r>
+                            <w:r>
+                              <w:rPr>
+                                <w:b/>
+                                <w:sz w:val="32"/>
+                                <w:szCs w:val="32"/>
+                                <w:lang w:val="en-US"/>
+                              </w:rPr>
+                              <w:t xml:space="preserve"> </w:t>
+                            </w:r>
+                            <w:bookmarkStart w:id="0" w:name="_GoBack"/>
+                            <w:bookmarkEnd w:id="0"/>
+                            <w:r>
+                              <w:rPr>
+                                <w:b/>
+                                <w:sz w:val="32"/>
+                                <w:szCs w:val="32"/>
+                                <w:lang w:val="en-US"/>
+                              </w:rPr>
+                              <w:t>Contract Documents</w:t>
+                            </w:r>
+                          </w:p>
+                        </w:txbxContent>
+                      </wps:txbx>
+                      <wps:bodyPr rot="0" spcFirstLastPara="0" vertOverflow="overflow" horzOverflow="overflow" vert="horz" wrap="square" lIns="90000" tIns="46800" rIns="90000" bIns="46800" numCol="1" spcCol="0" rtlCol="0" fromWordArt="0" anchor="ctr" anchorCtr="0" forceAA="0" compatLnSpc="1">
+                        <a:prstTxWarp prst="textNoShape">
+                          <a:avLst/>
+                        </a:prstTxWarp>
+                        <a:noAutofit/>
+                      </wps:bodyPr>
+                    </wps:wsp>
+                  </a:graphicData>
+                </a:graphic>
+                <wp14:sizeRelH relativeFrom="margin">
+                  <wp14:pctWidth>0</wp14:pctWidth>
+                </wp14:sizeRelH>
+                <wp14:sizeRelV relativeFrom="margin">
+                  <wp14:pctHeight>0</wp14:pctHeight>
+                </wp14:sizeRelV>
+              </wp:anchor>
+            </w:drawing>
+          </mc:Choice>
+          <mc:Fallback>
+            <w:pict>
+              <v:rect w14:anchorId="785F152B" id="Rectangle 15" o:spid="_x0000_s1047" style="position:absolute;margin-left:0;margin-top:8.6pt;width:476.5pt;height:36.3pt;z-index:252690432;visibility:visible;mso-wrap-style:square;mso-width-percent:0;mso-height-percent:0;mso-wrap-distance-left:9pt;mso-wrap-distance-top:0;mso-wrap-distance-right:9pt;mso-wrap-distance-bottom:0;mso-position-horizontal:absolute;mso-position-horizontal-relative:text;mso-position-vertical:absolute;mso-position-vertical-relative:text;mso-width-percent:0;mso-height-percent:0;mso-width-relative:margin;mso-height-relative:margin;v-text-anchor:middle" o:gfxdata="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" fillcolor="white [3212]" strokecolor="#96dcfa [3204]" strokeweight=".5pt">
+                <v:stroke joinstyle="round"/>
+                <v:textbox inset="2.5mm,1.3mm,2.5mm,1.3mm">
+                  <w:txbxContent>
+                    <w:p>
+                      <w:pPr>
+                        <w:spacing w:after="0" w:line="240" w:lineRule="auto"/>
+                        <w:contextualSpacing/>
+                        <w:rPr>
+                          <w:sz w:val="32"/>
+                          <w:szCs w:val="32"/>
+                          <w:lang w:val="en-US"/>
+                        </w:rPr>
+                      </w:pPr>
+                      <w:r>
+                        <w:rPr>
+                          <w:b/>
+                          <w:sz w:val="32"/>
+                          <w:szCs w:val="32"/>
+                          <w:lang w:val="en-US"/>
+                        </w:rPr>
+                        <w:t>Page 06</w:t>
+                      </w:r>
+                      <w:r>
+                        <w:rPr>
+                          <w:b/>
+                          <w:sz w:val="32"/>
+                          <w:szCs w:val="32"/>
+                          <w:lang w:val="en-US"/>
+                        </w:rPr>
+                        <w:t xml:space="preserve"> </w:t>
+                      </w:r>
+                      <w:bookmarkStart w:id="1" w:name="_GoBack"/>
+                      <w:bookmarkEnd w:id="1"/>
+                      <w:r>
+                        <w:rPr>
+                          <w:b/>
+                          <w:sz w:val="32"/>
+                          <w:szCs w:val="32"/>
+                          <w:lang w:val="en-US"/>
+                        </w:rPr>
+                        <w:t>Contract Documents</w:t>
+                      </w:r>
+                    </w:p>
+                  </w:txbxContent>
+                </v:textbox>
+              </v:rect>
+            </w:pict>
+          </mc:Fallback>
+        </mc:AlternateContent>
+      </w:r>
+      <w:r>
+        <w:rPr>
+          <w:noProof/>
+          <w:lang w:val="en-IN" w:eastAsia="en-IN" w:bidi="hi-IN"/>
+        </w:rPr>
         <mc:AlternateContent>
           <mc:Choice Requires="wps">
             <w:drawing>
               <wp:anchor distT="0" distB="0" distL="114300" distR="114300" simplePos="0" relativeHeight="252605440" behindDoc="0" locked="0" layoutInCell="1" allowOverlap="1" wp14:anchorId="3C97F21B" wp14:editId="2C2FD292">
                 <wp:simplePos x="0" y="0"/>
                 <wp:positionH relativeFrom="column">
-                  <wp:posOffset>2336800</wp:posOffset>
+                  <wp:posOffset>2333708</wp:posOffset>
                 </wp:positionH>
                 <wp:positionV relativeFrom="paragraph">
-                  <wp:posOffset>1130300</wp:posOffset>
+                  <wp:posOffset>1133061</wp:posOffset>
                 </wp:positionV>
                 <wp:extent cx="2882900" cy="387350"/>
-                <wp:effectExtent l="57150" t="38100" r="50800" b="127000"/>
+                <wp:effectExtent l="38100" t="38100" r="50800" b="107950"/>
                 <wp:wrapNone/>
                 <wp:docPr id="4110" name="Straight Arrow Connector 4110"/>
                 <wp:cNvGraphicFramePr/>
@@ -4492,7 +5528,7 @@
                             <a:srgbClr val="00B0F0"/>
                           </a:solidFill>
                           <a:headEnd type="none" w="med" len="med"/>
-                          <a:tailEnd type="arrow"/>
+                          <a:tailEnd type="triangle" w="med" len="lg"/>
                         </a:ln>
                         <a:extLst/>
                       </wps:spPr>
@@ -4525,8 +5561,8 @@
           </mc:Choice>
           <mc:Fallback>
             <w:pict>
-              <v:shape w14:anchorId="6701CE2C" id="Straight Arrow Connector 4110" o:spid="_x0000_s1026" type="#_x0000_t32" style="position:absolute;margin-left:184pt;margin-top:89pt;width:227pt;height:30.5pt;flip:x;z-index:252605440;visibility:visible;mso-wrap-style:square;mso-width-percent:0;mso-height-percent:0;mso-wrap-distance-left:9pt;mso-wrap-distance-top:0;mso-wrap-distance-right:9pt;mso-wrap-distance-bottom:0;mso-position-horizontal:absolute;mso-position-horizontal-relative:text;mso-position-vertical:absolute;mso-position-vertical-relative:text;mso-width-percent:0;mso-height-percent:0;mso-width-relative:margin;mso-height-relative:margin" o:gfxdata="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" strokecolor="#00b0f0" strokeweight="2pt">
-                <v:stroke endarrow="open"/>
+              <v:shape w14:anchorId="42A79390" id="Straight Arrow Connector 4110" o:spid="_x0000_s1026" type="#_x0000_t32" style="position:absolute;margin-left:183.75pt;margin-top:89.2pt;width:227pt;height:30.5pt;flip:x;z-index:252605440;visibility:visible;mso-wrap-style:square;mso-width-percent:0;mso-height-percent:0;mso-wrap-distance-left:9pt;mso-wrap-distance-top:0;mso-wrap-distance-right:9pt;mso-wrap-distance-bottom:0;mso-position-horizontal:absolute;mso-position-horizontal-relative:text;mso-position-vertical:absolute;mso-position-vertical-relative:text;mso-width-percent:0;mso-height-percent:0;mso-width-relative:margin;mso-height-relative:margin" o:gfxdata="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" strokecolor="#00b0f0" strokeweight="2pt">
+                <v:stroke endarrow="block" endarrowlength="long"/>
                 <v:shadow on="t" color="black" opacity="24903f" origin=",.5" offset="0,.55556mm"/>
               </v:shape>
             </w:pict>
@@ -4534,6 +5570,10 @@
         </mc:AlternateContent>
       </w:r>
       <w:r>
+        <w:rPr>
+          <w:noProof/>
+          <w:lang w:val="en-IN" w:eastAsia="en-IN" w:bidi="hi-IN"/>
+        </w:rPr>
         <mc:AlternateContent>
           <mc:Choice Requires="wps">
             <w:drawing>
@@ -4650,7 +5690,7 @@
           </mc:Choice>
           <mc:Fallback>
             <w:pict>
-              <v:rect w14:anchorId="1417120E" id="Rectangle 4109" o:spid="_x0000_s1042" style="position:absolute;margin-left:412.1pt;margin-top:64.5pt;width:298.5pt;height:36.3pt;z-index:252528640;visibility:visible;mso-wrap-style:square;mso-width-percent:0;mso-height-percent:0;mso-wrap-distance-left:9pt;mso-wrap-distance-top:0;mso-wrap-distance-right:9pt;mso-wrap-distance-bottom:0;mso-position-horizontal:absolute;mso-position-horizontal-relative:text;mso-position-vertical:absolute;mso-position-vertical-relative:text;mso-width-percent:0;mso-height-percent:0;mso-width-relative:margin;mso-height-relative:margin;v-text-anchor:middle" o:gfxdata="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" fillcolor="white [3212]" strokecolor="#96dcfa [3204]" strokeweight=".5pt">
+              <v:rect w14:anchorId="1417120E" id="Rectangle 4109" o:spid="_x0000_s1048" style="position:absolute;margin-left:412.1pt;margin-top:64.5pt;width:298.5pt;height:36.3pt;z-index:252528640;visibility:visible;mso-wrap-style:square;mso-width-percent:0;mso-height-percent:0;mso-wrap-distance-left:9pt;mso-wrap-distance-top:0;mso-wrap-distance-right:9pt;mso-wrap-distance-bottom:0;mso-position-horizontal:absolute;mso-position-horizontal-relative:text;mso-position-vertical:absolute;mso-position-vertical-relative:text;mso-width-percent:0;mso-height-percent:0;mso-width-relative:margin;mso-height-relative:margin;v-text-anchor:middle" o:gfxdata="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" fillcolor="white [3212]" strokecolor="#96dcfa [3204]" strokeweight=".5pt">
                 <v:stroke joinstyle="round"/>
                 <v:textbox inset="2.5mm,1.3mm,2.5mm,1.3mm">
                   <w:txbxContent>
@@ -4699,57 +5739,6 @@
             </w:pict>
           </mc:Fallback>
         </mc:AlternateContent>
-      </w:r>
-      <w:r>
-        <w:rPr>
-          <w:noProof/>
-          <w:lang w:val="en-IN" w:eastAsia="en-IN" w:bidi="hi-IN"/>
-        </w:rPr>
-        <w:drawing>
-          <wp:inline distT="0" distB="0" distL="0" distR="0" wp14:anchorId="0EB7660E">
-            <wp:extent cx="4910400" cy="4309200"/>
-            <wp:effectExtent l="0" t="0" r="5080" b="0"/>
-            <wp:docPr id="85" name="Picture 85"/>
-            <wp:cNvGraphicFramePr>
-              <a:graphicFrameLocks xmlns:a="http://schemas.openxmlformats.org/drawingml/2006/main" noChangeAspect="1"/>
-            </wp:cNvGraphicFramePr>
-            <a:graphic xmlns:a="http://schemas.openxmlformats.org/drawingml/2006/main">
-              <a:graphicData uri="http://schemas.openxmlformats.org/drawingml/2006/picture">
-                <pic:pic xmlns:pic="http://schemas.openxmlformats.org/drawingml/2006/picture">
-                  <pic:nvPicPr>
-                    <pic:cNvPr id="0" name="Picture 5"/>
-                    <pic:cNvPicPr>
-                      <a:picLocks noChangeAspect="1" noChangeArrowheads="1"/>
-                    </pic:cNvPicPr>
-                  </pic:nvPicPr>
-                  <pic:blipFill>
-                    <a:blip r:embed="rId11" cstate="print">
-                      <a:extLst>
-                        <a:ext uri="{28A0092B-C50C-407E-A947-70E740481C1C}">
-                          <a14:useLocalDpi xmlns:a14="http://schemas.microsoft.com/office/drawing/2010/main" val="0"/>
-                        </a:ext>
-                      </a:extLst>
-                    </a:blip>
-                    <a:srcRect/>
-                    <a:stretch>
-                      <a:fillRect/>
-                    </a:stretch>
-                  </pic:blipFill>
-                  <pic:spPr bwMode="auto">
-                    <a:xfrm>
-                      <a:off x="0" y="0"/>
-                      <a:ext cx="4910400" cy="4309200"/>
-                    </a:xfrm>
-                    <a:prstGeom prst="rect">
-                      <a:avLst/>
-                    </a:prstGeom>
-                    <a:noFill/>
-                  </pic:spPr>
-                </pic:pic>
-              </a:graphicData>
-            </a:graphic>
-          </wp:inline>
-        </w:drawing>
       </w:r>
     </w:p>
     <w:sectPr>
@@ -4817,15 +5806,15 @@
   <w:docDefaults>
     <w:rPrDefault>
       <w:rPr>
-        <w:rFonts w:asciiTheme="minorHAnsi" w:eastAsiaTheme="minorHAnsi" w:hAnsiTheme="minorHAnsi" w:cstheme="minorBidi"/>
-        <w:sz w:val="22"/>
-        <w:szCs w:val="22"/>
+        <w:rFonts w:asciiTheme="minorHAnsi" w:eastAsiaTheme="minorEastAsia" w:hAnsiTheme="minorHAnsi" w:cstheme="minorBidi"/>
+        <w:sz w:val="21"/>
+        <w:szCs w:val="21"/>
         <w:lang w:val="de-DE" w:eastAsia="en-US" w:bidi="ar-SA"/>
       </w:rPr>
     </w:rPrDefault>
     <w:pPrDefault>
       <w:pPr>
-        <w:spacing w:after="200" w:line="276" w:lineRule="auto"/>
+        <w:spacing w:after="200" w:line="288" w:lineRule="auto"/>
       </w:pPr>
     </w:pPrDefault>
   </w:docDefaults>
@@ -5205,7 +6194,218 @@
   <w:style w:type="paragraph" w:default="1" w:styleId="Normal">
     <w:name w:val="Normal"/>
     <w:qFormat/>
-    <w:rsid w:val="00C24880"/>
+    <w:rsid w:val="00E6455C"/>
+  </w:style>
+  <w:style w:type="paragraph" w:styleId="Heading1">
+    <w:name w:val="heading 1"/>
+    <w:basedOn w:val="Normal"/>
+    <w:next w:val="Normal"/>
+    <w:link w:val="Heading1Char"/>
+    <w:uiPriority w:val="9"/>
+    <w:qFormat/>
+    <w:rsid w:val="00E6455C"/>
+    <w:pPr>
+      <w:keepNext/>
+      <w:keepLines/>
+      <w:spacing w:before="360" w:after="40" w:line="240" w:lineRule="auto"/>
+      <w:outlineLvl w:val="0"/>
+    </w:pPr>
+    <w:rPr>
+      <w:rFonts w:asciiTheme="majorHAnsi" w:eastAsiaTheme="majorEastAsia" w:hAnsiTheme="majorHAnsi" w:cstheme="majorBidi"/>
+      <w:color w:val="6BB8BE" w:themeColor="accent6" w:themeShade="BF"/>
+      <w:sz w:val="40"/>
+      <w:szCs w:val="40"/>
+    </w:rPr>
+  </w:style>
+  <w:style w:type="paragraph" w:styleId="Heading2">
+    <w:name w:val="heading 2"/>
+    <w:basedOn w:val="Normal"/>
+    <w:next w:val="Normal"/>
+    <w:link w:val="Heading2Char"/>
+    <w:uiPriority w:val="9"/>
+    <w:semiHidden/>
+    <w:unhideWhenUsed/>
+    <w:qFormat/>
+    <w:rsid w:val="00E6455C"/>
+    <w:pPr>
+      <w:keepNext/>
+      <w:keepLines/>
+      <w:spacing w:before="80" w:after="0" w:line="240" w:lineRule="auto"/>
+      <w:outlineLvl w:val="1"/>
+    </w:pPr>
+    <w:rPr>
+      <w:rFonts w:asciiTheme="majorHAnsi" w:eastAsiaTheme="majorEastAsia" w:hAnsiTheme="majorHAnsi" w:cstheme="majorBidi"/>
+      <w:color w:val="6BB8BE" w:themeColor="accent6" w:themeShade="BF"/>
+      <w:sz w:val="28"/>
+      <w:szCs w:val="28"/>
+    </w:rPr>
+  </w:style>
+  <w:style w:type="paragraph" w:styleId="Heading3">
+    <w:name w:val="heading 3"/>
+    <w:basedOn w:val="Normal"/>
+    <w:next w:val="Normal"/>
+    <w:link w:val="Heading3Char"/>
+    <w:uiPriority w:val="9"/>
+    <w:semiHidden/>
+    <w:unhideWhenUsed/>
+    <w:qFormat/>
+    <w:rsid w:val="00E6455C"/>
+    <w:pPr>
+      <w:keepNext/>
+      <w:keepLines/>
+      <w:spacing w:before="80" w:after="0" w:line="240" w:lineRule="auto"/>
+      <w:outlineLvl w:val="2"/>
+    </w:pPr>
+    <w:rPr>
+      <w:rFonts w:asciiTheme="majorHAnsi" w:eastAsiaTheme="majorEastAsia" w:hAnsiTheme="majorHAnsi" w:cstheme="majorBidi"/>
+      <w:color w:val="6BB8BE" w:themeColor="accent6" w:themeShade="BF"/>
+      <w:sz w:val="24"/>
+      <w:szCs w:val="24"/>
+    </w:rPr>
+  </w:style>
+  <w:style w:type="paragraph" w:styleId="Heading4">
+    <w:name w:val="heading 4"/>
+    <w:basedOn w:val="Normal"/>
+    <w:next w:val="Normal"/>
+    <w:link w:val="Heading4Char"/>
+    <w:uiPriority w:val="9"/>
+    <w:semiHidden/>
+    <w:unhideWhenUsed/>
+    <w:qFormat/>
+    <w:rsid w:val="00E6455C"/>
+    <w:pPr>
+      <w:keepNext/>
+      <w:keepLines/>
+      <w:spacing w:before="80" w:after="0"/>
+      <w:outlineLvl w:val="3"/>
+    </w:pPr>
+    <w:rPr>
+      <w:rFonts w:asciiTheme="majorHAnsi" w:eastAsiaTheme="majorEastAsia" w:hAnsiTheme="majorHAnsi" w:cstheme="majorBidi"/>
+      <w:color w:val="B1DADD" w:themeColor="accent6"/>
+      <w:sz w:val="22"/>
+      <w:szCs w:val="22"/>
+    </w:rPr>
+  </w:style>
+  <w:style w:type="paragraph" w:styleId="Heading5">
+    <w:name w:val="heading 5"/>
+    <w:basedOn w:val="Normal"/>
+    <w:next w:val="Normal"/>
+    <w:link w:val="Heading5Char"/>
+    <w:uiPriority w:val="9"/>
+    <w:semiHidden/>
+    <w:unhideWhenUsed/>
+    <w:qFormat/>
+    <w:rsid w:val="00E6455C"/>
+    <w:pPr>
+      <w:keepNext/>
+      <w:keepLines/>
+      <w:spacing w:before="40" w:after="0"/>
+      <w:outlineLvl w:val="4"/>
+    </w:pPr>
+    <w:rPr>
+      <w:rFonts w:asciiTheme="majorHAnsi" w:eastAsiaTheme="majorEastAsia" w:hAnsiTheme="majorHAnsi" w:cstheme="majorBidi"/>
+      <w:i/>
+      <w:iCs/>
+      <w:color w:val="B1DADD" w:themeColor="accent6"/>
+      <w:sz w:val="22"/>
+      <w:szCs w:val="22"/>
+    </w:rPr>
+  </w:style>
+  <w:style w:type="paragraph" w:styleId="Heading6">
+    <w:name w:val="heading 6"/>
+    <w:basedOn w:val="Normal"/>
+    <w:next w:val="Normal"/>
+    <w:link w:val="Heading6Char"/>
+    <w:uiPriority w:val="9"/>
+    <w:semiHidden/>
+    <w:unhideWhenUsed/>
+    <w:qFormat/>
+    <w:rsid w:val="00E6455C"/>
+    <w:pPr>
+      <w:keepNext/>
+      <w:keepLines/>
+      <w:spacing w:before="40" w:after="0"/>
+      <w:outlineLvl w:val="5"/>
+    </w:pPr>
+    <w:rPr>
+      <w:rFonts w:asciiTheme="majorHAnsi" w:eastAsiaTheme="majorEastAsia" w:hAnsiTheme="majorHAnsi" w:cstheme="majorBidi"/>
+      <w:color w:val="B1DADD" w:themeColor="accent6"/>
+    </w:rPr>
+  </w:style>
+  <w:style w:type="paragraph" w:styleId="Heading7">
+    <w:name w:val="heading 7"/>
+    <w:basedOn w:val="Normal"/>
+    <w:next w:val="Normal"/>
+    <w:link w:val="Heading7Char"/>
+    <w:uiPriority w:val="9"/>
+    <w:semiHidden/>
+    <w:unhideWhenUsed/>
+    <w:qFormat/>
+    <w:rsid w:val="00E6455C"/>
+    <w:pPr>
+      <w:keepNext/>
+      <w:keepLines/>
+      <w:spacing w:before="40" w:after="0"/>
+      <w:outlineLvl w:val="6"/>
+    </w:pPr>
+    <w:rPr>
+      <w:rFonts w:asciiTheme="majorHAnsi" w:eastAsiaTheme="majorEastAsia" w:hAnsiTheme="majorHAnsi" w:cstheme="majorBidi"/>
+      <w:b/>
+      <w:bCs/>
+      <w:color w:val="B1DADD" w:themeColor="accent6"/>
+    </w:rPr>
+  </w:style>
+  <w:style w:type="paragraph" w:styleId="Heading8">
+    <w:name w:val="heading 8"/>
+    <w:basedOn w:val="Normal"/>
+    <w:next w:val="Normal"/>
+    <w:link w:val="Heading8Char"/>
+    <w:uiPriority w:val="9"/>
+    <w:semiHidden/>
+    <w:unhideWhenUsed/>
+    <w:qFormat/>
+    <w:rsid w:val="00E6455C"/>
+    <w:pPr>
+      <w:keepNext/>
+      <w:keepLines/>
+      <w:spacing w:before="40" w:after="0"/>
+      <w:outlineLvl w:val="7"/>
+    </w:pPr>
+    <w:rPr>
+      <w:rFonts w:asciiTheme="majorHAnsi" w:eastAsiaTheme="majorEastAsia" w:hAnsiTheme="majorHAnsi" w:cstheme="majorBidi"/>
+      <w:b/>
+      <w:bCs/>
+      <w:i/>
+      <w:iCs/>
+      <w:color w:val="B1DADD" w:themeColor="accent6"/>
+      <w:sz w:val="20"/>
+      <w:szCs w:val="20"/>
+    </w:rPr>
+  </w:style>
+  <w:style w:type="paragraph" w:styleId="Heading9">
+    <w:name w:val="heading 9"/>
+    <w:basedOn w:val="Normal"/>
+    <w:next w:val="Normal"/>
+    <w:link w:val="Heading9Char"/>
+    <w:uiPriority w:val="9"/>
+    <w:semiHidden/>
+    <w:unhideWhenUsed/>
+    <w:qFormat/>
+    <w:rsid w:val="00E6455C"/>
+    <w:pPr>
+      <w:keepNext/>
+      <w:keepLines/>
+      <w:spacing w:before="40" w:after="0"/>
+      <w:outlineLvl w:val="8"/>
+    </w:pPr>
+    <w:rPr>
+      <w:rFonts w:asciiTheme="majorHAnsi" w:eastAsiaTheme="majorEastAsia" w:hAnsiTheme="majorHAnsi" w:cstheme="majorBidi"/>
+      <w:i/>
+      <w:iCs/>
+      <w:color w:val="B1DADD" w:themeColor="accent6"/>
+      <w:sz w:val="20"/>
+      <w:szCs w:val="20"/>
+    </w:rPr>
   </w:style>
   <w:style w:type="character" w:default="1" w:styleId="DefaultParagraphFont">
     <w:name w:val="Default Paragraph Font"/>
@@ -5307,6 +6507,399 @@
       <w:sz w:val="16"/>
       <w:szCs w:val="16"/>
     </w:rPr>
+  </w:style>
+  <w:style w:type="character" w:customStyle="1" w:styleId="Heading1Char">
+    <w:name w:val="Heading 1 Char"/>
+    <w:basedOn w:val="DefaultParagraphFont"/>
+    <w:link w:val="Heading1"/>
+    <w:uiPriority w:val="9"/>
+    <w:rsid w:val="00E6455C"/>
+    <w:rPr>
+      <w:rFonts w:asciiTheme="majorHAnsi" w:eastAsiaTheme="majorEastAsia" w:hAnsiTheme="majorHAnsi" w:cstheme="majorBidi"/>
+      <w:color w:val="6BB8BE" w:themeColor="accent6" w:themeShade="BF"/>
+      <w:sz w:val="40"/>
+      <w:szCs w:val="40"/>
+    </w:rPr>
+  </w:style>
+  <w:style w:type="character" w:customStyle="1" w:styleId="Heading2Char">
+    <w:name w:val="Heading 2 Char"/>
+    <w:basedOn w:val="DefaultParagraphFont"/>
+    <w:link w:val="Heading2"/>
+    <w:uiPriority w:val="9"/>
+    <w:semiHidden/>
+    <w:rsid w:val="00E6455C"/>
+    <w:rPr>
+      <w:rFonts w:asciiTheme="majorHAnsi" w:eastAsiaTheme="majorEastAsia" w:hAnsiTheme="majorHAnsi" w:cstheme="majorBidi"/>
+      <w:color w:val="6BB8BE" w:themeColor="accent6" w:themeShade="BF"/>
+      <w:sz w:val="28"/>
+      <w:szCs w:val="28"/>
+    </w:rPr>
+  </w:style>
+  <w:style w:type="character" w:customStyle="1" w:styleId="Heading3Char">
+    <w:name w:val="Heading 3 Char"/>
+    <w:basedOn w:val="DefaultParagraphFont"/>
+    <w:link w:val="Heading3"/>
+    <w:uiPriority w:val="9"/>
+    <w:semiHidden/>
+    <w:rsid w:val="00E6455C"/>
+    <w:rPr>
+      <w:rFonts w:asciiTheme="majorHAnsi" w:eastAsiaTheme="majorEastAsia" w:hAnsiTheme="majorHAnsi" w:cstheme="majorBidi"/>
+      <w:color w:val="6BB8BE" w:themeColor="accent6" w:themeShade="BF"/>
+      <w:sz w:val="24"/>
+      <w:szCs w:val="24"/>
+    </w:rPr>
+  </w:style>
+  <w:style w:type="character" w:customStyle="1" w:styleId="Heading4Char">
+    <w:name w:val="Heading 4 Char"/>
+    <w:basedOn w:val="DefaultParagraphFont"/>
+    <w:link w:val="Heading4"/>
+    <w:uiPriority w:val="9"/>
+    <w:semiHidden/>
+    <w:rsid w:val="00E6455C"/>
+    <w:rPr>
+      <w:rFonts w:asciiTheme="majorHAnsi" w:eastAsiaTheme="majorEastAsia" w:hAnsiTheme="majorHAnsi" w:cstheme="majorBidi"/>
+      <w:color w:val="B1DADD" w:themeColor="accent6"/>
+      <w:sz w:val="22"/>
+      <w:szCs w:val="22"/>
+    </w:rPr>
+  </w:style>
+  <w:style w:type="character" w:customStyle="1" w:styleId="Heading5Char">
+    <w:name w:val="Heading 5 Char"/>
+    <w:basedOn w:val="DefaultParagraphFont"/>
+    <w:link w:val="Heading5"/>
+    <w:uiPriority w:val="9"/>
+    <w:semiHidden/>
+    <w:rsid w:val="00E6455C"/>
+    <w:rPr>
+      <w:rFonts w:asciiTheme="majorHAnsi" w:eastAsiaTheme="majorEastAsia" w:hAnsiTheme="majorHAnsi" w:cstheme="majorBidi"/>
+      <w:i/>
+      <w:iCs/>
+      <w:color w:val="B1DADD" w:themeColor="accent6"/>
+      <w:sz w:val="22"/>
+      <w:szCs w:val="22"/>
+    </w:rPr>
+  </w:style>
+  <w:style w:type="character" w:customStyle="1" w:styleId="Heading6Char">
+    <w:name w:val="Heading 6 Char"/>
+    <w:basedOn w:val="DefaultParagraphFont"/>
+    <w:link w:val="Heading6"/>
+    <w:uiPriority w:val="9"/>
+    <w:semiHidden/>
+    <w:rsid w:val="00E6455C"/>
+    <w:rPr>
+      <w:rFonts w:asciiTheme="majorHAnsi" w:eastAsiaTheme="majorEastAsia" w:hAnsiTheme="majorHAnsi" w:cstheme="majorBidi"/>
+      <w:color w:val="B1DADD" w:themeColor="accent6"/>
+    </w:rPr>
+  </w:style>
+  <w:style w:type="character" w:customStyle="1" w:styleId="Heading7Char">
+    <w:name w:val="Heading 7 Char"/>
+    <w:basedOn w:val="DefaultParagraphFont"/>
+    <w:link w:val="Heading7"/>
+    <w:uiPriority w:val="9"/>
+    <w:semiHidden/>
+    <w:rsid w:val="00E6455C"/>
+    <w:rPr>
+      <w:rFonts w:asciiTheme="majorHAnsi" w:eastAsiaTheme="majorEastAsia" w:hAnsiTheme="majorHAnsi" w:cstheme="majorBidi"/>
+      <w:b/>
+      <w:bCs/>
+      <w:color w:val="B1DADD" w:themeColor="accent6"/>
+    </w:rPr>
+  </w:style>
+  <w:style w:type="character" w:customStyle="1" w:styleId="Heading8Char">
+    <w:name w:val="Heading 8 Char"/>
+    <w:basedOn w:val="DefaultParagraphFont"/>
+    <w:link w:val="Heading8"/>
+    <w:uiPriority w:val="9"/>
+    <w:semiHidden/>
+    <w:rsid w:val="00E6455C"/>
+    <w:rPr>
+      <w:rFonts w:asciiTheme="majorHAnsi" w:eastAsiaTheme="majorEastAsia" w:hAnsiTheme="majorHAnsi" w:cstheme="majorBidi"/>
+      <w:b/>
+      <w:bCs/>
+      <w:i/>
+      <w:iCs/>
+      <w:color w:val="B1DADD" w:themeColor="accent6"/>
+      <w:sz w:val="20"/>
+      <w:szCs w:val="20"/>
+    </w:rPr>
+  </w:style>
+  <w:style w:type="character" w:customStyle="1" w:styleId="Heading9Char">
+    <w:name w:val="Heading 9 Char"/>
+    <w:basedOn w:val="DefaultParagraphFont"/>
+    <w:link w:val="Heading9"/>
+    <w:uiPriority w:val="9"/>
+    <w:semiHidden/>
+    <w:rsid w:val="00E6455C"/>
+    <w:rPr>
+      <w:rFonts w:asciiTheme="majorHAnsi" w:eastAsiaTheme="majorEastAsia" w:hAnsiTheme="majorHAnsi" w:cstheme="majorBidi"/>
+      <w:i/>
+      <w:iCs/>
+      <w:color w:val="B1DADD" w:themeColor="accent6"/>
+      <w:sz w:val="20"/>
+      <w:szCs w:val="20"/>
+    </w:rPr>
+  </w:style>
+  <w:style w:type="paragraph" w:styleId="Caption">
+    <w:name w:val="caption"/>
+    <w:basedOn w:val="Normal"/>
+    <w:next w:val="Normal"/>
+    <w:uiPriority w:val="35"/>
+    <w:semiHidden/>
+    <w:unhideWhenUsed/>
+    <w:qFormat/>
+    <w:rsid w:val="00E6455C"/>
+    <w:pPr>
+      <w:spacing w:line="240" w:lineRule="auto"/>
+    </w:pPr>
+    <w:rPr>
+      <w:b/>
+      <w:bCs/>
+      <w:smallCaps/>
+      <w:color w:val="595959" w:themeColor="text1" w:themeTint="A6"/>
+    </w:rPr>
+  </w:style>
+  <w:style w:type="paragraph" w:styleId="Title">
+    <w:name w:val="Title"/>
+    <w:basedOn w:val="Normal"/>
+    <w:next w:val="Normal"/>
+    <w:link w:val="TitleChar"/>
+    <w:uiPriority w:val="10"/>
+    <w:qFormat/>
+    <w:rsid w:val="00E6455C"/>
+    <w:pPr>
+      <w:spacing w:after="0" w:line="240" w:lineRule="auto"/>
+      <w:contextualSpacing/>
+    </w:pPr>
+    <w:rPr>
+      <w:rFonts w:asciiTheme="majorHAnsi" w:eastAsiaTheme="majorEastAsia" w:hAnsiTheme="majorHAnsi" w:cstheme="majorBidi"/>
+      <w:color w:val="262626" w:themeColor="text1" w:themeTint="D9"/>
+      <w:spacing w:val="-15"/>
+      <w:sz w:val="96"/>
+      <w:szCs w:val="96"/>
+    </w:rPr>
+  </w:style>
+  <w:style w:type="character" w:customStyle="1" w:styleId="TitleChar">
+    <w:name w:val="Title Char"/>
+    <w:basedOn w:val="DefaultParagraphFont"/>
+    <w:link w:val="Title"/>
+    <w:uiPriority w:val="10"/>
+    <w:rsid w:val="00E6455C"/>
+    <w:rPr>
+      <w:rFonts w:asciiTheme="majorHAnsi" w:eastAsiaTheme="majorEastAsia" w:hAnsiTheme="majorHAnsi" w:cstheme="majorBidi"/>
+      <w:color w:val="262626" w:themeColor="text1" w:themeTint="D9"/>
+      <w:spacing w:val="-15"/>
+      <w:sz w:val="96"/>
+      <w:szCs w:val="96"/>
+    </w:rPr>
+  </w:style>
+  <w:style w:type="paragraph" w:styleId="Subtitle">
+    <w:name w:val="Subtitle"/>
+    <w:basedOn w:val="Normal"/>
+    <w:next w:val="Normal"/>
+    <w:link w:val="SubtitleChar"/>
+    <w:uiPriority w:val="11"/>
+    <w:qFormat/>
+    <w:rsid w:val="00E6455C"/>
+    <w:pPr>
+      <w:numPr>
+        <w:ilvl w:val="1"/>
+      </w:numPr>
+      <w:spacing w:line="240" w:lineRule="auto"/>
+    </w:pPr>
+    <w:rPr>
+      <w:rFonts w:asciiTheme="majorHAnsi" w:eastAsiaTheme="majorEastAsia" w:hAnsiTheme="majorHAnsi" w:cstheme="majorBidi"/>
+      <w:sz w:val="30"/>
+      <w:szCs w:val="30"/>
+    </w:rPr>
+  </w:style>
+  <w:style w:type="character" w:customStyle="1" w:styleId="SubtitleChar">
+    <w:name w:val="Subtitle Char"/>
+    <w:basedOn w:val="DefaultParagraphFont"/>
+    <w:link w:val="Subtitle"/>
+    <w:uiPriority w:val="11"/>
+    <w:rsid w:val="00E6455C"/>
+    <w:rPr>
+      <w:rFonts w:asciiTheme="majorHAnsi" w:eastAsiaTheme="majorEastAsia" w:hAnsiTheme="majorHAnsi" w:cstheme="majorBidi"/>
+      <w:sz w:val="30"/>
+      <w:szCs w:val="30"/>
+    </w:rPr>
+  </w:style>
+  <w:style w:type="character" w:styleId="Strong">
+    <w:name w:val="Strong"/>
+    <w:basedOn w:val="DefaultParagraphFont"/>
+    <w:uiPriority w:val="22"/>
+    <w:qFormat/>
+    <w:rsid w:val="00E6455C"/>
+    <w:rPr>
+      <w:b/>
+      <w:bCs/>
+    </w:rPr>
+  </w:style>
+  <w:style w:type="character" w:styleId="Emphasis">
+    <w:name w:val="Emphasis"/>
+    <w:basedOn w:val="DefaultParagraphFont"/>
+    <w:uiPriority w:val="20"/>
+    <w:qFormat/>
+    <w:rsid w:val="00E6455C"/>
+    <w:rPr>
+      <w:i/>
+      <w:iCs/>
+      <w:color w:val="B1DADD" w:themeColor="accent6"/>
+    </w:rPr>
+  </w:style>
+  <w:style w:type="paragraph" w:styleId="NoSpacing">
+    <w:name w:val="No Spacing"/>
+    <w:uiPriority w:val="1"/>
+    <w:qFormat/>
+    <w:rsid w:val="00E6455C"/>
+    <w:pPr>
+      <w:spacing w:after="0" w:line="240" w:lineRule="auto"/>
+    </w:pPr>
+  </w:style>
+  <w:style w:type="paragraph" w:styleId="Quote">
+    <w:name w:val="Quote"/>
+    <w:basedOn w:val="Normal"/>
+    <w:next w:val="Normal"/>
+    <w:link w:val="QuoteChar"/>
+    <w:uiPriority w:val="29"/>
+    <w:qFormat/>
+    <w:rsid w:val="00E6455C"/>
+    <w:pPr>
+      <w:spacing w:before="160"/>
+      <w:ind w:left="720" w:right="720"/>
+      <w:jc w:val="center"/>
+    </w:pPr>
+    <w:rPr>
+      <w:i/>
+      <w:iCs/>
+      <w:color w:val="262626" w:themeColor="text1" w:themeTint="D9"/>
+    </w:rPr>
+  </w:style>
+  <w:style w:type="character" w:customStyle="1" w:styleId="QuoteChar">
+    <w:name w:val="Quote Char"/>
+    <w:basedOn w:val="DefaultParagraphFont"/>
+    <w:link w:val="Quote"/>
+    <w:uiPriority w:val="29"/>
+    <w:rsid w:val="00E6455C"/>
+    <w:rPr>
+      <w:i/>
+      <w:iCs/>
+      <w:color w:val="262626" w:themeColor="text1" w:themeTint="D9"/>
+    </w:rPr>
+  </w:style>
+  <w:style w:type="paragraph" w:styleId="IntenseQuote">
+    <w:name w:val="Intense Quote"/>
+    <w:basedOn w:val="Normal"/>
+    <w:next w:val="Normal"/>
+    <w:link w:val="IntenseQuoteChar"/>
+    <w:uiPriority w:val="30"/>
+    <w:qFormat/>
+    <w:rsid w:val="00E6455C"/>
+    <w:pPr>
+      <w:spacing w:before="160" w:after="160" w:line="264" w:lineRule="auto"/>
+      <w:ind w:left="720" w:right="720"/>
+      <w:jc w:val="center"/>
+    </w:pPr>
+    <w:rPr>
+      <w:rFonts w:asciiTheme="majorHAnsi" w:eastAsiaTheme="majorEastAsia" w:hAnsiTheme="majorHAnsi" w:cstheme="majorBidi"/>
+      <w:i/>
+      <w:iCs/>
+      <w:color w:val="B1DADD" w:themeColor="accent6"/>
+      <w:sz w:val="32"/>
+      <w:szCs w:val="32"/>
+    </w:rPr>
+  </w:style>
+  <w:style w:type="character" w:customStyle="1" w:styleId="IntenseQuoteChar">
+    <w:name w:val="Intense Quote Char"/>
+    <w:basedOn w:val="DefaultParagraphFont"/>
+    <w:link w:val="IntenseQuote"/>
+    <w:uiPriority w:val="30"/>
+    <w:rsid w:val="00E6455C"/>
+    <w:rPr>
+      <w:rFonts w:asciiTheme="majorHAnsi" w:eastAsiaTheme="majorEastAsia" w:hAnsiTheme="majorHAnsi" w:cstheme="majorBidi"/>
+      <w:i/>
+      <w:iCs/>
+      <w:color w:val="B1DADD" w:themeColor="accent6"/>
+      <w:sz w:val="32"/>
+      <w:szCs w:val="32"/>
+    </w:rPr>
+  </w:style>
+  <w:style w:type="character" w:styleId="SubtleEmphasis">
+    <w:name w:val="Subtle Emphasis"/>
+    <w:basedOn w:val="DefaultParagraphFont"/>
+    <w:uiPriority w:val="19"/>
+    <w:qFormat/>
+    <w:rsid w:val="00E6455C"/>
+    <w:rPr>
+      <w:i/>
+      <w:iCs/>
+    </w:rPr>
+  </w:style>
+  <w:style w:type="character" w:styleId="IntenseEmphasis">
+    <w:name w:val="Intense Emphasis"/>
+    <w:basedOn w:val="DefaultParagraphFont"/>
+    <w:uiPriority w:val="21"/>
+    <w:qFormat/>
+    <w:rsid w:val="00E6455C"/>
+    <w:rPr>
+      <w:b/>
+      <w:bCs/>
+      <w:i/>
+      <w:iCs/>
+    </w:rPr>
+  </w:style>
+  <w:style w:type="character" w:styleId="SubtleReference">
+    <w:name w:val="Subtle Reference"/>
+    <w:basedOn w:val="DefaultParagraphFont"/>
+    <w:uiPriority w:val="31"/>
+    <w:qFormat/>
+    <w:rsid w:val="00E6455C"/>
+    <w:rPr>
+      <w:smallCaps/>
+      <w:color w:val="595959" w:themeColor="text1" w:themeTint="A6"/>
+    </w:rPr>
+  </w:style>
+  <w:style w:type="character" w:styleId="IntenseReference">
+    <w:name w:val="Intense Reference"/>
+    <w:basedOn w:val="DefaultParagraphFont"/>
+    <w:uiPriority w:val="32"/>
+    <w:qFormat/>
+    <w:rsid w:val="00E6455C"/>
+    <w:rPr>
+      <w:b/>
+      <w:bCs/>
+      <w:smallCaps/>
+      <w:color w:val="B1DADD" w:themeColor="accent6"/>
+    </w:rPr>
+  </w:style>
+  <w:style w:type="character" w:styleId="BookTitle">
+    <w:name w:val="Book Title"/>
+    <w:basedOn w:val="DefaultParagraphFont"/>
+    <w:uiPriority w:val="33"/>
+    <w:qFormat/>
+    <w:rsid w:val="00E6455C"/>
+    <w:rPr>
+      <w:b/>
+      <w:bCs/>
+      <w:caps w:val="0"/>
+      <w:smallCaps/>
+      <w:spacing w:val="7"/>
+      <w:sz w:val="21"/>
+      <w:szCs w:val="21"/>
+    </w:rPr>
+  </w:style>
+  <w:style w:type="paragraph" w:styleId="TOCHeading">
+    <w:name w:val="TOC Heading"/>
+    <w:basedOn w:val="Heading1"/>
+    <w:next w:val="Normal"/>
+    <w:uiPriority w:val="39"/>
+    <w:semiHidden/>
+    <w:unhideWhenUsed/>
+    <w:qFormat/>
+    <w:rsid w:val="00E6455C"/>
+    <w:pPr>
+      <w:outlineLvl w:val="9"/>
+    </w:pPr>
   </w:style>
 </w:styles>
 </file>

--- a/Requirements/Screens.docx
+++ b/Requirements/Screens.docx
@@ -1,12 +1,12 @@
 
 <file path=word/document.xml><?xml version="1.0" encoding="utf-8"?>
-<w:document xmlns:wpc="http://schemas.microsoft.com/office/word/2010/wordprocessingCanvas" xmlns:mc="http://schemas.openxmlformats.org/markup-compatibility/2006" xmlns:o="urn:schemas-microsoft-com:office:office" xmlns:r="http://schemas.openxmlformats.org/officeDocument/2006/relationships" xmlns:m="http://schemas.openxmlformats.org/officeDocument/2006/math" xmlns:v="urn:schemas-microsoft-com:vml" xmlns:wp14="http://schemas.microsoft.com/office/word/2010/wordprocessingDrawing" xmlns:wp="http://schemas.openxmlformats.org/drawingml/2006/wordprocessingDrawing" xmlns:w10="urn:schemas-microsoft-com:office:word" xmlns:w="http://schemas.openxmlformats.org/wordprocessingml/2006/main" xmlns:w14="http://schemas.microsoft.com/office/word/2010/wordml" xmlns:w15="http://schemas.microsoft.com/office/word/2012/wordml" xmlns:wpg="http://schemas.microsoft.com/office/word/2010/wordprocessingGroup" xmlns:wpi="http://schemas.microsoft.com/office/word/2010/wordprocessingInk" xmlns:wne="http://schemas.microsoft.com/office/word/2006/wordml" xmlns:wps="http://schemas.microsoft.com/office/word/2010/wordprocessingShape" mc:Ignorable="w14 w15 wp14">
+<w:document xmlns:wpc="http://schemas.microsoft.com/office/word/2010/wordprocessingCanvas" xmlns:mc="http://schemas.openxmlformats.org/markup-compatibility/2006" xmlns:o="urn:schemas-microsoft-com:office:office" xmlns:r="http://schemas.openxmlformats.org/officeDocument/2006/relationships" xmlns:m="http://schemas.openxmlformats.org/officeDocument/2006/math" xmlns:v="urn:schemas-microsoft-com:vml" xmlns:wp14="http://schemas.microsoft.com/office/word/2010/wordprocessingDrawing" xmlns:wp="http://schemas.openxmlformats.org/drawingml/2006/wordprocessingDrawing" xmlns:w10="urn:schemas-microsoft-com:office:word" xmlns:w="http://schemas.openxmlformats.org/wordprocessingml/2006/main" xmlns:w14="http://schemas.microsoft.com/office/word/2010/wordml" xmlns:wpg="http://schemas.microsoft.com/office/word/2010/wordprocessingGroup" xmlns:wpi="http://schemas.microsoft.com/office/word/2010/wordprocessingInk" xmlns:wne="http://schemas.microsoft.com/office/word/2006/wordml" xmlns:wps="http://schemas.microsoft.com/office/word/2010/wordprocessingShape" mc:Ignorable="w14 wp14">
   <w:body>
     <w:p>
       <w:r>
         <w:rPr>
           <w:noProof/>
-          <w:lang w:val="en-IN" w:eastAsia="en-IN" w:bidi="hi-IN"/>
+          <w:lang w:val="en-US"/>
         </w:rPr>
         <mc:AlternateContent>
           <mc:Choice Requires="wps">
@@ -114,7 +114,7 @@
           </mc:Choice>
           <mc:Fallback>
             <w:pict>
-              <v:rect w14:anchorId="58AF7978" id="Rectangle 4" o:spid="_x0000_s1026" style="position:absolute;margin-left:.05pt;margin-top:8.5pt;width:476.5pt;height:36.3pt;z-index:251718144;visibility:visible;mso-wrap-style:square;mso-width-percent:0;mso-height-percent:0;mso-wrap-distance-left:9pt;mso-wrap-distance-top:0;mso-wrap-distance-right:9pt;mso-wrap-distance-bottom:0;mso-position-horizontal:absolute;mso-position-horizontal-relative:text;mso-position-vertical:absolute;mso-position-vertical-relative:text;mso-width-percent:0;mso-height-percent:0;mso-width-relative:margin;mso-height-relative:margin;v-text-anchor:middle" o:gfxdata="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" fillcolor="white [3212]" strokecolor="#96dcfa [3204]" strokeweight=".5pt">
+              <v:rect id="Rectangle 4" o:spid="_x0000_s1026" style="position:absolute;margin-left:.05pt;margin-top:8.5pt;width:476.5pt;height:36.3pt;z-index:251718144;visibility:visible;mso-wrap-style:square;mso-width-percent:0;mso-height-percent:0;mso-wrap-distance-left:9pt;mso-wrap-distance-top:0;mso-wrap-distance-right:9pt;mso-wrap-distance-bottom:0;mso-position-horizontal:absolute;mso-position-horizontal-relative:text;mso-position-vertical:absolute;mso-position-vertical-relative:text;mso-width-percent:0;mso-height-percent:0;mso-width-relative:margin;mso-height-relative:margin;v-text-anchor:middle" o:gfxdata="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" fillcolor="white [3212]" strokecolor="#96dcfa [3204]" strokeweight=".5pt">
                 <v:stroke joinstyle="round"/>
                 <v:textbox inset="2.5mm,1.3mm,2.5mm,1.3mm">
                   <w:txbxContent>
@@ -164,12 +164,199 @@
       <w:r>
         <w:rPr>
           <w:noProof/>
-          <w:lang w:val="en-IN" w:eastAsia="en-IN" w:bidi="hi-IN"/>
+          <w:lang w:val="en-US"/>
         </w:rPr>
         <mc:AlternateContent>
           <mc:Choice Requires="wps">
             <w:drawing>
-              <wp:anchor distT="0" distB="0" distL="114300" distR="114300" simplePos="0" relativeHeight="251631104" behindDoc="0" locked="0" layoutInCell="1" allowOverlap="1" wp14:anchorId="4C715B69" wp14:editId="33CCB8FE">
+              <wp:anchor distT="0" distB="0" distL="114300" distR="114300" simplePos="0" relativeHeight="251560448" behindDoc="0" locked="0" layoutInCell="1" allowOverlap="1" wp14:anchorId="240C06D4" wp14:editId="7C6EC402">
+                <wp:simplePos x="0" y="0"/>
+                <wp:positionH relativeFrom="column">
+                  <wp:posOffset>6748145</wp:posOffset>
+                </wp:positionH>
+                <wp:positionV relativeFrom="paragraph">
+                  <wp:posOffset>36195</wp:posOffset>
+                </wp:positionV>
+                <wp:extent cx="2966720" cy="446405"/>
+                <wp:effectExtent l="0" t="0" r="24130" b="10795"/>
+                <wp:wrapNone/>
+                <wp:docPr id="70" name="Rectangle 70"/>
+                <wp:cNvGraphicFramePr/>
+                <a:graphic xmlns:a="http://schemas.openxmlformats.org/drawingml/2006/main">
+                  <a:graphicData uri="http://schemas.microsoft.com/office/word/2010/wordprocessingShape">
+                    <wps:wsp>
+                      <wps:cNvSpPr/>
+                      <wps:spPr bwMode="auto">
+                        <a:xfrm>
+                          <a:off x="0" y="0"/>
+                          <a:ext cx="2966720" cy="446405"/>
+                        </a:xfrm>
+                        <a:prstGeom prst="rect">
+                          <a:avLst/>
+                        </a:prstGeom>
+                        <a:solidFill>
+                          <a:schemeClr val="bg1"/>
+                        </a:solidFill>
+                        <a:ln w="6350" cap="flat" cmpd="sng" algn="ctr">
+                          <a:solidFill>
+                            <a:schemeClr val="accent1"/>
+                          </a:solidFill>
+                          <a:prstDash val="solid"/>
+                          <a:round/>
+                          <a:headEnd type="none" w="med" len="med"/>
+                          <a:tailEnd type="none" w="med" len="med"/>
+                        </a:ln>
+                        <a:effectLst/>
+                        <a:extLst>
+                          <a:ext uri="{AF507438-7753-43E0-B8FC-AC1667EBCBE1}">
+                            <a14:hiddenEffects xmlns:a14="http://schemas.microsoft.com/office/drawing/2010/main">
+                              <a:effectLst>
+                                <a:outerShdw dist="35921" dir="2700000" algn="ctr" rotWithShape="0">
+                                  <a:srgbClr val="808080"/>
+                                </a:outerShdw>
+                              </a:effectLst>
+                            </a14:hiddenEffects>
+                          </a:ext>
+                        </a:extLst>
+                      </wps:spPr>
+                      <wps:txbx>
+                        <w:txbxContent>
+                          <w:p>
+                            <w:pPr>
+                              <w:spacing w:after="0" w:line="240" w:lineRule="auto"/>
+                              <w:contextualSpacing/>
+                              <w:rPr>
+                                <w:sz w:val="20"/>
+                                <w:lang w:val="en-US"/>
+                              </w:rPr>
+                            </w:pPr>
+                            <w:r>
+                              <w:rPr>
+                                <w:b/>
+                                <w:sz w:val="20"/>
+                                <w:lang w:val="en-US"/>
+                              </w:rPr>
+                              <w:t>Title Bar</w:t>
+                            </w:r>
+                            <w:r>
+                              <w:rPr>
+                                <w:b/>
+                                <w:sz w:val="20"/>
+                                <w:lang w:val="en-US"/>
+                              </w:rPr>
+                              <w:t xml:space="preserve"> (Header)</w:t>
+                            </w:r>
+                            <w:r>
+                              <w:rPr>
+                                <w:sz w:val="20"/>
+                                <w:lang w:val="en-US"/>
+                              </w:rPr>
+                              <w:t xml:space="preserve">: </w:t>
+                            </w:r>
+                            <w:r>
+                              <w:rPr>
+                                <w:sz w:val="20"/>
+                                <w:lang w:val="en-US"/>
+                              </w:rPr>
+                              <w:t>Will change dynamically based on user navigation</w:t>
+                            </w:r>
+                            <w:r>
+                              <w:rPr>
+                                <w:sz w:val="20"/>
+                                <w:lang w:val="en-US"/>
+                              </w:rPr>
+                              <w:t xml:space="preserve">. </w:t>
+                            </w:r>
+                          </w:p>
+                        </w:txbxContent>
+                      </wps:txbx>
+                      <wps:bodyPr rot="0" spcFirstLastPara="0" vertOverflow="overflow" horzOverflow="overflow" vert="horz" wrap="square" lIns="90000" tIns="46800" rIns="90000" bIns="46800" numCol="1" spcCol="0" rtlCol="0" fromWordArt="0" anchor="ctr" anchorCtr="0" forceAA="0" compatLnSpc="1">
+                        <a:prstTxWarp prst="textNoShape">
+                          <a:avLst/>
+                        </a:prstTxWarp>
+                        <a:noAutofit/>
+                      </wps:bodyPr>
+                    </wps:wsp>
+                  </a:graphicData>
+                </a:graphic>
+                <wp14:sizeRelH relativeFrom="margin">
+                  <wp14:pctWidth>0</wp14:pctWidth>
+                </wp14:sizeRelH>
+                <wp14:sizeRelV relativeFrom="margin">
+                  <wp14:pctHeight>0</wp14:pctHeight>
+                </wp14:sizeRelV>
+              </wp:anchor>
+            </w:drawing>
+          </mc:Choice>
+          <mc:Fallback>
+            <w:pict>
+              <v:rect id="Rectangle 70" o:spid="_x0000_s1027" style="position:absolute;margin-left:531.35pt;margin-top:2.85pt;width:233.6pt;height:35.15pt;z-index:251560448;visibility:visible;mso-wrap-style:square;mso-width-percent:0;mso-height-percent:0;mso-wrap-distance-left:9pt;mso-wrap-distance-top:0;mso-wrap-distance-right:9pt;mso-wrap-distance-bottom:0;mso-position-horizontal:absolute;mso-position-horizontal-relative:text;mso-position-vertical:absolute;mso-position-vertical-relative:text;mso-width-percent:0;mso-height-percent:0;mso-width-relative:margin;mso-height-relative:margin;v-text-anchor:middle" o:gfxdata="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" fillcolor="white [3212]" strokecolor="#96dcfa [3204]" strokeweight=".5pt">
+                <v:stroke joinstyle="round"/>
+                <v:textbox inset="2.5mm,1.3mm,2.5mm,1.3mm">
+                  <w:txbxContent>
+                    <w:p>
+                      <w:pPr>
+                        <w:spacing w:after="0" w:line="240" w:lineRule="auto"/>
+                        <w:contextualSpacing/>
+                        <w:rPr>
+                          <w:sz w:val="20"/>
+                          <w:lang w:val="en-US"/>
+                        </w:rPr>
+                      </w:pPr>
+                      <w:r>
+                        <w:rPr>
+                          <w:b/>
+                          <w:sz w:val="20"/>
+                          <w:lang w:val="en-US"/>
+                        </w:rPr>
+                        <w:t>Title Bar</w:t>
+                      </w:r>
+                      <w:r>
+                        <w:rPr>
+                          <w:b/>
+                          <w:sz w:val="20"/>
+                          <w:lang w:val="en-US"/>
+                        </w:rPr>
+                        <w:t xml:space="preserve"> (Header)</w:t>
+                      </w:r>
+                      <w:r>
+                        <w:rPr>
+                          <w:sz w:val="20"/>
+                          <w:lang w:val="en-US"/>
+                        </w:rPr>
+                        <w:t xml:space="preserve">: </w:t>
+                      </w:r>
+                      <w:r>
+                        <w:rPr>
+                          <w:sz w:val="20"/>
+                          <w:lang w:val="en-US"/>
+                        </w:rPr>
+                        <w:t>Will change dynamically based on user navigation</w:t>
+                      </w:r>
+                      <w:r>
+                        <w:rPr>
+                          <w:sz w:val="20"/>
+                          <w:lang w:val="en-US"/>
+                        </w:rPr>
+                        <w:t xml:space="preserve">. </w:t>
+                      </w:r>
+                    </w:p>
+                  </w:txbxContent>
+                </v:textbox>
+              </v:rect>
+            </w:pict>
+          </mc:Fallback>
+        </mc:AlternateContent>
+      </w:r>
+      <w:r>
+        <w:rPr>
+          <w:noProof/>
+          <w:lang w:val="en-US"/>
+        </w:rPr>
+        <mc:AlternateContent>
+          <mc:Choice Requires="wps">
+            <w:drawing>
+              <wp:anchor distT="0" distB="0" distL="114300" distR="114300" simplePos="0" relativeHeight="251631104" behindDoc="0" locked="0" layoutInCell="1" allowOverlap="1" wp14:anchorId="31D1066B" wp14:editId="3AEFFEBA">
                 <wp:simplePos x="0" y="0"/>
                 <wp:positionH relativeFrom="column">
                   <wp:posOffset>3657600</wp:posOffset>
@@ -232,7 +419,7 @@
           </mc:Choice>
           <mc:Fallback>
             <w:pict>
-              <v:shapetype w14:anchorId="423394C7" id="_x0000_t32" coordsize="21600,21600" o:spt="32" o:oned="t" path="m,l21600,21600e" filled="f">
+              <v:shapetype id="_x0000_t32" coordsize="21600,21600" o:spt="32" o:oned="t" path="m,l21600,21600e" filled="f">
                 <v:path arrowok="t" fillok="f" o:connecttype="none"/>
                 <o:lock v:ext="edit" shapetype="t"/>
               </v:shapetype>
@@ -240,193 +427,6 @@
                 <v:stroke endarrow="block" endarrowlength="long"/>
                 <v:shadow on="t" color="black" opacity="24903f" origin=",.5" offset="0,.55556mm"/>
               </v:shape>
-            </w:pict>
-          </mc:Fallback>
-        </mc:AlternateContent>
-      </w:r>
-      <w:r>
-        <w:rPr>
-          <w:noProof/>
-          <w:lang w:val="en-IN" w:eastAsia="en-IN" w:bidi="hi-IN"/>
-        </w:rPr>
-        <mc:AlternateContent>
-          <mc:Choice Requires="wps">
-            <w:drawing>
-              <wp:anchor distT="0" distB="0" distL="114300" distR="114300" simplePos="0" relativeHeight="251560448" behindDoc="0" locked="0" layoutInCell="1" allowOverlap="1" wp14:anchorId="19318E4B" wp14:editId="1D2C9782">
-                <wp:simplePos x="0" y="0"/>
-                <wp:positionH relativeFrom="column">
-                  <wp:posOffset>6750050</wp:posOffset>
-                </wp:positionH>
-                <wp:positionV relativeFrom="paragraph">
-                  <wp:posOffset>36830</wp:posOffset>
-                </wp:positionV>
-                <wp:extent cx="3016250" cy="446947"/>
-                <wp:effectExtent l="0" t="0" r="12700" b="10795"/>
-                <wp:wrapNone/>
-                <wp:docPr id="70" name="Rectangle 70"/>
-                <wp:cNvGraphicFramePr/>
-                <a:graphic xmlns:a="http://schemas.openxmlformats.org/drawingml/2006/main">
-                  <a:graphicData uri="http://schemas.microsoft.com/office/word/2010/wordprocessingShape">
-                    <wps:wsp>
-                      <wps:cNvSpPr/>
-                      <wps:spPr bwMode="auto">
-                        <a:xfrm>
-                          <a:off x="0" y="0"/>
-                          <a:ext cx="3016250" cy="446947"/>
-                        </a:xfrm>
-                        <a:prstGeom prst="rect">
-                          <a:avLst/>
-                        </a:prstGeom>
-                        <a:solidFill>
-                          <a:schemeClr val="bg1"/>
-                        </a:solidFill>
-                        <a:ln w="6350" cap="flat" cmpd="sng" algn="ctr">
-                          <a:solidFill>
-                            <a:schemeClr val="accent1"/>
-                          </a:solidFill>
-                          <a:prstDash val="solid"/>
-                          <a:round/>
-                          <a:headEnd type="none" w="med" len="med"/>
-                          <a:tailEnd type="none" w="med" len="med"/>
-                        </a:ln>
-                        <a:effectLst/>
-                        <a:extLst>
-                          <a:ext uri="{AF507438-7753-43E0-B8FC-AC1667EBCBE1}">
-                            <a14:hiddenEffects xmlns:a14="http://schemas.microsoft.com/office/drawing/2010/main">
-                              <a:effectLst>
-                                <a:outerShdw dist="35921" dir="2700000" algn="ctr" rotWithShape="0">
-                                  <a:srgbClr val="808080"/>
-                                </a:outerShdw>
-                              </a:effectLst>
-                            </a14:hiddenEffects>
-                          </a:ext>
-                        </a:extLst>
-                      </wps:spPr>
-                      <wps:txbx>
-                        <w:txbxContent>
-                          <w:p>
-                            <w:pPr>
-                              <w:spacing w:after="0" w:line="240" w:lineRule="auto"/>
-                              <w:contextualSpacing/>
-                              <w:rPr>
-                                <w:sz w:val="20"/>
-                                <w:lang w:val="en-US"/>
-                              </w:rPr>
-                            </w:pPr>
-                            <w:r>
-                              <w:rPr>
-                                <w:b/>
-                                <w:sz w:val="20"/>
-                                <w:lang w:val="en-US"/>
-                              </w:rPr>
-                              <w:t>Title Bar</w:t>
-                            </w:r>
-                            <w:r>
-                              <w:rPr>
-                                <w:b/>
-                                <w:sz w:val="20"/>
-                                <w:lang w:val="en-US"/>
-                              </w:rPr>
-                              <w:t xml:space="preserve"> (Header)</w:t>
-                            </w:r>
-                            <w:r>
-                              <w:rPr>
-                                <w:sz w:val="20"/>
-                                <w:lang w:val="en-US"/>
-                              </w:rPr>
-                              <w:t xml:space="preserve">: </w:t>
-                            </w:r>
-                            <w:r>
-                              <w:rPr>
-                                <w:sz w:val="20"/>
-                                <w:lang w:val="en-US"/>
-                              </w:rPr>
-                              <w:t>Will change dynamically based on user navigation</w:t>
-                            </w:r>
-                            <w:r>
-                              <w:rPr>
-                                <w:sz w:val="20"/>
-                                <w:lang w:val="en-US"/>
-                              </w:rPr>
-                              <w:t xml:space="preserve">. </w:t>
-                            </w:r>
-                          </w:p>
-                        </w:txbxContent>
-                      </wps:txbx>
-                      <wps:bodyPr rot="0" spcFirstLastPara="0" vertOverflow="overflow" horzOverflow="overflow" vert="horz" wrap="square" lIns="90000" tIns="46800" rIns="90000" bIns="46800" numCol="1" spcCol="0" rtlCol="0" fromWordArt="0" anchor="ctr" anchorCtr="0" forceAA="0" compatLnSpc="1">
-                        <a:prstTxWarp prst="textNoShape">
-                          <a:avLst/>
-                        </a:prstTxWarp>
-                        <a:noAutofit/>
-                      </wps:bodyPr>
-                    </wps:wsp>
-                  </a:graphicData>
-                </a:graphic>
-                <wp14:sizeRelH relativeFrom="margin">
-                  <wp14:pctWidth>0</wp14:pctWidth>
-                </wp14:sizeRelH>
-                <wp14:sizeRelV relativeFrom="margin">
-                  <wp14:pctHeight>0</wp14:pctHeight>
-                </wp14:sizeRelV>
-              </wp:anchor>
-            </w:drawing>
-          </mc:Choice>
-          <mc:Fallback>
-            <w:pict>
-              <v:rect w14:anchorId="19318E4B" id="Rectangle 70" o:spid="_x0000_s1027" style="position:absolute;margin-left:531.5pt;margin-top:2.9pt;width:237.5pt;height:35.2pt;z-index:251560448;visibility:visible;mso-wrap-style:square;mso-width-percent:0;mso-height-percent:0;mso-wrap-distance-left:9pt;mso-wrap-distance-top:0;mso-wrap-distance-right:9pt;mso-wrap-distance-bottom:0;mso-position-horizontal:absolute;mso-position-horizontal-relative:text;mso-position-vertical:absolute;mso-position-vertical-relative:text;mso-width-percent:0;mso-height-percent:0;mso-width-relative:margin;mso-height-relative:margin;v-text-anchor:middle" o:gfxdata="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" fillcolor="white [3212]" strokecolor="#96dcfa [3204]" strokeweight=".5pt">
-                <v:stroke joinstyle="round"/>
-                <v:textbox inset="2.5mm,1.3mm,2.5mm,1.3mm">
-                  <w:txbxContent>
-                    <w:p>
-                      <w:pPr>
-                        <w:spacing w:after="0" w:line="240" w:lineRule="auto"/>
-                        <w:contextualSpacing/>
-                        <w:rPr>
-                          <w:sz w:val="20"/>
-                          <w:lang w:val="en-US"/>
-                        </w:rPr>
-                      </w:pPr>
-                      <w:r>
-                        <w:rPr>
-                          <w:b/>
-                          <w:sz w:val="20"/>
-                          <w:lang w:val="en-US"/>
-                        </w:rPr>
-                        <w:t>Title Bar</w:t>
-                      </w:r>
-                      <w:r>
-                        <w:rPr>
-                          <w:b/>
-                          <w:sz w:val="20"/>
-                          <w:lang w:val="en-US"/>
-                        </w:rPr>
-                        <w:t xml:space="preserve"> (Header)</w:t>
-                      </w:r>
-                      <w:r>
-                        <w:rPr>
-                          <w:sz w:val="20"/>
-                          <w:lang w:val="en-US"/>
-                        </w:rPr>
-                        <w:t xml:space="preserve">: </w:t>
-                      </w:r>
-                      <w:r>
-                        <w:rPr>
-                          <w:sz w:val="20"/>
-                          <w:lang w:val="en-US"/>
-                        </w:rPr>
-                        <w:t>Will change dynamically based on user navigation</w:t>
-                      </w:r>
-                      <w:r>
-                        <w:rPr>
-                          <w:sz w:val="20"/>
-                          <w:lang w:val="en-US"/>
-                        </w:rPr>
-                        <w:t xml:space="preserve">. </w:t>
-                      </w:r>
-                    </w:p>
-                  </w:txbxContent>
-                </v:textbox>
-              </v:rect>
             </w:pict>
           </mc:Fallback>
         </mc:AlternateContent>
@@ -446,6 +446,10 @@
     </w:p>
     <w:p>
       <w:r>
+        <w:rPr>
+          <w:noProof/>
+          <w:lang w:val="en-US"/>
+        </w:rPr>
         <w:drawing>
           <wp:anchor distT="0" distB="0" distL="114300" distR="114300" simplePos="0" relativeHeight="251701760" behindDoc="1" locked="0" layoutInCell="1" allowOverlap="1">
             <wp:simplePos x="0" y="0"/>
@@ -470,7 +474,7 @@
                     <pic:cNvPicPr/>
                   </pic:nvPicPr>
                   <pic:blipFill>
-                    <a:blip r:embed="rId6" cstate="print">
+                    <a:blip r:embed="rId7" cstate="print">
                       <a:extLst>
                         <a:ext uri="{28A0092B-C50C-407E-A947-70E740481C1C}">
                           <a14:useLocalDpi xmlns:a14="http://schemas.microsoft.com/office/drawing/2010/main" val="0"/>
@@ -509,7 +513,7 @@
       <w:r>
         <w:rPr>
           <w:noProof/>
-          <w:lang w:val="en-IN" w:eastAsia="en-IN" w:bidi="hi-IN"/>
+          <w:lang w:val="en-US"/>
         </w:rPr>
         <mc:AlternateContent>
           <mc:Choice Requires="wps">
@@ -517,13 +521,13 @@
               <wp:anchor distT="0" distB="0" distL="114300" distR="114300" simplePos="0" relativeHeight="251619840" behindDoc="0" locked="0" layoutInCell="1" allowOverlap="1" wp14:anchorId="4A8D92A2" wp14:editId="343F2D64">
                 <wp:simplePos x="0" y="0"/>
                 <wp:positionH relativeFrom="column">
-                  <wp:posOffset>6743700</wp:posOffset>
+                  <wp:posOffset>6740957</wp:posOffset>
                 </wp:positionH>
                 <wp:positionV relativeFrom="paragraph">
-                  <wp:posOffset>99695</wp:posOffset>
+                  <wp:posOffset>102286</wp:posOffset>
                 </wp:positionV>
-                <wp:extent cx="3016250" cy="461010"/>
-                <wp:effectExtent l="0" t="0" r="12700" b="15240"/>
+                <wp:extent cx="2974543" cy="461010"/>
+                <wp:effectExtent l="0" t="0" r="16510" b="15240"/>
                 <wp:wrapNone/>
                 <wp:docPr id="1" name="Rectangle 1"/>
                 <wp:cNvGraphicFramePr/>
@@ -534,7 +538,7 @@
                       <wps:spPr bwMode="auto">
                         <a:xfrm>
                           <a:off x="0" y="0"/>
-                          <a:ext cx="3016250" cy="461010"/>
+                          <a:ext cx="2974543" cy="461010"/>
                         </a:xfrm>
                         <a:prstGeom prst="rect">
                           <a:avLst/>
@@ -625,7 +629,7 @@
           </mc:Choice>
           <mc:Fallback>
             <w:pict>
-              <v:rect w14:anchorId="4A8D92A2" id="Rectangle 1" o:spid="_x0000_s1028" style="position:absolute;margin-left:531pt;margin-top:7.85pt;width:237.5pt;height:36.3pt;z-index:251619840;visibility:visible;mso-wrap-style:square;mso-width-percent:0;mso-height-percent:0;mso-wrap-distance-left:9pt;mso-wrap-distance-top:0;mso-wrap-distance-right:9pt;mso-wrap-distance-bottom:0;mso-position-horizontal:absolute;mso-position-horizontal-relative:text;mso-position-vertical:absolute;mso-position-vertical-relative:text;mso-width-percent:0;mso-height-percent:0;mso-width-relative:margin;mso-height-relative:margin;v-text-anchor:middle" o:gfxdata="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" fillcolor="white [3212]" strokecolor="#96dcfa [3204]" strokeweight=".5pt">
+              <v:rect id="Rectangle 1" o:spid="_x0000_s1028" style="position:absolute;margin-left:530.8pt;margin-top:8.05pt;width:234.2pt;height:36.3pt;z-index:251619840;visibility:visible;mso-wrap-style:square;mso-width-percent:0;mso-height-percent:0;mso-wrap-distance-left:9pt;mso-wrap-distance-top:0;mso-wrap-distance-right:9pt;mso-wrap-distance-bottom:0;mso-position-horizontal:absolute;mso-position-horizontal-relative:text;mso-position-vertical:absolute;mso-position-vertical-relative:text;mso-width-percent:0;mso-height-percent:0;mso-width-relative:margin;mso-height-relative:margin;v-text-anchor:middle" o:gfxdata="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" fillcolor="white [3212]" strokecolor="#96dcfa [3204]" strokeweight=".5pt">
                 <v:stroke joinstyle="round"/>
                 <v:textbox inset="2.5mm,1.3mm,2.5mm,1.3mm">
                   <w:txbxContent>
@@ -683,7 +687,7 @@
       <w:r>
         <w:rPr>
           <w:noProof/>
-          <w:lang w:val="en-IN" w:eastAsia="en-IN" w:bidi="hi-IN"/>
+          <w:lang w:val="en-US"/>
         </w:rPr>
         <mc:AlternateContent>
           <mc:Choice Requires="wps">
@@ -749,7 +753,7 @@
               </wp:anchor>
             </w:drawing>
           </mc:Choice>
-          <mc:Fallback>
+          <mc:Fallback xmlns:w15="http://schemas.microsoft.com/office/word/2012/wordml">
             <w:pict>
               <v:shape w14:anchorId="3F015E32" id="Straight Arrow Connector 81" o:spid="_x0000_s1026" type="#_x0000_t32" style="position:absolute;margin-left:332.75pt;margin-top:10.05pt;width:197.75pt;height:18pt;flip:x;z-index:251644416;visibility:visible;mso-wrap-style:square;mso-width-percent:0;mso-height-percent:0;mso-wrap-distance-left:9pt;mso-wrap-distance-top:0;mso-wrap-distance-right:9pt;mso-wrap-distance-bottom:0;mso-position-horizontal:absolute;mso-position-horizontal-relative:text;mso-position-vertical:absolute;mso-position-vertical-relative:text;mso-width-percent:0;mso-height-percent:0;mso-width-relative:margin;mso-height-relative:margin" o:gfxdata="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" strokecolor="#00b0f0" strokeweight="2pt">
                 <v:stroke endarrow="block" endarrowlength="long"/>
@@ -767,7 +771,7 @@
       <w:r>
         <w:rPr>
           <w:noProof/>
-          <w:lang w:val="en-IN" w:eastAsia="en-IN" w:bidi="hi-IN"/>
+          <w:lang w:val="en-US"/>
         </w:rPr>
         <mc:AlternateContent>
           <mc:Choice Requires="wps">
@@ -775,13 +779,13 @@
               <wp:anchor distT="0" distB="0" distL="114300" distR="114300" simplePos="0" relativeHeight="251587072" behindDoc="0" locked="0" layoutInCell="1" allowOverlap="1" wp14:anchorId="770403F9" wp14:editId="70195C7E">
                 <wp:simplePos x="0" y="0"/>
                 <wp:positionH relativeFrom="column">
-                  <wp:posOffset>6743700</wp:posOffset>
+                  <wp:posOffset>6740957</wp:posOffset>
                 </wp:positionH>
                 <wp:positionV relativeFrom="paragraph">
-                  <wp:posOffset>161925</wp:posOffset>
+                  <wp:posOffset>160299</wp:posOffset>
                 </wp:positionV>
-                <wp:extent cx="3016250" cy="685800"/>
-                <wp:effectExtent l="0" t="0" r="12700" b="19050"/>
+                <wp:extent cx="2974543" cy="685800"/>
+                <wp:effectExtent l="0" t="0" r="16510" b="19050"/>
                 <wp:wrapNone/>
                 <wp:docPr id="71" name="Rectangle 71"/>
                 <wp:cNvGraphicFramePr/>
@@ -792,7 +796,7 @@
                       <wps:spPr bwMode="auto">
                         <a:xfrm>
                           <a:off x="0" y="0"/>
-                          <a:ext cx="3016250" cy="685800"/>
+                          <a:ext cx="2974543" cy="685800"/>
                         </a:xfrm>
                         <a:prstGeom prst="rect">
                           <a:avLst/>
@@ -857,14 +861,7 @@
                                 <w:sz w:val="20"/>
                                 <w:lang w:val="en-US"/>
                               </w:rPr>
-                              <w:t xml:space="preserve">User from an OE </w:t>
-                            </w:r>
-                            <w:r>
-                              <w:rPr>
-                                <w:sz w:val="20"/>
-                                <w:lang w:val="en-US"/>
-                              </w:rPr>
-                              <w:t>O1 will have access only to the projects from O1</w:t>
+                              <w:t>User from an OE O1 will have access only to the projects from O1</w:t>
                             </w:r>
                           </w:p>
                           <w:p>
@@ -916,7 +913,7 @@
           </mc:Choice>
           <mc:Fallback>
             <w:pict>
-              <v:rect w14:anchorId="770403F9" id="Rectangle 71" o:spid="_x0000_s1029" style="position:absolute;margin-left:531pt;margin-top:12.75pt;width:237.5pt;height:54pt;z-index:251587072;visibility:visible;mso-wrap-style:square;mso-width-percent:0;mso-height-percent:0;mso-wrap-distance-left:9pt;mso-wrap-distance-top:0;mso-wrap-distance-right:9pt;mso-wrap-distance-bottom:0;mso-position-horizontal:absolute;mso-position-horizontal-relative:text;mso-position-vertical:absolute;mso-position-vertical-relative:text;mso-width-percent:0;mso-height-percent:0;mso-width-relative:margin;mso-height-relative:margin;v-text-anchor:middle" o:gfxdata="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" fillcolor="white [3212]" strokecolor="#96dcfa [3204]" strokeweight=".5pt">
+              <v:rect id="Rectangle 71" o:spid="_x0000_s1029" style="position:absolute;margin-left:530.8pt;margin-top:12.6pt;width:234.2pt;height:54pt;z-index:251587072;visibility:visible;mso-wrap-style:square;mso-width-percent:0;mso-height-percent:0;mso-wrap-distance-left:9pt;mso-wrap-distance-top:0;mso-wrap-distance-right:9pt;mso-wrap-distance-bottom:0;mso-position-horizontal:absolute;mso-position-horizontal-relative:text;mso-position-vertical:absolute;mso-position-vertical-relative:text;mso-width-percent:0;mso-height-percent:0;mso-width-relative:margin;mso-height-relative:margin;v-text-anchor:middle" o:gfxdata="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" fillcolor="white [3212]" strokecolor="#96dcfa [3204]" strokeweight=".5pt">
                 <v:stroke joinstyle="round"/>
                 <v:textbox inset="2.5mm,1.3mm,2.5mm,1.3mm">
                   <w:txbxContent>
@@ -953,14 +950,7 @@
                           <w:sz w:val="20"/>
                           <w:lang w:val="en-US"/>
                         </w:rPr>
-                        <w:t xml:space="preserve">User from an OE </w:t>
-                      </w:r>
-                      <w:r>
-                        <w:rPr>
-                          <w:sz w:val="20"/>
-                          <w:lang w:val="en-US"/>
-                        </w:rPr>
-                        <w:t>O1 will have access only to the projects from O1</w:t>
+                        <w:t>User from an OE O1 will have access only to the projects from O1</w:t>
                       </w:r>
                     </w:p>
                     <w:p>
@@ -1004,7 +994,7 @@
       <w:r>
         <w:rPr>
           <w:noProof/>
-          <w:lang w:val="en-IN" w:eastAsia="en-IN" w:bidi="hi-IN"/>
+          <w:lang w:val="en-US"/>
         </w:rPr>
         <mc:AlternateContent>
           <mc:Choice Requires="wps">
@@ -1012,13 +1002,13 @@
               <wp:anchor distT="0" distB="0" distL="114300" distR="114300" simplePos="0" relativeHeight="251606528" behindDoc="0" locked="0" layoutInCell="1" allowOverlap="1" wp14:anchorId="201B81FD" wp14:editId="5A5694D6">
                 <wp:simplePos x="0" y="0"/>
                 <wp:positionH relativeFrom="column">
-                  <wp:posOffset>6743700</wp:posOffset>
+                  <wp:posOffset>6740957</wp:posOffset>
                 </wp:positionH>
                 <wp:positionV relativeFrom="paragraph">
-                  <wp:posOffset>135255</wp:posOffset>
+                  <wp:posOffset>134569</wp:posOffset>
                 </wp:positionV>
-                <wp:extent cx="3016250" cy="685800"/>
-                <wp:effectExtent l="0" t="0" r="12700" b="19050"/>
+                <wp:extent cx="2974035" cy="685800"/>
+                <wp:effectExtent l="0" t="0" r="17145" b="19050"/>
                 <wp:wrapNone/>
                 <wp:docPr id="72" name="Rectangle 72"/>
                 <wp:cNvGraphicFramePr/>
@@ -1029,7 +1019,7 @@
                       <wps:spPr bwMode="auto">
                         <a:xfrm>
                           <a:off x="0" y="0"/>
-                          <a:ext cx="3016250" cy="685800"/>
+                          <a:ext cx="2974035" cy="685800"/>
                         </a:xfrm>
                         <a:prstGeom prst="rect">
                           <a:avLst/>
@@ -1164,7 +1154,7 @@
           </mc:Choice>
           <mc:Fallback>
             <w:pict>
-              <v:rect w14:anchorId="201B81FD" id="Rectangle 72" o:spid="_x0000_s1030" style="position:absolute;margin-left:531pt;margin-top:10.65pt;width:237.5pt;height:54pt;z-index:251606528;visibility:visible;mso-wrap-style:square;mso-width-percent:0;mso-height-percent:0;mso-wrap-distance-left:9pt;mso-wrap-distance-top:0;mso-wrap-distance-right:9pt;mso-wrap-distance-bottom:0;mso-position-horizontal:absolute;mso-position-horizontal-relative:text;mso-position-vertical:absolute;mso-position-vertical-relative:text;mso-width-percent:0;mso-height-percent:0;mso-width-relative:margin;mso-height-relative:margin;v-text-anchor:middle" o:gfxdata="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" fillcolor="white [3212]" strokecolor="#96dcfa [3204]" strokeweight=".5pt">
+              <v:rect id="Rectangle 72" o:spid="_x0000_s1030" style="position:absolute;margin-left:530.8pt;margin-top:10.6pt;width:234.2pt;height:54pt;z-index:251606528;visibility:visible;mso-wrap-style:square;mso-width-percent:0;mso-height-percent:0;mso-wrap-distance-left:9pt;mso-wrap-distance-top:0;mso-wrap-distance-right:9pt;mso-wrap-distance-bottom:0;mso-position-horizontal:absolute;mso-position-horizontal-relative:text;mso-position-vertical:absolute;mso-position-vertical-relative:text;mso-width-percent:0;mso-height-percent:0;mso-width-relative:margin;mso-height-relative:margin;v-text-anchor:middle" o:gfxdata="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" fillcolor="white [3212]" strokecolor="#96dcfa [3204]" strokeweight=".5pt">
                 <v:stroke joinstyle="round"/>
                 <v:textbox inset="2.5mm,1.3mm,2.5mm,1.3mm">
                   <w:txbxContent>
@@ -1269,7 +1259,7 @@
       <w:r>
         <w:rPr>
           <w:noProof/>
-          <w:lang w:val="en-IN" w:eastAsia="en-IN" w:bidi="hi-IN"/>
+          <w:lang w:val="en-US"/>
         </w:rPr>
         <w:lastRenderedPageBreak/>
         <mc:AlternateContent>
@@ -1344,16 +1334,7 @@
                                 <w:szCs w:val="32"/>
                                 <w:lang w:val="en-US"/>
                               </w:rPr>
-                              <w:t>Page 02</w:t>
-                            </w:r>
-                            <w:r>
-                              <w:rPr>
-                                <w:b/>
-                                <w:sz w:val="32"/>
-                                <w:szCs w:val="32"/>
-                                <w:lang w:val="en-US"/>
-                              </w:rPr>
-                              <w:t xml:space="preserve"> Sublevel </w:t>
+                              <w:t>Page 02 Sublevel 1</w:t>
                             </w:r>
                           </w:p>
                         </w:txbxContent>
@@ -1378,7 +1359,7 @@
           </mc:Choice>
           <mc:Fallback>
             <w:pict>
-              <v:rect w14:anchorId="62D46904" id="Rectangle 6" o:spid="_x0000_s1031" style="position:absolute;margin-left:0;margin-top:8.55pt;width:476.5pt;height:36.3pt;z-index:251780608;visibility:visible;mso-wrap-style:square;mso-width-percent:0;mso-height-percent:0;mso-wrap-distance-left:9pt;mso-wrap-distance-top:0;mso-wrap-distance-right:9pt;mso-wrap-distance-bottom:0;mso-position-horizontal:absolute;mso-position-horizontal-relative:text;mso-position-vertical:absolute;mso-position-vertical-relative:text;mso-width-percent:0;mso-height-percent:0;mso-width-relative:margin;mso-height-relative:margin;v-text-anchor:middle" o:gfxdata="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" fillcolor="white [3212]" strokecolor="#96dcfa [3204]" strokeweight=".5pt">
+              <v:rect id="Rectangle 6" o:spid="_x0000_s1031" style="position:absolute;margin-left:0;margin-top:8.55pt;width:476.5pt;height:36.3pt;z-index:251780608;visibility:visible;mso-wrap-style:square;mso-width-percent:0;mso-height-percent:0;mso-wrap-distance-left:9pt;mso-wrap-distance-top:0;mso-wrap-distance-right:9pt;mso-wrap-distance-bottom:0;mso-position-horizontal:absolute;mso-position-horizontal-relative:text;mso-position-vertical:absolute;mso-position-vertical-relative:text;mso-width-percent:0;mso-height-percent:0;mso-width-relative:margin;mso-height-relative:margin;v-text-anchor:middle" o:gfxdata="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" fillcolor="white [3212]" strokecolor="#96dcfa [3204]" strokeweight=".5pt">
                 <v:stroke joinstyle="round"/>
                 <v:textbox inset="2.5mm,1.3mm,2.5mm,1.3mm">
                   <w:txbxContent>
@@ -1399,16 +1380,7 @@
                           <w:szCs w:val="32"/>
                           <w:lang w:val="en-US"/>
                         </w:rPr>
-                        <w:t>Page 02</w:t>
-                      </w:r>
-                      <w:r>
-                        <w:rPr>
-                          <w:b/>
-                          <w:sz w:val="32"/>
-                          <w:szCs w:val="32"/>
-                          <w:lang w:val="en-US"/>
-                        </w:rPr>
-                        <w:t xml:space="preserve"> Sublevel </w:t>
+                        <w:t>Page 02 Sublevel 1</w:t>
                       </w:r>
                     </w:p>
                   </w:txbxContent>
@@ -1423,10 +1395,452 @@
       <w:r>
         <w:rPr>
           <w:noProof/>
-          <w:lang w:val="en-IN" w:eastAsia="en-IN" w:bidi="hi-IN"/>
+          <w:lang w:val="en-US"/>
+        </w:rPr>
+        <mc:AlternateContent>
+          <mc:Choice Requires="wps">
+            <w:drawing>
+              <wp:anchor distT="0" distB="0" distL="114300" distR="114300" simplePos="0" relativeHeight="251513344" behindDoc="0" locked="0" layoutInCell="1" allowOverlap="1" wp14:anchorId="64C0ED60" wp14:editId="585F6646">
+                <wp:simplePos x="0" y="0"/>
+                <wp:positionH relativeFrom="column">
+                  <wp:posOffset>6743700</wp:posOffset>
+                </wp:positionH>
+                <wp:positionV relativeFrom="paragraph">
+                  <wp:posOffset>717550</wp:posOffset>
+                </wp:positionV>
+                <wp:extent cx="2971800" cy="916940"/>
+                <wp:effectExtent l="0" t="0" r="19050" b="16510"/>
+                <wp:wrapNone/>
+                <wp:docPr id="76" name="Rectangle 76"/>
+                <wp:cNvGraphicFramePr/>
+                <a:graphic xmlns:a="http://schemas.openxmlformats.org/drawingml/2006/main">
+                  <a:graphicData uri="http://schemas.microsoft.com/office/word/2010/wordprocessingShape">
+                    <wps:wsp>
+                      <wps:cNvSpPr/>
+                      <wps:spPr bwMode="auto">
+                        <a:xfrm>
+                          <a:off x="0" y="0"/>
+                          <a:ext cx="2971800" cy="916940"/>
+                        </a:xfrm>
+                        <a:prstGeom prst="rect">
+                          <a:avLst/>
+                        </a:prstGeom>
+                        <a:solidFill>
+                          <a:schemeClr val="bg1"/>
+                        </a:solidFill>
+                        <a:ln w="6350" cap="flat" cmpd="sng" algn="ctr">
+                          <a:solidFill>
+                            <a:schemeClr val="accent1"/>
+                          </a:solidFill>
+                          <a:prstDash val="solid"/>
+                          <a:round/>
+                          <a:headEnd type="none" w="med" len="med"/>
+                          <a:tailEnd type="none" w="med" len="med"/>
+                        </a:ln>
+                        <a:effectLst/>
+                        <a:extLst>
+                          <a:ext uri="{AF507438-7753-43E0-B8FC-AC1667EBCBE1}">
+                            <a14:hiddenEffects xmlns:a14="http://schemas.microsoft.com/office/drawing/2010/main">
+                              <a:effectLst>
+                                <a:outerShdw dist="35921" dir="2700000" algn="ctr" rotWithShape="0">
+                                  <a:srgbClr val="808080"/>
+                                </a:outerShdw>
+                              </a:effectLst>
+                            </a14:hiddenEffects>
+                          </a:ext>
+                        </a:extLst>
+                      </wps:spPr>
+                      <wps:txbx>
+                        <w:txbxContent>
+                          <w:p>
+                            <w:pPr>
+                              <w:spacing w:after="0" w:line="240" w:lineRule="auto"/>
+                              <w:contextualSpacing/>
+                              <w:rPr>
+                                <w:b/>
+                                <w:sz w:val="20"/>
+                                <w:u w:val="single"/>
+                                <w:lang w:val="en-US"/>
+                              </w:rPr>
+                            </w:pPr>
+                            <w:r>
+                              <w:rPr>
+                                <w:b/>
+                                <w:sz w:val="20"/>
+                                <w:lang w:val="en-US"/>
+                              </w:rPr>
+                              <w:t>Sub Level 1</w:t>
+                            </w:r>
+                          </w:p>
+                          <w:p>
+                            <w:pPr>
+                              <w:spacing w:after="0" w:line="240" w:lineRule="auto"/>
+                              <w:contextualSpacing/>
+                              <w:rPr>
+                                <w:sz w:val="20"/>
+                                <w:lang w:val="en-US"/>
+                              </w:rPr>
+                            </w:pPr>
+                            <w:r>
+                              <w:rPr>
+                                <w:sz w:val="20"/>
+                                <w:lang w:val="en-US"/>
+                              </w:rPr>
+                              <w:t>The screen will show the details grouped based on interest</w:t>
+                            </w:r>
+                          </w:p>
+                          <w:p>
+                            <w:pPr>
+                              <w:spacing w:after="0" w:line="240" w:lineRule="auto"/>
+                              <w:contextualSpacing/>
+                              <w:rPr>
+                                <w:sz w:val="20"/>
+                                <w:lang w:val="en-US"/>
+                              </w:rPr>
+                            </w:pPr>
+                            <w:r>
+                              <w:rPr>
+                                <w:sz w:val="20"/>
+                                <w:lang w:val="en-US"/>
+                              </w:rPr>
+                              <w:t xml:space="preserve">e.g. 1  ABS and non ABS </w:t>
+                            </w:r>
+                          </w:p>
+                          <w:p>
+                            <w:pPr>
+                              <w:spacing w:after="0" w:line="240" w:lineRule="auto"/>
+                              <w:contextualSpacing/>
+                              <w:rPr>
+                                <w:sz w:val="20"/>
+                                <w:lang w:val="en-US"/>
+                              </w:rPr>
+                            </w:pPr>
+                            <w:r>
+                              <w:rPr>
+                                <w:sz w:val="20"/>
+                                <w:lang w:val="en-US"/>
+                              </w:rPr>
+                              <w:t xml:space="preserve">e.g. 2  ADM and IFS </w:t>
+                            </w:r>
+                          </w:p>
+                          <w:p>
+                            <w:pPr>
+                              <w:spacing w:after="0" w:line="240" w:lineRule="auto"/>
+                              <w:contextualSpacing/>
+                              <w:rPr>
+                                <w:sz w:val="20"/>
+                                <w:lang w:val="en-US"/>
+                              </w:rPr>
+                            </w:pPr>
+                          </w:p>
+                        </w:txbxContent>
+                      </wps:txbx>
+                      <wps:bodyPr rot="0" spcFirstLastPara="0" vertOverflow="overflow" horzOverflow="overflow" vert="horz" wrap="square" lIns="90000" tIns="46800" rIns="90000" bIns="46800" numCol="1" spcCol="0" rtlCol="0" fromWordArt="0" anchor="ctr" anchorCtr="0" forceAA="0" compatLnSpc="1">
+                        <a:prstTxWarp prst="textNoShape">
+                          <a:avLst/>
+                        </a:prstTxWarp>
+                        <a:noAutofit/>
+                      </wps:bodyPr>
+                    </wps:wsp>
+                  </a:graphicData>
+                </a:graphic>
+                <wp14:sizeRelH relativeFrom="margin">
+                  <wp14:pctWidth>0</wp14:pctWidth>
+                </wp14:sizeRelH>
+                <wp14:sizeRelV relativeFrom="margin">
+                  <wp14:pctHeight>0</wp14:pctHeight>
+                </wp14:sizeRelV>
+              </wp:anchor>
+            </w:drawing>
+          </mc:Choice>
+          <mc:Fallback>
+            <w:pict>
+              <v:rect id="Rectangle 76" o:spid="_x0000_s1032" style="position:absolute;margin-left:531pt;margin-top:56.5pt;width:234pt;height:72.2pt;z-index:251513344;visibility:visible;mso-wrap-style:square;mso-width-percent:0;mso-height-percent:0;mso-wrap-distance-left:9pt;mso-wrap-distance-top:0;mso-wrap-distance-right:9pt;mso-wrap-distance-bottom:0;mso-position-horizontal:absolute;mso-position-horizontal-relative:text;mso-position-vertical:absolute;mso-position-vertical-relative:text;mso-width-percent:0;mso-height-percent:0;mso-width-relative:margin;mso-height-relative:margin;v-text-anchor:middle" o:gfxdata="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" fillcolor="white [3212]" strokecolor="#96dcfa [3204]" strokeweight=".5pt">
+                <v:stroke joinstyle="round"/>
+                <v:textbox inset="2.5mm,1.3mm,2.5mm,1.3mm">
+                  <w:txbxContent>
+                    <w:p>
+                      <w:pPr>
+                        <w:spacing w:after="0" w:line="240" w:lineRule="auto"/>
+                        <w:contextualSpacing/>
+                        <w:rPr>
+                          <w:b/>
+                          <w:sz w:val="20"/>
+                          <w:u w:val="single"/>
+                          <w:lang w:val="en-US"/>
+                        </w:rPr>
+                      </w:pPr>
+                      <w:r>
+                        <w:rPr>
+                          <w:b/>
+                          <w:sz w:val="20"/>
+                          <w:lang w:val="en-US"/>
+                        </w:rPr>
+                        <w:t>Sub Level 1</w:t>
+                      </w:r>
+                    </w:p>
+                    <w:p>
+                      <w:pPr>
+                        <w:spacing w:after="0" w:line="240" w:lineRule="auto"/>
+                        <w:contextualSpacing/>
+                        <w:rPr>
+                          <w:sz w:val="20"/>
+                          <w:lang w:val="en-US"/>
+                        </w:rPr>
+                      </w:pPr>
+                      <w:r>
+                        <w:rPr>
+                          <w:sz w:val="20"/>
+                          <w:lang w:val="en-US"/>
+                        </w:rPr>
+                        <w:t>The screen will show the details grouped based on interest</w:t>
+                      </w:r>
+                    </w:p>
+                    <w:p>
+                      <w:pPr>
+                        <w:spacing w:after="0" w:line="240" w:lineRule="auto"/>
+                        <w:contextualSpacing/>
+                        <w:rPr>
+                          <w:sz w:val="20"/>
+                          <w:lang w:val="en-US"/>
+                        </w:rPr>
+                      </w:pPr>
+                      <w:r>
+                        <w:rPr>
+                          <w:sz w:val="20"/>
+                          <w:lang w:val="en-US"/>
+                        </w:rPr>
+                        <w:t xml:space="preserve">e.g. 1  ABS and non ABS </w:t>
+                      </w:r>
+                    </w:p>
+                    <w:p>
+                      <w:pPr>
+                        <w:spacing w:after="0" w:line="240" w:lineRule="auto"/>
+                        <w:contextualSpacing/>
+                        <w:rPr>
+                          <w:sz w:val="20"/>
+                          <w:lang w:val="en-US"/>
+                        </w:rPr>
+                      </w:pPr>
+                      <w:r>
+                        <w:rPr>
+                          <w:sz w:val="20"/>
+                          <w:lang w:val="en-US"/>
+                        </w:rPr>
+                        <w:t xml:space="preserve">e.g. 2  ADM and IFS </w:t>
+                      </w:r>
+                    </w:p>
+                    <w:p>
+                      <w:pPr>
+                        <w:spacing w:after="0" w:line="240" w:lineRule="auto"/>
+                        <w:contextualSpacing/>
+                        <w:rPr>
+                          <w:sz w:val="20"/>
+                          <w:lang w:val="en-US"/>
+                        </w:rPr>
+                      </w:pPr>
+                    </w:p>
+                  </w:txbxContent>
+                </v:textbox>
+              </v:rect>
+            </w:pict>
+          </mc:Fallback>
+        </mc:AlternateContent>
+      </w:r>
+      <w:r>
+        <w:rPr>
+          <w:noProof/>
+          <w:lang w:val="en-US"/>
+        </w:rPr>
+        <mc:AlternateContent>
+          <mc:Choice Requires="wps">
+            <w:drawing>
+              <wp:anchor distT="0" distB="0" distL="114300" distR="114300" simplePos="0" relativeHeight="251525632" behindDoc="0" locked="0" layoutInCell="1" allowOverlap="1" wp14:anchorId="15E76229" wp14:editId="68AD8B2B">
+                <wp:simplePos x="0" y="0"/>
+                <wp:positionH relativeFrom="column">
+                  <wp:posOffset>6743700</wp:posOffset>
+                </wp:positionH>
+                <wp:positionV relativeFrom="paragraph">
+                  <wp:posOffset>38100</wp:posOffset>
+                </wp:positionV>
+                <wp:extent cx="2971800" cy="461010"/>
+                <wp:effectExtent l="0" t="0" r="19050" b="15240"/>
+                <wp:wrapNone/>
+                <wp:docPr id="82" name="Rectangle 82"/>
+                <wp:cNvGraphicFramePr/>
+                <a:graphic xmlns:a="http://schemas.openxmlformats.org/drawingml/2006/main">
+                  <a:graphicData uri="http://schemas.microsoft.com/office/word/2010/wordprocessingShape">
+                    <wps:wsp>
+                      <wps:cNvSpPr/>
+                      <wps:spPr bwMode="auto">
+                        <a:xfrm>
+                          <a:off x="0" y="0"/>
+                          <a:ext cx="2971800" cy="461010"/>
+                        </a:xfrm>
+                        <a:prstGeom prst="rect">
+                          <a:avLst/>
+                        </a:prstGeom>
+                        <a:solidFill>
+                          <a:schemeClr val="bg1"/>
+                        </a:solidFill>
+                        <a:ln w="6350" cap="flat" cmpd="sng" algn="ctr">
+                          <a:solidFill>
+                            <a:schemeClr val="accent1"/>
+                          </a:solidFill>
+                          <a:prstDash val="solid"/>
+                          <a:round/>
+                          <a:headEnd type="none" w="med" len="med"/>
+                          <a:tailEnd type="none" w="med" len="med"/>
+                        </a:ln>
+                        <a:effectLst/>
+                        <a:extLst>
+                          <a:ext uri="{AF507438-7753-43E0-B8FC-AC1667EBCBE1}">
+                            <a14:hiddenEffects xmlns:a14="http://schemas.microsoft.com/office/drawing/2010/main">
+                              <a:effectLst>
+                                <a:outerShdw dist="35921" dir="2700000" algn="ctr" rotWithShape="0">
+                                  <a:srgbClr val="808080"/>
+                                </a:outerShdw>
+                              </a:effectLst>
+                            </a14:hiddenEffects>
+                          </a:ext>
+                        </a:extLst>
+                      </wps:spPr>
+                      <wps:txbx>
+                        <w:txbxContent>
+                          <w:p>
+                            <w:pPr>
+                              <w:spacing w:after="0" w:line="240" w:lineRule="auto"/>
+                              <w:contextualSpacing/>
+                              <w:rPr>
+                                <w:sz w:val="20"/>
+                                <w:lang w:val="en-US"/>
+                              </w:rPr>
+                            </w:pPr>
+                            <w:r>
+                              <w:rPr>
+                                <w:b/>
+                                <w:sz w:val="20"/>
+                                <w:lang w:val="en-US"/>
+                              </w:rPr>
+                              <w:t>Title Bar</w:t>
+                            </w:r>
+                            <w:r>
+                              <w:rPr>
+                                <w:b/>
+                                <w:sz w:val="20"/>
+                                <w:lang w:val="en-US"/>
+                              </w:rPr>
+                              <w:t xml:space="preserve"> (Header)</w:t>
+                            </w:r>
+                            <w:r>
+                              <w:rPr>
+                                <w:sz w:val="20"/>
+                                <w:lang w:val="en-US"/>
+                              </w:rPr>
+                              <w:t xml:space="preserve">: </w:t>
+                            </w:r>
+                            <w:r>
+                              <w:rPr>
+                                <w:sz w:val="20"/>
+                                <w:lang w:val="en-US"/>
+                              </w:rPr>
+                              <w:t>Will change dynamically based on the OE selected</w:t>
+                            </w:r>
+                            <w:r>
+                              <w:rPr>
+                                <w:sz w:val="20"/>
+                                <w:lang w:val="en-US"/>
+                              </w:rPr>
+                              <w:t xml:space="preserve"> </w:t>
+                            </w:r>
+                          </w:p>
+                        </w:txbxContent>
+                      </wps:txbx>
+                      <wps:bodyPr rot="0" spcFirstLastPara="0" vertOverflow="overflow" horzOverflow="overflow" vert="horz" wrap="square" lIns="90000" tIns="46800" rIns="90000" bIns="46800" numCol="1" spcCol="0" rtlCol="0" fromWordArt="0" anchor="ctr" anchorCtr="0" forceAA="0" compatLnSpc="1">
+                        <a:prstTxWarp prst="textNoShape">
+                          <a:avLst/>
+                        </a:prstTxWarp>
+                        <a:noAutofit/>
+                      </wps:bodyPr>
+                    </wps:wsp>
+                  </a:graphicData>
+                </a:graphic>
+                <wp14:sizeRelH relativeFrom="margin">
+                  <wp14:pctWidth>0</wp14:pctWidth>
+                </wp14:sizeRelH>
+                <wp14:sizeRelV relativeFrom="margin">
+                  <wp14:pctHeight>0</wp14:pctHeight>
+                </wp14:sizeRelV>
+              </wp:anchor>
+            </w:drawing>
+          </mc:Choice>
+          <mc:Fallback>
+            <w:pict>
+              <v:rect id="Rectangle 82" o:spid="_x0000_s1033" style="position:absolute;margin-left:531pt;margin-top:3pt;width:234pt;height:36.3pt;z-index:251525632;visibility:visible;mso-wrap-style:square;mso-width-percent:0;mso-height-percent:0;mso-wrap-distance-left:9pt;mso-wrap-distance-top:0;mso-wrap-distance-right:9pt;mso-wrap-distance-bottom:0;mso-position-horizontal:absolute;mso-position-horizontal-relative:text;mso-position-vertical:absolute;mso-position-vertical-relative:text;mso-width-percent:0;mso-height-percent:0;mso-width-relative:margin;mso-height-relative:margin;v-text-anchor:middle" o:gfxdata="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" fillcolor="white [3212]" strokecolor="#96dcfa [3204]" strokeweight=".5pt">
+                <v:stroke joinstyle="round"/>
+                <v:textbox inset="2.5mm,1.3mm,2.5mm,1.3mm">
+                  <w:txbxContent>
+                    <w:p>
+                      <w:pPr>
+                        <w:spacing w:after="0" w:line="240" w:lineRule="auto"/>
+                        <w:contextualSpacing/>
+                        <w:rPr>
+                          <w:sz w:val="20"/>
+                          <w:lang w:val="en-US"/>
+                        </w:rPr>
+                      </w:pPr>
+                      <w:r>
+                        <w:rPr>
+                          <w:b/>
+                          <w:sz w:val="20"/>
+                          <w:lang w:val="en-US"/>
+                        </w:rPr>
+                        <w:t>Title Bar</w:t>
+                      </w:r>
+                      <w:r>
+                        <w:rPr>
+                          <w:b/>
+                          <w:sz w:val="20"/>
+                          <w:lang w:val="en-US"/>
+                        </w:rPr>
+                        <w:t xml:space="preserve"> (Header)</w:t>
+                      </w:r>
+                      <w:r>
+                        <w:rPr>
+                          <w:sz w:val="20"/>
+                          <w:lang w:val="en-US"/>
+                        </w:rPr>
+                        <w:t xml:space="preserve">: </w:t>
+                      </w:r>
+                      <w:r>
+                        <w:rPr>
+                          <w:sz w:val="20"/>
+                          <w:lang w:val="en-US"/>
+                        </w:rPr>
+                        <w:t>Will change dynamically based on the OE selected</w:t>
+                      </w:r>
+                      <w:r>
+                        <w:rPr>
+                          <w:sz w:val="20"/>
+                          <w:lang w:val="en-US"/>
+                        </w:rPr>
+                        <w:t xml:space="preserve"> </w:t>
+                      </w:r>
+                    </w:p>
+                  </w:txbxContent>
+                </v:textbox>
+              </v:rect>
+            </w:pict>
+          </mc:Fallback>
+        </mc:AlternateContent>
+      </w:r>
+      <w:r>
+        <w:rPr>
+          <w:noProof/>
+          <w:lang w:val="en-US"/>
         </w:rPr>
         <w:drawing>
-          <wp:anchor distT="0" distB="0" distL="114300" distR="114300" simplePos="0" relativeHeight="251713024" behindDoc="1" locked="0" layoutInCell="1" allowOverlap="1">
+          <wp:anchor distT="0" distB="0" distL="114300" distR="114300" simplePos="0" relativeHeight="251713024" behindDoc="1" locked="0" layoutInCell="1" allowOverlap="1" wp14:anchorId="169FBD70" wp14:editId="09331D86">
             <wp:simplePos x="0" y="0"/>
             <wp:positionH relativeFrom="page">
               <wp:posOffset>453225</wp:posOffset>
@@ -1451,7 +1865,7 @@
                     </pic:cNvPicPr>
                   </pic:nvPicPr>
                   <pic:blipFill>
-                    <a:blip r:embed="rId7" cstate="print">
+                    <a:blip r:embed="rId8" cstate="print">
                       <a:extLst>
                         <a:ext uri="{28A0092B-C50C-407E-A947-70E740481C1C}">
                           <a14:useLocalDpi xmlns:a14="http://schemas.microsoft.com/office/drawing/2010/main" val="0"/>
@@ -1487,467 +1901,7 @@
       <w:r>
         <w:rPr>
           <w:noProof/>
-          <w:lang w:val="en-IN" w:eastAsia="en-IN" w:bidi="hi-IN"/>
-        </w:rPr>
-        <mc:AlternateContent>
-          <mc:Choice Requires="wps">
-            <w:drawing>
-              <wp:anchor distT="0" distB="0" distL="114300" distR="114300" simplePos="0" relativeHeight="251513344" behindDoc="0" locked="0" layoutInCell="1" allowOverlap="1" wp14:anchorId="190EE02F" wp14:editId="6ABB2BA9">
-                <wp:simplePos x="0" y="0"/>
-                <wp:positionH relativeFrom="column">
-                  <wp:posOffset>6743700</wp:posOffset>
-                </wp:positionH>
-                <wp:positionV relativeFrom="paragraph">
-                  <wp:posOffset>721995</wp:posOffset>
-                </wp:positionV>
-                <wp:extent cx="3016250" cy="685800"/>
-                <wp:effectExtent l="0" t="0" r="12700" b="19050"/>
-                <wp:wrapNone/>
-                <wp:docPr id="76" name="Rectangle 76"/>
-                <wp:cNvGraphicFramePr/>
-                <a:graphic xmlns:a="http://schemas.openxmlformats.org/drawingml/2006/main">
-                  <a:graphicData uri="http://schemas.microsoft.com/office/word/2010/wordprocessingShape">
-                    <wps:wsp>
-                      <wps:cNvSpPr/>
-                      <wps:spPr bwMode="auto">
-                        <a:xfrm>
-                          <a:off x="0" y="0"/>
-                          <a:ext cx="3016250" cy="685800"/>
-                        </a:xfrm>
-                        <a:prstGeom prst="rect">
-                          <a:avLst/>
-                        </a:prstGeom>
-                        <a:solidFill>
-                          <a:schemeClr val="bg1"/>
-                        </a:solidFill>
-                        <a:ln w="6350" cap="flat" cmpd="sng" algn="ctr">
-                          <a:solidFill>
-                            <a:schemeClr val="accent1"/>
-                          </a:solidFill>
-                          <a:prstDash val="solid"/>
-                          <a:round/>
-                          <a:headEnd type="none" w="med" len="med"/>
-                          <a:tailEnd type="none" w="med" len="med"/>
-                        </a:ln>
-                        <a:effectLst/>
-                        <a:extLst>
-                          <a:ext uri="{AF507438-7753-43E0-B8FC-AC1667EBCBE1}">
-                            <a14:hiddenEffects xmlns:a14="http://schemas.microsoft.com/office/drawing/2010/main">
-                              <a:effectLst>
-                                <a:outerShdw dist="35921" dir="2700000" algn="ctr" rotWithShape="0">
-                                  <a:srgbClr val="808080"/>
-                                </a:outerShdw>
-                              </a:effectLst>
-                            </a14:hiddenEffects>
-                          </a:ext>
-                        </a:extLst>
-                      </wps:spPr>
-                      <wps:txbx>
-                        <w:txbxContent>
-                          <w:p>
-                            <w:pPr>
-                              <w:spacing w:after="0" w:line="240" w:lineRule="auto"/>
-                              <w:contextualSpacing/>
-                              <w:rPr>
-                                <w:b/>
-                                <w:sz w:val="20"/>
-                                <w:u w:val="single"/>
-                                <w:lang w:val="en-US"/>
-                              </w:rPr>
-                            </w:pPr>
-                            <w:r>
-                              <w:rPr>
-                                <w:b/>
-                                <w:sz w:val="20"/>
-                                <w:lang w:val="en-US"/>
-                              </w:rPr>
-                              <w:t>Sub Levels</w:t>
-                            </w:r>
-                            <w:r>
-                              <w:rPr>
-                                <w:b/>
-                                <w:sz w:val="20"/>
-                                <w:lang w:val="en-US"/>
-                              </w:rPr>
-                              <w:t xml:space="preserve"> (multiple layers based on hierarchy)</w:t>
-                            </w:r>
-                          </w:p>
-                          <w:p>
-                            <w:pPr>
-                              <w:spacing w:after="0" w:line="240" w:lineRule="auto"/>
-                              <w:contextualSpacing/>
-                              <w:rPr>
-                                <w:sz w:val="20"/>
-                                <w:lang w:val="en-US"/>
-                              </w:rPr>
-                            </w:pPr>
-                            <w:r>
-                              <w:rPr>
-                                <w:sz w:val="20"/>
-                                <w:lang w:val="en-US"/>
-                              </w:rPr>
-                              <w:t xml:space="preserve">The screen will show </w:t>
-                            </w:r>
-                            <w:r>
-                              <w:rPr>
-                                <w:sz w:val="20"/>
-                                <w:lang w:val="en-US"/>
-                              </w:rPr>
-                              <w:t>the details grouped based on interest</w:t>
-                            </w:r>
-                          </w:p>
-                          <w:p>
-                            <w:pPr>
-                              <w:spacing w:after="0" w:line="240" w:lineRule="auto"/>
-                              <w:contextualSpacing/>
-                              <w:rPr>
-                                <w:sz w:val="20"/>
-                                <w:lang w:val="en-US"/>
-                              </w:rPr>
-                            </w:pPr>
-                            <w:r>
-                              <w:rPr>
-                                <w:sz w:val="20"/>
-                                <w:lang w:val="en-US"/>
-                              </w:rPr>
-                              <w:t xml:space="preserve">For e.g. List of all projects </w:t>
-                            </w:r>
-                            <w:r>
-                              <w:rPr>
-                                <w:sz w:val="20"/>
-                                <w:lang w:val="en-US"/>
-                              </w:rPr>
-                              <w:t xml:space="preserve">active under </w:t>
-                            </w:r>
-                            <w:r>
-                              <w:rPr>
-                                <w:sz w:val="20"/>
-                                <w:lang w:val="en-US"/>
-                              </w:rPr>
-                              <w:t xml:space="preserve">the </w:t>
-                            </w:r>
-                            <w:r>
-                              <w:rPr>
-                                <w:sz w:val="20"/>
-                                <w:lang w:val="en-US"/>
-                              </w:rPr>
-                              <w:t>OE selected i.e. ABS projects and non ABS projects</w:t>
-                            </w:r>
-                          </w:p>
-                        </w:txbxContent>
-                      </wps:txbx>
-                      <wps:bodyPr rot="0" spcFirstLastPara="0" vertOverflow="overflow" horzOverflow="overflow" vert="horz" wrap="square" lIns="90000" tIns="46800" rIns="90000" bIns="46800" numCol="1" spcCol="0" rtlCol="0" fromWordArt="0" anchor="ctr" anchorCtr="0" forceAA="0" compatLnSpc="1">
-                        <a:prstTxWarp prst="textNoShape">
-                          <a:avLst/>
-                        </a:prstTxWarp>
-                        <a:noAutofit/>
-                      </wps:bodyPr>
-                    </wps:wsp>
-                  </a:graphicData>
-                </a:graphic>
-                <wp14:sizeRelH relativeFrom="margin">
-                  <wp14:pctWidth>0</wp14:pctWidth>
-                </wp14:sizeRelH>
-                <wp14:sizeRelV relativeFrom="margin">
-                  <wp14:pctHeight>0</wp14:pctHeight>
-                </wp14:sizeRelV>
-              </wp:anchor>
-            </w:drawing>
-          </mc:Choice>
-          <mc:Fallback>
-            <w:pict>
-              <v:rect w14:anchorId="190EE02F" id="Rectangle 76" o:spid="_x0000_s1032" style="position:absolute;margin-left:531pt;margin-top:56.85pt;width:237.5pt;height:54pt;z-index:251513344;visibility:visible;mso-wrap-style:square;mso-width-percent:0;mso-height-percent:0;mso-wrap-distance-left:9pt;mso-wrap-distance-top:0;mso-wrap-distance-right:9pt;mso-wrap-distance-bottom:0;mso-position-horizontal:absolute;mso-position-horizontal-relative:text;mso-position-vertical:absolute;mso-position-vertical-relative:text;mso-width-percent:0;mso-height-percent:0;mso-width-relative:margin;mso-height-relative:margin;v-text-anchor:middle" o:gfxdata="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" fillcolor="white [3212]" strokecolor="#96dcfa [3204]" strokeweight=".5pt">
-                <v:stroke joinstyle="round"/>
-                <v:textbox inset="2.5mm,1.3mm,2.5mm,1.3mm">
-                  <w:txbxContent>
-                    <w:p>
-                      <w:pPr>
-                        <w:spacing w:after="0" w:line="240" w:lineRule="auto"/>
-                        <w:contextualSpacing/>
-                        <w:rPr>
-                          <w:b/>
-                          <w:sz w:val="20"/>
-                          <w:u w:val="single"/>
-                          <w:lang w:val="en-US"/>
-                        </w:rPr>
-                      </w:pPr>
-                      <w:r>
-                        <w:rPr>
-                          <w:b/>
-                          <w:sz w:val="20"/>
-                          <w:lang w:val="en-US"/>
-                        </w:rPr>
-                        <w:t>Sub Levels</w:t>
-                      </w:r>
-                      <w:r>
-                        <w:rPr>
-                          <w:b/>
-                          <w:sz w:val="20"/>
-                          <w:lang w:val="en-US"/>
-                        </w:rPr>
-                        <w:t xml:space="preserve"> (multiple layers based on hierarchy)</w:t>
-                      </w:r>
-                    </w:p>
-                    <w:p>
-                      <w:pPr>
-                        <w:spacing w:after="0" w:line="240" w:lineRule="auto"/>
-                        <w:contextualSpacing/>
-                        <w:rPr>
-                          <w:sz w:val="20"/>
-                          <w:lang w:val="en-US"/>
-                        </w:rPr>
-                      </w:pPr>
-                      <w:r>
-                        <w:rPr>
-                          <w:sz w:val="20"/>
-                          <w:lang w:val="en-US"/>
-                        </w:rPr>
-                        <w:t xml:space="preserve">The screen will show </w:t>
-                      </w:r>
-                      <w:r>
-                        <w:rPr>
-                          <w:sz w:val="20"/>
-                          <w:lang w:val="en-US"/>
-                        </w:rPr>
-                        <w:t>the details grouped based on interest</w:t>
-                      </w:r>
-                    </w:p>
-                    <w:p>
-                      <w:pPr>
-                        <w:spacing w:after="0" w:line="240" w:lineRule="auto"/>
-                        <w:contextualSpacing/>
-                        <w:rPr>
-                          <w:sz w:val="20"/>
-                          <w:lang w:val="en-US"/>
-                        </w:rPr>
-                      </w:pPr>
-                      <w:r>
-                        <w:rPr>
-                          <w:sz w:val="20"/>
-                          <w:lang w:val="en-US"/>
-                        </w:rPr>
-                        <w:t xml:space="preserve">For e.g. List of all projects </w:t>
-                      </w:r>
-                      <w:r>
-                        <w:rPr>
-                          <w:sz w:val="20"/>
-                          <w:lang w:val="en-US"/>
-                        </w:rPr>
-                        <w:t xml:space="preserve">active under </w:t>
-                      </w:r>
-                      <w:r>
-                        <w:rPr>
-                          <w:sz w:val="20"/>
-                          <w:lang w:val="en-US"/>
-                        </w:rPr>
-                        <w:t xml:space="preserve">the </w:t>
-                      </w:r>
-                      <w:r>
-                        <w:rPr>
-                          <w:sz w:val="20"/>
-                          <w:lang w:val="en-US"/>
-                        </w:rPr>
-                        <w:t>OE selected i.e. ABS projects and non ABS projects</w:t>
-                      </w:r>
-                    </w:p>
-                  </w:txbxContent>
-                </v:textbox>
-              </v:rect>
-            </w:pict>
-          </mc:Fallback>
-        </mc:AlternateContent>
-      </w:r>
-      <w:r>
-        <w:rPr>
-          <w:noProof/>
-          <w:lang w:val="en-IN" w:eastAsia="en-IN" w:bidi="hi-IN"/>
-        </w:rPr>
-        <mc:AlternateContent>
-          <mc:Choice Requires="wps">
-            <w:drawing>
-              <wp:anchor distT="0" distB="0" distL="114300" distR="114300" simplePos="0" relativeHeight="251525632" behindDoc="0" locked="0" layoutInCell="1" allowOverlap="1" wp14:anchorId="7F5BEF0B" wp14:editId="04EE6785">
-                <wp:simplePos x="0" y="0"/>
-                <wp:positionH relativeFrom="column">
-                  <wp:posOffset>6743700</wp:posOffset>
-                </wp:positionH>
-                <wp:positionV relativeFrom="paragraph">
-                  <wp:posOffset>36195</wp:posOffset>
-                </wp:positionV>
-                <wp:extent cx="2990850" cy="461010"/>
-                <wp:effectExtent l="0" t="0" r="19050" b="15240"/>
-                <wp:wrapNone/>
-                <wp:docPr id="82" name="Rectangle 82"/>
-                <wp:cNvGraphicFramePr/>
-                <a:graphic xmlns:a="http://schemas.openxmlformats.org/drawingml/2006/main">
-                  <a:graphicData uri="http://schemas.microsoft.com/office/word/2010/wordprocessingShape">
-                    <wps:wsp>
-                      <wps:cNvSpPr/>
-                      <wps:spPr bwMode="auto">
-                        <a:xfrm>
-                          <a:off x="0" y="0"/>
-                          <a:ext cx="2990850" cy="461010"/>
-                        </a:xfrm>
-                        <a:prstGeom prst="rect">
-                          <a:avLst/>
-                        </a:prstGeom>
-                        <a:solidFill>
-                          <a:schemeClr val="bg1"/>
-                        </a:solidFill>
-                        <a:ln w="6350" cap="flat" cmpd="sng" algn="ctr">
-                          <a:solidFill>
-                            <a:schemeClr val="accent1"/>
-                          </a:solidFill>
-                          <a:prstDash val="solid"/>
-                          <a:round/>
-                          <a:headEnd type="none" w="med" len="med"/>
-                          <a:tailEnd type="none" w="med" len="med"/>
-                        </a:ln>
-                        <a:effectLst/>
-                        <a:extLst>
-                          <a:ext uri="{AF507438-7753-43E0-B8FC-AC1667EBCBE1}">
-                            <a14:hiddenEffects xmlns:a14="http://schemas.microsoft.com/office/drawing/2010/main">
-                              <a:effectLst>
-                                <a:outerShdw dist="35921" dir="2700000" algn="ctr" rotWithShape="0">
-                                  <a:srgbClr val="808080"/>
-                                </a:outerShdw>
-                              </a:effectLst>
-                            </a14:hiddenEffects>
-                          </a:ext>
-                        </a:extLst>
-                      </wps:spPr>
-                      <wps:txbx>
-                        <w:txbxContent>
-                          <w:p>
-                            <w:pPr>
-                              <w:spacing w:after="0" w:line="240" w:lineRule="auto"/>
-                              <w:contextualSpacing/>
-                              <w:rPr>
-                                <w:sz w:val="20"/>
-                                <w:lang w:val="en-US"/>
-                              </w:rPr>
-                            </w:pPr>
-                            <w:r>
-                              <w:rPr>
-                                <w:b/>
-                                <w:sz w:val="20"/>
-                                <w:lang w:val="en-US"/>
-                              </w:rPr>
-                              <w:t>Title Bar</w:t>
-                            </w:r>
-                            <w:r>
-                              <w:rPr>
-                                <w:b/>
-                                <w:sz w:val="20"/>
-                                <w:lang w:val="en-US"/>
-                              </w:rPr>
-                              <w:t xml:space="preserve"> (Header)</w:t>
-                            </w:r>
-                            <w:r>
-                              <w:rPr>
-                                <w:sz w:val="20"/>
-                                <w:lang w:val="en-US"/>
-                              </w:rPr>
-                              <w:t xml:space="preserve">: </w:t>
-                            </w:r>
-                            <w:r>
-                              <w:rPr>
-                                <w:sz w:val="20"/>
-                                <w:lang w:val="en-US"/>
-                              </w:rPr>
-                              <w:t>Will change dynamically based on user navigation</w:t>
-                            </w:r>
-                            <w:r>
-                              <w:rPr>
-                                <w:sz w:val="20"/>
-                                <w:lang w:val="en-US"/>
-                              </w:rPr>
-                              <w:t xml:space="preserve">. </w:t>
-                            </w:r>
-                          </w:p>
-                        </w:txbxContent>
-                      </wps:txbx>
-                      <wps:bodyPr rot="0" spcFirstLastPara="0" vertOverflow="overflow" horzOverflow="overflow" vert="horz" wrap="square" lIns="90000" tIns="46800" rIns="90000" bIns="46800" numCol="1" spcCol="0" rtlCol="0" fromWordArt="0" anchor="ctr" anchorCtr="0" forceAA="0" compatLnSpc="1">
-                        <a:prstTxWarp prst="textNoShape">
-                          <a:avLst/>
-                        </a:prstTxWarp>
-                        <a:noAutofit/>
-                      </wps:bodyPr>
-                    </wps:wsp>
-                  </a:graphicData>
-                </a:graphic>
-                <wp14:sizeRelH relativeFrom="margin">
-                  <wp14:pctWidth>0</wp14:pctWidth>
-                </wp14:sizeRelH>
-                <wp14:sizeRelV relativeFrom="margin">
-                  <wp14:pctHeight>0</wp14:pctHeight>
-                </wp14:sizeRelV>
-              </wp:anchor>
-            </w:drawing>
-          </mc:Choice>
-          <mc:Fallback>
-            <w:pict>
-              <v:rect w14:anchorId="7F5BEF0B" id="Rectangle 82" o:spid="_x0000_s1033" style="position:absolute;margin-left:531pt;margin-top:2.85pt;width:235.5pt;height:36.3pt;z-index:251525632;visibility:visible;mso-wrap-style:square;mso-width-percent:0;mso-height-percent:0;mso-wrap-distance-left:9pt;mso-wrap-distance-top:0;mso-wrap-distance-right:9pt;mso-wrap-distance-bottom:0;mso-position-horizontal:absolute;mso-position-horizontal-relative:text;mso-position-vertical:absolute;mso-position-vertical-relative:text;mso-width-percent:0;mso-height-percent:0;mso-width-relative:margin;mso-height-relative:margin;v-text-anchor:middle" o:gfxdata="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" fillcolor="white [3212]" strokecolor="#96dcfa [3204]" strokeweight=".5pt">
-                <v:stroke joinstyle="round"/>
-                <v:textbox inset="2.5mm,1.3mm,2.5mm,1.3mm">
-                  <w:txbxContent>
-                    <w:p>
-                      <w:pPr>
-                        <w:spacing w:after="0" w:line="240" w:lineRule="auto"/>
-                        <w:contextualSpacing/>
-                        <w:rPr>
-                          <w:sz w:val="20"/>
-                          <w:lang w:val="en-US"/>
-                        </w:rPr>
-                      </w:pPr>
-                      <w:r>
-                        <w:rPr>
-                          <w:b/>
-                          <w:sz w:val="20"/>
-                          <w:lang w:val="en-US"/>
-                        </w:rPr>
-                        <w:t>Title Bar</w:t>
-                      </w:r>
-                      <w:r>
-                        <w:rPr>
-                          <w:b/>
-                          <w:sz w:val="20"/>
-                          <w:lang w:val="en-US"/>
-                        </w:rPr>
-                        <w:t xml:space="preserve"> (Header)</w:t>
-                      </w:r>
-                      <w:r>
-                        <w:rPr>
-                          <w:sz w:val="20"/>
-                          <w:lang w:val="en-US"/>
-                        </w:rPr>
-                        <w:t xml:space="preserve">: </w:t>
-                      </w:r>
-                      <w:r>
-                        <w:rPr>
-                          <w:sz w:val="20"/>
-                          <w:lang w:val="en-US"/>
-                        </w:rPr>
-                        <w:t>Will change dynamically based on user navigation</w:t>
-                      </w:r>
-                      <w:r>
-                        <w:rPr>
-                          <w:sz w:val="20"/>
-                          <w:lang w:val="en-US"/>
-                        </w:rPr>
-                        <w:t xml:space="preserve">. </w:t>
-                      </w:r>
-                    </w:p>
-                  </w:txbxContent>
-                </v:textbox>
-              </v:rect>
-            </w:pict>
-          </mc:Fallback>
-        </mc:AlternateContent>
-      </w:r>
-      <w:r>
-        <w:rPr>
-          <w:noProof/>
-          <w:lang w:val="en-IN" w:eastAsia="en-IN" w:bidi="hi-IN"/>
+          <w:lang w:val="en-US"/>
         </w:rPr>
         <mc:AlternateContent>
           <mc:Choice Requires="wps">
@@ -2013,7 +1967,7 @@
               </wp:anchor>
             </w:drawing>
           </mc:Choice>
-          <mc:Fallback>
+          <mc:Fallback xmlns:w15="http://schemas.microsoft.com/office/word/2012/wordml">
             <w:pict>
               <v:shape w14:anchorId="2452357A" id="Straight Arrow Connector 84" o:spid="_x0000_s1026" type="#_x0000_t32" style="position:absolute;margin-left:287.65pt;margin-top:20.85pt;width:243.15pt;height:36.3pt;flip:x;z-index:251553280;visibility:visible;mso-wrap-style:square;mso-width-percent:0;mso-height-percent:0;mso-wrap-distance-left:9pt;mso-wrap-distance-top:0;mso-wrap-distance-right:9pt;mso-wrap-distance-bottom:0;mso-position-horizontal:absolute;mso-position-horizontal-relative:text;mso-position-vertical:absolute;mso-position-vertical-relative:text;mso-width-percent:0;mso-height-percent:0;mso-width-relative:margin;mso-height-relative:margin" o:gfxdata="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" strokecolor="#00b0f0" strokeweight="2pt">
                 <v:stroke endarrow="block" endarrowlength="long"/>
@@ -2026,7 +1980,7 @@
       <w:r>
         <w:rPr>
           <w:noProof/>
-          <w:lang w:val="en-IN" w:eastAsia="en-IN" w:bidi="hi-IN"/>
+          <w:lang w:val="en-US"/>
         </w:rPr>
         <mc:AlternateContent>
           <mc:Choice Requires="wps">
@@ -2092,7 +2046,7 @@
               </wp:anchor>
             </w:drawing>
           </mc:Choice>
-          <mc:Fallback>
+          <mc:Fallback xmlns:w15="http://schemas.microsoft.com/office/word/2012/wordml">
             <w:pict>
               <v:shape w14:anchorId="2AB495FE" id="Straight Arrow Connector 83" o:spid="_x0000_s1026" type="#_x0000_t32" style="position:absolute;margin-left:386.6pt;margin-top:83.5pt;width:144.35pt;height:45.2pt;flip:x;z-index:251540992;visibility:visible;mso-wrap-style:square;mso-width-percent:0;mso-height-percent:0;mso-wrap-distance-left:9pt;mso-wrap-distance-top:0;mso-wrap-distance-right:9pt;mso-wrap-distance-bottom:0;mso-position-horizontal:absolute;mso-position-horizontal-relative:text;mso-position-vertical:absolute;mso-position-vertical-relative:text;mso-width-percent:0;mso-height-percent:0;mso-width-relative:margin;mso-height-relative:margin" o:gfxdata="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" strokecolor="#00b0f0" strokeweight="2pt">
                 <v:stroke endarrow="block" endarrowlength="long"/>
@@ -2107,16 +2061,589 @@
       </w:r>
     </w:p>
     <w:p>
+      <w:pPr>
+        <w:spacing w:before="240"/>
+      </w:pPr>
       <w:r>
         <w:rPr>
           <w:noProof/>
-          <w:lang w:val="en-IN" w:eastAsia="en-IN" w:bidi="hi-IN"/>
+          <w:lang w:val="en-US"/>
         </w:rPr>
         <w:lastRenderedPageBreak/>
         <mc:AlternateContent>
           <mc:Choice Requires="wps">
             <w:drawing>
-              <wp:anchor distT="0" distB="0" distL="114300" distR="114300" simplePos="0" relativeHeight="251789824" behindDoc="0" locked="0" layoutInCell="1" allowOverlap="1" wp14:anchorId="281D378E" wp14:editId="03E8F9BD">
+              <wp:anchor distT="0" distB="0" distL="114300" distR="114300" simplePos="0" relativeHeight="251897344" behindDoc="0" locked="0" layoutInCell="1" allowOverlap="1" wp14:anchorId="76A70DFF" wp14:editId="01D0F8AF">
+                <wp:simplePos x="0" y="0"/>
+                <wp:positionH relativeFrom="column">
+                  <wp:posOffset>4839335</wp:posOffset>
+                </wp:positionH>
+                <wp:positionV relativeFrom="paragraph">
+                  <wp:posOffset>1485900</wp:posOffset>
+                </wp:positionV>
+                <wp:extent cx="2026920" cy="262255"/>
+                <wp:effectExtent l="38100" t="38100" r="68580" b="118745"/>
+                <wp:wrapNone/>
+                <wp:docPr id="9" name="Straight Arrow Connector 9"/>
+                <wp:cNvGraphicFramePr/>
+                <a:graphic xmlns:a="http://schemas.openxmlformats.org/drawingml/2006/main">
+                  <a:graphicData uri="http://schemas.microsoft.com/office/word/2010/wordprocessingShape">
+                    <wps:wsp>
+                      <wps:cNvCnPr/>
+                      <wps:spPr bwMode="auto">
+                        <a:xfrm flipH="1">
+                          <a:off x="0" y="0"/>
+                          <a:ext cx="2026920" cy="262255"/>
+                        </a:xfrm>
+                        <a:prstGeom prst="straightConnector1">
+                          <a:avLst/>
+                        </a:prstGeom>
+                        <a:ln>
+                          <a:solidFill>
+                            <a:srgbClr val="00B0F0"/>
+                          </a:solidFill>
+                          <a:headEnd type="none" w="med" len="med"/>
+                          <a:tailEnd type="triangle" w="med" len="lg"/>
+                        </a:ln>
+                        <a:extLst/>
+                      </wps:spPr>
+                      <wps:style>
+                        <a:lnRef idx="2">
+                          <a:schemeClr val="accent1"/>
+                        </a:lnRef>
+                        <a:fillRef idx="0">
+                          <a:schemeClr val="accent1"/>
+                        </a:fillRef>
+                        <a:effectRef idx="1">
+                          <a:schemeClr val="accent1"/>
+                        </a:effectRef>
+                        <a:fontRef idx="minor">
+                          <a:schemeClr val="tx1"/>
+                        </a:fontRef>
+                      </wps:style>
+                      <wps:bodyPr/>
+                    </wps:wsp>
+                  </a:graphicData>
+                </a:graphic>
+                <wp14:sizeRelH relativeFrom="margin">
+                  <wp14:pctWidth>0</wp14:pctWidth>
+                </wp14:sizeRelH>
+                <wp14:sizeRelV relativeFrom="margin">
+                  <wp14:pctHeight>0</wp14:pctHeight>
+                </wp14:sizeRelV>
+              </wp:anchor>
+            </w:drawing>
+          </mc:Choice>
+          <mc:Fallback>
+            <w:pict>
+              <v:shape id="Straight Arrow Connector 9" o:spid="_x0000_s1026" type="#_x0000_t32" style="position:absolute;margin-left:381.05pt;margin-top:117pt;width:159.6pt;height:20.65pt;flip:x;z-index:251897344;visibility:visible;mso-wrap-style:square;mso-width-percent:0;mso-height-percent:0;mso-wrap-distance-left:9pt;mso-wrap-distance-top:0;mso-wrap-distance-right:9pt;mso-wrap-distance-bottom:0;mso-position-horizontal:absolute;mso-position-horizontal-relative:text;mso-position-vertical:absolute;mso-position-vertical-relative:text;mso-width-percent:0;mso-height-percent:0;mso-width-relative:margin;mso-height-relative:margin" o:gfxdata="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" strokecolor="#00b0f0" strokeweight="2pt">
+                <v:stroke endarrow="block" endarrowlength="long"/>
+                <v:shadow on="t" color="black" opacity="24903f" origin=",.5" offset="0,.55556mm"/>
+              </v:shape>
+            </w:pict>
+          </mc:Fallback>
+        </mc:AlternateContent>
+      </w:r>
+      <w:r>
+        <w:rPr>
+          <w:noProof/>
+          <w:lang w:val="en-US"/>
+        </w:rPr>
+        <mc:AlternateContent>
+          <mc:Choice Requires="wps">
+            <w:drawing>
+              <wp:anchor distT="0" distB="0" distL="114300" distR="114300" simplePos="0" relativeHeight="251844096" behindDoc="0" locked="0" layoutInCell="1" allowOverlap="1" wp14:anchorId="7985635F" wp14:editId="0D422DA6">
+                <wp:simplePos x="0" y="0"/>
+                <wp:positionH relativeFrom="column">
+                  <wp:posOffset>6866255</wp:posOffset>
+                </wp:positionH>
+                <wp:positionV relativeFrom="paragraph">
+                  <wp:posOffset>1026424</wp:posOffset>
+                </wp:positionV>
+                <wp:extent cx="2847975" cy="914400"/>
+                <wp:effectExtent l="0" t="0" r="28575" b="19050"/>
+                <wp:wrapNone/>
+                <wp:docPr id="8" name="Rectangle 8"/>
+                <wp:cNvGraphicFramePr/>
+                <a:graphic xmlns:a="http://schemas.openxmlformats.org/drawingml/2006/main">
+                  <a:graphicData uri="http://schemas.microsoft.com/office/word/2010/wordprocessingShape">
+                    <wps:wsp>
+                      <wps:cNvSpPr/>
+                      <wps:spPr bwMode="auto">
+                        <a:xfrm>
+                          <a:off x="0" y="0"/>
+                          <a:ext cx="2847975" cy="914400"/>
+                        </a:xfrm>
+                        <a:prstGeom prst="rect">
+                          <a:avLst/>
+                        </a:prstGeom>
+                        <a:solidFill>
+                          <a:schemeClr val="bg1"/>
+                        </a:solidFill>
+                        <a:ln w="6350" cap="flat" cmpd="sng" algn="ctr">
+                          <a:solidFill>
+                            <a:schemeClr val="accent1"/>
+                          </a:solidFill>
+                          <a:prstDash val="solid"/>
+                          <a:round/>
+                          <a:headEnd type="none" w="med" len="med"/>
+                          <a:tailEnd type="none" w="med" len="med"/>
+                        </a:ln>
+                        <a:effectLst/>
+                        <a:extLst>
+                          <a:ext uri="{AF507438-7753-43E0-B8FC-AC1667EBCBE1}">
+                            <a14:hiddenEffects xmlns:a14="http://schemas.microsoft.com/office/drawing/2010/main">
+                              <a:effectLst>
+                                <a:outerShdw dist="35921" dir="2700000" algn="ctr" rotWithShape="0">
+                                  <a:srgbClr val="808080"/>
+                                </a:outerShdw>
+                              </a:effectLst>
+                            </a14:hiddenEffects>
+                          </a:ext>
+                        </a:extLst>
+                      </wps:spPr>
+                      <wps:txbx>
+                        <w:txbxContent>
+                          <w:p>
+                            <w:pPr>
+                              <w:spacing w:after="0" w:line="240" w:lineRule="auto"/>
+                              <w:contextualSpacing/>
+                              <w:rPr>
+                                <w:b/>
+                                <w:sz w:val="20"/>
+                                <w:lang w:val="en-US"/>
+                              </w:rPr>
+                            </w:pPr>
+                            <w:r>
+                              <w:rPr>
+                                <w:b/>
+                                <w:sz w:val="20"/>
+                                <w:lang w:val="en-US"/>
+                              </w:rPr>
+                              <w:t>Sub Level 2</w:t>
+                            </w:r>
+                          </w:p>
+                          <w:p>
+                            <w:pPr>
+                              <w:spacing w:after="0" w:line="240" w:lineRule="auto"/>
+                              <w:contextualSpacing/>
+                              <w:rPr>
+                                <w:sz w:val="20"/>
+                                <w:lang w:val="en-US"/>
+                              </w:rPr>
+                            </w:pPr>
+                            <w:r>
+                              <w:rPr>
+                                <w:sz w:val="20"/>
+                                <w:lang w:val="en-US"/>
+                              </w:rPr>
+                              <w:t>The screen will show further details based on the selection from previous page</w:t>
+                            </w:r>
+                          </w:p>
+                          <w:p>
+                            <w:pPr>
+                              <w:spacing w:after="0" w:line="240" w:lineRule="auto"/>
+                              <w:contextualSpacing/>
+                              <w:rPr>
+                                <w:sz w:val="20"/>
+                                <w:lang w:val="en-US"/>
+                              </w:rPr>
+                            </w:pPr>
+                            <w:r>
+                              <w:rPr>
+                                <w:sz w:val="20"/>
+                                <w:lang w:val="en-US"/>
+                              </w:rPr>
+                              <w:t xml:space="preserve">e.g. 1 List of all ABS projects </w:t>
+                            </w:r>
+                          </w:p>
+                          <w:p>
+                            <w:pPr>
+                              <w:spacing w:after="0" w:line="240" w:lineRule="auto"/>
+                              <w:contextualSpacing/>
+                              <w:rPr>
+                                <w:sz w:val="20"/>
+                                <w:lang w:val="en-US"/>
+                              </w:rPr>
+                            </w:pPr>
+                            <w:r>
+                              <w:rPr>
+                                <w:sz w:val="20"/>
+                                <w:lang w:val="en-US"/>
+                              </w:rPr>
+                              <w:t>e.g. 2 List of all ADM projects</w:t>
+                            </w:r>
+                          </w:p>
+                        </w:txbxContent>
+                      </wps:txbx>
+                      <wps:bodyPr rot="0" spcFirstLastPara="0" vertOverflow="overflow" horzOverflow="overflow" vert="horz" wrap="square" lIns="90000" tIns="46800" rIns="90000" bIns="46800" numCol="1" spcCol="0" rtlCol="0" fromWordArt="0" anchor="ctr" anchorCtr="0" forceAA="0" compatLnSpc="1">
+                        <a:prstTxWarp prst="textNoShape">
+                          <a:avLst/>
+                        </a:prstTxWarp>
+                        <a:noAutofit/>
+                      </wps:bodyPr>
+                    </wps:wsp>
+                  </a:graphicData>
+                </a:graphic>
+                <wp14:sizeRelH relativeFrom="margin">
+                  <wp14:pctWidth>0</wp14:pctWidth>
+                </wp14:sizeRelH>
+                <wp14:sizeRelV relativeFrom="margin">
+                  <wp14:pctHeight>0</wp14:pctHeight>
+                </wp14:sizeRelV>
+              </wp:anchor>
+            </w:drawing>
+          </mc:Choice>
+          <mc:Fallback>
+            <w:pict>
+              <v:rect id="Rectangle 8" o:spid="_x0000_s1034" style="position:absolute;margin-left:540.65pt;margin-top:80.8pt;width:224.25pt;height:1in;z-index:251844096;visibility:visible;mso-wrap-style:square;mso-width-percent:0;mso-height-percent:0;mso-wrap-distance-left:9pt;mso-wrap-distance-top:0;mso-wrap-distance-right:9pt;mso-wrap-distance-bottom:0;mso-position-horizontal:absolute;mso-position-horizontal-relative:text;mso-position-vertical:absolute;mso-position-vertical-relative:text;mso-width-percent:0;mso-height-percent:0;mso-width-relative:margin;mso-height-relative:margin;v-text-anchor:middle" o:gfxdata="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" fillcolor="white [3212]" strokecolor="#96dcfa [3204]" strokeweight=".5pt">
+                <v:stroke joinstyle="round"/>
+                <v:textbox inset="2.5mm,1.3mm,2.5mm,1.3mm">
+                  <w:txbxContent>
+                    <w:p>
+                      <w:pPr>
+                        <w:spacing w:after="0" w:line="240" w:lineRule="auto"/>
+                        <w:contextualSpacing/>
+                        <w:rPr>
+                          <w:b/>
+                          <w:sz w:val="20"/>
+                          <w:lang w:val="en-US"/>
+                        </w:rPr>
+                      </w:pPr>
+                      <w:r>
+                        <w:rPr>
+                          <w:b/>
+                          <w:sz w:val="20"/>
+                          <w:lang w:val="en-US"/>
+                        </w:rPr>
+                        <w:t>Sub Level 2</w:t>
+                      </w:r>
+                    </w:p>
+                    <w:p>
+                      <w:pPr>
+                        <w:spacing w:after="0" w:line="240" w:lineRule="auto"/>
+                        <w:contextualSpacing/>
+                        <w:rPr>
+                          <w:sz w:val="20"/>
+                          <w:lang w:val="en-US"/>
+                        </w:rPr>
+                      </w:pPr>
+                      <w:r>
+                        <w:rPr>
+                          <w:sz w:val="20"/>
+                          <w:lang w:val="en-US"/>
+                        </w:rPr>
+                        <w:t>The screen will show further details based on the selection from previous page</w:t>
+                      </w:r>
+                    </w:p>
+                    <w:p>
+                      <w:pPr>
+                        <w:spacing w:after="0" w:line="240" w:lineRule="auto"/>
+                        <w:contextualSpacing/>
+                        <w:rPr>
+                          <w:sz w:val="20"/>
+                          <w:lang w:val="en-US"/>
+                        </w:rPr>
+                      </w:pPr>
+                      <w:r>
+                        <w:rPr>
+                          <w:sz w:val="20"/>
+                          <w:lang w:val="en-US"/>
+                        </w:rPr>
+                        <w:t xml:space="preserve">e.g. 1 List of all ABS projects </w:t>
+                      </w:r>
+                    </w:p>
+                    <w:p>
+                      <w:pPr>
+                        <w:spacing w:after="0" w:line="240" w:lineRule="auto"/>
+                        <w:contextualSpacing/>
+                        <w:rPr>
+                          <w:sz w:val="20"/>
+                          <w:lang w:val="en-US"/>
+                        </w:rPr>
+                      </w:pPr>
+                      <w:r>
+                        <w:rPr>
+                          <w:sz w:val="20"/>
+                          <w:lang w:val="en-US"/>
+                        </w:rPr>
+                        <w:t>e.g. 2 List of all ADM projects</w:t>
+                      </w:r>
+                    </w:p>
+                  </w:txbxContent>
+                </v:textbox>
+              </v:rect>
+            </w:pict>
+          </mc:Fallback>
+        </mc:AlternateContent>
+      </w:r>
+      <w:r>
+        <mc:AlternateContent>
+          <mc:Choice Requires="wps">
+            <w:drawing>
+              <wp:anchor distT="0" distB="0" distL="114300" distR="114300" simplePos="0" relativeHeight="252694528" behindDoc="0" locked="0" layoutInCell="1" allowOverlap="1" wp14:anchorId="3EDDEFA1" wp14:editId="633EC169">
+                <wp:simplePos x="0" y="0"/>
+                <wp:positionH relativeFrom="column">
+                  <wp:posOffset>6867525</wp:posOffset>
+                </wp:positionH>
+                <wp:positionV relativeFrom="paragraph">
+                  <wp:posOffset>352425</wp:posOffset>
+                </wp:positionV>
+                <wp:extent cx="2847975" cy="461010"/>
+                <wp:effectExtent l="0" t="0" r="28575" b="15240"/>
+                <wp:wrapNone/>
+                <wp:docPr id="3" name="Rectangle 3"/>
+                <wp:cNvGraphicFramePr/>
+                <a:graphic xmlns:a="http://schemas.openxmlformats.org/drawingml/2006/main">
+                  <a:graphicData uri="http://schemas.microsoft.com/office/word/2010/wordprocessingShape">
+                    <wps:wsp>
+                      <wps:cNvSpPr/>
+                      <wps:spPr bwMode="auto">
+                        <a:xfrm>
+                          <a:off x="0" y="0"/>
+                          <a:ext cx="2847975" cy="461010"/>
+                        </a:xfrm>
+                        <a:prstGeom prst="rect">
+                          <a:avLst/>
+                        </a:prstGeom>
+                        <a:solidFill>
+                          <a:schemeClr val="bg1"/>
+                        </a:solidFill>
+                        <a:ln w="6350" cap="flat" cmpd="sng" algn="ctr">
+                          <a:solidFill>
+                            <a:schemeClr val="accent1"/>
+                          </a:solidFill>
+                          <a:prstDash val="solid"/>
+                          <a:round/>
+                          <a:headEnd type="none" w="med" len="med"/>
+                          <a:tailEnd type="none" w="med" len="med"/>
+                        </a:ln>
+                        <a:effectLst/>
+                        <a:extLst>
+                          <a:ext uri="{AF507438-7753-43E0-B8FC-AC1667EBCBE1}">
+                            <a14:hiddenEffects xmlns:a14="http://schemas.microsoft.com/office/drawing/2010/main">
+                              <a:effectLst>
+                                <a:outerShdw dist="35921" dir="2700000" algn="ctr" rotWithShape="0">
+                                  <a:srgbClr val="808080"/>
+                                </a:outerShdw>
+                              </a:effectLst>
+                            </a14:hiddenEffects>
+                          </a:ext>
+                        </a:extLst>
+                      </wps:spPr>
+                      <wps:txbx>
+                        <w:txbxContent>
+                          <w:p>
+                            <w:pPr>
+                              <w:spacing w:after="0" w:line="240" w:lineRule="auto"/>
+                              <w:contextualSpacing/>
+                              <w:rPr>
+                                <w:sz w:val="20"/>
+                                <w:lang w:val="en-US"/>
+                              </w:rPr>
+                            </w:pPr>
+                            <w:r>
+                              <w:rPr>
+                                <w:b/>
+                                <w:sz w:val="20"/>
+                                <w:lang w:val="en-US"/>
+                              </w:rPr>
+                              <w:t>Title Bar</w:t>
+                            </w:r>
+                            <w:r>
+                              <w:rPr>
+                                <w:b/>
+                                <w:sz w:val="20"/>
+                                <w:lang w:val="en-US"/>
+                              </w:rPr>
+                              <w:t xml:space="preserve"> (Header)</w:t>
+                            </w:r>
+                            <w:r>
+                              <w:rPr>
+                                <w:sz w:val="20"/>
+                                <w:lang w:val="en-US"/>
+                              </w:rPr>
+                              <w:t xml:space="preserve">: </w:t>
+                            </w:r>
+                            <w:r>
+                              <w:rPr>
+                                <w:sz w:val="20"/>
+                                <w:lang w:val="en-US"/>
+                              </w:rPr>
+                              <w:t>No changes from the last screen</w:t>
+                            </w:r>
+                            <w:r>
+                              <w:rPr>
+                                <w:sz w:val="20"/>
+                                <w:lang w:val="en-US"/>
+                              </w:rPr>
+                              <w:t xml:space="preserve"> </w:t>
+                            </w:r>
+                          </w:p>
+                        </w:txbxContent>
+                      </wps:txbx>
+                      <wps:bodyPr rot="0" spcFirstLastPara="0" vertOverflow="overflow" horzOverflow="overflow" vert="horz" wrap="square" lIns="90000" tIns="46800" rIns="90000" bIns="46800" numCol="1" spcCol="0" rtlCol="0" fromWordArt="0" anchor="ctr" anchorCtr="0" forceAA="0" compatLnSpc="1">
+                        <a:prstTxWarp prst="textNoShape">
+                          <a:avLst/>
+                        </a:prstTxWarp>
+                        <a:noAutofit/>
+                      </wps:bodyPr>
+                    </wps:wsp>
+                  </a:graphicData>
+                </a:graphic>
+                <wp14:sizeRelH relativeFrom="margin">
+                  <wp14:pctWidth>0</wp14:pctWidth>
+                </wp14:sizeRelH>
+                <wp14:sizeRelV relativeFrom="margin">
+                  <wp14:pctHeight>0</wp14:pctHeight>
+                </wp14:sizeRelV>
+              </wp:anchor>
+            </w:drawing>
+          </mc:Choice>
+          <mc:Fallback>
+            <w:pict>
+              <v:rect id="Rectangle 3" o:spid="_x0000_s1035" style="position:absolute;margin-left:540.75pt;margin-top:27.75pt;width:224.25pt;height:36.3pt;z-index:252694528;visibility:visible;mso-wrap-style:square;mso-width-percent:0;mso-height-percent:0;mso-wrap-distance-left:9pt;mso-wrap-distance-top:0;mso-wrap-distance-right:9pt;mso-wrap-distance-bottom:0;mso-position-horizontal:absolute;mso-position-horizontal-relative:text;mso-position-vertical:absolute;mso-position-vertical-relative:text;mso-width-percent:0;mso-height-percent:0;mso-width-relative:margin;mso-height-relative:margin;v-text-anchor:middle" o:gfxdata="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" fillcolor="white [3212]" strokecolor="#96dcfa [3204]" strokeweight=".5pt">
+                <v:stroke joinstyle="round"/>
+                <v:textbox inset="2.5mm,1.3mm,2.5mm,1.3mm">
+                  <w:txbxContent>
+                    <w:p>
+                      <w:pPr>
+                        <w:spacing w:after="0" w:line="240" w:lineRule="auto"/>
+                        <w:contextualSpacing/>
+                        <w:rPr>
+                          <w:sz w:val="20"/>
+                          <w:lang w:val="en-US"/>
+                        </w:rPr>
+                      </w:pPr>
+                      <w:r>
+                        <w:rPr>
+                          <w:b/>
+                          <w:sz w:val="20"/>
+                          <w:lang w:val="en-US"/>
+                        </w:rPr>
+                        <w:t>Title Bar</w:t>
+                      </w:r>
+                      <w:r>
+                        <w:rPr>
+                          <w:b/>
+                          <w:sz w:val="20"/>
+                          <w:lang w:val="en-US"/>
+                        </w:rPr>
+                        <w:t xml:space="preserve"> (Header)</w:t>
+                      </w:r>
+                      <w:r>
+                        <w:rPr>
+                          <w:sz w:val="20"/>
+                          <w:lang w:val="en-US"/>
+                        </w:rPr>
+                        <w:t xml:space="preserve">: </w:t>
+                      </w:r>
+                      <w:r>
+                        <w:rPr>
+                          <w:sz w:val="20"/>
+                          <w:lang w:val="en-US"/>
+                        </w:rPr>
+                        <w:t>No changes from the last screen</w:t>
+                      </w:r>
+                      <w:r>
+                        <w:rPr>
+                          <w:sz w:val="20"/>
+                          <w:lang w:val="en-US"/>
+                        </w:rPr>
+                        <w:t xml:space="preserve"> </w:t>
+                      </w:r>
+                    </w:p>
+                  </w:txbxContent>
+                </v:textbox>
+              </v:rect>
+            </w:pict>
+          </mc:Fallback>
+        </mc:AlternateContent>
+      </w:r>
+      <w:r>
+        <mc:AlternateContent>
+          <mc:Choice Requires="wps">
+            <w:drawing>
+              <wp:anchor distT="0" distB="0" distL="114300" distR="114300" simplePos="0" relativeHeight="252695552" behindDoc="0" locked="0" layoutInCell="1" allowOverlap="1" wp14:anchorId="798ED5BF" wp14:editId="77AB0335">
+                <wp:simplePos x="0" y="0"/>
+                <wp:positionH relativeFrom="column">
+                  <wp:posOffset>3657600</wp:posOffset>
+                </wp:positionH>
+                <wp:positionV relativeFrom="paragraph">
+                  <wp:posOffset>571500</wp:posOffset>
+                </wp:positionV>
+                <wp:extent cx="3211195" cy="457200"/>
+                <wp:effectExtent l="38100" t="38100" r="65405" b="114300"/>
+                <wp:wrapNone/>
+                <wp:docPr id="5" name="Straight Arrow Connector 5"/>
+                <wp:cNvGraphicFramePr/>
+                <a:graphic xmlns:a="http://schemas.openxmlformats.org/drawingml/2006/main">
+                  <a:graphicData uri="http://schemas.microsoft.com/office/word/2010/wordprocessingShape">
+                    <wps:wsp>
+                      <wps:cNvCnPr/>
+                      <wps:spPr bwMode="auto">
+                        <a:xfrm flipH="1">
+                          <a:off x="0" y="0"/>
+                          <a:ext cx="3211195" cy="457200"/>
+                        </a:xfrm>
+                        <a:prstGeom prst="straightConnector1">
+                          <a:avLst/>
+                        </a:prstGeom>
+                        <a:ln>
+                          <a:solidFill>
+                            <a:srgbClr val="00B0F0"/>
+                          </a:solidFill>
+                          <a:headEnd type="none" w="med" len="med"/>
+                          <a:tailEnd type="triangle" w="med" len="lg"/>
+                        </a:ln>
+                        <a:extLst/>
+                      </wps:spPr>
+                      <wps:style>
+                        <a:lnRef idx="2">
+                          <a:schemeClr val="accent1"/>
+                        </a:lnRef>
+                        <a:fillRef idx="0">
+                          <a:schemeClr val="accent1"/>
+                        </a:fillRef>
+                        <a:effectRef idx="1">
+                          <a:schemeClr val="accent1"/>
+                        </a:effectRef>
+                        <a:fontRef idx="minor">
+                          <a:schemeClr val="tx1"/>
+                        </a:fontRef>
+                      </wps:style>
+                      <wps:bodyPr/>
+                    </wps:wsp>
+                  </a:graphicData>
+                </a:graphic>
+                <wp14:sizeRelH relativeFrom="margin">
+                  <wp14:pctWidth>0</wp14:pctWidth>
+                </wp14:sizeRelH>
+                <wp14:sizeRelV relativeFrom="margin">
+                  <wp14:pctHeight>0</wp14:pctHeight>
+                </wp14:sizeRelV>
+              </wp:anchor>
+            </w:drawing>
+          </mc:Choice>
+          <mc:Fallback>
+            <w:pict>
+              <v:shape id="Straight Arrow Connector 5" o:spid="_x0000_s1026" type="#_x0000_t32" style="position:absolute;margin-left:4in;margin-top:45pt;width:252.85pt;height:36pt;flip:x;z-index:252695552;visibility:visible;mso-wrap-style:square;mso-width-percent:0;mso-height-percent:0;mso-wrap-distance-left:9pt;mso-wrap-distance-top:0;mso-wrap-distance-right:9pt;mso-wrap-distance-bottom:0;mso-position-horizontal:absolute;mso-position-horizontal-relative:text;mso-position-vertical:absolute;mso-position-vertical-relative:text;mso-width-percent:0;mso-height-percent:0;mso-width-relative:margin;mso-height-relative:margin" o:gfxdata="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" strokecolor="#00b0f0" strokeweight="2pt">
+                <v:stroke endarrow="block" endarrowlength="long"/>
+                <v:shadow on="t" color="black" opacity="24903f" origin=",.5" offset="0,.55556mm"/>
+              </v:shape>
+            </w:pict>
+          </mc:Fallback>
+        </mc:AlternateContent>
+      </w:r>
+      <w:r>
+        <w:rPr>
+          <w:noProof/>
+          <w:lang w:val="en-US"/>
+        </w:rPr>
+        <mc:AlternateContent>
+          <mc:Choice Requires="wps">
+            <w:drawing>
+              <wp:anchor distT="0" distB="0" distL="114300" distR="114300" simplePos="0" relativeHeight="251789824" behindDoc="0" locked="0" layoutInCell="1" allowOverlap="1" wp14:anchorId="67442A51" wp14:editId="3D184D21">
                 <wp:simplePos x="0" y="0"/>
                 <wp:positionH relativeFrom="column">
                   <wp:posOffset>0</wp:posOffset>
@@ -2185,7 +2712,7 @@
                                 <w:szCs w:val="32"/>
                                 <w:lang w:val="en-US"/>
                               </w:rPr>
-                              <w:t>Page 03</w:t>
+                              <w:t>Page 03 Sublevel 2</w:t>
                             </w:r>
                           </w:p>
                         </w:txbxContent>
@@ -2210,7 +2737,7 @@
           </mc:Choice>
           <mc:Fallback>
             <w:pict>
-              <v:rect w14:anchorId="281D378E" id="Rectangle 7" o:spid="_x0000_s1034" style="position:absolute;margin-left:0;margin-top:8.8pt;width:476.5pt;height:36.3pt;z-index:251789824;visibility:visible;mso-wrap-style:square;mso-width-percent:0;mso-height-percent:0;mso-wrap-distance-left:9pt;mso-wrap-distance-top:0;mso-wrap-distance-right:9pt;mso-wrap-distance-bottom:0;mso-position-horizontal:absolute;mso-position-horizontal-relative:text;mso-position-vertical:absolute;mso-position-vertical-relative:text;mso-width-percent:0;mso-height-percent:0;mso-width-relative:margin;mso-height-relative:margin;v-text-anchor:middle" o:gfxdata="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" fillcolor="white [3212]" strokecolor="#96dcfa [3204]" strokeweight=".5pt">
+              <v:rect id="Rectangle 7" o:spid="_x0000_s1036" style="position:absolute;margin-left:0;margin-top:8.8pt;width:476.5pt;height:36.3pt;z-index:251789824;visibility:visible;mso-wrap-style:square;mso-width-percent:0;mso-height-percent:0;mso-wrap-distance-left:9pt;mso-wrap-distance-top:0;mso-wrap-distance-right:9pt;mso-wrap-distance-bottom:0;mso-position-horizontal:absolute;mso-position-horizontal-relative:text;mso-position-vertical:absolute;mso-position-vertical-relative:text;mso-width-percent:0;mso-height-percent:0;mso-width-relative:margin;mso-height-relative:margin;v-text-anchor:middle" o:gfxdata="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" fillcolor="white [3212]" strokecolor="#96dcfa [3204]" strokeweight=".5pt">
                 <v:stroke joinstyle="round"/>
                 <v:textbox inset="2.5mm,1.3mm,2.5mm,1.3mm">
                   <w:txbxContent>
@@ -2231,204 +2758,7 @@
                           <w:szCs w:val="32"/>
                           <w:lang w:val="en-US"/>
                         </w:rPr>
-                        <w:t>Page 03</w:t>
-                      </w:r>
-                    </w:p>
-                  </w:txbxContent>
-                </v:textbox>
-              </v:rect>
-            </w:pict>
-          </mc:Fallback>
-        </mc:AlternateContent>
-      </w:r>
-      <w:r>
-        <mc:AlternateContent>
-          <mc:Choice Requires="wps">
-            <w:drawing>
-              <wp:anchor distT="0" distB="0" distL="114300" distR="114300" simplePos="0" relativeHeight="251844096" behindDoc="0" locked="0" layoutInCell="1" allowOverlap="1" wp14:anchorId="3C568009" wp14:editId="5D7AB6DA">
-                <wp:simplePos x="0" y="0"/>
-                <wp:positionH relativeFrom="column">
-                  <wp:posOffset>6743065</wp:posOffset>
-                </wp:positionH>
-                <wp:positionV relativeFrom="paragraph">
-                  <wp:posOffset>685469</wp:posOffset>
-                </wp:positionV>
-                <wp:extent cx="3016250" cy="685800"/>
-                <wp:effectExtent l="0" t="0" r="12700" b="19050"/>
-                <wp:wrapNone/>
-                <wp:docPr id="8" name="Rectangle 8"/>
-                <wp:cNvGraphicFramePr/>
-                <a:graphic xmlns:a="http://schemas.openxmlformats.org/drawingml/2006/main">
-                  <a:graphicData uri="http://schemas.microsoft.com/office/word/2010/wordprocessingShape">
-                    <wps:wsp>
-                      <wps:cNvSpPr/>
-                      <wps:spPr bwMode="auto">
-                        <a:xfrm>
-                          <a:off x="0" y="0"/>
-                          <a:ext cx="3016250" cy="685800"/>
-                        </a:xfrm>
-                        <a:prstGeom prst="rect">
-                          <a:avLst/>
-                        </a:prstGeom>
-                        <a:solidFill>
-                          <a:schemeClr val="bg1"/>
-                        </a:solidFill>
-                        <a:ln w="6350" cap="flat" cmpd="sng" algn="ctr">
-                          <a:solidFill>
-                            <a:schemeClr val="accent1"/>
-                          </a:solidFill>
-                          <a:prstDash val="solid"/>
-                          <a:round/>
-                          <a:headEnd type="none" w="med" len="med"/>
-                          <a:tailEnd type="none" w="med" len="med"/>
-                        </a:ln>
-                        <a:effectLst/>
-                        <a:extLst>
-                          <a:ext uri="{AF507438-7753-43E0-B8FC-AC1667EBCBE1}">
-                            <a14:hiddenEffects xmlns:a14="http://schemas.microsoft.com/office/drawing/2010/main">
-                              <a:effectLst>
-                                <a:outerShdw dist="35921" dir="2700000" algn="ctr" rotWithShape="0">
-                                  <a:srgbClr val="808080"/>
-                                </a:outerShdw>
-                              </a:effectLst>
-                            </a14:hiddenEffects>
-                          </a:ext>
-                        </a:extLst>
-                      </wps:spPr>
-                      <wps:txbx>
-                        <w:txbxContent>
-                          <w:p>
-                            <w:pPr>
-                              <w:spacing w:after="0" w:line="240" w:lineRule="auto"/>
-                              <w:contextualSpacing/>
-                              <w:rPr>
-                                <w:b/>
-                                <w:sz w:val="20"/>
-                                <w:u w:val="single"/>
-                                <w:lang w:val="en-US"/>
-                              </w:rPr>
-                            </w:pPr>
-                            <w:r>
-                              <w:rPr>
-                                <w:b/>
-                                <w:sz w:val="20"/>
-                                <w:lang w:val="en-US"/>
-                              </w:rPr>
-                              <w:t>Sub Levels (multiple layers based on hierarchy)</w:t>
-                            </w:r>
-                          </w:p>
-                          <w:p>
-                            <w:pPr>
-                              <w:spacing w:after="0" w:line="240" w:lineRule="auto"/>
-                              <w:contextualSpacing/>
-                              <w:rPr>
-                                <w:sz w:val="20"/>
-                                <w:lang w:val="en-US"/>
-                              </w:rPr>
-                            </w:pPr>
-                            <w:r>
-                              <w:rPr>
-                                <w:sz w:val="20"/>
-                                <w:lang w:val="en-US"/>
-                              </w:rPr>
-                              <w:t>The screen will show the details grouped based on interest</w:t>
-                            </w:r>
-                          </w:p>
-                          <w:p>
-                            <w:pPr>
-                              <w:spacing w:after="0" w:line="240" w:lineRule="auto"/>
-                              <w:contextualSpacing/>
-                              <w:rPr>
-                                <w:sz w:val="20"/>
-                                <w:lang w:val="en-US"/>
-                              </w:rPr>
-                            </w:pPr>
-                            <w:r>
-                              <w:rPr>
-                                <w:sz w:val="20"/>
-                                <w:lang w:val="en-US"/>
-                              </w:rPr>
-                              <w:t>For e.g. List of all projects active under the OE selected i.e. ABS projects and non ABS projects</w:t>
-                            </w:r>
-                          </w:p>
-                        </w:txbxContent>
-                      </wps:txbx>
-                      <wps:bodyPr rot="0" spcFirstLastPara="0" vertOverflow="overflow" horzOverflow="overflow" vert="horz" wrap="square" lIns="90000" tIns="46800" rIns="90000" bIns="46800" numCol="1" spcCol="0" rtlCol="0" fromWordArt="0" anchor="ctr" anchorCtr="0" forceAA="0" compatLnSpc="1">
-                        <a:prstTxWarp prst="textNoShape">
-                          <a:avLst/>
-                        </a:prstTxWarp>
-                        <a:noAutofit/>
-                      </wps:bodyPr>
-                    </wps:wsp>
-                  </a:graphicData>
-                </a:graphic>
-                <wp14:sizeRelH relativeFrom="margin">
-                  <wp14:pctWidth>0</wp14:pctWidth>
-                </wp14:sizeRelH>
-                <wp14:sizeRelV relativeFrom="margin">
-                  <wp14:pctHeight>0</wp14:pctHeight>
-                </wp14:sizeRelV>
-              </wp:anchor>
-            </w:drawing>
-          </mc:Choice>
-          <mc:Fallback>
-            <w:pict>
-              <v:rect w14:anchorId="3C568009" id="Rectangle 8" o:spid="_x0000_s1035" style="position:absolute;margin-left:530.95pt;margin-top:53.95pt;width:237.5pt;height:54pt;z-index:251844096;visibility:visible;mso-wrap-style:square;mso-width-percent:0;mso-height-percent:0;mso-wrap-distance-left:9pt;mso-wrap-distance-top:0;mso-wrap-distance-right:9pt;mso-wrap-distance-bottom:0;mso-position-horizontal:absolute;mso-position-horizontal-relative:text;mso-position-vertical:absolute;mso-position-vertical-relative:text;mso-width-percent:0;mso-height-percent:0;mso-width-relative:margin;mso-height-relative:margin;v-text-anchor:middle" o:gfxdata="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" fillcolor="white [3212]" strokecolor="#96dcfa [3204]" strokeweight=".5pt">
-                <v:stroke joinstyle="round"/>
-                <v:textbox inset="2.5mm,1.3mm,2.5mm,1.3mm">
-                  <w:txbxContent>
-                    <w:p>
-                      <w:pPr>
-                        <w:spacing w:after="0" w:line="240" w:lineRule="auto"/>
-                        <w:contextualSpacing/>
-                        <w:rPr>
-                          <w:b/>
-                          <w:sz w:val="20"/>
-                          <w:u w:val="single"/>
-                          <w:lang w:val="en-US"/>
-                        </w:rPr>
-                      </w:pPr>
-                      <w:r>
-                        <w:rPr>
-                          <w:b/>
-                          <w:sz w:val="20"/>
-                          <w:lang w:val="en-US"/>
-                        </w:rPr>
-                        <w:t>Sub Levels (multiple layers based on hierarchy)</w:t>
-                      </w:r>
-                    </w:p>
-                    <w:p>
-                      <w:pPr>
-                        <w:spacing w:after="0" w:line="240" w:lineRule="auto"/>
-                        <w:contextualSpacing/>
-                        <w:rPr>
-                          <w:sz w:val="20"/>
-                          <w:lang w:val="en-US"/>
-                        </w:rPr>
-                      </w:pPr>
-                      <w:r>
-                        <w:rPr>
-                          <w:sz w:val="20"/>
-                          <w:lang w:val="en-US"/>
-                        </w:rPr>
-                        <w:t>The screen will show the details grouped based on interest</w:t>
-                      </w:r>
-                    </w:p>
-                    <w:p>
-                      <w:pPr>
-                        <w:spacing w:after="0" w:line="240" w:lineRule="auto"/>
-                        <w:contextualSpacing/>
-                        <w:rPr>
-                          <w:sz w:val="20"/>
-                          <w:lang w:val="en-US"/>
-                        </w:rPr>
-                      </w:pPr>
-                      <w:r>
-                        <w:rPr>
-                          <w:sz w:val="20"/>
-                          <w:lang w:val="en-US"/>
-                        </w:rPr>
-                        <w:t>For e.g. List of all projects active under the OE selected i.e. ABS projects and non ABS projects</w:t>
+                        <w:t>Page 03 Sublevel 2</w:t>
                       </w:r>
                     </w:p>
                   </w:txbxContent>
@@ -2441,10 +2771,10 @@
       <w:r>
         <w:rPr>
           <w:noProof/>
-          <w:lang w:val="en-IN" w:eastAsia="en-IN" w:bidi="hi-IN"/>
+          <w:lang w:val="en-US"/>
         </w:rPr>
         <w:drawing>
-          <wp:anchor distT="0" distB="0" distL="114300" distR="114300" simplePos="0" relativeHeight="251899392" behindDoc="1" locked="0" layoutInCell="1" allowOverlap="1">
+          <wp:anchor distT="0" distB="0" distL="114300" distR="114300" simplePos="0" relativeHeight="251899392" behindDoc="1" locked="0" layoutInCell="1" allowOverlap="1" wp14:anchorId="6853AD73" wp14:editId="6D31F309">
             <wp:simplePos x="0" y="0"/>
             <wp:positionH relativeFrom="column">
               <wp:posOffset>3976</wp:posOffset>
@@ -2467,7 +2797,7 @@
                     <pic:cNvPicPr/>
                   </pic:nvPicPr>
                   <pic:blipFill>
-                    <a:blip r:embed="rId8" cstate="print">
+                    <a:blip r:embed="rId9" cstate="print">
                       <a:extLst>
                         <a:ext uri="{28A0092B-C50C-407E-A947-70E740481C1C}">
                           <a14:useLocalDpi xmlns:a14="http://schemas.microsoft.com/office/drawing/2010/main" val="0"/>
@@ -2497,81 +2827,6 @@
         </w:drawing>
       </w:r>
       <w:r>
-        <mc:AlternateContent>
-          <mc:Choice Requires="wps">
-            <w:drawing>
-              <wp:anchor distT="0" distB="0" distL="114300" distR="114300" simplePos="0" relativeHeight="251897344" behindDoc="0" locked="0" layoutInCell="1" allowOverlap="1" wp14:anchorId="090B8865" wp14:editId="1A7C454A">
-                <wp:simplePos x="0" y="0"/>
-                <wp:positionH relativeFrom="column">
-                  <wp:posOffset>4846320</wp:posOffset>
-                </wp:positionH>
-                <wp:positionV relativeFrom="paragraph">
-                  <wp:posOffset>1069340</wp:posOffset>
-                </wp:positionV>
-                <wp:extent cx="1828800" cy="685800"/>
-                <wp:effectExtent l="38100" t="38100" r="57150" b="95250"/>
-                <wp:wrapNone/>
-                <wp:docPr id="9" name="Straight Arrow Connector 9"/>
-                <wp:cNvGraphicFramePr/>
-                <a:graphic xmlns:a="http://schemas.openxmlformats.org/drawingml/2006/main">
-                  <a:graphicData uri="http://schemas.microsoft.com/office/word/2010/wordprocessingShape">
-                    <wps:wsp>
-                      <wps:cNvCnPr/>
-                      <wps:spPr bwMode="auto">
-                        <a:xfrm flipH="1">
-                          <a:off x="0" y="0"/>
-                          <a:ext cx="1828800" cy="685800"/>
-                        </a:xfrm>
-                        <a:prstGeom prst="straightConnector1">
-                          <a:avLst/>
-                        </a:prstGeom>
-                        <a:ln>
-                          <a:solidFill>
-                            <a:srgbClr val="00B0F0"/>
-                          </a:solidFill>
-                          <a:headEnd type="none" w="med" len="med"/>
-                          <a:tailEnd type="triangle" w="med" len="lg"/>
-                        </a:ln>
-                        <a:extLst/>
-                      </wps:spPr>
-                      <wps:style>
-                        <a:lnRef idx="2">
-                          <a:schemeClr val="accent1"/>
-                        </a:lnRef>
-                        <a:fillRef idx="0">
-                          <a:schemeClr val="accent1"/>
-                        </a:fillRef>
-                        <a:effectRef idx="1">
-                          <a:schemeClr val="accent1"/>
-                        </a:effectRef>
-                        <a:fontRef idx="minor">
-                          <a:schemeClr val="tx1"/>
-                        </a:fontRef>
-                      </wps:style>
-                      <wps:bodyPr/>
-                    </wps:wsp>
-                  </a:graphicData>
-                </a:graphic>
-                <wp14:sizeRelH relativeFrom="margin">
-                  <wp14:pctWidth>0</wp14:pctWidth>
-                </wp14:sizeRelH>
-                <wp14:sizeRelV relativeFrom="margin">
-                  <wp14:pctHeight>0</wp14:pctHeight>
-                </wp14:sizeRelV>
-              </wp:anchor>
-            </w:drawing>
-          </mc:Choice>
-          <mc:Fallback>
-            <w:pict>
-              <v:shape w14:anchorId="2C9C311C" id="Straight Arrow Connector 9" o:spid="_x0000_s1026" type="#_x0000_t32" style="position:absolute;margin-left:381.6pt;margin-top:84.2pt;width:2in;height:54pt;flip:x;z-index:251897344;visibility:visible;mso-wrap-style:square;mso-width-percent:0;mso-height-percent:0;mso-wrap-distance-left:9pt;mso-wrap-distance-top:0;mso-wrap-distance-right:9pt;mso-wrap-distance-bottom:0;mso-position-horizontal:absolute;mso-position-horizontal-relative:text;mso-position-vertical:absolute;mso-position-vertical-relative:text;mso-width-percent:0;mso-height-percent:0;mso-width-relative:margin;mso-height-relative:margin" o:gfxdata="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" strokecolor="#00b0f0" strokeweight="2pt">
-                <v:stroke endarrow="block" endarrowlength="long"/>
-                <v:shadow on="t" color="black" opacity="24903f" origin=",.5" offset="0,.55556mm"/>
-              </v:shape>
-            </w:pict>
-          </mc:Fallback>
-        </mc:AlternateContent>
-      </w:r>
-      <w:r>
         <w:br w:type="page"/>
       </w:r>
     </w:p>
@@ -2579,13 +2834,13 @@
       <w:r>
         <w:rPr>
           <w:noProof/>
-          <w:lang w:val="en-IN" w:eastAsia="en-IN" w:bidi="hi-IN"/>
+          <w:lang w:val="en-US"/>
         </w:rPr>
         <w:lastRenderedPageBreak/>
         <mc:AlternateContent>
           <mc:Choice Requires="wps">
             <w:drawing>
-              <wp:anchor distT="0" distB="0" distL="114300" distR="114300" simplePos="0" relativeHeight="252686336" behindDoc="0" locked="0" layoutInCell="1" allowOverlap="1" wp14:anchorId="7B2B99AB" wp14:editId="52B32417">
+              <wp:anchor distT="0" distB="0" distL="114300" distR="114300" simplePos="0" relativeHeight="252686336" behindDoc="0" locked="0" layoutInCell="1" allowOverlap="1" wp14:anchorId="0F118396" wp14:editId="2DF1C6D8">
                 <wp:simplePos x="0" y="0"/>
                 <wp:positionH relativeFrom="column">
                   <wp:posOffset>0</wp:posOffset>
@@ -2654,7 +2909,7 @@
                                 <w:szCs w:val="32"/>
                                 <w:lang w:val="en-US"/>
                               </w:rPr>
-                              <w:t>Page 04</w:t>
+                              <w:t>Page 04 Project summary</w:t>
                             </w:r>
                           </w:p>
                         </w:txbxContent>
@@ -2679,7 +2934,7 @@
           </mc:Choice>
           <mc:Fallback>
             <w:pict>
-              <v:rect w14:anchorId="7B2B99AB" id="Rectangle 12" o:spid="_x0000_s1036" style="position:absolute;margin-left:0;margin-top:8.45pt;width:476.5pt;height:36.3pt;z-index:252686336;visibility:visible;mso-wrap-style:square;mso-width-percent:0;mso-height-percent:0;mso-wrap-distance-left:9pt;mso-wrap-distance-top:0;mso-wrap-distance-right:9pt;mso-wrap-distance-bottom:0;mso-position-horizontal:absolute;mso-position-horizontal-relative:text;mso-position-vertical:absolute;mso-position-vertical-relative:text;mso-width-percent:0;mso-height-percent:0;mso-width-relative:margin;mso-height-relative:margin;v-text-anchor:middle" o:gfxdata="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" fillcolor="white [3212]" strokecolor="#96dcfa [3204]" strokeweight=".5pt">
+              <v:rect id="Rectangle 12" o:spid="_x0000_s1037" style="position:absolute;margin-left:0;margin-top:8.45pt;width:476.5pt;height:36.3pt;z-index:252686336;visibility:visible;mso-wrap-style:square;mso-width-percent:0;mso-height-percent:0;mso-wrap-distance-left:9pt;mso-wrap-distance-top:0;mso-wrap-distance-right:9pt;mso-wrap-distance-bottom:0;mso-position-horizontal:absolute;mso-position-horizontal-relative:text;mso-position-vertical:absolute;mso-position-vertical-relative:text;mso-width-percent:0;mso-height-percent:0;mso-width-relative:margin;mso-height-relative:margin;v-text-anchor:middle" o:gfxdata="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" fillcolor="white [3212]" strokecolor="#96dcfa [3204]" strokeweight=".5pt">
                 <v:stroke joinstyle="round"/>
                 <v:textbox inset="2.5mm,1.3mm,2.5mm,1.3mm">
                   <w:txbxContent>
@@ -2700,7 +2955,7 @@
                           <w:szCs w:val="32"/>
                           <w:lang w:val="en-US"/>
                         </w:rPr>
-                        <w:t>Page 04</w:t>
+                        <w:t>Page 04 Project summary</w:t>
                       </w:r>
                     </w:p>
                   </w:txbxContent>
@@ -2713,25 +2968,21 @@
     </w:p>
     <w:p>
       <w:r>
-        <w:rPr>
-          <w:noProof/>
-          <w:lang w:val="en-IN" w:eastAsia="en-IN" w:bidi="hi-IN"/>
-        </w:rPr>
         <mc:AlternateContent>
           <mc:Choice Requires="wps">
             <w:drawing>
-              <wp:anchor distT="0" distB="0" distL="114300" distR="114300" simplePos="0" relativeHeight="251403776" behindDoc="0" locked="0" layoutInCell="1" allowOverlap="1" wp14:anchorId="4BD1FB3A" wp14:editId="519FCAFE">
+              <wp:anchor distT="0" distB="0" distL="114300" distR="114300" simplePos="0" relativeHeight="252697600" behindDoc="0" locked="0" layoutInCell="1" allowOverlap="1" wp14:anchorId="04887B8F" wp14:editId="02F8C8DC">
                 <wp:simplePos x="0" y="0"/>
                 <wp:positionH relativeFrom="column">
-                  <wp:posOffset>6727797</wp:posOffset>
+                  <wp:posOffset>6753860</wp:posOffset>
                 </wp:positionH>
                 <wp:positionV relativeFrom="paragraph">
-                  <wp:posOffset>106293</wp:posOffset>
+                  <wp:posOffset>33284</wp:posOffset>
                 </wp:positionV>
-                <wp:extent cx="2983865" cy="461010"/>
-                <wp:effectExtent l="0" t="0" r="26035" b="15240"/>
+                <wp:extent cx="2966612" cy="461010"/>
+                <wp:effectExtent l="0" t="0" r="24765" b="15240"/>
                 <wp:wrapNone/>
-                <wp:docPr id="86" name="Rectangle 86"/>
+                <wp:docPr id="13" name="Rectangle 13"/>
                 <wp:cNvGraphicFramePr/>
                 <a:graphic xmlns:a="http://schemas.openxmlformats.org/drawingml/2006/main">
                   <a:graphicData uri="http://schemas.microsoft.com/office/word/2010/wordprocessingShape">
@@ -2740,7 +2991,7 @@
                       <wps:spPr bwMode="auto">
                         <a:xfrm>
                           <a:off x="0" y="0"/>
-                          <a:ext cx="2983865" cy="461010"/>
+                          <a:ext cx="2966612" cy="461010"/>
                         </a:xfrm>
                         <a:prstGeom prst="rect">
                           <a:avLst/>
@@ -2787,7 +3038,15 @@
                                 <w:sz w:val="20"/>
                                 <w:lang w:val="en-US"/>
                               </w:rPr>
-                              <w:t>Labels</w:t>
+                              <w:t>Title Bar</w:t>
+                            </w:r>
+                            <w:r>
+                              <w:rPr>
+                                <w:b/>
+                                <w:sz w:val="20"/>
+                                <w:lang w:val="en-US"/>
+                              </w:rPr>
+                              <w:t xml:space="preserve"> (Header)</w:t>
                             </w:r>
                             <w:r>
                               <w:rPr>
@@ -2801,7 +3060,7 @@
                                 <w:sz w:val="20"/>
                                 <w:lang w:val="en-US"/>
                               </w:rPr>
-                              <w:t>Based on the item displayed</w:t>
+                              <w:t>No changes from the last screen</w:t>
                             </w:r>
                             <w:r>
                               <w:rPr>
@@ -2833,7 +3092,7 @@
           </mc:Choice>
           <mc:Fallback>
             <w:pict>
-              <v:rect w14:anchorId="4BD1FB3A" id="Rectangle 86" o:spid="_x0000_s1037" style="position:absolute;margin-left:529.75pt;margin-top:8.35pt;width:234.95pt;height:36.3pt;z-index:251403776;visibility:visible;mso-wrap-style:square;mso-width-percent:0;mso-height-percent:0;mso-wrap-distance-left:9pt;mso-wrap-distance-top:0;mso-wrap-distance-right:9pt;mso-wrap-distance-bottom:0;mso-position-horizontal:absolute;mso-position-horizontal-relative:text;mso-position-vertical:absolute;mso-position-vertical-relative:text;mso-width-percent:0;mso-height-percent:0;mso-width-relative:margin;mso-height-relative:margin;v-text-anchor:middle" o:gfxdata="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" fillcolor="white [3212]" strokecolor="#96dcfa [3204]" strokeweight=".5pt">
+              <v:rect id="Rectangle 13" o:spid="_x0000_s1038" style="position:absolute;margin-left:531.8pt;margin-top:2.6pt;width:233.6pt;height:36.3pt;z-index:252697600;visibility:visible;mso-wrap-style:square;mso-width-percent:0;mso-height-percent:0;mso-wrap-distance-left:9pt;mso-wrap-distance-top:0;mso-wrap-distance-right:9pt;mso-wrap-distance-bottom:0;mso-position-horizontal:absolute;mso-position-horizontal-relative:text;mso-position-vertical:absolute;mso-position-vertical-relative:text;mso-width-percent:0;mso-height-percent:0;mso-width-relative:margin;mso-height-relative:margin;v-text-anchor:middle" o:gfxdata="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" fillcolor="white [3212]" strokecolor="#96dcfa [3204]" strokeweight=".5pt">
                 <v:stroke joinstyle="round"/>
                 <v:textbox inset="2.5mm,1.3mm,2.5mm,1.3mm">
                   <w:txbxContent>
@@ -2852,7 +3111,15 @@
                           <w:sz w:val="20"/>
                           <w:lang w:val="en-US"/>
                         </w:rPr>
-                        <w:t>Labels</w:t>
+                        <w:t>Title Bar</w:t>
+                      </w:r>
+                      <w:r>
+                        <w:rPr>
+                          <w:b/>
+                          <w:sz w:val="20"/>
+                          <w:lang w:val="en-US"/>
+                        </w:rPr>
+                        <w:t xml:space="preserve"> (Header)</w:t>
                       </w:r>
                       <w:r>
                         <w:rPr>
@@ -2866,7 +3133,7 @@
                           <w:sz w:val="20"/>
                           <w:lang w:val="en-US"/>
                         </w:rPr>
-                        <w:t>Based on the item displayed</w:t>
+                        <w:t>No changes from the last screen</w:t>
                       </w:r>
                       <w:r>
                         <w:rPr>
@@ -2884,25 +3151,21 @@
         </mc:AlternateContent>
       </w:r>
       <w:r>
-        <w:rPr>
-          <w:noProof/>
-          <w:lang w:val="en-IN" w:eastAsia="en-IN" w:bidi="hi-IN"/>
-        </w:rPr>
         <mc:AlternateContent>
           <mc:Choice Requires="wps">
             <w:drawing>
-              <wp:anchor distT="0" distB="0" distL="114300" distR="114300" simplePos="0" relativeHeight="251406848" behindDoc="0" locked="0" layoutInCell="1" allowOverlap="1" wp14:anchorId="510BD8E3" wp14:editId="4E8C5375">
+              <wp:anchor distT="0" distB="0" distL="114300" distR="114300" simplePos="0" relativeHeight="252698624" behindDoc="0" locked="0" layoutInCell="1" allowOverlap="1" wp14:anchorId="74961E3F" wp14:editId="3E13469B">
                 <wp:simplePos x="0" y="0"/>
                 <wp:positionH relativeFrom="column">
-                  <wp:posOffset>3502025</wp:posOffset>
+                  <wp:posOffset>3546104</wp:posOffset>
                 </wp:positionH>
                 <wp:positionV relativeFrom="paragraph">
-                  <wp:posOffset>408305</wp:posOffset>
+                  <wp:posOffset>261620</wp:posOffset>
                 </wp:positionV>
-                <wp:extent cx="1678305" cy="201930"/>
-                <wp:effectExtent l="38100" t="38100" r="55245" b="121920"/>
+                <wp:extent cx="3211195" cy="457200"/>
+                <wp:effectExtent l="38100" t="38100" r="65405" b="114300"/>
                 <wp:wrapNone/>
-                <wp:docPr id="87" name="Straight Arrow Connector 87"/>
+                <wp:docPr id="18" name="Straight Arrow Connector 18"/>
                 <wp:cNvGraphicFramePr/>
                 <a:graphic xmlns:a="http://schemas.openxmlformats.org/drawingml/2006/main">
                   <a:graphicData uri="http://schemas.microsoft.com/office/word/2010/wordprocessingShape">
@@ -2911,7 +3174,7 @@
                       <wps:spPr bwMode="auto">
                         <a:xfrm flipH="1">
                           <a:off x="0" y="0"/>
-                          <a:ext cx="1678305" cy="201930"/>
+                          <a:ext cx="3211195" cy="457200"/>
                         </a:xfrm>
                         <a:prstGeom prst="straightConnector1">
                           <a:avLst/>
@@ -2954,7 +3217,7 @@
           </mc:Choice>
           <mc:Fallback>
             <w:pict>
-              <v:shape w14:anchorId="68822DEB" id="Straight Arrow Connector 87" o:spid="_x0000_s1026" type="#_x0000_t32" style="position:absolute;margin-left:275.75pt;margin-top:32.15pt;width:132.15pt;height:15.9pt;flip:x;z-index:251406848;visibility:visible;mso-wrap-style:square;mso-width-percent:0;mso-height-percent:0;mso-wrap-distance-left:9pt;mso-wrap-distance-top:0;mso-wrap-distance-right:9pt;mso-wrap-distance-bottom:0;mso-position-horizontal:absolute;mso-position-horizontal-relative:text;mso-position-vertical:absolute;mso-position-vertical-relative:text;mso-width-percent:0;mso-height-percent:0;mso-width-relative:margin;mso-height-relative:margin" o:gfxdata="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" strokecolor="#00b0f0" strokeweight="2pt">
+              <v:shape id="Straight Arrow Connector 18" o:spid="_x0000_s1026" type="#_x0000_t32" style="position:absolute;margin-left:279.2pt;margin-top:20.6pt;width:252.85pt;height:36pt;flip:x;z-index:252698624;visibility:visible;mso-wrap-style:square;mso-width-percent:0;mso-height-percent:0;mso-wrap-distance-left:9pt;mso-wrap-distance-top:0;mso-wrap-distance-right:9pt;mso-wrap-distance-bottom:0;mso-position-horizontal:absolute;mso-position-horizontal-relative:text;mso-position-vertical:absolute;mso-position-vertical-relative:text;mso-width-percent:0;mso-height-percent:0;mso-width-relative:margin;mso-height-relative:margin" o:gfxdata="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" strokecolor="#00b0f0" strokeweight="2pt">
                 <v:stroke endarrow="block" endarrowlength="long"/>
                 <v:shadow on="t" color="black" opacity="24903f" origin=",.5" offset="0,.55556mm"/>
               </v:shape>
@@ -2962,26 +3225,199 @@
           </mc:Fallback>
         </mc:AlternateContent>
       </w:r>
+    </w:p>
+    <w:p>
       <w:r>
         <w:rPr>
           <w:noProof/>
-          <w:lang w:val="en-IN" w:eastAsia="en-IN" w:bidi="hi-IN"/>
+          <w:lang w:val="en-US"/>
         </w:rPr>
         <mc:AlternateContent>
           <mc:Choice Requires="wps">
             <w:drawing>
-              <wp:anchor distT="0" distB="0" distL="114300" distR="114300" simplePos="0" relativeHeight="251721216" behindDoc="0" locked="0" layoutInCell="1" allowOverlap="1" wp14:anchorId="4C7F36F3" wp14:editId="476BDE5F">
+              <wp:anchor distT="0" distB="0" distL="114300" distR="114300" simplePos="0" relativeHeight="251500032" behindDoc="0" locked="0" layoutInCell="1" allowOverlap="1" wp14:anchorId="51551DB2" wp14:editId="49611041">
                 <wp:simplePos x="0" y="0"/>
                 <wp:positionH relativeFrom="column">
-                  <wp:posOffset>4249420</wp:posOffset>
+                  <wp:posOffset>6742059</wp:posOffset>
                 </wp:positionH>
                 <wp:positionV relativeFrom="paragraph">
-                  <wp:posOffset>2658110</wp:posOffset>
+                  <wp:posOffset>1772920</wp:posOffset>
                 </wp:positionV>
-                <wp:extent cx="1012190" cy="525780"/>
-                <wp:effectExtent l="38100" t="38100" r="54610" b="83820"/>
+                <wp:extent cx="2965450" cy="461010"/>
+                <wp:effectExtent l="0" t="0" r="25400" b="15240"/>
                 <wp:wrapNone/>
-                <wp:docPr id="95" name="Straight Arrow Connector 95"/>
+                <wp:docPr id="92" name="Rectangle 92"/>
+                <wp:cNvGraphicFramePr/>
+                <a:graphic xmlns:a="http://schemas.openxmlformats.org/drawingml/2006/main">
+                  <a:graphicData uri="http://schemas.microsoft.com/office/word/2010/wordprocessingShape">
+                    <wps:wsp>
+                      <wps:cNvSpPr/>
+                      <wps:spPr bwMode="auto">
+                        <a:xfrm>
+                          <a:off x="0" y="0"/>
+                          <a:ext cx="2965450" cy="461010"/>
+                        </a:xfrm>
+                        <a:prstGeom prst="rect">
+                          <a:avLst/>
+                        </a:prstGeom>
+                        <a:solidFill>
+                          <a:schemeClr val="bg1"/>
+                        </a:solidFill>
+                        <a:ln w="6350" cap="flat" cmpd="sng" algn="ctr">
+                          <a:solidFill>
+                            <a:schemeClr val="accent1"/>
+                          </a:solidFill>
+                          <a:prstDash val="solid"/>
+                          <a:round/>
+                          <a:headEnd type="none" w="med" len="med"/>
+                          <a:tailEnd type="none" w="med" len="med"/>
+                        </a:ln>
+                        <a:effectLst/>
+                        <a:extLst>
+                          <a:ext uri="{AF507438-7753-43E0-B8FC-AC1667EBCBE1}">
+                            <a14:hiddenEffects xmlns:a14="http://schemas.microsoft.com/office/drawing/2010/main">
+                              <a:effectLst>
+                                <a:outerShdw dist="35921" dir="2700000" algn="ctr" rotWithShape="0">
+                                  <a:srgbClr val="808080"/>
+                                </a:outerShdw>
+                              </a:effectLst>
+                            </a14:hiddenEffects>
+                          </a:ext>
+                        </a:extLst>
+                      </wps:spPr>
+                      <wps:txbx>
+                        <w:txbxContent>
+                          <w:p>
+                            <w:pPr>
+                              <w:spacing w:after="0" w:line="240" w:lineRule="auto"/>
+                              <w:contextualSpacing/>
+                              <w:rPr>
+                                <w:sz w:val="20"/>
+                                <w:lang w:val="en-US"/>
+                              </w:rPr>
+                            </w:pPr>
+                            <w:r>
+                              <w:rPr>
+                                <w:b/>
+                                <w:sz w:val="20"/>
+                                <w:lang w:val="en-US"/>
+                              </w:rPr>
+                              <w:t>Table of details</w:t>
+                            </w:r>
+                            <w:r>
+                              <w:rPr>
+                                <w:sz w:val="20"/>
+                                <w:lang w:val="en-US"/>
+                              </w:rPr>
+                              <w:t xml:space="preserve">: </w:t>
+                            </w:r>
+                            <w:r>
+                              <w:rPr>
+                                <w:sz w:val="20"/>
+                                <w:lang w:val="en-US"/>
+                              </w:rPr>
+                              <w:t>Individual team details</w:t>
+                            </w:r>
+                            <w:r>
+                              <w:rPr>
+                                <w:sz w:val="20"/>
+                                <w:lang w:val="en-US"/>
+                              </w:rPr>
+                              <w:t xml:space="preserve"> </w:t>
+                            </w:r>
+                          </w:p>
+                        </w:txbxContent>
+                      </wps:txbx>
+                      <wps:bodyPr rot="0" spcFirstLastPara="0" vertOverflow="overflow" horzOverflow="overflow" vert="horz" wrap="square" lIns="90000" tIns="46800" rIns="90000" bIns="46800" numCol="1" spcCol="0" rtlCol="0" fromWordArt="0" anchor="ctr" anchorCtr="0" forceAA="0" compatLnSpc="1">
+                        <a:prstTxWarp prst="textNoShape">
+                          <a:avLst/>
+                        </a:prstTxWarp>
+                        <a:noAutofit/>
+                      </wps:bodyPr>
+                    </wps:wsp>
+                  </a:graphicData>
+                </a:graphic>
+                <wp14:sizeRelH relativeFrom="margin">
+                  <wp14:pctWidth>0</wp14:pctWidth>
+                </wp14:sizeRelH>
+                <wp14:sizeRelV relativeFrom="margin">
+                  <wp14:pctHeight>0</wp14:pctHeight>
+                </wp14:sizeRelV>
+              </wp:anchor>
+            </w:drawing>
+          </mc:Choice>
+          <mc:Fallback>
+            <w:pict>
+              <v:rect id="Rectangle 92" o:spid="_x0000_s1039" style="position:absolute;margin-left:530.85pt;margin-top:139.6pt;width:233.5pt;height:36.3pt;z-index:251500032;visibility:visible;mso-wrap-style:square;mso-width-percent:0;mso-height-percent:0;mso-wrap-distance-left:9pt;mso-wrap-distance-top:0;mso-wrap-distance-right:9pt;mso-wrap-distance-bottom:0;mso-position-horizontal:absolute;mso-position-horizontal-relative:text;mso-position-vertical:absolute;mso-position-vertical-relative:text;mso-width-percent:0;mso-height-percent:0;mso-width-relative:margin;mso-height-relative:margin;v-text-anchor:middle" o:gfxdata="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" fillcolor="white [3212]" strokecolor="#96dcfa [3204]" strokeweight=".5pt">
+                <v:stroke joinstyle="round"/>
+                <v:textbox inset="2.5mm,1.3mm,2.5mm,1.3mm">
+                  <w:txbxContent>
+                    <w:p>
+                      <w:pPr>
+                        <w:spacing w:after="0" w:line="240" w:lineRule="auto"/>
+                        <w:contextualSpacing/>
+                        <w:rPr>
+                          <w:sz w:val="20"/>
+                          <w:lang w:val="en-US"/>
+                        </w:rPr>
+                      </w:pPr>
+                      <w:r>
+                        <w:rPr>
+                          <w:b/>
+                          <w:sz w:val="20"/>
+                          <w:lang w:val="en-US"/>
+                        </w:rPr>
+                        <w:t>Table of details</w:t>
+                      </w:r>
+                      <w:r>
+                        <w:rPr>
+                          <w:sz w:val="20"/>
+                          <w:lang w:val="en-US"/>
+                        </w:rPr>
+                        <w:t xml:space="preserve">: </w:t>
+                      </w:r>
+                      <w:r>
+                        <w:rPr>
+                          <w:sz w:val="20"/>
+                          <w:lang w:val="en-US"/>
+                        </w:rPr>
+                        <w:t>Individual team details</w:t>
+                      </w:r>
+                      <w:r>
+                        <w:rPr>
+                          <w:sz w:val="20"/>
+                          <w:lang w:val="en-US"/>
+                        </w:rPr>
+                        <w:t xml:space="preserve"> </w:t>
+                      </w:r>
+                    </w:p>
+                  </w:txbxContent>
+                </v:textbox>
+              </v:rect>
+            </w:pict>
+          </mc:Fallback>
+        </mc:AlternateContent>
+      </w:r>
+      <w:r>
+        <w:rPr>
+          <w:noProof/>
+          <w:lang w:val="en-US"/>
+        </w:rPr>
+        <mc:AlternateContent>
+          <mc:Choice Requires="wps">
+            <w:drawing>
+              <wp:anchor distT="0" distB="0" distL="114300" distR="114300" simplePos="0" relativeHeight="251563520" behindDoc="0" locked="0" layoutInCell="1" allowOverlap="1" wp14:anchorId="10C43878" wp14:editId="52B6FEAD">
+                <wp:simplePos x="0" y="0"/>
+                <wp:positionH relativeFrom="column">
+                  <wp:posOffset>5831205</wp:posOffset>
+                </wp:positionH>
+                <wp:positionV relativeFrom="paragraph">
+                  <wp:posOffset>1892300</wp:posOffset>
+                </wp:positionV>
+                <wp:extent cx="908685" cy="107315"/>
+                <wp:effectExtent l="0" t="57150" r="62865" b="83185"/>
+                <wp:wrapNone/>
+                <wp:docPr id="93" name="Straight Arrow Connector 93"/>
                 <wp:cNvGraphicFramePr/>
                 <a:graphic xmlns:a="http://schemas.openxmlformats.org/drawingml/2006/main">
                   <a:graphicData uri="http://schemas.microsoft.com/office/word/2010/wordprocessingShape">
@@ -2990,7 +3426,7 @@
                       <wps:spPr bwMode="auto">
                         <a:xfrm flipH="1" flipV="1">
                           <a:off x="0" y="0"/>
-                          <a:ext cx="1012190" cy="525780"/>
+                          <a:ext cx="908685" cy="107315"/>
                         </a:xfrm>
                         <a:prstGeom prst="straightConnector1">
                           <a:avLst/>
@@ -3033,7 +3469,7 @@
           </mc:Choice>
           <mc:Fallback>
             <w:pict>
-              <v:shape w14:anchorId="103E144A" id="Straight Arrow Connector 95" o:spid="_x0000_s1026" type="#_x0000_t32" style="position:absolute;margin-left:334.6pt;margin-top:209.3pt;width:79.7pt;height:41.4pt;flip:x y;z-index:251721216;visibility:visible;mso-wrap-style:square;mso-width-percent:0;mso-height-percent:0;mso-wrap-distance-left:9pt;mso-wrap-distance-top:0;mso-wrap-distance-right:9pt;mso-wrap-distance-bottom:0;mso-position-horizontal:absolute;mso-position-horizontal-relative:text;mso-position-vertical:absolute;mso-position-vertical-relative:text;mso-width-percent:0;mso-height-percent:0;mso-width-relative:margin;mso-height-relative:margin" o:gfxdata="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" strokecolor="#00b0f0" strokeweight="2pt">
+              <v:shape id="Straight Arrow Connector 93" o:spid="_x0000_s1026" type="#_x0000_t32" style="position:absolute;margin-left:459.15pt;margin-top:149pt;width:71.55pt;height:8.45pt;flip:x y;z-index:251563520;visibility:visible;mso-wrap-style:square;mso-width-percent:0;mso-height-percent:0;mso-wrap-distance-left:9pt;mso-wrap-distance-top:0;mso-wrap-distance-right:9pt;mso-wrap-distance-bottom:0;mso-position-horizontal:absolute;mso-position-horizontal-relative:text;mso-position-vertical:absolute;mso-position-vertical-relative:text;mso-width-percent:0;mso-height-percent:0;mso-width-relative:margin;mso-height-relative:margin" o:gfxdata="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" strokecolor="#00b0f0" strokeweight="2pt">
                 <v:stroke endarrow="block" endarrowlength="long"/>
                 <v:shadow on="t" color="black" opacity="24903f" origin=",.5" offset="0,.55556mm"/>
               </v:shape>
@@ -3044,21 +3480,21 @@
       <w:r>
         <w:rPr>
           <w:noProof/>
-          <w:lang w:val="en-IN" w:eastAsia="en-IN" w:bidi="hi-IN"/>
+          <w:lang w:val="en-US"/>
         </w:rPr>
         <mc:AlternateContent>
           <mc:Choice Requires="wps">
             <w:drawing>
-              <wp:anchor distT="0" distB="0" distL="114300" distR="114300" simplePos="0" relativeHeight="251769344" behindDoc="0" locked="0" layoutInCell="1" allowOverlap="1" wp14:anchorId="4C7F36F3" wp14:editId="476BDE5F">
+              <wp:anchor distT="0" distB="0" distL="114300" distR="114300" simplePos="0" relativeHeight="251769344" behindDoc="0" locked="0" layoutInCell="1" allowOverlap="1" wp14:anchorId="6A722FAF" wp14:editId="399C3733">
                 <wp:simplePos x="0" y="0"/>
                 <wp:positionH relativeFrom="column">
-                  <wp:posOffset>3223895</wp:posOffset>
+                  <wp:posOffset>3873260</wp:posOffset>
                 </wp:positionH>
                 <wp:positionV relativeFrom="paragraph">
-                  <wp:posOffset>1163320</wp:posOffset>
+                  <wp:posOffset>977900</wp:posOffset>
                 </wp:positionV>
-                <wp:extent cx="1996440" cy="1324610"/>
-                <wp:effectExtent l="38100" t="38100" r="60960" b="85090"/>
+                <wp:extent cx="2870200" cy="343020"/>
+                <wp:effectExtent l="0" t="57150" r="44450" b="95250"/>
                 <wp:wrapNone/>
                 <wp:docPr id="4097" name="Straight Arrow Connector 4097"/>
                 <wp:cNvGraphicFramePr/>
@@ -3069,7 +3505,7 @@
                       <wps:spPr bwMode="auto">
                         <a:xfrm flipH="1" flipV="1">
                           <a:off x="0" y="0"/>
-                          <a:ext cx="1996440" cy="1324610"/>
+                          <a:ext cx="2870200" cy="343020"/>
                         </a:xfrm>
                         <a:prstGeom prst="straightConnector1">
                           <a:avLst/>
@@ -3112,7 +3548,7 @@
           </mc:Choice>
           <mc:Fallback>
             <w:pict>
-              <v:shape w14:anchorId="017E2180" id="Straight Arrow Connector 4097" o:spid="_x0000_s1026" type="#_x0000_t32" style="position:absolute;margin-left:253.85pt;margin-top:91.6pt;width:157.2pt;height:104.3pt;flip:x y;z-index:251769344;visibility:visible;mso-wrap-style:square;mso-width-percent:0;mso-height-percent:0;mso-wrap-distance-left:9pt;mso-wrap-distance-top:0;mso-wrap-distance-right:9pt;mso-wrap-distance-bottom:0;mso-position-horizontal:absolute;mso-position-horizontal-relative:text;mso-position-vertical:absolute;mso-position-vertical-relative:text;mso-width-percent:0;mso-height-percent:0;mso-width-relative:margin;mso-height-relative:margin" o:gfxdata="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" strokecolor="#00b0f0" strokeweight="2pt">
+              <v:shape id="Straight Arrow Connector 4097" o:spid="_x0000_s1026" type="#_x0000_t32" style="position:absolute;margin-left:305pt;margin-top:77pt;width:226pt;height:27pt;flip:x y;z-index:251769344;visibility:visible;mso-wrap-style:square;mso-width-percent:0;mso-height-percent:0;mso-wrap-distance-left:9pt;mso-wrap-distance-top:0;mso-wrap-distance-right:9pt;mso-wrap-distance-bottom:0;mso-position-horizontal:absolute;mso-position-horizontal-relative:text;mso-position-vertical:absolute;mso-position-vertical-relative:text;mso-width-percent:0;mso-height-percent:0;mso-width-relative:margin;mso-height-relative:margin" o:gfxdata="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" strokecolor="#00b0f0" strokeweight="2pt">
                 <v:stroke endarrow="block" endarrowlength="long"/>
                 <v:shadow on="t" color="black" opacity="24903f" origin=",.5" offset="0,.55556mm"/>
               </v:shape>
@@ -3123,32 +3559,374 @@
       <w:r>
         <w:rPr>
           <w:noProof/>
-          <w:lang w:val="en-IN" w:eastAsia="en-IN" w:bidi="hi-IN"/>
+          <w:lang w:val="en-US"/>
         </w:rPr>
         <mc:AlternateContent>
           <mc:Choice Requires="wps">
             <w:drawing>
-              <wp:anchor distT="0" distB="0" distL="114300" distR="114300" simplePos="0" relativeHeight="251454976" behindDoc="0" locked="0" layoutInCell="1" allowOverlap="1" wp14:anchorId="3805C600" wp14:editId="5089B3E8">
+              <wp:anchor distT="0" distB="0" distL="114300" distR="114300" simplePos="0" relativeHeight="251766272" behindDoc="0" locked="0" layoutInCell="1" allowOverlap="1" wp14:anchorId="38FE6536" wp14:editId="127D9F9D">
                 <wp:simplePos x="0" y="0"/>
                 <wp:positionH relativeFrom="column">
-                  <wp:posOffset>4464050</wp:posOffset>
+                  <wp:posOffset>6744599</wp:posOffset>
                 </wp:positionH>
                 <wp:positionV relativeFrom="paragraph">
-                  <wp:posOffset>956945</wp:posOffset>
+                  <wp:posOffset>1096010</wp:posOffset>
                 </wp:positionV>
-                <wp:extent cx="751840" cy="103505"/>
-                <wp:effectExtent l="0" t="57150" r="67310" b="86995"/>
+                <wp:extent cx="2965450" cy="461010"/>
+                <wp:effectExtent l="0" t="0" r="25400" b="15240"/>
                 <wp:wrapNone/>
-                <wp:docPr id="91" name="Straight Arrow Connector 91"/>
+                <wp:docPr id="4096" name="Rectangle 4096"/>
+                <wp:cNvGraphicFramePr/>
+                <a:graphic xmlns:a="http://schemas.openxmlformats.org/drawingml/2006/main">
+                  <a:graphicData uri="http://schemas.microsoft.com/office/word/2010/wordprocessingShape">
+                    <wps:wsp>
+                      <wps:cNvSpPr/>
+                      <wps:spPr bwMode="auto">
+                        <a:xfrm>
+                          <a:off x="0" y="0"/>
+                          <a:ext cx="2965450" cy="461010"/>
+                        </a:xfrm>
+                        <a:prstGeom prst="rect">
+                          <a:avLst/>
+                        </a:prstGeom>
+                        <a:solidFill>
+                          <a:schemeClr val="bg1"/>
+                        </a:solidFill>
+                        <a:ln w="6350" cap="flat" cmpd="sng" algn="ctr">
+                          <a:solidFill>
+                            <a:schemeClr val="accent1"/>
+                          </a:solidFill>
+                          <a:prstDash val="solid"/>
+                          <a:round/>
+                          <a:headEnd type="none" w="med" len="med"/>
+                          <a:tailEnd type="none" w="med" len="med"/>
+                        </a:ln>
+                        <a:effectLst/>
+                        <a:extLst>
+                          <a:ext uri="{AF507438-7753-43E0-B8FC-AC1667EBCBE1}">
+                            <a14:hiddenEffects xmlns:a14="http://schemas.microsoft.com/office/drawing/2010/main">
+                              <a:effectLst>
+                                <a:outerShdw dist="35921" dir="2700000" algn="ctr" rotWithShape="0">
+                                  <a:srgbClr val="808080"/>
+                                </a:outerShdw>
+                              </a:effectLst>
+                            </a14:hiddenEffects>
+                          </a:ext>
+                        </a:extLst>
+                      </wps:spPr>
+                      <wps:txbx>
+                        <w:txbxContent>
+                          <w:p>
+                            <w:pPr>
+                              <w:spacing w:after="0" w:line="240" w:lineRule="auto"/>
+                              <w:contextualSpacing/>
+                              <w:rPr>
+                                <w:sz w:val="20"/>
+                                <w:lang w:val="en-US"/>
+                              </w:rPr>
+                            </w:pPr>
+                            <w:r>
+                              <w:rPr>
+                                <w:b/>
+                                <w:sz w:val="20"/>
+                                <w:lang w:val="en-US"/>
+                              </w:rPr>
+                              <w:t>Summary</w:t>
+                            </w:r>
+                            <w:r>
+                              <w:rPr>
+                                <w:sz w:val="20"/>
+                                <w:lang w:val="en-US"/>
+                              </w:rPr>
+                              <w:t xml:space="preserve">: </w:t>
+                            </w:r>
+                            <w:r>
+                              <w:rPr>
+                                <w:sz w:val="20"/>
+                                <w:lang w:val="en-US"/>
+                              </w:rPr>
+                              <w:t>Project Status</w:t>
+                            </w:r>
+                            <w:r>
+                              <w:rPr>
+                                <w:sz w:val="20"/>
+                                <w:lang w:val="en-US"/>
+                              </w:rPr>
+                              <w:t xml:space="preserve"> </w:t>
+                            </w:r>
+                          </w:p>
+                        </w:txbxContent>
+                      </wps:txbx>
+                      <wps:bodyPr rot="0" spcFirstLastPara="0" vertOverflow="overflow" horzOverflow="overflow" vert="horz" wrap="square" lIns="90000" tIns="46800" rIns="90000" bIns="46800" numCol="1" spcCol="0" rtlCol="0" fromWordArt="0" anchor="ctr" anchorCtr="0" forceAA="0" compatLnSpc="1">
+                        <a:prstTxWarp prst="textNoShape">
+                          <a:avLst/>
+                        </a:prstTxWarp>
+                        <a:noAutofit/>
+                      </wps:bodyPr>
+                    </wps:wsp>
+                  </a:graphicData>
+                </a:graphic>
+                <wp14:sizeRelH relativeFrom="margin">
+                  <wp14:pctWidth>0</wp14:pctWidth>
+                </wp14:sizeRelH>
+                <wp14:sizeRelV relativeFrom="margin">
+                  <wp14:pctHeight>0</wp14:pctHeight>
+                </wp14:sizeRelV>
+              </wp:anchor>
+            </w:drawing>
+          </mc:Choice>
+          <mc:Fallback>
+            <w:pict>
+              <v:rect id="Rectangle 4096" o:spid="_x0000_s1040" style="position:absolute;margin-left:531.05pt;margin-top:86.3pt;width:233.5pt;height:36.3pt;z-index:251766272;visibility:visible;mso-wrap-style:square;mso-width-percent:0;mso-height-percent:0;mso-wrap-distance-left:9pt;mso-wrap-distance-top:0;mso-wrap-distance-right:9pt;mso-wrap-distance-bottom:0;mso-position-horizontal:absolute;mso-position-horizontal-relative:text;mso-position-vertical:absolute;mso-position-vertical-relative:text;mso-width-percent:0;mso-height-percent:0;mso-width-relative:margin;mso-height-relative:margin;v-text-anchor:middle" o:gfxdata="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" fillcolor="white [3212]" strokecolor="#96dcfa [3204]" strokeweight=".5pt">
+                <v:stroke joinstyle="round"/>
+                <v:textbox inset="2.5mm,1.3mm,2.5mm,1.3mm">
+                  <w:txbxContent>
+                    <w:p>
+                      <w:pPr>
+                        <w:spacing w:after="0" w:line="240" w:lineRule="auto"/>
+                        <w:contextualSpacing/>
+                        <w:rPr>
+                          <w:sz w:val="20"/>
+                          <w:lang w:val="en-US"/>
+                        </w:rPr>
+                      </w:pPr>
+                      <w:r>
+                        <w:rPr>
+                          <w:b/>
+                          <w:sz w:val="20"/>
+                          <w:lang w:val="en-US"/>
+                        </w:rPr>
+                        <w:t>Summary</w:t>
+                      </w:r>
+                      <w:r>
+                        <w:rPr>
+                          <w:sz w:val="20"/>
+                          <w:lang w:val="en-US"/>
+                        </w:rPr>
+                        <w:t xml:space="preserve">: </w:t>
+                      </w:r>
+                      <w:r>
+                        <w:rPr>
+                          <w:sz w:val="20"/>
+                          <w:lang w:val="en-US"/>
+                        </w:rPr>
+                        <w:t>Project Status</w:t>
+                      </w:r>
+                      <w:r>
+                        <w:rPr>
+                          <w:sz w:val="20"/>
+                          <w:lang w:val="en-US"/>
+                        </w:rPr>
+                        <w:t xml:space="preserve"> </w:t>
+                      </w:r>
+                    </w:p>
+                  </w:txbxContent>
+                </v:textbox>
+              </v:rect>
+            </w:pict>
+          </mc:Fallback>
+        </mc:AlternateContent>
+      </w:r>
+      <w:r>
+        <w:rPr>
+          <w:noProof/>
+          <w:lang w:val="en-US"/>
+        </w:rPr>
+        <mc:AlternateContent>
+          <mc:Choice Requires="wps">
+            <w:drawing>
+              <wp:anchor distT="0" distB="0" distL="114300" distR="114300" simplePos="0" relativeHeight="251690496" behindDoc="0" locked="0" layoutInCell="1" allowOverlap="1" wp14:anchorId="362C4324" wp14:editId="5B189A69">
+                <wp:simplePos x="0" y="0"/>
+                <wp:positionH relativeFrom="column">
+                  <wp:posOffset>6750050</wp:posOffset>
+                </wp:positionH>
+                <wp:positionV relativeFrom="paragraph">
+                  <wp:posOffset>2470150</wp:posOffset>
+                </wp:positionV>
+                <wp:extent cx="2965450" cy="461010"/>
+                <wp:effectExtent l="0" t="0" r="25400" b="15240"/>
+                <wp:wrapNone/>
+                <wp:docPr id="94" name="Rectangle 94"/>
+                <wp:cNvGraphicFramePr/>
+                <a:graphic xmlns:a="http://schemas.openxmlformats.org/drawingml/2006/main">
+                  <a:graphicData uri="http://schemas.microsoft.com/office/word/2010/wordprocessingShape">
+                    <wps:wsp>
+                      <wps:cNvSpPr/>
+                      <wps:spPr bwMode="auto">
+                        <a:xfrm>
+                          <a:off x="0" y="0"/>
+                          <a:ext cx="2965450" cy="461010"/>
+                        </a:xfrm>
+                        <a:prstGeom prst="rect">
+                          <a:avLst/>
+                        </a:prstGeom>
+                        <a:solidFill>
+                          <a:schemeClr val="bg1"/>
+                        </a:solidFill>
+                        <a:ln w="6350" cap="flat" cmpd="sng" algn="ctr">
+                          <a:solidFill>
+                            <a:schemeClr val="accent1"/>
+                          </a:solidFill>
+                          <a:prstDash val="solid"/>
+                          <a:round/>
+                          <a:headEnd type="none" w="med" len="med"/>
+                          <a:tailEnd type="none" w="med" len="med"/>
+                        </a:ln>
+                        <a:effectLst/>
+                        <a:extLst>
+                          <a:ext uri="{AF507438-7753-43E0-B8FC-AC1667EBCBE1}">
+                            <a14:hiddenEffects xmlns:a14="http://schemas.microsoft.com/office/drawing/2010/main">
+                              <a:effectLst>
+                                <a:outerShdw dist="35921" dir="2700000" algn="ctr" rotWithShape="0">
+                                  <a:srgbClr val="808080"/>
+                                </a:outerShdw>
+                              </a:effectLst>
+                            </a14:hiddenEffects>
+                          </a:ext>
+                        </a:extLst>
+                      </wps:spPr>
+                      <wps:txbx>
+                        <w:txbxContent>
+                          <w:p>
+                            <w:pPr>
+                              <w:spacing w:after="0" w:line="240" w:lineRule="auto"/>
+                              <w:contextualSpacing/>
+                              <w:rPr>
+                                <w:sz w:val="20"/>
+                                <w:lang w:val="en-US"/>
+                              </w:rPr>
+                            </w:pPr>
+                            <w:r>
+                              <w:rPr>
+                                <w:b/>
+                                <w:sz w:val="20"/>
+                                <w:lang w:val="en-US"/>
+                              </w:rPr>
+                              <w:t>Charts</w:t>
+                            </w:r>
+                            <w:r>
+                              <w:rPr>
+                                <w:sz w:val="20"/>
+                                <w:lang w:val="en-US"/>
+                              </w:rPr>
+                              <w:t xml:space="preserve">: </w:t>
+                            </w:r>
+                            <w:r>
+                              <w:rPr>
+                                <w:sz w:val="20"/>
+                                <w:lang w:val="en-US"/>
+                              </w:rPr>
+                              <w:t>Based on the item displayed</w:t>
+                            </w:r>
+                            <w:r>
+                              <w:rPr>
+                                <w:sz w:val="20"/>
+                                <w:lang w:val="en-US"/>
+                              </w:rPr>
+                              <w:t xml:space="preserve"> </w:t>
+                            </w:r>
+                          </w:p>
+                        </w:txbxContent>
+                      </wps:txbx>
+                      <wps:bodyPr rot="0" spcFirstLastPara="0" vertOverflow="overflow" horzOverflow="overflow" vert="horz" wrap="square" lIns="90000" tIns="46800" rIns="90000" bIns="46800" numCol="1" spcCol="0" rtlCol="0" fromWordArt="0" anchor="ctr" anchorCtr="0" forceAA="0" compatLnSpc="1">
+                        <a:prstTxWarp prst="textNoShape">
+                          <a:avLst/>
+                        </a:prstTxWarp>
+                        <a:noAutofit/>
+                      </wps:bodyPr>
+                    </wps:wsp>
+                  </a:graphicData>
+                </a:graphic>
+                <wp14:sizeRelH relativeFrom="margin">
+                  <wp14:pctWidth>0</wp14:pctWidth>
+                </wp14:sizeRelH>
+                <wp14:sizeRelV relativeFrom="margin">
+                  <wp14:pctHeight>0</wp14:pctHeight>
+                </wp14:sizeRelV>
+              </wp:anchor>
+            </w:drawing>
+          </mc:Choice>
+          <mc:Fallback>
+            <w:pict>
+              <v:rect id="Rectangle 94" o:spid="_x0000_s1041" style="position:absolute;margin-left:531.5pt;margin-top:194.5pt;width:233.5pt;height:36.3pt;z-index:251690496;visibility:visible;mso-wrap-style:square;mso-width-percent:0;mso-height-percent:0;mso-wrap-distance-left:9pt;mso-wrap-distance-top:0;mso-wrap-distance-right:9pt;mso-wrap-distance-bottom:0;mso-position-horizontal:absolute;mso-position-horizontal-relative:text;mso-position-vertical:absolute;mso-position-vertical-relative:text;mso-width-percent:0;mso-height-percent:0;mso-width-relative:margin;mso-height-relative:margin;v-text-anchor:middle" o:gfxdata="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" fillcolor="white [3212]" strokecolor="#96dcfa [3204]" strokeweight=".5pt">
+                <v:stroke joinstyle="round"/>
+                <v:textbox inset="2.5mm,1.3mm,2.5mm,1.3mm">
+                  <w:txbxContent>
+                    <w:p>
+                      <w:pPr>
+                        <w:spacing w:after="0" w:line="240" w:lineRule="auto"/>
+                        <w:contextualSpacing/>
+                        <w:rPr>
+                          <w:sz w:val="20"/>
+                          <w:lang w:val="en-US"/>
+                        </w:rPr>
+                      </w:pPr>
+                      <w:r>
+                        <w:rPr>
+                          <w:b/>
+                          <w:sz w:val="20"/>
+                          <w:lang w:val="en-US"/>
+                        </w:rPr>
+                        <w:t>Charts</w:t>
+                      </w:r>
+                      <w:r>
+                        <w:rPr>
+                          <w:sz w:val="20"/>
+                          <w:lang w:val="en-US"/>
+                        </w:rPr>
+                        <w:t xml:space="preserve">: </w:t>
+                      </w:r>
+                      <w:r>
+                        <w:rPr>
+                          <w:sz w:val="20"/>
+                          <w:lang w:val="en-US"/>
+                        </w:rPr>
+                        <w:t>Based on the item displayed</w:t>
+                      </w:r>
+                      <w:r>
+                        <w:rPr>
+                          <w:sz w:val="20"/>
+                          <w:lang w:val="en-US"/>
+                        </w:rPr>
+                        <w:t xml:space="preserve"> </w:t>
+                      </w:r>
+                    </w:p>
+                  </w:txbxContent>
+                </v:textbox>
+              </v:rect>
+            </w:pict>
+          </mc:Fallback>
+        </mc:AlternateContent>
+      </w:r>
+      <w:r>
+        <w:rPr>
+          <w:noProof/>
+          <w:lang w:val="en-US"/>
+        </w:rPr>
+        <mc:AlternateContent>
+          <mc:Choice Requires="wps">
+            <w:drawing>
+              <wp:anchor distT="0" distB="0" distL="114300" distR="114300" simplePos="0" relativeHeight="251721216" behindDoc="0" locked="0" layoutInCell="1" allowOverlap="1" wp14:anchorId="40783116" wp14:editId="5DFFFCF2">
+                <wp:simplePos x="0" y="0"/>
+                <wp:positionH relativeFrom="column">
+                  <wp:posOffset>4457700</wp:posOffset>
+                </wp:positionH>
+                <wp:positionV relativeFrom="paragraph">
+                  <wp:posOffset>2692400</wp:posOffset>
+                </wp:positionV>
+                <wp:extent cx="2298700" cy="238760"/>
+                <wp:effectExtent l="38100" t="38100" r="63500" b="123190"/>
+                <wp:wrapNone/>
+                <wp:docPr id="95" name="Straight Arrow Connector 95"/>
                 <wp:cNvGraphicFramePr/>
                 <a:graphic xmlns:a="http://schemas.openxmlformats.org/drawingml/2006/main">
                   <a:graphicData uri="http://schemas.microsoft.com/office/word/2010/wordprocessingShape">
                     <wps:wsp>
                       <wps:cNvCnPr/>
                       <wps:spPr bwMode="auto">
-                        <a:xfrm flipH="1" flipV="1">
+                        <a:xfrm flipH="1">
                           <a:off x="0" y="0"/>
-                          <a:ext cx="751840" cy="103505"/>
+                          <a:ext cx="2298700" cy="238760"/>
                         </a:xfrm>
                         <a:prstGeom prst="straightConnector1">
                           <a:avLst/>
@@ -3191,7 +3969,7 @@
           </mc:Choice>
           <mc:Fallback>
             <w:pict>
-              <v:shape w14:anchorId="0FA534AC" id="Straight Arrow Connector 91" o:spid="_x0000_s1026" type="#_x0000_t32" style="position:absolute;margin-left:351.5pt;margin-top:75.35pt;width:59.2pt;height:8.15pt;flip:x y;z-index:251454976;visibility:visible;mso-wrap-style:square;mso-width-percent:0;mso-height-percent:0;mso-wrap-distance-left:9pt;mso-wrap-distance-top:0;mso-wrap-distance-right:9pt;mso-wrap-distance-bottom:0;mso-position-horizontal:absolute;mso-position-horizontal-relative:text;mso-position-vertical:absolute;mso-position-vertical-relative:text;mso-width-percent:0;mso-height-percent:0;mso-width-relative:margin;mso-height-relative:margin" o:gfxdata="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" strokecolor="#00b0f0" strokeweight="2pt">
+              <v:shape id="Straight Arrow Connector 95" o:spid="_x0000_s1026" type="#_x0000_t32" style="position:absolute;margin-left:351pt;margin-top:212pt;width:181pt;height:18.8pt;flip:x;z-index:251721216;visibility:visible;mso-wrap-style:square;mso-width-percent:0;mso-height-percent:0;mso-wrap-distance-left:9pt;mso-wrap-distance-top:0;mso-wrap-distance-right:9pt;mso-wrap-distance-bottom:0;mso-position-horizontal:absolute;mso-position-horizontal-relative:text;mso-position-vertical:absolute;mso-position-vertical-relative:text;mso-width-percent:0;mso-height-percent:0;mso-width-relative:margin;mso-height-relative:margin" o:gfxdata="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" strokecolor="#00b0f0" strokeweight="2pt">
                 <v:stroke endarrow="block" endarrowlength="long"/>
                 <v:shadow on="t" color="black" opacity="24903f" origin=",.5" offset="0,.55556mm"/>
               </v:shape>
@@ -3202,32 +3980,32 @@
       <w:r>
         <w:rPr>
           <w:noProof/>
-          <w:lang w:val="en-IN" w:eastAsia="en-IN" w:bidi="hi-IN"/>
+          <w:lang w:val="en-US"/>
         </w:rPr>
         <mc:AlternateContent>
           <mc:Choice Requires="wps">
             <w:drawing>
-              <wp:anchor distT="0" distB="0" distL="114300" distR="114300" simplePos="0" relativeHeight="251563520" behindDoc="0" locked="0" layoutInCell="1" allowOverlap="1" wp14:anchorId="3487D570" wp14:editId="5A13F105">
+              <wp:anchor distT="0" distB="0" distL="114300" distR="114300" simplePos="0" relativeHeight="251454976" behindDoc="0" locked="0" layoutInCell="1" allowOverlap="1" wp14:anchorId="0236E273" wp14:editId="0E9A1578">
                 <wp:simplePos x="0" y="0"/>
                 <wp:positionH relativeFrom="column">
-                  <wp:posOffset>4384675</wp:posOffset>
+                  <wp:posOffset>5829300</wp:posOffset>
                 </wp:positionH>
                 <wp:positionV relativeFrom="paragraph">
-                  <wp:posOffset>1346200</wp:posOffset>
+                  <wp:posOffset>645783</wp:posOffset>
                 </wp:positionV>
-                <wp:extent cx="827405" cy="439420"/>
-                <wp:effectExtent l="38100" t="38100" r="67945" b="93980"/>
+                <wp:extent cx="916557" cy="198408"/>
+                <wp:effectExtent l="57150" t="38100" r="55245" b="106680"/>
                 <wp:wrapNone/>
-                <wp:docPr id="93" name="Straight Arrow Connector 93"/>
+                <wp:docPr id="91" name="Straight Arrow Connector 91"/>
                 <wp:cNvGraphicFramePr/>
                 <a:graphic xmlns:a="http://schemas.openxmlformats.org/drawingml/2006/main">
                   <a:graphicData uri="http://schemas.microsoft.com/office/word/2010/wordprocessingShape">
                     <wps:wsp>
                       <wps:cNvCnPr/>
                       <wps:spPr bwMode="auto">
-                        <a:xfrm flipH="1" flipV="1">
+                        <a:xfrm flipH="1">
                           <a:off x="0" y="0"/>
-                          <a:ext cx="827405" cy="439420"/>
+                          <a:ext cx="916557" cy="198408"/>
                         </a:xfrm>
                         <a:prstGeom prst="straightConnector1">
                           <a:avLst/>
@@ -3270,7 +4048,7 @@
           </mc:Choice>
           <mc:Fallback>
             <w:pict>
-              <v:shape w14:anchorId="7DF12E6B" id="Straight Arrow Connector 93" o:spid="_x0000_s1026" type="#_x0000_t32" style="position:absolute;margin-left:345.25pt;margin-top:106pt;width:65.15pt;height:34.6pt;flip:x y;z-index:251563520;visibility:visible;mso-wrap-style:square;mso-width-percent:0;mso-height-percent:0;mso-wrap-distance-left:9pt;mso-wrap-distance-top:0;mso-wrap-distance-right:9pt;mso-wrap-distance-bottom:0;mso-position-horizontal:absolute;mso-position-horizontal-relative:text;mso-position-vertical:absolute;mso-position-vertical-relative:text;mso-width-percent:0;mso-height-percent:0;mso-width-relative:margin;mso-height-relative:margin" o:gfxdata="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" strokecolor="#00b0f0" strokeweight="2pt">
+              <v:shape id="Straight Arrow Connector 91" o:spid="_x0000_s1026" type="#_x0000_t32" style="position:absolute;margin-left:459pt;margin-top:50.85pt;width:72.15pt;height:15.6pt;flip:x;z-index:251454976;visibility:visible;mso-wrap-style:square;mso-width-percent:0;mso-height-percent:0;mso-wrap-distance-left:9pt;mso-wrap-distance-top:0;mso-wrap-distance-right:9pt;mso-wrap-distance-bottom:0;mso-position-horizontal:absolute;mso-position-horizontal-relative:text;mso-position-vertical:absolute;mso-position-vertical-relative:text;mso-width-percent:0;mso-height-percent:0;mso-width-relative:margin;mso-height-relative:margin" o:gfxdata="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" strokecolor="#00b0f0" strokeweight="2pt">
                 <v:stroke endarrow="block" endarrowlength="long"/>
                 <v:shadow on="t" color="black" opacity="24903f" origin=",.5" offset="0,.55556mm"/>
               </v:shape>
@@ -3278,594 +4056,21 @@
           </mc:Fallback>
         </mc:AlternateContent>
       </w:r>
-    </w:p>
-    <w:p>
       <w:r>
         <w:rPr>
           <w:noProof/>
-          <w:lang w:val="en-IN" w:eastAsia="en-IN" w:bidi="hi-IN"/>
-        </w:rPr>
-        <w:drawing>
-          <wp:anchor distT="0" distB="0" distL="114300" distR="114300" simplePos="0" relativeHeight="251900416" behindDoc="1" locked="0" layoutInCell="1" allowOverlap="1">
-            <wp:simplePos x="0" y="0"/>
-            <wp:positionH relativeFrom="column">
-              <wp:posOffset>3976</wp:posOffset>
-            </wp:positionH>
-            <wp:positionV relativeFrom="page">
-              <wp:posOffset>1375576</wp:posOffset>
-            </wp:positionV>
-            <wp:extent cx="6051550" cy="3437890"/>
-            <wp:effectExtent l="0" t="0" r="6350" b="0"/>
-            <wp:wrapNone/>
-            <wp:docPr id="11" name="Picture 11"/>
-            <wp:cNvGraphicFramePr>
-              <a:graphicFrameLocks xmlns:a="http://schemas.openxmlformats.org/drawingml/2006/main" noChangeAspect="1"/>
-            </wp:cNvGraphicFramePr>
-            <a:graphic xmlns:a="http://schemas.openxmlformats.org/drawingml/2006/main">
-              <a:graphicData uri="http://schemas.openxmlformats.org/drawingml/2006/picture">
-                <pic:pic xmlns:pic="http://schemas.openxmlformats.org/drawingml/2006/picture">
-                  <pic:nvPicPr>
-                    <pic:cNvPr id="11" name="P4.png"/>
-                    <pic:cNvPicPr/>
-                  </pic:nvPicPr>
-                  <pic:blipFill>
-                    <a:blip r:embed="rId9" cstate="print">
-                      <a:extLst>
-                        <a:ext uri="{28A0092B-C50C-407E-A947-70E740481C1C}">
-                          <a14:useLocalDpi xmlns:a14="http://schemas.microsoft.com/office/drawing/2010/main" val="0"/>
-                        </a:ext>
-                      </a:extLst>
-                    </a:blip>
-                    <a:stretch>
-                      <a:fillRect/>
-                    </a:stretch>
-                  </pic:blipFill>
-                  <pic:spPr>
-                    <a:xfrm>
-                      <a:off x="0" y="0"/>
-                      <a:ext cx="6051550" cy="3437890"/>
-                    </a:xfrm>
-                    <a:prstGeom prst="rect">
-                      <a:avLst/>
-                    </a:prstGeom>
-                  </pic:spPr>
-                </pic:pic>
-              </a:graphicData>
-            </a:graphic>
-            <wp14:sizeRelH relativeFrom="margin">
-              <wp14:pctWidth>0</wp14:pctWidth>
-            </wp14:sizeRelH>
-          </wp:anchor>
-        </w:drawing>
-      </w:r>
-      <w:r>
-        <w:rPr>
-          <w:noProof/>
-          <w:lang w:val="en-IN" w:eastAsia="en-IN" w:bidi="hi-IN"/>
+          <w:lang w:val="en-US"/>
         </w:rPr>
         <mc:AlternateContent>
           <mc:Choice Requires="wps">
             <w:drawing>
-              <wp:anchor distT="0" distB="0" distL="114300" distR="114300" simplePos="0" relativeHeight="251690496" behindDoc="0" locked="0" layoutInCell="1" allowOverlap="1" wp14:anchorId="361F036E" wp14:editId="5ED35F03">
+              <wp:anchor distT="0" distB="0" distL="114300" distR="114300" simplePos="0" relativeHeight="251451904" behindDoc="0" locked="0" layoutInCell="1" allowOverlap="1" wp14:anchorId="48365F35" wp14:editId="68EF5116">
                 <wp:simplePos x="0" y="0"/>
                 <wp:positionH relativeFrom="column">
-                  <wp:posOffset>6791408</wp:posOffset>
+                  <wp:posOffset>6735445</wp:posOffset>
                 </wp:positionH>
                 <wp:positionV relativeFrom="paragraph">
-                  <wp:posOffset>2601954</wp:posOffset>
-                </wp:positionV>
-                <wp:extent cx="2983865" cy="461010"/>
-                <wp:effectExtent l="0" t="0" r="26035" b="15240"/>
-                <wp:wrapNone/>
-                <wp:docPr id="94" name="Rectangle 94"/>
-                <wp:cNvGraphicFramePr/>
-                <a:graphic xmlns:a="http://schemas.openxmlformats.org/drawingml/2006/main">
-                  <a:graphicData uri="http://schemas.microsoft.com/office/word/2010/wordprocessingShape">
-                    <wps:wsp>
-                      <wps:cNvSpPr/>
-                      <wps:spPr bwMode="auto">
-                        <a:xfrm>
-                          <a:off x="0" y="0"/>
-                          <a:ext cx="2983865" cy="461010"/>
-                        </a:xfrm>
-                        <a:prstGeom prst="rect">
-                          <a:avLst/>
-                        </a:prstGeom>
-                        <a:solidFill>
-                          <a:schemeClr val="bg1"/>
-                        </a:solidFill>
-                        <a:ln w="6350" cap="flat" cmpd="sng" algn="ctr">
-                          <a:solidFill>
-                            <a:schemeClr val="accent1"/>
-                          </a:solidFill>
-                          <a:prstDash val="solid"/>
-                          <a:round/>
-                          <a:headEnd type="none" w="med" len="med"/>
-                          <a:tailEnd type="none" w="med" len="med"/>
-                        </a:ln>
-                        <a:effectLst/>
-                        <a:extLst>
-                          <a:ext uri="{AF507438-7753-43E0-B8FC-AC1667EBCBE1}">
-                            <a14:hiddenEffects xmlns:a14="http://schemas.microsoft.com/office/drawing/2010/main">
-                              <a:effectLst>
-                                <a:outerShdw dist="35921" dir="2700000" algn="ctr" rotWithShape="0">
-                                  <a:srgbClr val="808080"/>
-                                </a:outerShdw>
-                              </a:effectLst>
-                            </a14:hiddenEffects>
-                          </a:ext>
-                        </a:extLst>
-                      </wps:spPr>
-                      <wps:txbx>
-                        <w:txbxContent>
-                          <w:p>
-                            <w:pPr>
-                              <w:spacing w:after="0" w:line="240" w:lineRule="auto"/>
-                              <w:contextualSpacing/>
-                              <w:rPr>
-                                <w:sz w:val="20"/>
-                                <w:lang w:val="en-US"/>
-                              </w:rPr>
-                            </w:pPr>
-                            <w:r>
-                              <w:rPr>
-                                <w:b/>
-                                <w:sz w:val="20"/>
-                                <w:lang w:val="en-US"/>
-                              </w:rPr>
-                              <w:t>Charts</w:t>
-                            </w:r>
-                            <w:r>
-                              <w:rPr>
-                                <w:sz w:val="20"/>
-                                <w:lang w:val="en-US"/>
-                              </w:rPr>
-                              <w:t xml:space="preserve">: </w:t>
-                            </w:r>
-                            <w:r>
-                              <w:rPr>
-                                <w:sz w:val="20"/>
-                                <w:lang w:val="en-US"/>
-                              </w:rPr>
-                              <w:t>Based on the item displayed</w:t>
-                            </w:r>
-                            <w:r>
-                              <w:rPr>
-                                <w:sz w:val="20"/>
-                                <w:lang w:val="en-US"/>
-                              </w:rPr>
-                              <w:t xml:space="preserve"> </w:t>
-                            </w:r>
-                          </w:p>
-                        </w:txbxContent>
-                      </wps:txbx>
-                      <wps:bodyPr rot="0" spcFirstLastPara="0" vertOverflow="overflow" horzOverflow="overflow" vert="horz" wrap="square" lIns="90000" tIns="46800" rIns="90000" bIns="46800" numCol="1" spcCol="0" rtlCol="0" fromWordArt="0" anchor="ctr" anchorCtr="0" forceAA="0" compatLnSpc="1">
-                        <a:prstTxWarp prst="textNoShape">
-                          <a:avLst/>
-                        </a:prstTxWarp>
-                        <a:noAutofit/>
-                      </wps:bodyPr>
-                    </wps:wsp>
-                  </a:graphicData>
-                </a:graphic>
-                <wp14:sizeRelH relativeFrom="margin">
-                  <wp14:pctWidth>0</wp14:pctWidth>
-                </wp14:sizeRelH>
-                <wp14:sizeRelV relativeFrom="margin">
-                  <wp14:pctHeight>0</wp14:pctHeight>
-                </wp14:sizeRelV>
-              </wp:anchor>
-            </w:drawing>
-          </mc:Choice>
-          <mc:Fallback>
-            <w:pict>
-              <v:rect w14:anchorId="361F036E" id="Rectangle 94" o:spid="_x0000_s1038" style="position:absolute;margin-left:534.75pt;margin-top:204.9pt;width:234.95pt;height:36.3pt;z-index:251690496;visibility:visible;mso-wrap-style:square;mso-width-percent:0;mso-height-percent:0;mso-wrap-distance-left:9pt;mso-wrap-distance-top:0;mso-wrap-distance-right:9pt;mso-wrap-distance-bottom:0;mso-position-horizontal:absolute;mso-position-horizontal-relative:text;mso-position-vertical:absolute;mso-position-vertical-relative:text;mso-width-percent:0;mso-height-percent:0;mso-width-relative:margin;mso-height-relative:margin;v-text-anchor:middle" o:gfxdata="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" fillcolor="white [3212]" strokecolor="#96dcfa [3204]" strokeweight=".5pt">
-                <v:stroke joinstyle="round"/>
-                <v:textbox inset="2.5mm,1.3mm,2.5mm,1.3mm">
-                  <w:txbxContent>
-                    <w:p>
-                      <w:pPr>
-                        <w:spacing w:after="0" w:line="240" w:lineRule="auto"/>
-                        <w:contextualSpacing/>
-                        <w:rPr>
-                          <w:sz w:val="20"/>
-                          <w:lang w:val="en-US"/>
-                        </w:rPr>
-                      </w:pPr>
-                      <w:r>
-                        <w:rPr>
-                          <w:b/>
-                          <w:sz w:val="20"/>
-                          <w:lang w:val="en-US"/>
-                        </w:rPr>
-                        <w:t>Charts</w:t>
-                      </w:r>
-                      <w:r>
-                        <w:rPr>
-                          <w:sz w:val="20"/>
-                          <w:lang w:val="en-US"/>
-                        </w:rPr>
-                        <w:t xml:space="preserve">: </w:t>
-                      </w:r>
-                      <w:r>
-                        <w:rPr>
-                          <w:sz w:val="20"/>
-                          <w:lang w:val="en-US"/>
-                        </w:rPr>
-                        <w:t>Based on the item displayed</w:t>
-                      </w:r>
-                      <w:r>
-                        <w:rPr>
-                          <w:sz w:val="20"/>
-                          <w:lang w:val="en-US"/>
-                        </w:rPr>
-                        <w:t xml:space="preserve"> </w:t>
-                      </w:r>
-                    </w:p>
-                  </w:txbxContent>
-                </v:textbox>
-              </v:rect>
-            </w:pict>
-          </mc:Fallback>
-        </mc:AlternateContent>
-      </w:r>
-      <w:r>
-        <w:rPr>
-          <w:noProof/>
-          <w:lang w:val="en-IN" w:eastAsia="en-IN" w:bidi="hi-IN"/>
-        </w:rPr>
-        <mc:AlternateContent>
-          <mc:Choice Requires="wps">
-            <w:drawing>
-              <wp:anchor distT="0" distB="0" distL="114300" distR="114300" simplePos="0" relativeHeight="251766272" behindDoc="0" locked="0" layoutInCell="1" allowOverlap="1" wp14:anchorId="361F036E" wp14:editId="5ED35F03">
-                <wp:simplePos x="0" y="0"/>
-                <wp:positionH relativeFrom="column">
-                  <wp:posOffset>6759603</wp:posOffset>
-                </wp:positionH>
-                <wp:positionV relativeFrom="paragraph">
-                  <wp:posOffset>1910190</wp:posOffset>
-                </wp:positionV>
-                <wp:extent cx="2983865" cy="461010"/>
-                <wp:effectExtent l="0" t="0" r="26035" b="15240"/>
-                <wp:wrapNone/>
-                <wp:docPr id="4096" name="Rectangle 4096"/>
-                <wp:cNvGraphicFramePr/>
-                <a:graphic xmlns:a="http://schemas.openxmlformats.org/drawingml/2006/main">
-                  <a:graphicData uri="http://schemas.microsoft.com/office/word/2010/wordprocessingShape">
-                    <wps:wsp>
-                      <wps:cNvSpPr/>
-                      <wps:spPr bwMode="auto">
-                        <a:xfrm>
-                          <a:off x="0" y="0"/>
-                          <a:ext cx="2983865" cy="461010"/>
-                        </a:xfrm>
-                        <a:prstGeom prst="rect">
-                          <a:avLst/>
-                        </a:prstGeom>
-                        <a:solidFill>
-                          <a:schemeClr val="bg1"/>
-                        </a:solidFill>
-                        <a:ln w="6350" cap="flat" cmpd="sng" algn="ctr">
-                          <a:solidFill>
-                            <a:schemeClr val="accent1"/>
-                          </a:solidFill>
-                          <a:prstDash val="solid"/>
-                          <a:round/>
-                          <a:headEnd type="none" w="med" len="med"/>
-                          <a:tailEnd type="none" w="med" len="med"/>
-                        </a:ln>
-                        <a:effectLst/>
-                        <a:extLst>
-                          <a:ext uri="{AF507438-7753-43E0-B8FC-AC1667EBCBE1}">
-                            <a14:hiddenEffects xmlns:a14="http://schemas.microsoft.com/office/drawing/2010/main">
-                              <a:effectLst>
-                                <a:outerShdw dist="35921" dir="2700000" algn="ctr" rotWithShape="0">
-                                  <a:srgbClr val="808080"/>
-                                </a:outerShdw>
-                              </a:effectLst>
-                            </a14:hiddenEffects>
-                          </a:ext>
-                        </a:extLst>
-                      </wps:spPr>
-                      <wps:txbx>
-                        <w:txbxContent>
-                          <w:p>
-                            <w:pPr>
-                              <w:spacing w:after="0" w:line="240" w:lineRule="auto"/>
-                              <w:contextualSpacing/>
-                              <w:rPr>
-                                <w:sz w:val="20"/>
-                                <w:lang w:val="en-US"/>
-                              </w:rPr>
-                            </w:pPr>
-                            <w:r>
-                              <w:rPr>
-                                <w:b/>
-                                <w:sz w:val="20"/>
-                                <w:lang w:val="en-US"/>
-                              </w:rPr>
-                              <w:t>Summary</w:t>
-                            </w:r>
-                            <w:r>
-                              <w:rPr>
-                                <w:sz w:val="20"/>
-                                <w:lang w:val="en-US"/>
-                              </w:rPr>
-                              <w:t xml:space="preserve">: </w:t>
-                            </w:r>
-                            <w:r>
-                              <w:rPr>
-                                <w:sz w:val="20"/>
-                                <w:lang w:val="en-US"/>
-                              </w:rPr>
-                              <w:t>Summary of the Project Status</w:t>
-                            </w:r>
-                            <w:r>
-                              <w:rPr>
-                                <w:sz w:val="20"/>
-                                <w:lang w:val="en-US"/>
-                              </w:rPr>
-                              <w:t xml:space="preserve"> </w:t>
-                            </w:r>
-                          </w:p>
-                        </w:txbxContent>
-                      </wps:txbx>
-                      <wps:bodyPr rot="0" spcFirstLastPara="0" vertOverflow="overflow" horzOverflow="overflow" vert="horz" wrap="square" lIns="90000" tIns="46800" rIns="90000" bIns="46800" numCol="1" spcCol="0" rtlCol="0" fromWordArt="0" anchor="ctr" anchorCtr="0" forceAA="0" compatLnSpc="1">
-                        <a:prstTxWarp prst="textNoShape">
-                          <a:avLst/>
-                        </a:prstTxWarp>
-                        <a:noAutofit/>
-                      </wps:bodyPr>
-                    </wps:wsp>
-                  </a:graphicData>
-                </a:graphic>
-                <wp14:sizeRelH relativeFrom="margin">
-                  <wp14:pctWidth>0</wp14:pctWidth>
-                </wp14:sizeRelH>
-                <wp14:sizeRelV relativeFrom="margin">
-                  <wp14:pctHeight>0</wp14:pctHeight>
-                </wp14:sizeRelV>
-              </wp:anchor>
-            </w:drawing>
-          </mc:Choice>
-          <mc:Fallback>
-            <w:pict>
-              <v:rect w14:anchorId="361F036E" id="Rectangle 4096" o:spid="_x0000_s1039" style="position:absolute;margin-left:532.25pt;margin-top:150.4pt;width:234.95pt;height:36.3pt;z-index:251766272;visibility:visible;mso-wrap-style:square;mso-width-percent:0;mso-height-percent:0;mso-wrap-distance-left:9pt;mso-wrap-distance-top:0;mso-wrap-distance-right:9pt;mso-wrap-distance-bottom:0;mso-position-horizontal:absolute;mso-position-horizontal-relative:text;mso-position-vertical:absolute;mso-position-vertical-relative:text;mso-width-percent:0;mso-height-percent:0;mso-width-relative:margin;mso-height-relative:margin;v-text-anchor:middle" o:gfxdata="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" fillcolor="white [3212]" strokecolor="#96dcfa [3204]" strokeweight=".5pt">
-                <v:stroke joinstyle="round"/>
-                <v:textbox inset="2.5mm,1.3mm,2.5mm,1.3mm">
-                  <w:txbxContent>
-                    <w:p>
-                      <w:pPr>
-                        <w:spacing w:after="0" w:line="240" w:lineRule="auto"/>
-                        <w:contextualSpacing/>
-                        <w:rPr>
-                          <w:sz w:val="20"/>
-                          <w:lang w:val="en-US"/>
-                        </w:rPr>
-                      </w:pPr>
-                      <w:r>
-                        <w:rPr>
-                          <w:b/>
-                          <w:sz w:val="20"/>
-                          <w:lang w:val="en-US"/>
-                        </w:rPr>
-                        <w:t>Summary</w:t>
-                      </w:r>
-                      <w:r>
-                        <w:rPr>
-                          <w:sz w:val="20"/>
-                          <w:lang w:val="en-US"/>
-                        </w:rPr>
-                        <w:t xml:space="preserve">: </w:t>
-                      </w:r>
-                      <w:r>
-                        <w:rPr>
-                          <w:sz w:val="20"/>
-                          <w:lang w:val="en-US"/>
-                        </w:rPr>
-                        <w:t>Summary of the Project Status</w:t>
-                      </w:r>
-                      <w:r>
-                        <w:rPr>
-                          <w:sz w:val="20"/>
-                          <w:lang w:val="en-US"/>
-                        </w:rPr>
-                        <w:t xml:space="preserve"> </w:t>
-                      </w:r>
-                    </w:p>
-                  </w:txbxContent>
-                </v:textbox>
-              </v:rect>
-            </w:pict>
-          </mc:Fallback>
-        </mc:AlternateContent>
-      </w:r>
-      <w:r>
-        <w:rPr>
-          <w:noProof/>
-          <w:lang w:val="en-IN" w:eastAsia="en-IN" w:bidi="hi-IN"/>
-        </w:rPr>
-        <mc:AlternateContent>
-          <mc:Choice Requires="wps">
-            <w:drawing>
-              <wp:anchor distT="0" distB="0" distL="114300" distR="114300" simplePos="0" relativeHeight="251500032" behindDoc="0" locked="0" layoutInCell="1" allowOverlap="1" wp14:anchorId="774DDBF1" wp14:editId="00FBA9E9">
-                <wp:simplePos x="0" y="0"/>
-                <wp:positionH relativeFrom="column">
-                  <wp:posOffset>6743700</wp:posOffset>
-                </wp:positionH>
-                <wp:positionV relativeFrom="paragraph">
-                  <wp:posOffset>1242281</wp:posOffset>
-                </wp:positionV>
-                <wp:extent cx="2983865" cy="461010"/>
-                <wp:effectExtent l="0" t="0" r="26035" b="15240"/>
-                <wp:wrapNone/>
-                <wp:docPr id="92" name="Rectangle 92"/>
-                <wp:cNvGraphicFramePr/>
-                <a:graphic xmlns:a="http://schemas.openxmlformats.org/drawingml/2006/main">
-                  <a:graphicData uri="http://schemas.microsoft.com/office/word/2010/wordprocessingShape">
-                    <wps:wsp>
-                      <wps:cNvSpPr/>
-                      <wps:spPr bwMode="auto">
-                        <a:xfrm>
-                          <a:off x="0" y="0"/>
-                          <a:ext cx="2983865" cy="461010"/>
-                        </a:xfrm>
-                        <a:prstGeom prst="rect">
-                          <a:avLst/>
-                        </a:prstGeom>
-                        <a:solidFill>
-                          <a:schemeClr val="bg1"/>
-                        </a:solidFill>
-                        <a:ln w="6350" cap="flat" cmpd="sng" algn="ctr">
-                          <a:solidFill>
-                            <a:schemeClr val="accent1"/>
-                          </a:solidFill>
-                          <a:prstDash val="solid"/>
-                          <a:round/>
-                          <a:headEnd type="none" w="med" len="med"/>
-                          <a:tailEnd type="none" w="med" len="med"/>
-                        </a:ln>
-                        <a:effectLst/>
-                        <a:extLst>
-                          <a:ext uri="{AF507438-7753-43E0-B8FC-AC1667EBCBE1}">
-                            <a14:hiddenEffects xmlns:a14="http://schemas.microsoft.com/office/drawing/2010/main">
-                              <a:effectLst>
-                                <a:outerShdw dist="35921" dir="2700000" algn="ctr" rotWithShape="0">
-                                  <a:srgbClr val="808080"/>
-                                </a:outerShdw>
-                              </a:effectLst>
-                            </a14:hiddenEffects>
-                          </a:ext>
-                        </a:extLst>
-                      </wps:spPr>
-                      <wps:txbx>
-                        <w:txbxContent>
-                          <w:p>
-                            <w:pPr>
-                              <w:spacing w:after="0" w:line="240" w:lineRule="auto"/>
-                              <w:contextualSpacing/>
-                              <w:rPr>
-                                <w:sz w:val="20"/>
-                                <w:lang w:val="en-US"/>
-                              </w:rPr>
-                            </w:pPr>
-                            <w:r>
-                              <w:rPr>
-                                <w:b/>
-                                <w:sz w:val="20"/>
-                                <w:lang w:val="en-US"/>
-                              </w:rPr>
-                              <w:t>Table of details</w:t>
-                            </w:r>
-                            <w:r>
-                              <w:rPr>
-                                <w:sz w:val="20"/>
-                                <w:lang w:val="en-US"/>
-                              </w:rPr>
-                              <w:t xml:space="preserve">: </w:t>
-                            </w:r>
-                            <w:r>
-                              <w:rPr>
-                                <w:sz w:val="20"/>
-                                <w:lang w:val="en-US"/>
-                              </w:rPr>
-                              <w:t>Individual team details</w:t>
-                            </w:r>
-                            <w:r>
-                              <w:rPr>
-                                <w:sz w:val="20"/>
-                                <w:lang w:val="en-US"/>
-                              </w:rPr>
-                              <w:t xml:space="preserve"> </w:t>
-                            </w:r>
-                          </w:p>
-                        </w:txbxContent>
-                      </wps:txbx>
-                      <wps:bodyPr rot="0" spcFirstLastPara="0" vertOverflow="overflow" horzOverflow="overflow" vert="horz" wrap="square" lIns="90000" tIns="46800" rIns="90000" bIns="46800" numCol="1" spcCol="0" rtlCol="0" fromWordArt="0" anchor="ctr" anchorCtr="0" forceAA="0" compatLnSpc="1">
-                        <a:prstTxWarp prst="textNoShape">
-                          <a:avLst/>
-                        </a:prstTxWarp>
-                        <a:noAutofit/>
-                      </wps:bodyPr>
-                    </wps:wsp>
-                  </a:graphicData>
-                </a:graphic>
-                <wp14:sizeRelH relativeFrom="margin">
-                  <wp14:pctWidth>0</wp14:pctWidth>
-                </wp14:sizeRelH>
-                <wp14:sizeRelV relativeFrom="margin">
-                  <wp14:pctHeight>0</wp14:pctHeight>
-                </wp14:sizeRelV>
-              </wp:anchor>
-            </w:drawing>
-          </mc:Choice>
-          <mc:Fallback>
-            <w:pict>
-              <v:rect w14:anchorId="774DDBF1" id="Rectangle 92" o:spid="_x0000_s1040" style="position:absolute;margin-left:531pt;margin-top:97.8pt;width:234.95pt;height:36.3pt;z-index:251500032;visibility:visible;mso-wrap-style:square;mso-width-percent:0;mso-height-percent:0;mso-wrap-distance-left:9pt;mso-wrap-distance-top:0;mso-wrap-distance-right:9pt;mso-wrap-distance-bottom:0;mso-position-horizontal:absolute;mso-position-horizontal-relative:text;mso-position-vertical:absolute;mso-position-vertical-relative:text;mso-width-percent:0;mso-height-percent:0;mso-width-relative:margin;mso-height-relative:margin;v-text-anchor:middle" o:gfxdata="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" fillcolor="white [3212]" strokecolor="#96dcfa [3204]" strokeweight=".5pt">
-                <v:stroke joinstyle="round"/>
-                <v:textbox inset="2.5mm,1.3mm,2.5mm,1.3mm">
-                  <w:txbxContent>
-                    <w:p>
-                      <w:pPr>
-                        <w:spacing w:after="0" w:line="240" w:lineRule="auto"/>
-                        <w:contextualSpacing/>
-                        <w:rPr>
-                          <w:sz w:val="20"/>
-                          <w:lang w:val="en-US"/>
-                        </w:rPr>
-                      </w:pPr>
-                      <w:r>
-                        <w:rPr>
-                          <w:b/>
-                          <w:sz w:val="20"/>
-                          <w:lang w:val="en-US"/>
-                        </w:rPr>
-                        <w:t>Table of details</w:t>
-                      </w:r>
-                      <w:r>
-                        <w:rPr>
-                          <w:sz w:val="20"/>
-                          <w:lang w:val="en-US"/>
-                        </w:rPr>
-                        <w:t xml:space="preserve">: </w:t>
-                      </w:r>
-                      <w:r>
-                        <w:rPr>
-                          <w:sz w:val="20"/>
-                          <w:lang w:val="en-US"/>
-                        </w:rPr>
-                        <w:t>Individual team details</w:t>
-                      </w:r>
-                      <w:r>
-                        <w:rPr>
-                          <w:sz w:val="20"/>
-                          <w:lang w:val="en-US"/>
-                        </w:rPr>
-                        <w:t xml:space="preserve"> </w:t>
-                      </w:r>
-                    </w:p>
-                  </w:txbxContent>
-                </v:textbox>
-              </v:rect>
-            </w:pict>
-          </mc:Fallback>
-        </mc:AlternateContent>
-      </w:r>
-      <w:r>
-        <w:rPr>
-          <w:noProof/>
-          <w:lang w:val="en-IN" w:eastAsia="en-IN" w:bidi="hi-IN"/>
-        </w:rPr>
-        <mc:AlternateContent>
-          <mc:Choice Requires="wps">
-            <w:drawing>
-              <wp:anchor distT="0" distB="0" distL="114300" distR="114300" simplePos="0" relativeHeight="251451904" behindDoc="0" locked="0" layoutInCell="1" allowOverlap="1" wp14:anchorId="6E8AF5C3" wp14:editId="640329DB">
-                <wp:simplePos x="0" y="0"/>
-                <wp:positionH relativeFrom="column">
-                  <wp:posOffset>6735749</wp:posOffset>
-                </wp:positionH>
-                <wp:positionV relativeFrom="paragraph">
-                  <wp:posOffset>534615</wp:posOffset>
+                  <wp:posOffset>409839</wp:posOffset>
                 </wp:positionV>
                 <wp:extent cx="2983865" cy="461010"/>
                 <wp:effectExtent l="0" t="0" r="26035" b="15240"/>
@@ -3972,7 +4177,7 @@
           </mc:Choice>
           <mc:Fallback>
             <w:pict>
-              <v:rect w14:anchorId="6E8AF5C3" id="Rectangle 90" o:spid="_x0000_s1041" style="position:absolute;margin-left:530.35pt;margin-top:42.1pt;width:234.95pt;height:36.3pt;z-index:251451904;visibility:visible;mso-wrap-style:square;mso-width-percent:0;mso-height-percent:0;mso-wrap-distance-left:9pt;mso-wrap-distance-top:0;mso-wrap-distance-right:9pt;mso-wrap-distance-bottom:0;mso-position-horizontal:absolute;mso-position-horizontal-relative:text;mso-position-vertical:absolute;mso-position-vertical-relative:text;mso-width-percent:0;mso-height-percent:0;mso-width-relative:margin;mso-height-relative:margin;v-text-anchor:middle" o:gfxdata="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" fillcolor="white [3212]" strokecolor="#96dcfa [3204]" strokeweight=".5pt">
+              <v:rect id="Rectangle 90" o:spid="_x0000_s1042" style="position:absolute;margin-left:530.35pt;margin-top:32.25pt;width:234.95pt;height:36.3pt;z-index:251451904;visibility:visible;mso-wrap-style:square;mso-width-percent:0;mso-height-percent:0;mso-wrap-distance-left:9pt;mso-wrap-distance-top:0;mso-wrap-distance-right:9pt;mso-wrap-distance-bottom:0;mso-position-horizontal:absolute;mso-position-horizontal-relative:text;mso-position-vertical:absolute;mso-position-vertical-relative:text;mso-width-percent:0;mso-height-percent:0;mso-width-relative:margin;mso-height-relative:margin;v-text-anchor:middle" o:gfxdata="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" fillcolor="white [3212]" strokecolor="#96dcfa [3204]" strokeweight=".5pt">
                 <v:stroke joinstyle="round"/>
                 <v:textbox inset="2.5mm,1.3mm,2.5mm,1.3mm">
                   <w:txbxContent>
@@ -4023,20 +4228,251 @@
         </mc:AlternateContent>
       </w:r>
       <w:r>
+        <w:rPr>
+          <w:noProof/>
+          <w:lang w:val="en-US"/>
+        </w:rPr>
+        <w:drawing>
+          <wp:anchor distT="0" distB="0" distL="114300" distR="114300" simplePos="0" relativeHeight="251900416" behindDoc="1" locked="0" layoutInCell="1" allowOverlap="1" wp14:anchorId="4006BB38" wp14:editId="5D492158">
+            <wp:simplePos x="0" y="0"/>
+            <wp:positionH relativeFrom="column">
+              <wp:posOffset>3976</wp:posOffset>
+            </wp:positionH>
+            <wp:positionV relativeFrom="page">
+              <wp:posOffset>1375576</wp:posOffset>
+            </wp:positionV>
+            <wp:extent cx="6051550" cy="3437890"/>
+            <wp:effectExtent l="0" t="0" r="6350" b="0"/>
+            <wp:wrapNone/>
+            <wp:docPr id="11" name="Picture 11"/>
+            <wp:cNvGraphicFramePr>
+              <a:graphicFrameLocks xmlns:a="http://schemas.openxmlformats.org/drawingml/2006/main" noChangeAspect="1"/>
+            </wp:cNvGraphicFramePr>
+            <a:graphic xmlns:a="http://schemas.openxmlformats.org/drawingml/2006/main">
+              <a:graphicData uri="http://schemas.openxmlformats.org/drawingml/2006/picture">
+                <pic:pic xmlns:pic="http://schemas.openxmlformats.org/drawingml/2006/picture">
+                  <pic:nvPicPr>
+                    <pic:cNvPr id="11" name="P4.png"/>
+                    <pic:cNvPicPr/>
+                  </pic:nvPicPr>
+                  <pic:blipFill>
+                    <a:blip r:embed="rId10" cstate="print">
+                      <a:extLst>
+                        <a:ext uri="{28A0092B-C50C-407E-A947-70E740481C1C}">
+                          <a14:useLocalDpi xmlns:a14="http://schemas.microsoft.com/office/drawing/2010/main" val="0"/>
+                        </a:ext>
+                      </a:extLst>
+                    </a:blip>
+                    <a:stretch>
+                      <a:fillRect/>
+                    </a:stretch>
+                  </pic:blipFill>
+                  <pic:spPr>
+                    <a:xfrm>
+                      <a:off x="0" y="0"/>
+                      <a:ext cx="6051550" cy="3437890"/>
+                    </a:xfrm>
+                    <a:prstGeom prst="rect">
+                      <a:avLst/>
+                    </a:prstGeom>
+                  </pic:spPr>
+                </pic:pic>
+              </a:graphicData>
+            </a:graphic>
+            <wp14:sizeRelH relativeFrom="margin">
+              <wp14:pctWidth>0</wp14:pctWidth>
+            </wp14:sizeRelH>
+          </wp:anchor>
+        </w:drawing>
+      </w:r>
+      <w:r>
         <w:br w:type="page"/>
       </w:r>
+      <w:bookmarkStart w:id="0" w:name="_GoBack"/>
+      <w:bookmarkEnd w:id="0"/>
     </w:p>
     <w:p>
       <w:r>
         <w:rPr>
           <w:noProof/>
-          <w:lang w:val="en-IN" w:eastAsia="en-IN" w:bidi="hi-IN"/>
+          <w:lang w:val="en-US"/>
         </w:rPr>
         <w:lastRenderedPageBreak/>
         <mc:AlternateContent>
           <mc:Choice Requires="wps">
             <w:drawing>
-              <wp:anchor distT="0" distB="0" distL="114300" distR="114300" simplePos="0" relativeHeight="251913728" behindDoc="0" locked="0" layoutInCell="1" allowOverlap="1" wp14:anchorId="785F152B" wp14:editId="72BBFC58">
+              <wp:anchor distT="0" distB="0" distL="114300" distR="114300" simplePos="0" relativeHeight="251901440" behindDoc="0" locked="0" layoutInCell="1" allowOverlap="1" wp14:anchorId="7A87570D" wp14:editId="35238A54">
+                <wp:simplePos x="0" y="0"/>
+                <wp:positionH relativeFrom="column">
+                  <wp:posOffset>6745857</wp:posOffset>
+                </wp:positionH>
+                <wp:positionV relativeFrom="paragraph">
+                  <wp:posOffset>241540</wp:posOffset>
+                </wp:positionV>
+                <wp:extent cx="2968625" cy="461010"/>
+                <wp:effectExtent l="0" t="0" r="22225" b="15240"/>
+                <wp:wrapNone/>
+                <wp:docPr id="4098" name="Rectangle 4098"/>
+                <wp:cNvGraphicFramePr/>
+                <a:graphic xmlns:a="http://schemas.openxmlformats.org/drawingml/2006/main">
+                  <a:graphicData uri="http://schemas.microsoft.com/office/word/2010/wordprocessingShape">
+                    <wps:wsp>
+                      <wps:cNvSpPr/>
+                      <wps:spPr bwMode="auto">
+                        <a:xfrm>
+                          <a:off x="0" y="0"/>
+                          <a:ext cx="2968625" cy="461010"/>
+                        </a:xfrm>
+                        <a:prstGeom prst="rect">
+                          <a:avLst/>
+                        </a:prstGeom>
+                        <a:solidFill>
+                          <a:schemeClr val="bg1"/>
+                        </a:solidFill>
+                        <a:ln w="6350" cap="flat" cmpd="sng" algn="ctr">
+                          <a:solidFill>
+                            <a:schemeClr val="accent1"/>
+                          </a:solidFill>
+                          <a:prstDash val="solid"/>
+                          <a:round/>
+                          <a:headEnd type="none" w="med" len="med"/>
+                          <a:tailEnd type="none" w="med" len="med"/>
+                        </a:ln>
+                        <a:effectLst/>
+                        <a:extLst>
+                          <a:ext uri="{AF507438-7753-43E0-B8FC-AC1667EBCBE1}">
+                            <a14:hiddenEffects xmlns:a14="http://schemas.microsoft.com/office/drawing/2010/main">
+                              <a:effectLst>
+                                <a:outerShdw dist="35921" dir="2700000" algn="ctr" rotWithShape="0">
+                                  <a:srgbClr val="808080"/>
+                                </a:outerShdw>
+                              </a:effectLst>
+                            </a14:hiddenEffects>
+                          </a:ext>
+                        </a:extLst>
+                      </wps:spPr>
+                      <wps:txbx>
+                        <w:txbxContent>
+                          <w:p>
+                            <w:pPr>
+                              <w:spacing w:after="0" w:line="240" w:lineRule="auto"/>
+                              <w:contextualSpacing/>
+                              <w:rPr>
+                                <w:sz w:val="20"/>
+                                <w:lang w:val="en-US"/>
+                              </w:rPr>
+                            </w:pPr>
+                            <w:r>
+                              <w:rPr>
+                                <w:b/>
+                                <w:sz w:val="20"/>
+                                <w:lang w:val="en-US"/>
+                              </w:rPr>
+                              <w:t>Labels</w:t>
+                            </w:r>
+                            <w:r>
+                              <w:rPr>
+                                <w:sz w:val="20"/>
+                                <w:lang w:val="en-US"/>
+                              </w:rPr>
+                              <w:t xml:space="preserve">: </w:t>
+                            </w:r>
+                            <w:r>
+                              <w:rPr>
+                                <w:sz w:val="20"/>
+                                <w:lang w:val="en-US"/>
+                              </w:rPr>
+                              <w:t>Based on the item displayed</w:t>
+                            </w:r>
+                            <w:r>
+                              <w:rPr>
+                                <w:sz w:val="20"/>
+                                <w:lang w:val="en-US"/>
+                              </w:rPr>
+                              <w:t xml:space="preserve"> </w:t>
+                            </w:r>
+                          </w:p>
+                        </w:txbxContent>
+                      </wps:txbx>
+                      <wps:bodyPr rot="0" spcFirstLastPara="0" vertOverflow="overflow" horzOverflow="overflow" vert="horz" wrap="square" lIns="90000" tIns="46800" rIns="90000" bIns="46800" numCol="1" spcCol="0" rtlCol="0" fromWordArt="0" anchor="ctr" anchorCtr="0" forceAA="0" compatLnSpc="1">
+                        <a:prstTxWarp prst="textNoShape">
+                          <a:avLst/>
+                        </a:prstTxWarp>
+                        <a:noAutofit/>
+                      </wps:bodyPr>
+                    </wps:wsp>
+                  </a:graphicData>
+                </a:graphic>
+                <wp14:sizeRelH relativeFrom="margin">
+                  <wp14:pctWidth>0</wp14:pctWidth>
+                </wp14:sizeRelH>
+                <wp14:sizeRelV relativeFrom="margin">
+                  <wp14:pctHeight>0</wp14:pctHeight>
+                </wp14:sizeRelV>
+              </wp:anchor>
+            </w:drawing>
+          </mc:Choice>
+          <mc:Fallback>
+            <w:pict>
+              <v:rect id="Rectangle 4098" o:spid="_x0000_s1043" style="position:absolute;margin-left:531.15pt;margin-top:19pt;width:233.75pt;height:36.3pt;z-index:251901440;visibility:visible;mso-wrap-style:square;mso-width-percent:0;mso-height-percent:0;mso-wrap-distance-left:9pt;mso-wrap-distance-top:0;mso-wrap-distance-right:9pt;mso-wrap-distance-bottom:0;mso-position-horizontal:absolute;mso-position-horizontal-relative:text;mso-position-vertical:absolute;mso-position-vertical-relative:text;mso-width-percent:0;mso-height-percent:0;mso-width-relative:margin;mso-height-relative:margin;v-text-anchor:middle" o:gfxdata="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" fillcolor="white [3212]" strokecolor="#96dcfa [3204]" strokeweight=".5pt">
+                <v:stroke joinstyle="round"/>
+                <v:textbox inset="2.5mm,1.3mm,2.5mm,1.3mm">
+                  <w:txbxContent>
+                    <w:p>
+                      <w:pPr>
+                        <w:spacing w:after="0" w:line="240" w:lineRule="auto"/>
+                        <w:contextualSpacing/>
+                        <w:rPr>
+                          <w:sz w:val="20"/>
+                          <w:lang w:val="en-US"/>
+                        </w:rPr>
+                      </w:pPr>
+                      <w:r>
+                        <w:rPr>
+                          <w:b/>
+                          <w:sz w:val="20"/>
+                          <w:lang w:val="en-US"/>
+                        </w:rPr>
+                        <w:t>Labels</w:t>
+                      </w:r>
+                      <w:r>
+                        <w:rPr>
+                          <w:sz w:val="20"/>
+                          <w:lang w:val="en-US"/>
+                        </w:rPr>
+                        <w:t xml:space="preserve">: </w:t>
+                      </w:r>
+                      <w:r>
+                        <w:rPr>
+                          <w:sz w:val="20"/>
+                          <w:lang w:val="en-US"/>
+                        </w:rPr>
+                        <w:t>Based on the item displayed</w:t>
+                      </w:r>
+                      <w:r>
+                        <w:rPr>
+                          <w:sz w:val="20"/>
+                          <w:lang w:val="en-US"/>
+                        </w:rPr>
+                        <w:t xml:space="preserve"> </w:t>
+                      </w:r>
+                    </w:p>
+                  </w:txbxContent>
+                </v:textbox>
+              </v:rect>
+            </w:pict>
+          </mc:Fallback>
+        </mc:AlternateContent>
+      </w:r>
+      <w:r>
+        <w:rPr>
+          <w:noProof/>
+          <w:lang w:val="en-US"/>
+        </w:rPr>
+        <mc:AlternateContent>
+          <mc:Choice Requires="wps">
+            <w:drawing>
+              <wp:anchor distT="0" distB="0" distL="114300" distR="114300" simplePos="0" relativeHeight="251913728" behindDoc="0" locked="0" layoutInCell="1" allowOverlap="1" wp14:anchorId="064B8FBC" wp14:editId="1BD5CC42">
                 <wp:simplePos x="0" y="0"/>
                 <wp:positionH relativeFrom="column">
                   <wp:posOffset>-72</wp:posOffset>
@@ -4105,16 +4541,7 @@
                                 <w:szCs w:val="32"/>
                                 <w:lang w:val="en-US"/>
                               </w:rPr>
-                              <w:t>Page 05</w:t>
-                            </w:r>
-                            <w:r>
-                              <w:rPr>
-                                <w:b/>
-                                <w:sz w:val="32"/>
-                                <w:szCs w:val="32"/>
-                                <w:lang w:val="en-US"/>
-                              </w:rPr>
-                              <w:t xml:space="preserve"> </w:t>
+                              <w:t>Page 05 Team data</w:t>
                             </w:r>
                           </w:p>
                         </w:txbxContent>
@@ -4139,7 +4566,7 @@
           </mc:Choice>
           <mc:Fallback>
             <w:pict>
-              <v:rect w14:anchorId="785F152B" id="Rectangle 14" o:spid="_x0000_s1042" style="position:absolute;margin-left:0;margin-top:8.4pt;width:476.5pt;height:36.3pt;z-index:251913728;visibility:visible;mso-wrap-style:square;mso-width-percent:0;mso-height-percent:0;mso-wrap-distance-left:9pt;mso-wrap-distance-top:0;mso-wrap-distance-right:9pt;mso-wrap-distance-bottom:0;mso-position-horizontal:absolute;mso-position-horizontal-relative:text;mso-position-vertical:absolute;mso-position-vertical-relative:text;mso-width-percent:0;mso-height-percent:0;mso-width-relative:margin;mso-height-relative:margin;v-text-anchor:middle" o:gfxdata="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" fillcolor="white [3212]" strokecolor="#96dcfa [3204]" strokeweight=".5pt">
+              <v:rect id="Rectangle 14" o:spid="_x0000_s1044" style="position:absolute;margin-left:0;margin-top:8.4pt;width:476.5pt;height:36.3pt;z-index:251913728;visibility:visible;mso-wrap-style:square;mso-width-percent:0;mso-height-percent:0;mso-wrap-distance-left:9pt;mso-wrap-distance-top:0;mso-wrap-distance-right:9pt;mso-wrap-distance-bottom:0;mso-position-horizontal:absolute;mso-position-horizontal-relative:text;mso-position-vertical:absolute;mso-position-vertical-relative:text;mso-width-percent:0;mso-height-percent:0;mso-width-relative:margin;mso-height-relative:margin;v-text-anchor:middle" o:gfxdata="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" fillcolor="white [3212]" strokecolor="#96dcfa [3204]" strokeweight=".5pt">
                 <v:stroke joinstyle="round"/>
                 <v:textbox inset="2.5mm,1.3mm,2.5mm,1.3mm">
                   <w:txbxContent>
@@ -4160,16 +4587,7 @@
                           <w:szCs w:val="32"/>
                           <w:lang w:val="en-US"/>
                         </w:rPr>
-                        <w:t>Page 05</w:t>
-                      </w:r>
-                      <w:r>
-                        <w:rPr>
-                          <w:b/>
-                          <w:sz w:val="32"/>
-                          <w:szCs w:val="32"/>
-                          <w:lang w:val="en-US"/>
-                        </w:rPr>
-                        <w:t xml:space="preserve"> </w:t>
+                        <w:t>Page 05 Team data</w:t>
                       </w:r>
                     </w:p>
                   </w:txbxContent>
@@ -4179,35 +4597,37 @@
           </mc:Fallback>
         </mc:AlternateContent>
       </w:r>
+    </w:p>
+    <w:p>
       <w:r>
         <w:rPr>
           <w:noProof/>
-          <w:lang w:val="en-IN" w:eastAsia="en-IN" w:bidi="hi-IN"/>
+          <w:lang w:val="en-US"/>
         </w:rPr>
         <mc:AlternateContent>
           <mc:Choice Requires="wps">
             <w:drawing>
-              <wp:anchor distT="0" distB="0" distL="114300" distR="114300" simplePos="0" relativeHeight="251906560" behindDoc="0" locked="0" layoutInCell="1" allowOverlap="1" wp14:anchorId="3C97F21B" wp14:editId="2C2FD292">
+              <wp:anchor distT="0" distB="0" distL="114300" distR="114300" simplePos="0" relativeHeight="251908608" behindDoc="0" locked="0" layoutInCell="1" allowOverlap="1" wp14:anchorId="74E5957C" wp14:editId="26A4A77D">
                 <wp:simplePos x="0" y="0"/>
                 <wp:positionH relativeFrom="column">
-                  <wp:posOffset>4456706</wp:posOffset>
+                  <wp:posOffset>4907915</wp:posOffset>
                 </wp:positionH>
                 <wp:positionV relativeFrom="paragraph">
-                  <wp:posOffset>2596101</wp:posOffset>
+                  <wp:posOffset>1517650</wp:posOffset>
                 </wp:positionV>
-                <wp:extent cx="914400" cy="45719"/>
-                <wp:effectExtent l="0" t="57150" r="57150" b="107315"/>
+                <wp:extent cx="1844675" cy="465455"/>
+                <wp:effectExtent l="57150" t="38100" r="60325" b="106045"/>
                 <wp:wrapNone/>
-                <wp:docPr id="4104" name="Straight Arrow Connector 4104"/>
+                <wp:docPr id="4106" name="Straight Arrow Connector 4106"/>
                 <wp:cNvGraphicFramePr/>
                 <a:graphic xmlns:a="http://schemas.openxmlformats.org/drawingml/2006/main">
                   <a:graphicData uri="http://schemas.microsoft.com/office/word/2010/wordprocessingShape">
                     <wps:wsp>
                       <wps:cNvCnPr/>
                       <wps:spPr bwMode="auto">
-                        <a:xfrm flipH="1" flipV="1">
+                        <a:xfrm flipH="1">
                           <a:off x="0" y="0"/>
-                          <a:ext cx="914400" cy="45719"/>
+                          <a:ext cx="1844675" cy="465455"/>
                         </a:xfrm>
                         <a:prstGeom prst="straightConnector1">
                           <a:avLst/>
@@ -4250,7 +4670,7 @@
           </mc:Choice>
           <mc:Fallback>
             <w:pict>
-              <v:shape w14:anchorId="5D442263" id="Straight Arrow Connector 4104" o:spid="_x0000_s1026" type="#_x0000_t32" style="position:absolute;margin-left:350.9pt;margin-top:204.4pt;width:1in;height:3.6pt;flip:x y;z-index:251906560;visibility:visible;mso-wrap-style:square;mso-width-percent:0;mso-height-percent:0;mso-wrap-distance-left:9pt;mso-wrap-distance-top:0;mso-wrap-distance-right:9pt;mso-wrap-distance-bottom:0;mso-position-horizontal:absolute;mso-position-horizontal-relative:text;mso-position-vertical:absolute;mso-position-vertical-relative:text;mso-width-percent:0;mso-height-percent:0;mso-width-relative:margin;mso-height-relative:margin" o:gfxdata="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" strokecolor="#00b0f0" strokeweight="2pt">
+              <v:shape id="Straight Arrow Connector 4106" o:spid="_x0000_s1026" type="#_x0000_t32" style="position:absolute;margin-left:386.45pt;margin-top:119.5pt;width:145.25pt;height:36.65pt;flip:x;z-index:251908608;visibility:visible;mso-wrap-style:square;mso-width-percent:0;mso-height-percent:0;mso-wrap-distance-left:9pt;mso-wrap-distance-top:0;mso-wrap-distance-right:9pt;mso-wrap-distance-bottom:0;mso-position-horizontal:absolute;mso-position-horizontal-relative:text;mso-position-vertical:absolute;mso-position-vertical-relative:text;mso-width-percent:0;mso-height-percent:0;mso-width-relative:margin;mso-height-relative:margin" o:gfxdata="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" strokecolor="#00b0f0" strokeweight="2pt">
                 <v:stroke endarrow="block" endarrowlength="long"/>
                 <v:shadow on="t" color="black" opacity="24903f" origin=",.5" offset="0,.55556mm"/>
               </v:shape>
@@ -4261,194 +4681,23 @@
       <w:r>
         <w:rPr>
           <w:noProof/>
-          <w:lang w:val="en-IN" w:eastAsia="en-IN" w:bidi="hi-IN"/>
+          <w:lang w:val="en-US"/>
         </w:rPr>
         <mc:AlternateContent>
           <mc:Choice Requires="wps">
             <w:drawing>
-              <wp:anchor distT="0" distB="0" distL="114300" distR="114300" simplePos="0" relativeHeight="251905536" behindDoc="0" locked="0" layoutInCell="1" allowOverlap="1" wp14:anchorId="1417120E" wp14:editId="541C707C">
+              <wp:anchor distT="0" distB="0" distL="114300" distR="114300" simplePos="0" relativeHeight="251906560" behindDoc="0" locked="0" layoutInCell="1" allowOverlap="1" wp14:anchorId="026F7BFD" wp14:editId="09F44366">
                 <wp:simplePos x="0" y="0"/>
                 <wp:positionH relativeFrom="column">
-                  <wp:posOffset>5373370</wp:posOffset>
+                  <wp:posOffset>5372100</wp:posOffset>
                 </wp:positionH>
                 <wp:positionV relativeFrom="paragraph">
-                  <wp:posOffset>2419350</wp:posOffset>
+                  <wp:posOffset>2199137</wp:posOffset>
                 </wp:positionV>
-                <wp:extent cx="3790950" cy="461010"/>
-                <wp:effectExtent l="0" t="0" r="19050" b="15240"/>
+                <wp:extent cx="1371217" cy="347213"/>
+                <wp:effectExtent l="57150" t="38100" r="57785" b="110490"/>
                 <wp:wrapNone/>
-                <wp:docPr id="4103" name="Rectangle 4103"/>
-                <wp:cNvGraphicFramePr/>
-                <a:graphic xmlns:a="http://schemas.openxmlformats.org/drawingml/2006/main">
-                  <a:graphicData uri="http://schemas.microsoft.com/office/word/2010/wordprocessingShape">
-                    <wps:wsp>
-                      <wps:cNvSpPr/>
-                      <wps:spPr bwMode="auto">
-                        <a:xfrm>
-                          <a:off x="0" y="0"/>
-                          <a:ext cx="3790950" cy="461010"/>
-                        </a:xfrm>
-                        <a:prstGeom prst="rect">
-                          <a:avLst/>
-                        </a:prstGeom>
-                        <a:solidFill>
-                          <a:schemeClr val="bg1"/>
-                        </a:solidFill>
-                        <a:ln w="6350" cap="flat" cmpd="sng" algn="ctr">
-                          <a:solidFill>
-                            <a:schemeClr val="accent1"/>
-                          </a:solidFill>
-                          <a:prstDash val="solid"/>
-                          <a:round/>
-                          <a:headEnd type="none" w="med" len="med"/>
-                          <a:tailEnd type="none" w="med" len="med"/>
-                        </a:ln>
-                        <a:effectLst/>
-                        <a:extLst>
-                          <a:ext uri="{AF507438-7753-43E0-B8FC-AC1667EBCBE1}">
-                            <a14:hiddenEffects xmlns:a14="http://schemas.microsoft.com/office/drawing/2010/main">
-                              <a:effectLst>
-                                <a:outerShdw dist="35921" dir="2700000" algn="ctr" rotWithShape="0">
-                                  <a:srgbClr val="808080"/>
-                                </a:outerShdw>
-                              </a:effectLst>
-                            </a14:hiddenEffects>
-                          </a:ext>
-                        </a:extLst>
-                      </wps:spPr>
-                      <wps:txbx>
-                        <w:txbxContent>
-                          <w:p>
-                            <w:pPr>
-                              <w:spacing w:after="0" w:line="240" w:lineRule="auto"/>
-                              <w:contextualSpacing/>
-                              <w:rPr>
-                                <w:sz w:val="20"/>
-                                <w:lang w:val="en-US"/>
-                              </w:rPr>
-                            </w:pPr>
-                            <w:r>
-                              <w:rPr>
-                                <w:b/>
-                                <w:sz w:val="20"/>
-                                <w:lang w:val="en-US"/>
-                              </w:rPr>
-                              <w:t>Labels</w:t>
-                            </w:r>
-                            <w:r>
-                              <w:rPr>
-                                <w:sz w:val="20"/>
-                                <w:lang w:val="en-US"/>
-                              </w:rPr>
-                              <w:t xml:space="preserve">: </w:t>
-                            </w:r>
-                            <w:r>
-                              <w:rPr>
-                                <w:sz w:val="20"/>
-                                <w:lang w:val="en-US"/>
-                              </w:rPr>
-                              <w:t>Based on the item displayed</w:t>
-                            </w:r>
-                            <w:r>
-                              <w:rPr>
-                                <w:sz w:val="20"/>
-                                <w:lang w:val="en-US"/>
-                              </w:rPr>
-                              <w:t xml:space="preserve"> </w:t>
-                            </w:r>
-                          </w:p>
-                        </w:txbxContent>
-                      </wps:txbx>
-                      <wps:bodyPr rot="0" spcFirstLastPara="0" vertOverflow="overflow" horzOverflow="overflow" vert="horz" wrap="square" lIns="90000" tIns="46800" rIns="90000" bIns="46800" numCol="1" spcCol="0" rtlCol="0" fromWordArt="0" anchor="ctr" anchorCtr="0" forceAA="0" compatLnSpc="1">
-                        <a:prstTxWarp prst="textNoShape">
-                          <a:avLst/>
-                        </a:prstTxWarp>
-                        <a:noAutofit/>
-                      </wps:bodyPr>
-                    </wps:wsp>
-                  </a:graphicData>
-                </a:graphic>
-                <wp14:sizeRelH relativeFrom="margin">
-                  <wp14:pctWidth>0</wp14:pctWidth>
-                </wp14:sizeRelH>
-                <wp14:sizeRelV relativeFrom="margin">
-                  <wp14:pctHeight>0</wp14:pctHeight>
-                </wp14:sizeRelV>
-              </wp:anchor>
-            </w:drawing>
-          </mc:Choice>
-          <mc:Fallback>
-            <w:pict>
-              <v:rect w14:anchorId="1417120E" id="Rectangle 4103" o:spid="_x0000_s1043" style="position:absolute;margin-left:423.1pt;margin-top:190.5pt;width:298.5pt;height:36.3pt;z-index:251905536;visibility:visible;mso-wrap-style:square;mso-width-percent:0;mso-height-percent:0;mso-wrap-distance-left:9pt;mso-wrap-distance-top:0;mso-wrap-distance-right:9pt;mso-wrap-distance-bottom:0;mso-position-horizontal:absolute;mso-position-horizontal-relative:text;mso-position-vertical:absolute;mso-position-vertical-relative:text;mso-width-percent:0;mso-height-percent:0;mso-width-relative:margin;mso-height-relative:margin;v-text-anchor:middle" o:gfxdata="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" fillcolor="white [3212]" strokecolor="#96dcfa [3204]" strokeweight=".5pt">
-                <v:stroke joinstyle="round"/>
-                <v:textbox inset="2.5mm,1.3mm,2.5mm,1.3mm">
-                  <w:txbxContent>
-                    <w:p>
-                      <w:pPr>
-                        <w:spacing w:after="0" w:line="240" w:lineRule="auto"/>
-                        <w:contextualSpacing/>
-                        <w:rPr>
-                          <w:sz w:val="20"/>
-                          <w:lang w:val="en-US"/>
-                        </w:rPr>
-                      </w:pPr>
-                      <w:r>
-                        <w:rPr>
-                          <w:b/>
-                          <w:sz w:val="20"/>
-                          <w:lang w:val="en-US"/>
-                        </w:rPr>
-                        <w:t>Labels</w:t>
-                      </w:r>
-                      <w:r>
-                        <w:rPr>
-                          <w:sz w:val="20"/>
-                          <w:lang w:val="en-US"/>
-                        </w:rPr>
-                        <w:t xml:space="preserve">: </w:t>
-                      </w:r>
-                      <w:r>
-                        <w:rPr>
-                          <w:sz w:val="20"/>
-                          <w:lang w:val="en-US"/>
-                        </w:rPr>
-                        <w:t>Based on the item displayed</w:t>
-                      </w:r>
-                      <w:r>
-                        <w:rPr>
-                          <w:sz w:val="20"/>
-                          <w:lang w:val="en-US"/>
-                        </w:rPr>
-                        <w:t xml:space="preserve"> </w:t>
-                      </w:r>
-                    </w:p>
-                  </w:txbxContent>
-                </v:textbox>
-              </v:rect>
-            </w:pict>
-          </mc:Fallback>
-        </mc:AlternateContent>
-      </w:r>
-      <w:r>
-        <w:rPr>
-          <w:noProof/>
-          <w:lang w:val="en-IN" w:eastAsia="en-IN" w:bidi="hi-IN"/>
-        </w:rPr>
-        <mc:AlternateContent>
-          <mc:Choice Requires="wps">
-            <w:drawing>
-              <wp:anchor distT="0" distB="0" distL="114300" distR="114300" simplePos="0" relativeHeight="251908608" behindDoc="0" locked="0" layoutInCell="1" allowOverlap="1" wp14:anchorId="3C97F21B" wp14:editId="2C2FD292">
-                <wp:simplePos x="0" y="0"/>
-                <wp:positionH relativeFrom="column">
-                  <wp:posOffset>3359150</wp:posOffset>
-                </wp:positionH>
-                <wp:positionV relativeFrom="paragraph">
-                  <wp:posOffset>1896110</wp:posOffset>
-                </wp:positionV>
-                <wp:extent cx="2012950" cy="187960"/>
-                <wp:effectExtent l="38100" t="38100" r="63500" b="116840"/>
-                <wp:wrapNone/>
-                <wp:docPr id="4106" name="Straight Arrow Connector 4106"/>
+                <wp:docPr id="4104" name="Straight Arrow Connector 4104"/>
                 <wp:cNvGraphicFramePr/>
                 <a:graphic xmlns:a="http://schemas.openxmlformats.org/drawingml/2006/main">
                   <a:graphicData uri="http://schemas.microsoft.com/office/word/2010/wordprocessingShape">
@@ -4457,7 +4706,7 @@
                       <wps:spPr bwMode="auto">
                         <a:xfrm flipH="1">
                           <a:off x="0" y="0"/>
-                          <a:ext cx="2012950" cy="187960"/>
+                          <a:ext cx="1371217" cy="347213"/>
                         </a:xfrm>
                         <a:prstGeom prst="straightConnector1">
                           <a:avLst/>
@@ -4500,7 +4749,7 @@
           </mc:Choice>
           <mc:Fallback>
             <w:pict>
-              <v:shape w14:anchorId="7439F3AE" id="Straight Arrow Connector 4106" o:spid="_x0000_s1026" type="#_x0000_t32" style="position:absolute;margin-left:264.5pt;margin-top:149.3pt;width:158.5pt;height:14.8pt;flip:x;z-index:251908608;visibility:visible;mso-wrap-style:square;mso-width-percent:0;mso-height-percent:0;mso-wrap-distance-left:9pt;mso-wrap-distance-top:0;mso-wrap-distance-right:9pt;mso-wrap-distance-bottom:0;mso-position-horizontal:absolute;mso-position-horizontal-relative:text;mso-position-vertical:absolute;mso-position-vertical-relative:text;mso-width-percent:0;mso-height-percent:0;mso-width-relative:margin;mso-height-relative:margin" o:gfxdata="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" strokecolor="#00b0f0" strokeweight="2pt">
+              <v:shape id="Straight Arrow Connector 4104" o:spid="_x0000_s1026" type="#_x0000_t32" style="position:absolute;margin-left:423pt;margin-top:173.15pt;width:107.95pt;height:27.35pt;flip:x;z-index:251906560;visibility:visible;mso-wrap-style:square;mso-width-percent:0;mso-height-percent:0;mso-wrap-distance-left:9pt;mso-wrap-distance-top:0;mso-wrap-distance-right:9pt;mso-wrap-distance-bottom:0;mso-position-horizontal:absolute;mso-position-horizontal-relative:text;mso-position-vertical:absolute;mso-position-vertical-relative:text;mso-width-percent:0;mso-height-percent:0;mso-width-relative:margin;mso-height-relative:margin" o:gfxdata="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" strokecolor="#00b0f0" strokeweight="2pt">
                 <v:stroke endarrow="block" endarrowlength="long"/>
                 <v:shadow on="t" color="black" opacity="24903f" origin=",.5" offset="0,.55556mm"/>
               </v:shape>
@@ -4511,194 +4760,23 @@
       <w:r>
         <w:rPr>
           <w:noProof/>
-          <w:lang w:val="en-IN" w:eastAsia="en-IN" w:bidi="hi-IN"/>
+          <w:lang w:val="en-US"/>
         </w:rPr>
         <mc:AlternateContent>
           <mc:Choice Requires="wps">
             <w:drawing>
-              <wp:anchor distT="0" distB="0" distL="114300" distR="114300" simplePos="0" relativeHeight="251907584" behindDoc="0" locked="0" layoutInCell="1" allowOverlap="1" wp14:anchorId="1417120E" wp14:editId="541C707C">
+              <wp:anchor distT="0" distB="0" distL="114300" distR="114300" simplePos="0" relativeHeight="251904512" behindDoc="0" locked="0" layoutInCell="1" allowOverlap="1" wp14:anchorId="7ACA5328" wp14:editId="3EE511B8">
                 <wp:simplePos x="0" y="0"/>
                 <wp:positionH relativeFrom="column">
-                  <wp:posOffset>5360670</wp:posOffset>
+                  <wp:posOffset>2628900</wp:posOffset>
                 </wp:positionH>
                 <wp:positionV relativeFrom="paragraph">
-                  <wp:posOffset>1619250</wp:posOffset>
+                  <wp:posOffset>835660</wp:posOffset>
                 </wp:positionV>
-                <wp:extent cx="3790950" cy="461010"/>
-                <wp:effectExtent l="0" t="0" r="19050" b="15240"/>
+                <wp:extent cx="4131310" cy="795655"/>
+                <wp:effectExtent l="38100" t="38100" r="59690" b="118745"/>
                 <wp:wrapNone/>
-                <wp:docPr id="4105" name="Rectangle 4105"/>
-                <wp:cNvGraphicFramePr/>
-                <a:graphic xmlns:a="http://schemas.openxmlformats.org/drawingml/2006/main">
-                  <a:graphicData uri="http://schemas.microsoft.com/office/word/2010/wordprocessingShape">
-                    <wps:wsp>
-                      <wps:cNvSpPr/>
-                      <wps:spPr bwMode="auto">
-                        <a:xfrm>
-                          <a:off x="0" y="0"/>
-                          <a:ext cx="3790950" cy="461010"/>
-                        </a:xfrm>
-                        <a:prstGeom prst="rect">
-                          <a:avLst/>
-                        </a:prstGeom>
-                        <a:solidFill>
-                          <a:schemeClr val="bg1"/>
-                        </a:solidFill>
-                        <a:ln w="6350" cap="flat" cmpd="sng" algn="ctr">
-                          <a:solidFill>
-                            <a:schemeClr val="accent1"/>
-                          </a:solidFill>
-                          <a:prstDash val="solid"/>
-                          <a:round/>
-                          <a:headEnd type="none" w="med" len="med"/>
-                          <a:tailEnd type="none" w="med" len="med"/>
-                        </a:ln>
-                        <a:effectLst/>
-                        <a:extLst>
-                          <a:ext uri="{AF507438-7753-43E0-B8FC-AC1667EBCBE1}">
-                            <a14:hiddenEffects xmlns:a14="http://schemas.microsoft.com/office/drawing/2010/main">
-                              <a:effectLst>
-                                <a:outerShdw dist="35921" dir="2700000" algn="ctr" rotWithShape="0">
-                                  <a:srgbClr val="808080"/>
-                                </a:outerShdw>
-                              </a:effectLst>
-                            </a14:hiddenEffects>
-                          </a:ext>
-                        </a:extLst>
-                      </wps:spPr>
-                      <wps:txbx>
-                        <w:txbxContent>
-                          <w:p>
-                            <w:pPr>
-                              <w:spacing w:after="0" w:line="240" w:lineRule="auto"/>
-                              <w:contextualSpacing/>
-                              <w:rPr>
-                                <w:sz w:val="20"/>
-                                <w:lang w:val="en-US"/>
-                              </w:rPr>
-                            </w:pPr>
-                            <w:r>
-                              <w:rPr>
-                                <w:b/>
-                                <w:sz w:val="20"/>
-                                <w:lang w:val="en-US"/>
-                              </w:rPr>
-                              <w:t>Labels</w:t>
-                            </w:r>
-                            <w:r>
-                              <w:rPr>
-                                <w:sz w:val="20"/>
-                                <w:lang w:val="en-US"/>
-                              </w:rPr>
-                              <w:t xml:space="preserve">: </w:t>
-                            </w:r>
-                            <w:r>
-                              <w:rPr>
-                                <w:sz w:val="20"/>
-                                <w:lang w:val="en-US"/>
-                              </w:rPr>
-                              <w:t>Based on the item displayed</w:t>
-                            </w:r>
-                            <w:r>
-                              <w:rPr>
-                                <w:sz w:val="20"/>
-                                <w:lang w:val="en-US"/>
-                              </w:rPr>
-                              <w:t xml:space="preserve"> </w:t>
-                            </w:r>
-                          </w:p>
-                        </w:txbxContent>
-                      </wps:txbx>
-                      <wps:bodyPr rot="0" spcFirstLastPara="0" vertOverflow="overflow" horzOverflow="overflow" vert="horz" wrap="square" lIns="90000" tIns="46800" rIns="90000" bIns="46800" numCol="1" spcCol="0" rtlCol="0" fromWordArt="0" anchor="ctr" anchorCtr="0" forceAA="0" compatLnSpc="1">
-                        <a:prstTxWarp prst="textNoShape">
-                          <a:avLst/>
-                        </a:prstTxWarp>
-                        <a:noAutofit/>
-                      </wps:bodyPr>
-                    </wps:wsp>
-                  </a:graphicData>
-                </a:graphic>
-                <wp14:sizeRelH relativeFrom="margin">
-                  <wp14:pctWidth>0</wp14:pctWidth>
-                </wp14:sizeRelH>
-                <wp14:sizeRelV relativeFrom="margin">
-                  <wp14:pctHeight>0</wp14:pctHeight>
-                </wp14:sizeRelV>
-              </wp:anchor>
-            </w:drawing>
-          </mc:Choice>
-          <mc:Fallback>
-            <w:pict>
-              <v:rect w14:anchorId="1417120E" id="Rectangle 4105" o:spid="_x0000_s1044" style="position:absolute;margin-left:422.1pt;margin-top:127.5pt;width:298.5pt;height:36.3pt;z-index:251907584;visibility:visible;mso-wrap-style:square;mso-width-percent:0;mso-height-percent:0;mso-wrap-distance-left:9pt;mso-wrap-distance-top:0;mso-wrap-distance-right:9pt;mso-wrap-distance-bottom:0;mso-position-horizontal:absolute;mso-position-horizontal-relative:text;mso-position-vertical:absolute;mso-position-vertical-relative:text;mso-width-percent:0;mso-height-percent:0;mso-width-relative:margin;mso-height-relative:margin;v-text-anchor:middle" o:gfxdata="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" fillcolor="white [3212]" strokecolor="#96dcfa [3204]" strokeweight=".5pt">
-                <v:stroke joinstyle="round"/>
-                <v:textbox inset="2.5mm,1.3mm,2.5mm,1.3mm">
-                  <w:txbxContent>
-                    <w:p>
-                      <w:pPr>
-                        <w:spacing w:after="0" w:line="240" w:lineRule="auto"/>
-                        <w:contextualSpacing/>
-                        <w:rPr>
-                          <w:sz w:val="20"/>
-                          <w:lang w:val="en-US"/>
-                        </w:rPr>
-                      </w:pPr>
-                      <w:r>
-                        <w:rPr>
-                          <w:b/>
-                          <w:sz w:val="20"/>
-                          <w:lang w:val="en-US"/>
-                        </w:rPr>
-                        <w:t>Labels</w:t>
-                      </w:r>
-                      <w:r>
-                        <w:rPr>
-                          <w:sz w:val="20"/>
-                          <w:lang w:val="en-US"/>
-                        </w:rPr>
-                        <w:t xml:space="preserve">: </w:t>
-                      </w:r>
-                      <w:r>
-                        <w:rPr>
-                          <w:sz w:val="20"/>
-                          <w:lang w:val="en-US"/>
-                        </w:rPr>
-                        <w:t>Based on the item displayed</w:t>
-                      </w:r>
-                      <w:r>
-                        <w:rPr>
-                          <w:sz w:val="20"/>
-                          <w:lang w:val="en-US"/>
-                        </w:rPr>
-                        <w:t xml:space="preserve"> </w:t>
-                      </w:r>
-                    </w:p>
-                  </w:txbxContent>
-                </v:textbox>
-              </v:rect>
-            </w:pict>
-          </mc:Fallback>
-        </mc:AlternateContent>
-      </w:r>
-      <w:r>
-        <w:rPr>
-          <w:noProof/>
-          <w:lang w:val="en-IN" w:eastAsia="en-IN" w:bidi="hi-IN"/>
-        </w:rPr>
-        <mc:AlternateContent>
-          <mc:Choice Requires="wps">
-            <w:drawing>
-              <wp:anchor distT="0" distB="0" distL="114300" distR="114300" simplePos="0" relativeHeight="251902464" behindDoc="0" locked="0" layoutInCell="1" allowOverlap="1" wp14:anchorId="182825E4" wp14:editId="5742622F">
-                <wp:simplePos x="0" y="0"/>
-                <wp:positionH relativeFrom="column">
-                  <wp:posOffset>4050665</wp:posOffset>
-                </wp:positionH>
-                <wp:positionV relativeFrom="paragraph">
-                  <wp:posOffset>448945</wp:posOffset>
-                </wp:positionV>
-                <wp:extent cx="1257300" cy="838200"/>
-                <wp:effectExtent l="38100" t="19050" r="57150" b="95250"/>
-                <wp:wrapNone/>
-                <wp:docPr id="4100" name="Straight Arrow Connector 4100"/>
+                <wp:docPr id="4102" name="Straight Arrow Connector 4102"/>
                 <wp:cNvGraphicFramePr/>
                 <a:graphic xmlns:a="http://schemas.openxmlformats.org/drawingml/2006/main">
                   <a:graphicData uri="http://schemas.microsoft.com/office/word/2010/wordprocessingShape">
@@ -4707,7 +4785,7 @@
                       <wps:spPr bwMode="auto">
                         <a:xfrm flipH="1">
                           <a:off x="0" y="0"/>
-                          <a:ext cx="1257300" cy="838200"/>
+                          <a:ext cx="4131310" cy="795655"/>
                         </a:xfrm>
                         <a:prstGeom prst="straightConnector1">
                           <a:avLst/>
@@ -4750,7 +4828,7 @@
           </mc:Choice>
           <mc:Fallback>
             <w:pict>
-              <v:shape w14:anchorId="0DF41099" id="Straight Arrow Connector 4100" o:spid="_x0000_s1026" type="#_x0000_t32" style="position:absolute;margin-left:318.95pt;margin-top:35.35pt;width:99pt;height:66pt;flip:x;z-index:251902464;visibility:visible;mso-wrap-style:square;mso-width-percent:0;mso-height-percent:0;mso-wrap-distance-left:9pt;mso-wrap-distance-top:0;mso-wrap-distance-right:9pt;mso-wrap-distance-bottom:0;mso-position-horizontal:absolute;mso-position-horizontal-relative:text;mso-position-vertical:absolute;mso-position-vertical-relative:text;mso-width-percent:0;mso-height-percent:0;mso-width-relative:margin;mso-height-relative:margin" o:gfxdata="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" strokecolor="#00b0f0" strokeweight="2pt">
+              <v:shape id="Straight Arrow Connector 4102" o:spid="_x0000_s1026" type="#_x0000_t32" style="position:absolute;margin-left:207pt;margin-top:65.8pt;width:325.3pt;height:62.65pt;flip:x;z-index:251904512;visibility:visible;mso-wrap-style:square;mso-width-percent:0;mso-height-percent:0;mso-wrap-distance-left:9pt;mso-wrap-distance-top:0;mso-wrap-distance-right:9pt;mso-wrap-distance-bottom:0;mso-position-horizontal:absolute;mso-position-horizontal-relative:text;mso-position-vertical:absolute;mso-position-vertical-relative:text;mso-width-percent:0;mso-height-percent:0;mso-width-relative:margin;mso-height-relative:margin" o:gfxdata="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" strokecolor="#00b0f0" strokeweight="2pt">
                 <v:stroke endarrow="block" endarrowlength="long"/>
                 <v:shadow on="t" color="black" opacity="24903f" origin=",.5" offset="0,.55556mm"/>
               </v:shape>
@@ -4761,23 +4839,23 @@
       <w:r>
         <w:rPr>
           <w:noProof/>
-          <w:lang w:val="en-IN" w:eastAsia="en-IN" w:bidi="hi-IN"/>
+          <w:lang w:val="en-US"/>
         </w:rPr>
         <mc:AlternateContent>
           <mc:Choice Requires="wps">
             <w:drawing>
-              <wp:anchor distT="0" distB="0" distL="114300" distR="114300" simplePos="0" relativeHeight="251904512" behindDoc="0" locked="0" layoutInCell="1" allowOverlap="1" wp14:anchorId="24AD4AD8" wp14:editId="271CFBAA">
+              <wp:anchor distT="0" distB="0" distL="114300" distR="114300" simplePos="0" relativeHeight="251902464" behindDoc="0" locked="0" layoutInCell="1" allowOverlap="1" wp14:anchorId="2A3468F9" wp14:editId="37ABEA48">
                 <wp:simplePos x="0" y="0"/>
                 <wp:positionH relativeFrom="column">
-                  <wp:posOffset>4138295</wp:posOffset>
+                  <wp:posOffset>3086100</wp:posOffset>
                 </wp:positionH>
                 <wp:positionV relativeFrom="paragraph">
-                  <wp:posOffset>1148715</wp:posOffset>
+                  <wp:posOffset>146050</wp:posOffset>
                 </wp:positionV>
-                <wp:extent cx="1225550" cy="590550"/>
-                <wp:effectExtent l="57150" t="19050" r="69850" b="95250"/>
+                <wp:extent cx="3667965" cy="800100"/>
+                <wp:effectExtent l="38100" t="38100" r="66040" b="114300"/>
                 <wp:wrapNone/>
-                <wp:docPr id="4102" name="Straight Arrow Connector 4102"/>
+                <wp:docPr id="4100" name="Straight Arrow Connector 4100"/>
                 <wp:cNvGraphicFramePr/>
                 <a:graphic xmlns:a="http://schemas.openxmlformats.org/drawingml/2006/main">
                   <a:graphicData uri="http://schemas.microsoft.com/office/word/2010/wordprocessingShape">
@@ -4786,7 +4864,7 @@
                       <wps:spPr bwMode="auto">
                         <a:xfrm flipH="1">
                           <a:off x="0" y="0"/>
-                          <a:ext cx="1225550" cy="590550"/>
+                          <a:ext cx="3667965" cy="800100"/>
                         </a:xfrm>
                         <a:prstGeom prst="straightConnector1">
                           <a:avLst/>
@@ -4829,7 +4907,7 @@
           </mc:Choice>
           <mc:Fallback>
             <w:pict>
-              <v:shape w14:anchorId="0EF9DDA0" id="Straight Arrow Connector 4102" o:spid="_x0000_s1026" type="#_x0000_t32" style="position:absolute;margin-left:325.85pt;margin-top:90.45pt;width:96.5pt;height:46.5pt;flip:x;z-index:251904512;visibility:visible;mso-wrap-style:square;mso-width-percent:0;mso-height-percent:0;mso-wrap-distance-left:9pt;mso-wrap-distance-top:0;mso-wrap-distance-right:9pt;mso-wrap-distance-bottom:0;mso-position-horizontal:absolute;mso-position-horizontal-relative:text;mso-position-vertical:absolute;mso-position-vertical-relative:text;mso-width-percent:0;mso-height-percent:0;mso-width-relative:margin;mso-height-relative:margin" o:gfxdata="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" strokecolor="#00b0f0" strokeweight="2pt">
+              <v:shape id="Straight Arrow Connector 4100" o:spid="_x0000_s1026" type="#_x0000_t32" style="position:absolute;margin-left:243pt;margin-top:11.5pt;width:288.8pt;height:63pt;flip:x;z-index:251902464;visibility:visible;mso-wrap-style:square;mso-width-percent:0;mso-height-percent:0;mso-wrap-distance-left:9pt;mso-wrap-distance-top:0;mso-wrap-distance-right:9pt;mso-wrap-distance-bottom:0;mso-position-horizontal:absolute;mso-position-horizontal-relative:text;mso-position-vertical:absolute;mso-position-vertical-relative:text;mso-width-percent:0;mso-height-percent:0;mso-width-relative:margin;mso-height-relative:margin" o:gfxdata="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" strokecolor="#00b0f0" strokeweight="2pt">
                 <v:stroke endarrow="block" endarrowlength="long"/>
                 <v:shadow on="t" color="black" opacity="24903f" origin=",.5" offset="0,.55556mm"/>
               </v:shape>
@@ -4840,23 +4918,23 @@
       <w:r>
         <w:rPr>
           <w:noProof/>
-          <w:lang w:val="en-IN" w:eastAsia="en-IN" w:bidi="hi-IN"/>
+          <w:lang w:val="en-US"/>
         </w:rPr>
         <mc:AlternateContent>
           <mc:Choice Requires="wps">
             <w:drawing>
-              <wp:anchor distT="0" distB="0" distL="114300" distR="114300" simplePos="0" relativeHeight="251903488" behindDoc="0" locked="0" layoutInCell="1" allowOverlap="1" wp14:anchorId="58634933" wp14:editId="73FC0EE7">
+              <wp:anchor distT="0" distB="0" distL="114300" distR="114300" simplePos="0" relativeHeight="251905536" behindDoc="0" locked="0" layoutInCell="1" allowOverlap="1" wp14:anchorId="34DE18FB" wp14:editId="477123EF">
                 <wp:simplePos x="0" y="0"/>
                 <wp:positionH relativeFrom="column">
-                  <wp:posOffset>5354320</wp:posOffset>
+                  <wp:posOffset>6754483</wp:posOffset>
                 </wp:positionH>
                 <wp:positionV relativeFrom="paragraph">
-                  <wp:posOffset>901700</wp:posOffset>
+                  <wp:posOffset>1983476</wp:posOffset>
                 </wp:positionV>
-                <wp:extent cx="3790950" cy="461010"/>
-                <wp:effectExtent l="0" t="0" r="19050" b="15240"/>
+                <wp:extent cx="2959999" cy="461010"/>
+                <wp:effectExtent l="0" t="0" r="12065" b="15240"/>
                 <wp:wrapNone/>
-                <wp:docPr id="4101" name="Rectangle 4101"/>
+                <wp:docPr id="4103" name="Rectangle 4103"/>
                 <wp:cNvGraphicFramePr/>
                 <a:graphic xmlns:a="http://schemas.openxmlformats.org/drawingml/2006/main">
                   <a:graphicData uri="http://schemas.microsoft.com/office/word/2010/wordprocessingShape">
@@ -4865,7 +4943,7 @@
                       <wps:spPr bwMode="auto">
                         <a:xfrm>
                           <a:off x="0" y="0"/>
-                          <a:ext cx="3790950" cy="461010"/>
+                          <a:ext cx="2959999" cy="461010"/>
                         </a:xfrm>
                         <a:prstGeom prst="rect">
                           <a:avLst/>
@@ -4958,7 +5036,7 @@
           </mc:Choice>
           <mc:Fallback>
             <w:pict>
-              <v:rect w14:anchorId="58634933" id="Rectangle 4101" o:spid="_x0000_s1045" style="position:absolute;margin-left:421.6pt;margin-top:71pt;width:298.5pt;height:36.3pt;z-index:251903488;visibility:visible;mso-wrap-style:square;mso-width-percent:0;mso-height-percent:0;mso-wrap-distance-left:9pt;mso-wrap-distance-top:0;mso-wrap-distance-right:9pt;mso-wrap-distance-bottom:0;mso-position-horizontal:absolute;mso-position-horizontal-relative:text;mso-position-vertical:absolute;mso-position-vertical-relative:text;mso-width-percent:0;mso-height-percent:0;mso-width-relative:margin;mso-height-relative:margin;v-text-anchor:middle" o:gfxdata="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" fillcolor="white [3212]" strokecolor="#96dcfa [3204]" strokeweight=".5pt">
+              <v:rect id="Rectangle 4103" o:spid="_x0000_s1045" style="position:absolute;margin-left:531.85pt;margin-top:156.2pt;width:233.05pt;height:36.3pt;z-index:251905536;visibility:visible;mso-wrap-style:square;mso-width-percent:0;mso-height-percent:0;mso-wrap-distance-left:9pt;mso-wrap-distance-top:0;mso-wrap-distance-right:9pt;mso-wrap-distance-bottom:0;mso-position-horizontal:absolute;mso-position-horizontal-relative:text;mso-position-vertical:absolute;mso-position-vertical-relative:text;mso-width-percent:0;mso-height-percent:0;mso-width-relative:margin;mso-height-relative:margin;v-text-anchor:middle" o:gfxdata="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" fillcolor="white [3212]" strokecolor="#96dcfa [3204]" strokeweight=".5pt">
                 <v:stroke joinstyle="round"/>
                 <v:textbox inset="2.5mm,1.3mm,2.5mm,1.3mm">
                   <w:txbxContent>
@@ -5011,23 +5089,23 @@
       <w:r>
         <w:rPr>
           <w:noProof/>
-          <w:lang w:val="en-IN" w:eastAsia="en-IN" w:bidi="hi-IN"/>
+          <w:lang w:val="en-US"/>
         </w:rPr>
         <mc:AlternateContent>
           <mc:Choice Requires="wps">
             <w:drawing>
-              <wp:anchor distT="0" distB="0" distL="114300" distR="114300" simplePos="0" relativeHeight="251901440" behindDoc="0" locked="0" layoutInCell="1" allowOverlap="1" wp14:anchorId="77F514A5" wp14:editId="1025FD66">
+              <wp:anchor distT="0" distB="0" distL="114300" distR="114300" simplePos="0" relativeHeight="251907584" behindDoc="0" locked="0" layoutInCell="1" allowOverlap="1" wp14:anchorId="1B22FAFF" wp14:editId="2803CD0C">
                 <wp:simplePos x="0" y="0"/>
                 <wp:positionH relativeFrom="column">
-                  <wp:posOffset>5315585</wp:posOffset>
+                  <wp:posOffset>6742430</wp:posOffset>
                 </wp:positionH>
                 <wp:positionV relativeFrom="paragraph">
-                  <wp:posOffset>143510</wp:posOffset>
+                  <wp:posOffset>1298575</wp:posOffset>
                 </wp:positionV>
-                <wp:extent cx="3790950" cy="461010"/>
-                <wp:effectExtent l="0" t="0" r="19050" b="15240"/>
+                <wp:extent cx="2968625" cy="461010"/>
+                <wp:effectExtent l="0" t="0" r="22225" b="15240"/>
                 <wp:wrapNone/>
-                <wp:docPr id="4098" name="Rectangle 4098"/>
+                <wp:docPr id="4105" name="Rectangle 4105"/>
                 <wp:cNvGraphicFramePr/>
                 <a:graphic xmlns:a="http://schemas.openxmlformats.org/drawingml/2006/main">
                   <a:graphicData uri="http://schemas.microsoft.com/office/word/2010/wordprocessingShape">
@@ -5036,7 +5114,7 @@
                       <wps:spPr bwMode="auto">
                         <a:xfrm>
                           <a:off x="0" y="0"/>
-                          <a:ext cx="3790950" cy="461010"/>
+                          <a:ext cx="2968625" cy="461010"/>
                         </a:xfrm>
                         <a:prstGeom prst="rect">
                           <a:avLst/>
@@ -5129,7 +5207,7 @@
           </mc:Choice>
           <mc:Fallback>
             <w:pict>
-              <v:rect w14:anchorId="77F514A5" id="Rectangle 4098" o:spid="_x0000_s1046" style="position:absolute;margin-left:418.55pt;margin-top:11.3pt;width:298.5pt;height:36.3pt;z-index:251901440;visibility:visible;mso-wrap-style:square;mso-width-percent:0;mso-height-percent:0;mso-wrap-distance-left:9pt;mso-wrap-distance-top:0;mso-wrap-distance-right:9pt;mso-wrap-distance-bottom:0;mso-position-horizontal:absolute;mso-position-horizontal-relative:text;mso-position-vertical:absolute;mso-position-vertical-relative:text;mso-width-percent:0;mso-height-percent:0;mso-width-relative:margin;mso-height-relative:margin;v-text-anchor:middle" o:gfxdata="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" fillcolor="white [3212]" strokecolor="#96dcfa [3204]" strokeweight=".5pt">
+              <v:rect id="Rectangle 4105" o:spid="_x0000_s1046" style="position:absolute;margin-left:530.9pt;margin-top:102.25pt;width:233.75pt;height:36.3pt;z-index:251907584;visibility:visible;mso-wrap-style:square;mso-width-percent:0;mso-height-percent:0;mso-wrap-distance-left:9pt;mso-wrap-distance-top:0;mso-wrap-distance-right:9pt;mso-wrap-distance-bottom:0;mso-position-horizontal:absolute;mso-position-horizontal-relative:text;mso-position-vertical:absolute;mso-position-vertical-relative:text;mso-width-percent:0;mso-height-percent:0;mso-width-relative:margin;mso-height-relative:margin;v-text-anchor:middle" o:gfxdata="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" fillcolor="white [3212]" strokecolor="#96dcfa [3204]" strokeweight=".5pt">
                 <v:stroke joinstyle="round"/>
                 <v:textbox inset="2.5mm,1.3mm,2.5mm,1.3mm">
                   <w:txbxContent>
@@ -5179,12 +5257,181 @@
           </mc:Fallback>
         </mc:AlternateContent>
       </w:r>
-    </w:p>
-    <w:p>
       <w:r>
         <w:rPr>
           <w:noProof/>
-          <w:lang w:val="en-IN" w:eastAsia="en-IN" w:bidi="hi-IN"/>
+          <w:lang w:val="en-US"/>
+        </w:rPr>
+        <mc:AlternateContent>
+          <mc:Choice Requires="wps">
+            <w:drawing>
+              <wp:anchor distT="0" distB="0" distL="114300" distR="114300" simplePos="0" relativeHeight="251903488" behindDoc="0" locked="0" layoutInCell="1" allowOverlap="1" wp14:anchorId="0AEB8FE0" wp14:editId="09FB2ABE">
+                <wp:simplePos x="0" y="0"/>
+                <wp:positionH relativeFrom="column">
+                  <wp:posOffset>6743065</wp:posOffset>
+                </wp:positionH>
+                <wp:positionV relativeFrom="paragraph">
+                  <wp:posOffset>609229</wp:posOffset>
+                </wp:positionV>
+                <wp:extent cx="2968625" cy="461010"/>
+                <wp:effectExtent l="0" t="0" r="22225" b="15240"/>
+                <wp:wrapNone/>
+                <wp:docPr id="4101" name="Rectangle 4101"/>
+                <wp:cNvGraphicFramePr/>
+                <a:graphic xmlns:a="http://schemas.openxmlformats.org/drawingml/2006/main">
+                  <a:graphicData uri="http://schemas.microsoft.com/office/word/2010/wordprocessingShape">
+                    <wps:wsp>
+                      <wps:cNvSpPr/>
+                      <wps:spPr bwMode="auto">
+                        <a:xfrm>
+                          <a:off x="0" y="0"/>
+                          <a:ext cx="2968625" cy="461010"/>
+                        </a:xfrm>
+                        <a:prstGeom prst="rect">
+                          <a:avLst/>
+                        </a:prstGeom>
+                        <a:solidFill>
+                          <a:schemeClr val="bg1"/>
+                        </a:solidFill>
+                        <a:ln w="6350" cap="flat" cmpd="sng" algn="ctr">
+                          <a:solidFill>
+                            <a:schemeClr val="accent1"/>
+                          </a:solidFill>
+                          <a:prstDash val="solid"/>
+                          <a:round/>
+                          <a:headEnd type="none" w="med" len="med"/>
+                          <a:tailEnd type="none" w="med" len="med"/>
+                        </a:ln>
+                        <a:effectLst/>
+                        <a:extLst>
+                          <a:ext uri="{AF507438-7753-43E0-B8FC-AC1667EBCBE1}">
+                            <a14:hiddenEffects xmlns:a14="http://schemas.microsoft.com/office/drawing/2010/main">
+                              <a:effectLst>
+                                <a:outerShdw dist="35921" dir="2700000" algn="ctr" rotWithShape="0">
+                                  <a:srgbClr val="808080"/>
+                                </a:outerShdw>
+                              </a:effectLst>
+                            </a14:hiddenEffects>
+                          </a:ext>
+                        </a:extLst>
+                      </wps:spPr>
+                      <wps:txbx>
+                        <w:txbxContent>
+                          <w:p>
+                            <w:pPr>
+                              <w:spacing w:after="0" w:line="240" w:lineRule="auto"/>
+                              <w:contextualSpacing/>
+                              <w:rPr>
+                                <w:sz w:val="20"/>
+                                <w:lang w:val="en-US"/>
+                              </w:rPr>
+                            </w:pPr>
+                            <w:r>
+                              <w:rPr>
+                                <w:b/>
+                                <w:sz w:val="20"/>
+                                <w:lang w:val="en-US"/>
+                              </w:rPr>
+                              <w:t>Labels</w:t>
+                            </w:r>
+                            <w:r>
+                              <w:rPr>
+                                <w:sz w:val="20"/>
+                                <w:lang w:val="en-US"/>
+                              </w:rPr>
+                              <w:t xml:space="preserve">: </w:t>
+                            </w:r>
+                            <w:r>
+                              <w:rPr>
+                                <w:sz w:val="20"/>
+                                <w:lang w:val="en-US"/>
+                              </w:rPr>
+                              <w:t>Based on the item displayed</w:t>
+                            </w:r>
+                            <w:r>
+                              <w:rPr>
+                                <w:sz w:val="20"/>
+                                <w:lang w:val="en-US"/>
+                              </w:rPr>
+                              <w:t xml:space="preserve"> </w:t>
+                            </w:r>
+                          </w:p>
+                        </w:txbxContent>
+                      </wps:txbx>
+                      <wps:bodyPr rot="0" spcFirstLastPara="0" vertOverflow="overflow" horzOverflow="overflow" vert="horz" wrap="square" lIns="90000" tIns="46800" rIns="90000" bIns="46800" numCol="1" spcCol="0" rtlCol="0" fromWordArt="0" anchor="ctr" anchorCtr="0" forceAA="0" compatLnSpc="1">
+                        <a:prstTxWarp prst="textNoShape">
+                          <a:avLst/>
+                        </a:prstTxWarp>
+                        <a:noAutofit/>
+                      </wps:bodyPr>
+                    </wps:wsp>
+                  </a:graphicData>
+                </a:graphic>
+                <wp14:sizeRelH relativeFrom="margin">
+                  <wp14:pctWidth>0</wp14:pctWidth>
+                </wp14:sizeRelH>
+                <wp14:sizeRelV relativeFrom="margin">
+                  <wp14:pctHeight>0</wp14:pctHeight>
+                </wp14:sizeRelV>
+              </wp:anchor>
+            </w:drawing>
+          </mc:Choice>
+          <mc:Fallback>
+            <w:pict>
+              <v:rect id="Rectangle 4101" o:spid="_x0000_s1047" style="position:absolute;margin-left:530.95pt;margin-top:47.95pt;width:233.75pt;height:36.3pt;z-index:251903488;visibility:visible;mso-wrap-style:square;mso-width-percent:0;mso-height-percent:0;mso-wrap-distance-left:9pt;mso-wrap-distance-top:0;mso-wrap-distance-right:9pt;mso-wrap-distance-bottom:0;mso-position-horizontal:absolute;mso-position-horizontal-relative:text;mso-position-vertical:absolute;mso-position-vertical-relative:text;mso-width-percent:0;mso-height-percent:0;mso-width-relative:margin;mso-height-relative:margin;v-text-anchor:middle" o:gfxdata="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" fillcolor="white [3212]" strokecolor="#96dcfa [3204]" strokeweight=".5pt">
+                <v:stroke joinstyle="round"/>
+                <v:textbox inset="2.5mm,1.3mm,2.5mm,1.3mm">
+                  <w:txbxContent>
+                    <w:p>
+                      <w:pPr>
+                        <w:spacing w:after="0" w:line="240" w:lineRule="auto"/>
+                        <w:contextualSpacing/>
+                        <w:rPr>
+                          <w:sz w:val="20"/>
+                          <w:lang w:val="en-US"/>
+                        </w:rPr>
+                      </w:pPr>
+                      <w:r>
+                        <w:rPr>
+                          <w:b/>
+                          <w:sz w:val="20"/>
+                          <w:lang w:val="en-US"/>
+                        </w:rPr>
+                        <w:t>Labels</w:t>
+                      </w:r>
+                      <w:r>
+                        <w:rPr>
+                          <w:sz w:val="20"/>
+                          <w:lang w:val="en-US"/>
+                        </w:rPr>
+                        <w:t xml:space="preserve">: </w:t>
+                      </w:r>
+                      <w:r>
+                        <w:rPr>
+                          <w:sz w:val="20"/>
+                          <w:lang w:val="en-US"/>
+                        </w:rPr>
+                        <w:t>Based on the item displayed</w:t>
+                      </w:r>
+                      <w:r>
+                        <w:rPr>
+                          <w:sz w:val="20"/>
+                          <w:lang w:val="en-US"/>
+                        </w:rPr>
+                        <w:t xml:space="preserve"> </w:t>
+                      </w:r>
+                    </w:p>
+                  </w:txbxContent>
+                </v:textbox>
+              </v:rect>
+            </w:pict>
+          </mc:Fallback>
+        </mc:AlternateContent>
+      </w:r>
+      <w:r>
+        <w:rPr>
+          <w:noProof/>
+          <w:lang w:val="en-US"/>
         </w:rPr>
         <w:drawing>
           <wp:anchor distT="0" distB="0" distL="114300" distR="114300" simplePos="0" relativeHeight="252691456" behindDoc="1" locked="0" layoutInCell="1" allowOverlap="1">
@@ -5212,7 +5459,7 @@
                     </pic:cNvPicPr>
                   </pic:nvPicPr>
                   <pic:blipFill>
-                    <a:blip r:embed="rId10" cstate="print">
+                    <a:blip r:embed="rId11" cstate="print">
                       <a:extLst>
                         <a:ext uri="{28A0092B-C50C-407E-A947-70E740481C1C}">
                           <a14:useLocalDpi xmlns:a14="http://schemas.microsoft.com/office/drawing/2010/main" val="0"/>
@@ -5254,11 +5501,261 @@
       <w:r>
         <w:rPr>
           <w:noProof/>
-          <w:lang w:val="en-IN" w:eastAsia="en-IN" w:bidi="hi-IN"/>
+          <w:lang w:val="en-US"/>
         </w:rPr>
         <w:lastRenderedPageBreak/>
+        <mc:AlternateContent>
+          <mc:Choice Requires="wps">
+            <w:drawing>
+              <wp:anchor distT="0" distB="0" distL="114300" distR="114300" simplePos="0" relativeHeight="252605440" behindDoc="0" locked="0" layoutInCell="1" allowOverlap="1" wp14:anchorId="19EBFF8B" wp14:editId="0DB73850">
+                <wp:simplePos x="0" y="0"/>
+                <wp:positionH relativeFrom="column">
+                  <wp:posOffset>5143500</wp:posOffset>
+                </wp:positionH>
+                <wp:positionV relativeFrom="paragraph">
+                  <wp:posOffset>569343</wp:posOffset>
+                </wp:positionV>
+                <wp:extent cx="1602058" cy="1602357"/>
+                <wp:effectExtent l="38100" t="19050" r="55880" b="93345"/>
+                <wp:wrapNone/>
+                <wp:docPr id="4110" name="Straight Arrow Connector 4110"/>
+                <wp:cNvGraphicFramePr/>
+                <a:graphic xmlns:a="http://schemas.openxmlformats.org/drawingml/2006/main">
+                  <a:graphicData uri="http://schemas.microsoft.com/office/word/2010/wordprocessingShape">
+                    <wps:wsp>
+                      <wps:cNvCnPr/>
+                      <wps:spPr bwMode="auto">
+                        <a:xfrm flipH="1">
+                          <a:off x="0" y="0"/>
+                          <a:ext cx="1602058" cy="1602357"/>
+                        </a:xfrm>
+                        <a:prstGeom prst="straightConnector1">
+                          <a:avLst/>
+                        </a:prstGeom>
+                        <a:ln>
+                          <a:solidFill>
+                            <a:srgbClr val="00B0F0"/>
+                          </a:solidFill>
+                          <a:headEnd type="none" w="med" len="med"/>
+                          <a:tailEnd type="triangle" w="med" len="lg"/>
+                        </a:ln>
+                        <a:extLst/>
+                      </wps:spPr>
+                      <wps:style>
+                        <a:lnRef idx="2">
+                          <a:schemeClr val="accent1"/>
+                        </a:lnRef>
+                        <a:fillRef idx="0">
+                          <a:schemeClr val="accent1"/>
+                        </a:fillRef>
+                        <a:effectRef idx="1">
+                          <a:schemeClr val="accent1"/>
+                        </a:effectRef>
+                        <a:fontRef idx="minor">
+                          <a:schemeClr val="tx1"/>
+                        </a:fontRef>
+                      </wps:style>
+                      <wps:bodyPr/>
+                    </wps:wsp>
+                  </a:graphicData>
+                </a:graphic>
+                <wp14:sizeRelH relativeFrom="margin">
+                  <wp14:pctWidth>0</wp14:pctWidth>
+                </wp14:sizeRelH>
+                <wp14:sizeRelV relativeFrom="margin">
+                  <wp14:pctHeight>0</wp14:pctHeight>
+                </wp14:sizeRelV>
+              </wp:anchor>
+            </w:drawing>
+          </mc:Choice>
+          <mc:Fallback>
+            <w:pict>
+              <v:shape id="Straight Arrow Connector 4110" o:spid="_x0000_s1026" type="#_x0000_t32" style="position:absolute;margin-left:405pt;margin-top:44.85pt;width:126.15pt;height:126.15pt;flip:x;z-index:252605440;visibility:visible;mso-wrap-style:square;mso-width-percent:0;mso-height-percent:0;mso-wrap-distance-left:9pt;mso-wrap-distance-top:0;mso-wrap-distance-right:9pt;mso-wrap-distance-bottom:0;mso-position-horizontal:absolute;mso-position-horizontal-relative:text;mso-position-vertical:absolute;mso-position-vertical-relative:text;mso-width-percent:0;mso-height-percent:0;mso-width-relative:margin;mso-height-relative:margin" o:gfxdata="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" strokecolor="#00b0f0" strokeweight="2pt">
+                <v:stroke endarrow="block" endarrowlength="long"/>
+                <v:shadow on="t" color="black" opacity="24903f" origin=",.5" offset="0,.55556mm"/>
+              </v:shape>
+            </w:pict>
+          </mc:Fallback>
+        </mc:AlternateContent>
+      </w:r>
+      <w:r>
+        <w:rPr>
+          <w:noProof/>
+          <w:lang w:val="en-US"/>
+        </w:rPr>
+        <mc:AlternateContent>
+          <mc:Choice Requires="wps">
+            <w:drawing>
+              <wp:anchor distT="0" distB="0" distL="114300" distR="114300" simplePos="0" relativeHeight="252528640" behindDoc="0" locked="0" layoutInCell="1" allowOverlap="1" wp14:anchorId="29AD052D" wp14:editId="6DAC5EB2">
+                <wp:simplePos x="0" y="0"/>
+                <wp:positionH relativeFrom="column">
+                  <wp:posOffset>6743701</wp:posOffset>
+                </wp:positionH>
+                <wp:positionV relativeFrom="paragraph">
+                  <wp:posOffset>353683</wp:posOffset>
+                </wp:positionV>
+                <wp:extent cx="2980630" cy="465620"/>
+                <wp:effectExtent l="0" t="0" r="10795" b="10795"/>
+                <wp:wrapNone/>
+                <wp:docPr id="4109" name="Rectangle 4109"/>
+                <wp:cNvGraphicFramePr/>
+                <a:graphic xmlns:a="http://schemas.openxmlformats.org/drawingml/2006/main">
+                  <a:graphicData uri="http://schemas.microsoft.com/office/word/2010/wordprocessingShape">
+                    <wps:wsp>
+                      <wps:cNvSpPr/>
+                      <wps:spPr bwMode="auto">
+                        <a:xfrm>
+                          <a:off x="0" y="0"/>
+                          <a:ext cx="2980630" cy="465620"/>
+                        </a:xfrm>
+                        <a:prstGeom prst="rect">
+                          <a:avLst/>
+                        </a:prstGeom>
+                        <a:solidFill>
+                          <a:schemeClr val="bg1"/>
+                        </a:solidFill>
+                        <a:ln w="6350" cap="flat" cmpd="sng" algn="ctr">
+                          <a:solidFill>
+                            <a:schemeClr val="accent1"/>
+                          </a:solidFill>
+                          <a:prstDash val="solid"/>
+                          <a:round/>
+                          <a:headEnd type="none" w="med" len="med"/>
+                          <a:tailEnd type="none" w="med" len="med"/>
+                        </a:ln>
+                        <a:effectLst/>
+                        <a:extLst>
+                          <a:ext uri="{AF507438-7753-43E0-B8FC-AC1667EBCBE1}">
+                            <a14:hiddenEffects xmlns:a14="http://schemas.microsoft.com/office/drawing/2010/main">
+                              <a:effectLst>
+                                <a:outerShdw dist="35921" dir="2700000" algn="ctr" rotWithShape="0">
+                                  <a:srgbClr val="808080"/>
+                                </a:outerShdw>
+                              </a:effectLst>
+                            </a14:hiddenEffects>
+                          </a:ext>
+                        </a:extLst>
+                      </wps:spPr>
+                      <wps:txbx>
+                        <w:txbxContent>
+                          <w:p>
+                            <w:pPr>
+                              <w:spacing w:after="0" w:line="240" w:lineRule="auto"/>
+                              <w:contextualSpacing/>
+                              <w:rPr>
+                                <w:sz w:val="20"/>
+                                <w:lang w:val="en-US"/>
+                              </w:rPr>
+                            </w:pPr>
+                            <w:r>
+                              <w:rPr>
+                                <w:b/>
+                                <w:sz w:val="20"/>
+                                <w:lang w:val="en-US"/>
+                              </w:rPr>
+                              <w:t>Labels</w:t>
+                            </w:r>
+                            <w:r>
+                              <w:rPr>
+                                <w:sz w:val="20"/>
+                                <w:lang w:val="en-US"/>
+                              </w:rPr>
+                              <w:t xml:space="preserve">: </w:t>
+                            </w:r>
+                            <w:r>
+                              <w:rPr>
+                                <w:sz w:val="20"/>
+                                <w:lang w:val="en-US"/>
+                              </w:rPr>
+                              <w:t>Based on the item displayed</w:t>
+                            </w:r>
+                            <w:r>
+                              <w:rPr>
+                                <w:sz w:val="20"/>
+                                <w:lang w:val="en-US"/>
+                              </w:rPr>
+                              <w:t xml:space="preserve"> </w:t>
+                            </w:r>
+                          </w:p>
+                        </w:txbxContent>
+                      </wps:txbx>
+                      <wps:bodyPr rot="0" spcFirstLastPara="0" vertOverflow="overflow" horzOverflow="overflow" vert="horz" wrap="square" lIns="90000" tIns="46800" rIns="90000" bIns="46800" numCol="1" spcCol="0" rtlCol="0" fromWordArt="0" anchor="ctr" anchorCtr="0" forceAA="0" compatLnSpc="1">
+                        <a:prstTxWarp prst="textNoShape">
+                          <a:avLst/>
+                        </a:prstTxWarp>
+                        <a:noAutofit/>
+                      </wps:bodyPr>
+                    </wps:wsp>
+                  </a:graphicData>
+                </a:graphic>
+                <wp14:sizeRelH relativeFrom="margin">
+                  <wp14:pctWidth>0</wp14:pctWidth>
+                </wp14:sizeRelH>
+                <wp14:sizeRelV relativeFrom="margin">
+                  <wp14:pctHeight>0</wp14:pctHeight>
+                </wp14:sizeRelV>
+              </wp:anchor>
+            </w:drawing>
+          </mc:Choice>
+          <mc:Fallback>
+            <w:pict>
+              <v:rect id="Rectangle 4109" o:spid="_x0000_s1048" style="position:absolute;margin-left:531pt;margin-top:27.85pt;width:234.7pt;height:36.65pt;z-index:252528640;visibility:visible;mso-wrap-style:square;mso-width-percent:0;mso-height-percent:0;mso-wrap-distance-left:9pt;mso-wrap-distance-top:0;mso-wrap-distance-right:9pt;mso-wrap-distance-bottom:0;mso-position-horizontal:absolute;mso-position-horizontal-relative:text;mso-position-vertical:absolute;mso-position-vertical-relative:text;mso-width-percent:0;mso-height-percent:0;mso-width-relative:margin;mso-height-relative:margin;v-text-anchor:middle" o:gfxdata="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" fillcolor="white [3212]" strokecolor="#96dcfa [3204]" strokeweight=".5pt">
+                <v:stroke joinstyle="round"/>
+                <v:textbox inset="2.5mm,1.3mm,2.5mm,1.3mm">
+                  <w:txbxContent>
+                    <w:p>
+                      <w:pPr>
+                        <w:spacing w:after="0" w:line="240" w:lineRule="auto"/>
+                        <w:contextualSpacing/>
+                        <w:rPr>
+                          <w:sz w:val="20"/>
+                          <w:lang w:val="en-US"/>
+                        </w:rPr>
+                      </w:pPr>
+                      <w:r>
+                        <w:rPr>
+                          <w:b/>
+                          <w:sz w:val="20"/>
+                          <w:lang w:val="en-US"/>
+                        </w:rPr>
+                        <w:t>Labels</w:t>
+                      </w:r>
+                      <w:r>
+                        <w:rPr>
+                          <w:sz w:val="20"/>
+                          <w:lang w:val="en-US"/>
+                        </w:rPr>
+                        <w:t xml:space="preserve">: </w:t>
+                      </w:r>
+                      <w:r>
+                        <w:rPr>
+                          <w:sz w:val="20"/>
+                          <w:lang w:val="en-US"/>
+                        </w:rPr>
+                        <w:t>Based on the item displayed</w:t>
+                      </w:r>
+                      <w:r>
+                        <w:rPr>
+                          <w:sz w:val="20"/>
+                          <w:lang w:val="en-US"/>
+                        </w:rPr>
+                        <w:t xml:space="preserve"> </w:t>
+                      </w:r>
+                    </w:p>
+                  </w:txbxContent>
+                </v:textbox>
+              </v:rect>
+            </w:pict>
+          </mc:Fallback>
+        </mc:AlternateContent>
+      </w:r>
+      <w:r>
+        <w:rPr>
+          <w:noProof/>
+          <w:lang w:val="en-US"/>
+        </w:rPr>
         <w:drawing>
-          <wp:anchor distT="0" distB="0" distL="114300" distR="114300" simplePos="0" relativeHeight="252692480" behindDoc="1" locked="0" layoutInCell="1" allowOverlap="1">
+          <wp:anchor distT="0" distB="0" distL="114300" distR="114300" simplePos="0" relativeHeight="252692480" behindDoc="1" locked="0" layoutInCell="1" allowOverlap="1" wp14:anchorId="08B9BA38" wp14:editId="5829AADE">
             <wp:simplePos x="0" y="0"/>
             <wp:positionH relativeFrom="column">
               <wp:posOffset>0</wp:posOffset>
@@ -5283,7 +5780,7 @@
                     </pic:cNvPicPr>
                   </pic:nvPicPr>
                   <pic:blipFill>
-                    <a:blip r:embed="rId11" cstate="print">
+                    <a:blip r:embed="rId12" cstate="print">
                       <a:extLst>
                         <a:ext uri="{28A0092B-C50C-407E-A947-70E740481C1C}">
                           <a14:useLocalDpi xmlns:a14="http://schemas.microsoft.com/office/drawing/2010/main" val="0"/>
@@ -5320,12 +5817,12 @@
       <w:r>
         <w:rPr>
           <w:noProof/>
-          <w:lang w:val="en-IN" w:eastAsia="en-IN" w:bidi="hi-IN"/>
+          <w:lang w:val="en-US"/>
         </w:rPr>
         <mc:AlternateContent>
           <mc:Choice Requires="wps">
             <w:drawing>
-              <wp:anchor distT="0" distB="0" distL="114300" distR="114300" simplePos="0" relativeHeight="252690432" behindDoc="0" locked="0" layoutInCell="1" allowOverlap="1" wp14:anchorId="785F152B" wp14:editId="72BBFC58">
+              <wp:anchor distT="0" distB="0" distL="114300" distR="114300" simplePos="0" relativeHeight="252690432" behindDoc="0" locked="0" layoutInCell="1" allowOverlap="1" wp14:anchorId="518CED26" wp14:editId="2672B73A">
                 <wp:simplePos x="0" y="0"/>
                 <wp:positionH relativeFrom="column">
                   <wp:posOffset>0</wp:posOffset>
@@ -5394,27 +5891,7 @@
                                 <w:szCs w:val="32"/>
                                 <w:lang w:val="en-US"/>
                               </w:rPr>
-                              <w:t>Page 06</w:t>
-                            </w:r>
-                            <w:r>
-                              <w:rPr>
-                                <w:b/>
-                                <w:sz w:val="32"/>
-                                <w:szCs w:val="32"/>
-                                <w:lang w:val="en-US"/>
-                              </w:rPr>
-                              <w:t xml:space="preserve"> </w:t>
-                            </w:r>
-                            <w:bookmarkStart w:id="0" w:name="_GoBack"/>
-                            <w:bookmarkEnd w:id="0"/>
-                            <w:r>
-                              <w:rPr>
-                                <w:b/>
-                                <w:sz w:val="32"/>
-                                <w:szCs w:val="32"/>
-                                <w:lang w:val="en-US"/>
-                              </w:rPr>
-                              <w:t>Contract Documents</w:t>
+                              <w:t>Page 06 Contract documents</w:t>
                             </w:r>
                           </w:p>
                         </w:txbxContent>
@@ -5439,7 +5916,7 @@
           </mc:Choice>
           <mc:Fallback>
             <w:pict>
-              <v:rect w14:anchorId="785F152B" id="Rectangle 15" o:spid="_x0000_s1047" style="position:absolute;margin-left:0;margin-top:8.6pt;width:476.5pt;height:36.3pt;z-index:252690432;visibility:visible;mso-wrap-style:square;mso-width-percent:0;mso-height-percent:0;mso-wrap-distance-left:9pt;mso-wrap-distance-top:0;mso-wrap-distance-right:9pt;mso-wrap-distance-bottom:0;mso-position-horizontal:absolute;mso-position-horizontal-relative:text;mso-position-vertical:absolute;mso-position-vertical-relative:text;mso-width-percent:0;mso-height-percent:0;mso-width-relative:margin;mso-height-relative:margin;v-text-anchor:middle" o:gfxdata="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" fillcolor="white [3212]" strokecolor="#96dcfa [3204]" strokeweight=".5pt">
+              <v:rect id="Rectangle 15" o:spid="_x0000_s1049" style="position:absolute;margin-left:0;margin-top:8.6pt;width:476.5pt;height:36.3pt;z-index:252690432;visibility:visible;mso-wrap-style:square;mso-width-percent:0;mso-height-percent:0;mso-wrap-distance-left:9pt;mso-wrap-distance-top:0;mso-wrap-distance-right:9pt;mso-wrap-distance-bottom:0;mso-position-horizontal:absolute;mso-position-horizontal-relative:text;mso-position-vertical:absolute;mso-position-vertical-relative:text;mso-width-percent:0;mso-height-percent:0;mso-width-relative:margin;mso-height-relative:margin;v-text-anchor:middle" o:gfxdata="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" fillcolor="white [3212]" strokecolor="#96dcfa [3204]" strokeweight=".5pt">
                 <v:stroke joinstyle="round"/>
                 <v:textbox inset="2.5mm,1.3mm,2.5mm,1.3mm">
                   <w:txbxContent>
@@ -5460,277 +5937,7 @@
                           <w:szCs w:val="32"/>
                           <w:lang w:val="en-US"/>
                         </w:rPr>
-                        <w:t>Page 06</w:t>
-                      </w:r>
-                      <w:r>
-                        <w:rPr>
-                          <w:b/>
-                          <w:sz w:val="32"/>
-                          <w:szCs w:val="32"/>
-                          <w:lang w:val="en-US"/>
-                        </w:rPr>
-                        <w:t xml:space="preserve"> </w:t>
-                      </w:r>
-                      <w:bookmarkStart w:id="1" w:name="_GoBack"/>
-                      <w:bookmarkEnd w:id="1"/>
-                      <w:r>
-                        <w:rPr>
-                          <w:b/>
-                          <w:sz w:val="32"/>
-                          <w:szCs w:val="32"/>
-                          <w:lang w:val="en-US"/>
-                        </w:rPr>
-                        <w:t>Contract Documents</w:t>
-                      </w:r>
-                    </w:p>
-                  </w:txbxContent>
-                </v:textbox>
-              </v:rect>
-            </w:pict>
-          </mc:Fallback>
-        </mc:AlternateContent>
-      </w:r>
-      <w:r>
-        <w:rPr>
-          <w:noProof/>
-          <w:lang w:val="en-IN" w:eastAsia="en-IN" w:bidi="hi-IN"/>
-        </w:rPr>
-        <mc:AlternateContent>
-          <mc:Choice Requires="wps">
-            <w:drawing>
-              <wp:anchor distT="0" distB="0" distL="114300" distR="114300" simplePos="0" relativeHeight="252605440" behindDoc="0" locked="0" layoutInCell="1" allowOverlap="1" wp14:anchorId="3C97F21B" wp14:editId="2C2FD292">
-                <wp:simplePos x="0" y="0"/>
-                <wp:positionH relativeFrom="column">
-                  <wp:posOffset>2333708</wp:posOffset>
-                </wp:positionH>
-                <wp:positionV relativeFrom="paragraph">
-                  <wp:posOffset>1133061</wp:posOffset>
-                </wp:positionV>
-                <wp:extent cx="2882900" cy="387350"/>
-                <wp:effectExtent l="38100" t="38100" r="50800" b="107950"/>
-                <wp:wrapNone/>
-                <wp:docPr id="4110" name="Straight Arrow Connector 4110"/>
-                <wp:cNvGraphicFramePr/>
-                <a:graphic xmlns:a="http://schemas.openxmlformats.org/drawingml/2006/main">
-                  <a:graphicData uri="http://schemas.microsoft.com/office/word/2010/wordprocessingShape">
-                    <wps:wsp>
-                      <wps:cNvCnPr/>
-                      <wps:spPr bwMode="auto">
-                        <a:xfrm flipH="1">
-                          <a:off x="0" y="0"/>
-                          <a:ext cx="2882900" cy="387350"/>
-                        </a:xfrm>
-                        <a:prstGeom prst="straightConnector1">
-                          <a:avLst/>
-                        </a:prstGeom>
-                        <a:ln>
-                          <a:solidFill>
-                            <a:srgbClr val="00B0F0"/>
-                          </a:solidFill>
-                          <a:headEnd type="none" w="med" len="med"/>
-                          <a:tailEnd type="triangle" w="med" len="lg"/>
-                        </a:ln>
-                        <a:extLst/>
-                      </wps:spPr>
-                      <wps:style>
-                        <a:lnRef idx="2">
-                          <a:schemeClr val="accent1"/>
-                        </a:lnRef>
-                        <a:fillRef idx="0">
-                          <a:schemeClr val="accent1"/>
-                        </a:fillRef>
-                        <a:effectRef idx="1">
-                          <a:schemeClr val="accent1"/>
-                        </a:effectRef>
-                        <a:fontRef idx="minor">
-                          <a:schemeClr val="tx1"/>
-                        </a:fontRef>
-                      </wps:style>
-                      <wps:bodyPr/>
-                    </wps:wsp>
-                  </a:graphicData>
-                </a:graphic>
-                <wp14:sizeRelH relativeFrom="margin">
-                  <wp14:pctWidth>0</wp14:pctWidth>
-                </wp14:sizeRelH>
-                <wp14:sizeRelV relativeFrom="margin">
-                  <wp14:pctHeight>0</wp14:pctHeight>
-                </wp14:sizeRelV>
-              </wp:anchor>
-            </w:drawing>
-          </mc:Choice>
-          <mc:Fallback>
-            <w:pict>
-              <v:shape w14:anchorId="42A79390" id="Straight Arrow Connector 4110" o:spid="_x0000_s1026" type="#_x0000_t32" style="position:absolute;margin-left:183.75pt;margin-top:89.2pt;width:227pt;height:30.5pt;flip:x;z-index:252605440;visibility:visible;mso-wrap-style:square;mso-width-percent:0;mso-height-percent:0;mso-wrap-distance-left:9pt;mso-wrap-distance-top:0;mso-wrap-distance-right:9pt;mso-wrap-distance-bottom:0;mso-position-horizontal:absolute;mso-position-horizontal-relative:text;mso-position-vertical:absolute;mso-position-vertical-relative:text;mso-width-percent:0;mso-height-percent:0;mso-width-relative:margin;mso-height-relative:margin" o:gfxdata="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" strokecolor="#00b0f0" strokeweight="2pt">
-                <v:stroke endarrow="block" endarrowlength="long"/>
-                <v:shadow on="t" color="black" opacity="24903f" origin=",.5" offset="0,.55556mm"/>
-              </v:shape>
-            </w:pict>
-          </mc:Fallback>
-        </mc:AlternateContent>
-      </w:r>
-      <w:r>
-        <w:rPr>
-          <w:noProof/>
-          <w:lang w:val="en-IN" w:eastAsia="en-IN" w:bidi="hi-IN"/>
-        </w:rPr>
-        <mc:AlternateContent>
-          <mc:Choice Requires="wps">
-            <w:drawing>
-              <wp:anchor distT="0" distB="0" distL="114300" distR="114300" simplePos="0" relativeHeight="252528640" behindDoc="0" locked="0" layoutInCell="1" allowOverlap="1" wp14:anchorId="1417120E" wp14:editId="541C707C">
-                <wp:simplePos x="0" y="0"/>
-                <wp:positionH relativeFrom="column">
-                  <wp:posOffset>5233670</wp:posOffset>
-                </wp:positionH>
-                <wp:positionV relativeFrom="paragraph">
-                  <wp:posOffset>819150</wp:posOffset>
-                </wp:positionV>
-                <wp:extent cx="3790950" cy="461010"/>
-                <wp:effectExtent l="0" t="0" r="19050" b="15240"/>
-                <wp:wrapNone/>
-                <wp:docPr id="4109" name="Rectangle 4109"/>
-                <wp:cNvGraphicFramePr/>
-                <a:graphic xmlns:a="http://schemas.openxmlformats.org/drawingml/2006/main">
-                  <a:graphicData uri="http://schemas.microsoft.com/office/word/2010/wordprocessingShape">
-                    <wps:wsp>
-                      <wps:cNvSpPr/>
-                      <wps:spPr bwMode="auto">
-                        <a:xfrm>
-                          <a:off x="0" y="0"/>
-                          <a:ext cx="3790950" cy="461010"/>
-                        </a:xfrm>
-                        <a:prstGeom prst="rect">
-                          <a:avLst/>
-                        </a:prstGeom>
-                        <a:solidFill>
-                          <a:schemeClr val="bg1"/>
-                        </a:solidFill>
-                        <a:ln w="6350" cap="flat" cmpd="sng" algn="ctr">
-                          <a:solidFill>
-                            <a:schemeClr val="accent1"/>
-                          </a:solidFill>
-                          <a:prstDash val="solid"/>
-                          <a:round/>
-                          <a:headEnd type="none" w="med" len="med"/>
-                          <a:tailEnd type="none" w="med" len="med"/>
-                        </a:ln>
-                        <a:effectLst/>
-                        <a:extLst>
-                          <a:ext uri="{AF507438-7753-43E0-B8FC-AC1667EBCBE1}">
-                            <a14:hiddenEffects xmlns:a14="http://schemas.microsoft.com/office/drawing/2010/main">
-                              <a:effectLst>
-                                <a:outerShdw dist="35921" dir="2700000" algn="ctr" rotWithShape="0">
-                                  <a:srgbClr val="808080"/>
-                                </a:outerShdw>
-                              </a:effectLst>
-                            </a14:hiddenEffects>
-                          </a:ext>
-                        </a:extLst>
-                      </wps:spPr>
-                      <wps:txbx>
-                        <w:txbxContent>
-                          <w:p>
-                            <w:pPr>
-                              <w:spacing w:after="0" w:line="240" w:lineRule="auto"/>
-                              <w:contextualSpacing/>
-                              <w:rPr>
-                                <w:sz w:val="20"/>
-                                <w:lang w:val="en-US"/>
-                              </w:rPr>
-                            </w:pPr>
-                            <w:r>
-                              <w:rPr>
-                                <w:b/>
-                                <w:sz w:val="20"/>
-                                <w:lang w:val="en-US"/>
-                              </w:rPr>
-                              <w:t>Labels</w:t>
-                            </w:r>
-                            <w:r>
-                              <w:rPr>
-                                <w:sz w:val="20"/>
-                                <w:lang w:val="en-US"/>
-                              </w:rPr>
-                              <w:t xml:space="preserve">: </w:t>
-                            </w:r>
-                            <w:r>
-                              <w:rPr>
-                                <w:sz w:val="20"/>
-                                <w:lang w:val="en-US"/>
-                              </w:rPr>
-                              <w:t>Based on the item displayed</w:t>
-                            </w:r>
-                            <w:r>
-                              <w:rPr>
-                                <w:sz w:val="20"/>
-                                <w:lang w:val="en-US"/>
-                              </w:rPr>
-                              <w:t xml:space="preserve"> </w:t>
-                            </w:r>
-                          </w:p>
-                        </w:txbxContent>
-                      </wps:txbx>
-                      <wps:bodyPr rot="0" spcFirstLastPara="0" vertOverflow="overflow" horzOverflow="overflow" vert="horz" wrap="square" lIns="90000" tIns="46800" rIns="90000" bIns="46800" numCol="1" spcCol="0" rtlCol="0" fromWordArt="0" anchor="ctr" anchorCtr="0" forceAA="0" compatLnSpc="1">
-                        <a:prstTxWarp prst="textNoShape">
-                          <a:avLst/>
-                        </a:prstTxWarp>
-                        <a:noAutofit/>
-                      </wps:bodyPr>
-                    </wps:wsp>
-                  </a:graphicData>
-                </a:graphic>
-                <wp14:sizeRelH relativeFrom="margin">
-                  <wp14:pctWidth>0</wp14:pctWidth>
-                </wp14:sizeRelH>
-                <wp14:sizeRelV relativeFrom="margin">
-                  <wp14:pctHeight>0</wp14:pctHeight>
-                </wp14:sizeRelV>
-              </wp:anchor>
-            </w:drawing>
-          </mc:Choice>
-          <mc:Fallback>
-            <w:pict>
-              <v:rect w14:anchorId="1417120E" id="Rectangle 4109" o:spid="_x0000_s1048" style="position:absolute;margin-left:412.1pt;margin-top:64.5pt;width:298.5pt;height:36.3pt;z-index:252528640;visibility:visible;mso-wrap-style:square;mso-width-percent:0;mso-height-percent:0;mso-wrap-distance-left:9pt;mso-wrap-distance-top:0;mso-wrap-distance-right:9pt;mso-wrap-distance-bottom:0;mso-position-horizontal:absolute;mso-position-horizontal-relative:text;mso-position-vertical:absolute;mso-position-vertical-relative:text;mso-width-percent:0;mso-height-percent:0;mso-width-relative:margin;mso-height-relative:margin;v-text-anchor:middle" o:gfxdata="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" fillcolor="white [3212]" strokecolor="#96dcfa [3204]" strokeweight=".5pt">
-                <v:stroke joinstyle="round"/>
-                <v:textbox inset="2.5mm,1.3mm,2.5mm,1.3mm">
-                  <w:txbxContent>
-                    <w:p>
-                      <w:pPr>
-                        <w:spacing w:after="0" w:line="240" w:lineRule="auto"/>
-                        <w:contextualSpacing/>
-                        <w:rPr>
-                          <w:sz w:val="20"/>
-                          <w:lang w:val="en-US"/>
-                        </w:rPr>
-                      </w:pPr>
-                      <w:r>
-                        <w:rPr>
-                          <w:b/>
-                          <w:sz w:val="20"/>
-                          <w:lang w:val="en-US"/>
-                        </w:rPr>
-                        <w:t>Labels</w:t>
-                      </w:r>
-                      <w:r>
-                        <w:rPr>
-                          <w:sz w:val="20"/>
-                          <w:lang w:val="en-US"/>
-                        </w:rPr>
-                        <w:t xml:space="preserve">: </w:t>
-                      </w:r>
-                      <w:r>
-                        <w:rPr>
-                          <w:sz w:val="20"/>
-                          <w:lang w:val="en-US"/>
-                        </w:rPr>
-                        <w:t>Based on the item displayed</w:t>
-                      </w:r>
-                      <w:r>
-                        <w:rPr>
-                          <w:sz w:val="20"/>
-                          <w:lang w:val="en-US"/>
-                        </w:rPr>
-                        <w:t xml:space="preserve"> </w:t>
+                        <w:t>Page 06 Contract documents</w:t>
                       </w:r>
                     </w:p>
                   </w:txbxContent>
@@ -5752,7 +5959,7 @@
 </file>
 
 <file path=word/endnotes.xml><?xml version="1.0" encoding="utf-8"?>
-<w:endnotes xmlns:wpc="http://schemas.microsoft.com/office/word/2010/wordprocessingCanvas" xmlns:mc="http://schemas.openxmlformats.org/markup-compatibility/2006" xmlns:o="urn:schemas-microsoft-com:office:office" xmlns:r="http://schemas.openxmlformats.org/officeDocument/2006/relationships" xmlns:m="http://schemas.openxmlformats.org/officeDocument/2006/math" xmlns:v="urn:schemas-microsoft-com:vml" xmlns:wp14="http://schemas.microsoft.com/office/word/2010/wordprocessingDrawing" xmlns:wp="http://schemas.openxmlformats.org/drawingml/2006/wordprocessingDrawing" xmlns:w10="urn:schemas-microsoft-com:office:word" xmlns:w="http://schemas.openxmlformats.org/wordprocessingml/2006/main" xmlns:w14="http://schemas.microsoft.com/office/word/2010/wordml" xmlns:w15="http://schemas.microsoft.com/office/word/2012/wordml" xmlns:wpg="http://schemas.microsoft.com/office/word/2010/wordprocessingGroup" xmlns:wpi="http://schemas.microsoft.com/office/word/2010/wordprocessingInk" xmlns:wne="http://schemas.microsoft.com/office/word/2006/wordml" xmlns:wps="http://schemas.microsoft.com/office/word/2010/wordprocessingShape" mc:Ignorable="w14 w15 wp14">
+<w:endnotes xmlns:wpc="http://schemas.microsoft.com/office/word/2010/wordprocessingCanvas" xmlns:mc="http://schemas.openxmlformats.org/markup-compatibility/2006" xmlns:o="urn:schemas-microsoft-com:office:office" xmlns:r="http://schemas.openxmlformats.org/officeDocument/2006/relationships" xmlns:m="http://schemas.openxmlformats.org/officeDocument/2006/math" xmlns:v="urn:schemas-microsoft-com:vml" xmlns:wp14="http://schemas.microsoft.com/office/word/2010/wordprocessingDrawing" xmlns:wp="http://schemas.openxmlformats.org/drawingml/2006/wordprocessingDrawing" xmlns:w10="urn:schemas-microsoft-com:office:word" xmlns:w="http://schemas.openxmlformats.org/wordprocessingml/2006/main" xmlns:w14="http://schemas.microsoft.com/office/word/2010/wordml" xmlns:wpg="http://schemas.microsoft.com/office/word/2010/wordprocessingGroup" xmlns:wpi="http://schemas.microsoft.com/office/word/2010/wordprocessingInk" xmlns:wne="http://schemas.microsoft.com/office/word/2006/wordml" xmlns:wps="http://schemas.microsoft.com/office/word/2010/wordprocessingShape" mc:Ignorable="w14 wp14">
   <w:endnote w:type="separator" w:id="-1">
     <w:p>
       <w:pPr>
@@ -5777,7 +5984,7 @@
 </file>
 
 <file path=word/footnotes.xml><?xml version="1.0" encoding="utf-8"?>
-<w:footnotes xmlns:wpc="http://schemas.microsoft.com/office/word/2010/wordprocessingCanvas" xmlns:mc="http://schemas.openxmlformats.org/markup-compatibility/2006" xmlns:o="urn:schemas-microsoft-com:office:office" xmlns:r="http://schemas.openxmlformats.org/officeDocument/2006/relationships" xmlns:m="http://schemas.openxmlformats.org/officeDocument/2006/math" xmlns:v="urn:schemas-microsoft-com:vml" xmlns:wp14="http://schemas.microsoft.com/office/word/2010/wordprocessingDrawing" xmlns:wp="http://schemas.openxmlformats.org/drawingml/2006/wordprocessingDrawing" xmlns:w10="urn:schemas-microsoft-com:office:word" xmlns:w="http://schemas.openxmlformats.org/wordprocessingml/2006/main" xmlns:w14="http://schemas.microsoft.com/office/word/2010/wordml" xmlns:w15="http://schemas.microsoft.com/office/word/2012/wordml" xmlns:wpg="http://schemas.microsoft.com/office/word/2010/wordprocessingGroup" xmlns:wpi="http://schemas.microsoft.com/office/word/2010/wordprocessingInk" xmlns:wne="http://schemas.microsoft.com/office/word/2006/wordml" xmlns:wps="http://schemas.microsoft.com/office/word/2010/wordprocessingShape" mc:Ignorable="w14 w15 wp14">
+<w:footnotes xmlns:wpc="http://schemas.microsoft.com/office/word/2010/wordprocessingCanvas" xmlns:mc="http://schemas.openxmlformats.org/markup-compatibility/2006" xmlns:o="urn:schemas-microsoft-com:office:office" xmlns:r="http://schemas.openxmlformats.org/officeDocument/2006/relationships" xmlns:m="http://schemas.openxmlformats.org/officeDocument/2006/math" xmlns:v="urn:schemas-microsoft-com:vml" xmlns:wp14="http://schemas.microsoft.com/office/word/2010/wordprocessingDrawing" xmlns:wp="http://schemas.openxmlformats.org/drawingml/2006/wordprocessingDrawing" xmlns:w10="urn:schemas-microsoft-com:office:word" xmlns:w="http://schemas.openxmlformats.org/wordprocessingml/2006/main" xmlns:w14="http://schemas.microsoft.com/office/word/2010/wordml" xmlns:wpg="http://schemas.microsoft.com/office/word/2010/wordprocessingGroup" xmlns:wpi="http://schemas.microsoft.com/office/word/2010/wordprocessingInk" xmlns:wne="http://schemas.microsoft.com/office/word/2006/wordml" xmlns:wps="http://schemas.microsoft.com/office/word/2010/wordprocessingShape" mc:Ignorable="w14 wp14">
   <w:footnote w:type="separator" w:id="-1">
     <w:p>
       <w:pPr>
@@ -5802,7 +6009,7 @@
 </file>
 
 <file path=word/styles.xml><?xml version="1.0" encoding="utf-8"?>
-<w:styles xmlns:mc="http://schemas.openxmlformats.org/markup-compatibility/2006" xmlns:r="http://schemas.openxmlformats.org/officeDocument/2006/relationships" xmlns:w="http://schemas.openxmlformats.org/wordprocessingml/2006/main" xmlns:w14="http://schemas.microsoft.com/office/word/2010/wordml" xmlns:w15="http://schemas.microsoft.com/office/word/2012/wordml" mc:Ignorable="w14 w15">
+<w:styles xmlns:mc="http://schemas.openxmlformats.org/markup-compatibility/2006" xmlns:r="http://schemas.openxmlformats.org/officeDocument/2006/relationships" xmlns:w="http://schemas.openxmlformats.org/wordprocessingml/2006/main" xmlns:w14="http://schemas.microsoft.com/office/word/2010/wordml" mc:Ignorable="w14">
   <w:docDefaults>
     <w:rPrDefault>
       <w:rPr>
@@ -5818,378 +6025,1013 @@
       </w:pPr>
     </w:pPrDefault>
   </w:docDefaults>
-  <w:latentStyles w:defLockedState="0" w:defUIPriority="99" w:defSemiHidden="0" w:defUnhideWhenUsed="0" w:defQFormat="0" w:count="371">
-    <w:lsdException w:name="Normal" w:uiPriority="0" w:qFormat="1"/>
-    <w:lsdException w:name="heading 1" w:uiPriority="9" w:qFormat="1"/>
-    <w:lsdException w:name="heading 2" w:semiHidden="1" w:uiPriority="9" w:unhideWhenUsed="1" w:qFormat="1"/>
-    <w:lsdException w:name="heading 3" w:semiHidden="1" w:uiPriority="9" w:unhideWhenUsed="1" w:qFormat="1"/>
-    <w:lsdException w:name="heading 4" w:semiHidden="1" w:uiPriority="9" w:unhideWhenUsed="1" w:qFormat="1"/>
-    <w:lsdException w:name="heading 5" w:semiHidden="1" w:uiPriority="9" w:unhideWhenUsed="1" w:qFormat="1"/>
-    <w:lsdException w:name="heading 6" w:semiHidden="1" w:uiPriority="9" w:unhideWhenUsed="1" w:qFormat="1"/>
-    <w:lsdException w:name="heading 7" w:semiHidden="1" w:uiPriority="9" w:unhideWhenUsed="1" w:qFormat="1"/>
-    <w:lsdException w:name="heading 8" w:semiHidden="1" w:uiPriority="9" w:unhideWhenUsed="1" w:qFormat="1"/>
-    <w:lsdException w:name="heading 9" w:semiHidden="1" w:uiPriority="9" w:unhideWhenUsed="1" w:qFormat="1"/>
-    <w:lsdException w:name="index 1" w:semiHidden="1" w:unhideWhenUsed="1"/>
-    <w:lsdException w:name="index 2" w:semiHidden="1" w:unhideWhenUsed="1"/>
-    <w:lsdException w:name="index 3" w:semiHidden="1" w:unhideWhenUsed="1"/>
-    <w:lsdException w:name="index 4" w:semiHidden="1" w:unhideWhenUsed="1"/>
-    <w:lsdException w:name="index 5" w:semiHidden="1" w:unhideWhenUsed="1"/>
-    <w:lsdException w:name="index 6" w:semiHidden="1" w:unhideWhenUsed="1"/>
-    <w:lsdException w:name="index 7" w:semiHidden="1" w:unhideWhenUsed="1"/>
-    <w:lsdException w:name="index 8" w:semiHidden="1" w:unhideWhenUsed="1"/>
-    <w:lsdException w:name="index 9" w:semiHidden="1" w:unhideWhenUsed="1"/>
-    <w:lsdException w:name="toc 1" w:semiHidden="1" w:uiPriority="39" w:unhideWhenUsed="1"/>
-    <w:lsdException w:name="toc 2" w:semiHidden="1" w:uiPriority="39" w:unhideWhenUsed="1"/>
-    <w:lsdException w:name="toc 3" w:semiHidden="1" w:uiPriority="39" w:unhideWhenUsed="1"/>
-    <w:lsdException w:name="toc 4" w:semiHidden="1" w:uiPriority="39" w:unhideWhenUsed="1"/>
-    <w:lsdException w:name="toc 5" w:semiHidden="1" w:uiPriority="39" w:unhideWhenUsed="1"/>
-    <w:lsdException w:name="toc 6" w:semiHidden="1" w:uiPriority="39" w:unhideWhenUsed="1"/>
-    <w:lsdException w:name="toc 7" w:semiHidden="1" w:uiPriority="39" w:unhideWhenUsed="1"/>
-    <w:lsdException w:name="toc 8" w:semiHidden="1" w:uiPriority="39" w:unhideWhenUsed="1"/>
-    <w:lsdException w:name="toc 9" w:semiHidden="1" w:uiPriority="39" w:unhideWhenUsed="1"/>
-    <w:lsdException w:name="Normal Indent" w:semiHidden="1" w:unhideWhenUsed="1"/>
-    <w:lsdException w:name="footnote text" w:semiHidden="1" w:unhideWhenUsed="1"/>
-    <w:lsdException w:name="annotation text" w:semiHidden="1" w:unhideWhenUsed="1"/>
-    <w:lsdException w:name="header" w:semiHidden="1" w:unhideWhenUsed="1"/>
-    <w:lsdException w:name="footer" w:semiHidden="1" w:unhideWhenUsed="1"/>
-    <w:lsdException w:name="index heading" w:semiHidden="1" w:unhideWhenUsed="1"/>
-    <w:lsdException w:name="caption" w:semiHidden="1" w:uiPriority="35" w:unhideWhenUsed="1" w:qFormat="1"/>
-    <w:lsdException w:name="table of figures" w:semiHidden="1" w:unhideWhenUsed="1"/>
-    <w:lsdException w:name="envelope address" w:semiHidden="1" w:unhideWhenUsed="1"/>
-    <w:lsdException w:name="envelope return" w:semiHidden="1" w:unhideWhenUsed="1"/>
-    <w:lsdException w:name="footnote reference" w:semiHidden="1" w:unhideWhenUsed="1"/>
-    <w:lsdException w:name="annotation reference" w:semiHidden="1" w:unhideWhenUsed="1"/>
-    <w:lsdException w:name="line number" w:semiHidden="1" w:unhideWhenUsed="1"/>
-    <w:lsdException w:name="page number" w:semiHidden="1" w:unhideWhenUsed="1"/>
-    <w:lsdException w:name="endnote reference" w:semiHidden="1" w:unhideWhenUsed="1"/>
-    <w:lsdException w:name="endnote text" w:semiHidden="1" w:unhideWhenUsed="1"/>
-    <w:lsdException w:name="table of authorities" w:semiHidden="1" w:unhideWhenUsed="1"/>
-    <w:lsdException w:name="macro" w:semiHidden="1" w:unhideWhenUsed="1"/>
-    <w:lsdException w:name="toa heading" w:semiHidden="1" w:unhideWhenUsed="1"/>
-    <w:lsdException w:name="List" w:semiHidden="1" w:unhideWhenUsed="1"/>
-    <w:lsdException w:name="List Bullet" w:semiHidden="1" w:unhideWhenUsed="1"/>
-    <w:lsdException w:name="List Number" w:semiHidden="1" w:unhideWhenUsed="1"/>
-    <w:lsdException w:name="List 2" w:semiHidden="1" w:unhideWhenUsed="1"/>
-    <w:lsdException w:name="List 3" w:semiHidden="1" w:unhideWhenUsed="1"/>
-    <w:lsdException w:name="List 4" w:semiHidden="1" w:unhideWhenUsed="1"/>
-    <w:lsdException w:name="List 5" w:semiHidden="1" w:unhideWhenUsed="1"/>
-    <w:lsdException w:name="List Bullet 2" w:semiHidden="1" w:unhideWhenUsed="1"/>
-    <w:lsdException w:name="List Bullet 3" w:semiHidden="1" w:unhideWhenUsed="1"/>
-    <w:lsdException w:name="List Bullet 4" w:semiHidden="1" w:unhideWhenUsed="1"/>
-    <w:lsdException w:name="List Bullet 5" w:semiHidden="1" w:unhideWhenUsed="1"/>
-    <w:lsdException w:name="List Number 2" w:semiHidden="1" w:unhideWhenUsed="1"/>
-    <w:lsdException w:name="List Number 3" w:semiHidden="1" w:unhideWhenUsed="1"/>
-    <w:lsdException w:name="List Number 4" w:semiHidden="1" w:unhideWhenUsed="1"/>
-    <w:lsdException w:name="List Number 5" w:semiHidden="1" w:unhideWhenUsed="1"/>
-    <w:lsdException w:name="Title" w:uiPriority="10" w:qFormat="1"/>
-    <w:lsdException w:name="Closing" w:semiHidden="1" w:unhideWhenUsed="1"/>
-    <w:lsdException w:name="Signature" w:semiHidden="1" w:unhideWhenUsed="1"/>
-    <w:lsdException w:name="Default Paragraph Font" w:semiHidden="1" w:uiPriority="1" w:unhideWhenUsed="1"/>
-    <w:lsdException w:name="Body Text" w:semiHidden="1" w:unhideWhenUsed="1"/>
-    <w:lsdException w:name="Body Text Indent" w:semiHidden="1" w:unhideWhenUsed="1"/>
-    <w:lsdException w:name="List Continue" w:semiHidden="1" w:unhideWhenUsed="1"/>
-    <w:lsdException w:name="List Continue 2" w:semiHidden="1" w:unhideWhenUsed="1"/>
-    <w:lsdException w:name="List Continue 3" w:semiHidden="1" w:unhideWhenUsed="1"/>
-    <w:lsdException w:name="List Continue 4" w:semiHidden="1" w:unhideWhenUsed="1"/>
-    <w:lsdException w:name="List Continue 5" w:semiHidden="1" w:unhideWhenUsed="1"/>
-    <w:lsdException w:name="Message Header" w:semiHidden="1" w:unhideWhenUsed="1"/>
-    <w:lsdException w:name="Subtitle" w:uiPriority="11" w:qFormat="1"/>
-    <w:lsdException w:name="Salutation" w:semiHidden="1" w:unhideWhenUsed="1"/>
-    <w:lsdException w:name="Date" w:semiHidden="1" w:unhideWhenUsed="1"/>
-    <w:lsdException w:name="Body Text First Indent" w:semiHidden="1" w:unhideWhenUsed="1"/>
-    <w:lsdException w:name="Body Text First Indent 2" w:semiHidden="1" w:unhideWhenUsed="1"/>
-    <w:lsdException w:name="Note Heading" w:semiHidden="1" w:unhideWhenUsed="1"/>
-    <w:lsdException w:name="Body Text 2" w:semiHidden="1" w:unhideWhenUsed="1"/>
-    <w:lsdException w:name="Body Text 3" w:semiHidden="1" w:unhideWhenUsed="1"/>
-    <w:lsdException w:name="Body Text Indent 2" w:semiHidden="1" w:unhideWhenUsed="1"/>
-    <w:lsdException w:name="Body Text Indent 3" w:semiHidden="1" w:unhideWhenUsed="1"/>
-    <w:lsdException w:name="Block Text" w:semiHidden="1" w:unhideWhenUsed="1"/>
-    <w:lsdException w:name="Hyperlink" w:semiHidden="1" w:unhideWhenUsed="1"/>
-    <w:lsdException w:name="FollowedHyperlink" w:semiHidden="1" w:unhideWhenUsed="1"/>
-    <w:lsdException w:name="Strong" w:uiPriority="22" w:qFormat="1"/>
-    <w:lsdException w:name="Emphasis" w:uiPriority="20" w:qFormat="1"/>
-    <w:lsdException w:name="Document Map" w:semiHidden="1" w:unhideWhenUsed="1"/>
-    <w:lsdException w:name="Plain Text" w:semiHidden="1" w:unhideWhenUsed="1"/>
-    <w:lsdException w:name="E-mail Signature" w:semiHidden="1" w:unhideWhenUsed="1"/>
-    <w:lsdException w:name="HTML Top of Form" w:semiHidden="1" w:unhideWhenUsed="1"/>
-    <w:lsdException w:name="HTML Bottom of Form" w:semiHidden="1" w:unhideWhenUsed="1"/>
-    <w:lsdException w:name="Normal (Web)" w:semiHidden="1" w:unhideWhenUsed="1"/>
-    <w:lsdException w:name="HTML Acronym" w:semiHidden="1" w:unhideWhenUsed="1"/>
-    <w:lsdException w:name="HTML Address" w:semiHidden="1" w:unhideWhenUsed="1"/>
-    <w:lsdException w:name="HTML Cite" w:semiHidden="1" w:unhideWhenUsed="1"/>
-    <w:lsdException w:name="HTML Code" w:semiHidden="1" w:unhideWhenUsed="1"/>
-    <w:lsdException w:name="HTML Definition" w:semiHidden="1" w:unhideWhenUsed="1"/>
-    <w:lsdException w:name="HTML Keyboard" w:semiHidden="1" w:unhideWhenUsed="1"/>
-    <w:lsdException w:name="HTML Preformatted" w:semiHidden="1" w:unhideWhenUsed="1"/>
-    <w:lsdException w:name="HTML Sample" w:semiHidden="1" w:unhideWhenUsed="1"/>
-    <w:lsdException w:name="HTML Typewriter" w:semiHidden="1" w:unhideWhenUsed="1"/>
-    <w:lsdException w:name="HTML Variable" w:semiHidden="1" w:unhideWhenUsed="1"/>
-    <w:lsdException w:name="Normal Table" w:semiHidden="1" w:unhideWhenUsed="1"/>
-    <w:lsdException w:name="annotation subject" w:semiHidden="1" w:unhideWhenUsed="1"/>
-    <w:lsdException w:name="No List" w:semiHidden="1" w:unhideWhenUsed="1"/>
-    <w:lsdException w:name="Outline List 1" w:semiHidden="1" w:unhideWhenUsed="1"/>
-    <w:lsdException w:name="Outline List 2" w:semiHidden="1" w:unhideWhenUsed="1"/>
-    <w:lsdException w:name="Outline List 3" w:semiHidden="1" w:unhideWhenUsed="1"/>
-    <w:lsdException w:name="Table Simple 1" w:semiHidden="1" w:unhideWhenUsed="1"/>
-    <w:lsdException w:name="Table Simple 2" w:semiHidden="1" w:unhideWhenUsed="1"/>
-    <w:lsdException w:name="Table Simple 3" w:semiHidden="1" w:unhideWhenUsed="1"/>
-    <w:lsdException w:name="Table Classic 1" w:semiHidden="1" w:unhideWhenUsed="1"/>
-    <w:lsdException w:name="Table Classic 2" w:semiHidden="1" w:unhideWhenUsed="1"/>
-    <w:lsdException w:name="Table Classic 3" w:semiHidden="1" w:unhideWhenUsed="1"/>
-    <w:lsdException w:name="Table Classic 4" w:semiHidden="1" w:unhideWhenUsed="1"/>
-    <w:lsdException w:name="Table Colorful 1" w:semiHidden="1" w:unhideWhenUsed="1"/>
-    <w:lsdException w:name="Table Colorful 2" w:semiHidden="1" w:unhideWhenUsed="1"/>
-    <w:lsdException w:name="Table Colorful 3" w:semiHidden="1" w:unhideWhenUsed="1"/>
-    <w:lsdException w:name="Table Columns 1" w:semiHidden="1" w:unhideWhenUsed="1"/>
-    <w:lsdException w:name="Table Columns 2" w:semiHidden="1" w:unhideWhenUsed="1"/>
-    <w:lsdException w:name="Table Columns 3" w:semiHidden="1" w:unhideWhenUsed="1"/>
-    <w:lsdException w:name="Table Columns 4" w:semiHidden="1" w:unhideWhenUsed="1"/>
-    <w:lsdException w:name="Table Columns 5" w:semiHidden="1" w:unhideWhenUsed="1"/>
-    <w:lsdException w:name="Table Grid 1" w:semiHidden="1" w:unhideWhenUsed="1"/>
-    <w:lsdException w:name="Table Grid 2" w:semiHidden="1" w:unhideWhenUsed="1"/>
-    <w:lsdException w:name="Table Grid 3" w:semiHidden="1" w:unhideWhenUsed="1"/>
-    <w:lsdException w:name="Table Grid 4" w:semiHidden="1" w:unhideWhenUsed="1"/>
-    <w:lsdException w:name="Table Grid 5" w:semiHidden="1" w:unhideWhenUsed="1"/>
-    <w:lsdException w:name="Table Grid 6" w:semiHidden="1" w:unhideWhenUsed="1"/>
-    <w:lsdException w:name="Table Grid 7" w:semiHidden="1" w:unhideWhenUsed="1"/>
-    <w:lsdException w:name="Table Grid 8" w:semiHidden="1" w:unhideWhenUsed="1"/>
-    <w:lsdException w:name="Table List 1" w:semiHidden="1" w:unhideWhenUsed="1"/>
-    <w:lsdException w:name="Table List 2" w:semiHidden="1" w:unhideWhenUsed="1"/>
-    <w:lsdException w:name="Table List 3" w:semiHidden="1" w:unhideWhenUsed="1"/>
-    <w:lsdException w:name="Table List 4" w:semiHidden="1" w:unhideWhenUsed="1"/>
-    <w:lsdException w:name="Table List 5" w:semiHidden="1" w:unhideWhenUsed="1"/>
-    <w:lsdException w:name="Table List 6" w:semiHidden="1" w:unhideWhenUsed="1"/>
-    <w:lsdException w:name="Table List 7" w:semiHidden="1" w:unhideWhenUsed="1"/>
-    <w:lsdException w:name="Table List 8" w:semiHidden="1" w:unhideWhenUsed="1"/>
-    <w:lsdException w:name="Table 3D effects 1" w:semiHidden="1" w:unhideWhenUsed="1"/>
-    <w:lsdException w:name="Table 3D effects 2" w:semiHidden="1" w:unhideWhenUsed="1"/>
-    <w:lsdException w:name="Table 3D effects 3" w:semiHidden="1" w:unhideWhenUsed="1"/>
-    <w:lsdException w:name="Table Contemporary" w:semiHidden="1" w:unhideWhenUsed="1"/>
-    <w:lsdException w:name="Table Elegant" w:semiHidden="1" w:unhideWhenUsed="1"/>
-    <w:lsdException w:name="Table Professional" w:semiHidden="1" w:unhideWhenUsed="1"/>
-    <w:lsdException w:name="Table Subtle 1" w:semiHidden="1" w:unhideWhenUsed="1"/>
-    <w:lsdException w:name="Table Subtle 2" w:semiHidden="1" w:unhideWhenUsed="1"/>
-    <w:lsdException w:name="Table Web 1" w:semiHidden="1" w:unhideWhenUsed="1"/>
-    <w:lsdException w:name="Table Web 2" w:semiHidden="1" w:unhideWhenUsed="1"/>
-    <w:lsdException w:name="Table Web 3" w:semiHidden="1" w:unhideWhenUsed="1"/>
-    <w:lsdException w:name="Balloon Text" w:semiHidden="1" w:unhideWhenUsed="1"/>
-    <w:lsdException w:name="Table Grid" w:uiPriority="59"/>
-    <w:lsdException w:name="Table Theme" w:semiHidden="1" w:unhideWhenUsed="1"/>
-    <w:lsdException w:name="Placeholder Text" w:semiHidden="1"/>
-    <w:lsdException w:name="No Spacing" w:uiPriority="1" w:qFormat="1"/>
-    <w:lsdException w:name="Light Shading" w:uiPriority="60"/>
-    <w:lsdException w:name="Light List" w:uiPriority="61"/>
-    <w:lsdException w:name="Light Grid" w:uiPriority="62"/>
-    <w:lsdException w:name="Medium Shading 1" w:uiPriority="63"/>
-    <w:lsdException w:name="Medium Shading 2" w:uiPriority="64"/>
-    <w:lsdException w:name="Medium List 1" w:uiPriority="65"/>
-    <w:lsdException w:name="Medium List 2" w:uiPriority="66"/>
-    <w:lsdException w:name="Medium Grid 1" w:uiPriority="67"/>
-    <w:lsdException w:name="Medium Grid 2" w:uiPriority="68"/>
-    <w:lsdException w:name="Medium Grid 3" w:uiPriority="69"/>
-    <w:lsdException w:name="Dark List" w:uiPriority="70"/>
-    <w:lsdException w:name="Colorful Shading" w:uiPriority="71"/>
-    <w:lsdException w:name="Colorful List" w:uiPriority="72"/>
-    <w:lsdException w:name="Colorful Grid" w:uiPriority="73"/>
-    <w:lsdException w:name="Light Shading Accent 1" w:uiPriority="60"/>
-    <w:lsdException w:name="Light List Accent 1" w:uiPriority="61"/>
-    <w:lsdException w:name="Light Grid Accent 1" w:uiPriority="62"/>
-    <w:lsdException w:name="Medium Shading 1 Accent 1" w:uiPriority="63"/>
-    <w:lsdException w:name="Medium Shading 2 Accent 1" w:uiPriority="64"/>
-    <w:lsdException w:name="Medium List 1 Accent 1" w:uiPriority="65"/>
-    <w:lsdException w:name="Revision" w:semiHidden="1"/>
-    <w:lsdException w:name="List Paragraph" w:uiPriority="34" w:qFormat="1"/>
-    <w:lsdException w:name="Quote" w:uiPriority="29" w:qFormat="1"/>
-    <w:lsdException w:name="Intense Quote" w:uiPriority="30" w:qFormat="1"/>
-    <w:lsdException w:name="Medium List 2 Accent 1" w:uiPriority="66"/>
-    <w:lsdException w:name="Medium Grid 1 Accent 1" w:uiPriority="67"/>
-    <w:lsdException w:name="Medium Grid 2 Accent 1" w:uiPriority="68"/>
-    <w:lsdException w:name="Medium Grid 3 Accent 1" w:uiPriority="69"/>
-    <w:lsdException w:name="Dark List Accent 1" w:uiPriority="70"/>
-    <w:lsdException w:name="Colorful Shading Accent 1" w:uiPriority="71"/>
-    <w:lsdException w:name="Colorful List Accent 1" w:uiPriority="72"/>
-    <w:lsdException w:name="Colorful Grid Accent 1" w:uiPriority="73"/>
-    <w:lsdException w:name="Light Shading Accent 2" w:uiPriority="60"/>
-    <w:lsdException w:name="Light List Accent 2" w:uiPriority="61"/>
-    <w:lsdException w:name="Light Grid Accent 2" w:uiPriority="62"/>
-    <w:lsdException w:name="Medium Shading 1 Accent 2" w:uiPriority="63"/>
-    <w:lsdException w:name="Medium Shading 2 Accent 2" w:uiPriority="64"/>
-    <w:lsdException w:name="Medium List 1 Accent 2" w:uiPriority="65"/>
-    <w:lsdException w:name="Medium List 2 Accent 2" w:uiPriority="66"/>
-    <w:lsdException w:name="Medium Grid 1 Accent 2" w:uiPriority="67"/>
-    <w:lsdException w:name="Medium Grid 2 Accent 2" w:uiPriority="68"/>
-    <w:lsdException w:name="Medium Grid 3 Accent 2" w:uiPriority="69"/>
-    <w:lsdException w:name="Dark List Accent 2" w:uiPriority="70"/>
-    <w:lsdException w:name="Colorful Shading Accent 2" w:uiPriority="71"/>
-    <w:lsdException w:name="Colorful List Accent 2" w:uiPriority="72"/>
-    <w:lsdException w:name="Colorful Grid Accent 2" w:uiPriority="73"/>
-    <w:lsdException w:name="Light Shading Accent 3" w:uiPriority="60"/>
-    <w:lsdException w:name="Light List Accent 3" w:uiPriority="61"/>
-    <w:lsdException w:name="Light Grid Accent 3" w:uiPriority="62"/>
-    <w:lsdException w:name="Medium Shading 1 Accent 3" w:uiPriority="63"/>
-    <w:lsdException w:name="Medium Shading 2 Accent 3" w:uiPriority="64"/>
-    <w:lsdException w:name="Medium List 1 Accent 3" w:uiPriority="65"/>
-    <w:lsdException w:name="Medium List 2 Accent 3" w:uiPriority="66"/>
-    <w:lsdException w:name="Medium Grid 1 Accent 3" w:uiPriority="67"/>
-    <w:lsdException w:name="Medium Grid 2 Accent 3" w:uiPriority="68"/>
-    <w:lsdException w:name="Medium Grid 3 Accent 3" w:uiPriority="69"/>
-    <w:lsdException w:name="Dark List Accent 3" w:uiPriority="70"/>
-    <w:lsdException w:name="Colorful Shading Accent 3" w:uiPriority="71"/>
-    <w:lsdException w:name="Colorful List Accent 3" w:uiPriority="72"/>
-    <w:lsdException w:name="Colorful Grid Accent 3" w:uiPriority="73"/>
-    <w:lsdException w:name="Light Shading Accent 4" w:uiPriority="60"/>
-    <w:lsdException w:name="Light List Accent 4" w:uiPriority="61"/>
-    <w:lsdException w:name="Light Grid Accent 4" w:uiPriority="62"/>
-    <w:lsdException w:name="Medium Shading 1 Accent 4" w:uiPriority="63"/>
-    <w:lsdException w:name="Medium Shading 2 Accent 4" w:uiPriority="64"/>
-    <w:lsdException w:name="Medium List 1 Accent 4" w:uiPriority="65"/>
-    <w:lsdException w:name="Medium List 2 Accent 4" w:uiPriority="66"/>
-    <w:lsdException w:name="Medium Grid 1 Accent 4" w:uiPriority="67"/>
-    <w:lsdException w:name="Medium Grid 2 Accent 4" w:uiPriority="68"/>
-    <w:lsdException w:name="Medium Grid 3 Accent 4" w:uiPriority="69"/>
-    <w:lsdException w:name="Dark List Accent 4" w:uiPriority="70"/>
-    <w:lsdException w:name="Colorful Shading Accent 4" w:uiPriority="71"/>
-    <w:lsdException w:name="Colorful List Accent 4" w:uiPriority="72"/>
-    <w:lsdException w:name="Colorful Grid Accent 4" w:uiPriority="73"/>
-    <w:lsdException w:name="Light Shading Accent 5" w:uiPriority="60"/>
-    <w:lsdException w:name="Light List Accent 5" w:uiPriority="61"/>
-    <w:lsdException w:name="Light Grid Accent 5" w:uiPriority="62"/>
-    <w:lsdException w:name="Medium Shading 1 Accent 5" w:uiPriority="63"/>
-    <w:lsdException w:name="Medium Shading 2 Accent 5" w:uiPriority="64"/>
-    <w:lsdException w:name="Medium List 1 Accent 5" w:uiPriority="65"/>
-    <w:lsdException w:name="Medium List 2 Accent 5" w:uiPriority="66"/>
-    <w:lsdException w:name="Medium Grid 1 Accent 5" w:uiPriority="67"/>
-    <w:lsdException w:name="Medium Grid 2 Accent 5" w:uiPriority="68"/>
-    <w:lsdException w:name="Medium Grid 3 Accent 5" w:uiPriority="69"/>
-    <w:lsdException w:name="Dark List Accent 5" w:uiPriority="70"/>
-    <w:lsdException w:name="Colorful Shading Accent 5" w:uiPriority="71"/>
-    <w:lsdException w:name="Colorful List Accent 5" w:uiPriority="72"/>
-    <w:lsdException w:name="Colorful Grid Accent 5" w:uiPriority="73"/>
-    <w:lsdException w:name="Light Shading Accent 6" w:uiPriority="60"/>
-    <w:lsdException w:name="Light List Accent 6" w:uiPriority="61"/>
-    <w:lsdException w:name="Light Grid Accent 6" w:uiPriority="62"/>
-    <w:lsdException w:name="Medium Shading 1 Accent 6" w:uiPriority="63"/>
-    <w:lsdException w:name="Medium Shading 2 Accent 6" w:uiPriority="64"/>
-    <w:lsdException w:name="Medium List 1 Accent 6" w:uiPriority="65"/>
-    <w:lsdException w:name="Medium List 2 Accent 6" w:uiPriority="66"/>
-    <w:lsdException w:name="Medium Grid 1 Accent 6" w:uiPriority="67"/>
-    <w:lsdException w:name="Medium Grid 2 Accent 6" w:uiPriority="68"/>
-    <w:lsdException w:name="Medium Grid 3 Accent 6" w:uiPriority="69"/>
-    <w:lsdException w:name="Dark List Accent 6" w:uiPriority="70"/>
-    <w:lsdException w:name="Colorful Shading Accent 6" w:uiPriority="71"/>
-    <w:lsdException w:name="Colorful List Accent 6" w:uiPriority="72"/>
-    <w:lsdException w:name="Colorful Grid Accent 6" w:uiPriority="73"/>
-    <w:lsdException w:name="Subtle Emphasis" w:uiPriority="19" w:qFormat="1"/>
-    <w:lsdException w:name="Intense Emphasis" w:uiPriority="21" w:qFormat="1"/>
-    <w:lsdException w:name="Subtle Reference" w:uiPriority="31" w:qFormat="1"/>
-    <w:lsdException w:name="Intense Reference" w:uiPriority="32" w:qFormat="1"/>
-    <w:lsdException w:name="Book Title" w:uiPriority="33" w:qFormat="1"/>
-    <w:lsdException w:name="Bibliography" w:semiHidden="1" w:uiPriority="37" w:unhideWhenUsed="1"/>
-    <w:lsdException w:name="TOC Heading" w:semiHidden="1" w:uiPriority="39" w:unhideWhenUsed="1" w:qFormat="1"/>
-    <w:lsdException w:name="Plain Table 1" w:uiPriority="41"/>
-    <w:lsdException w:name="Plain Table 2" w:uiPriority="42"/>
-    <w:lsdException w:name="Plain Table 3" w:uiPriority="43"/>
-    <w:lsdException w:name="Plain Table 4" w:uiPriority="44"/>
-    <w:lsdException w:name="Plain Table 5" w:uiPriority="45"/>
-    <w:lsdException w:name="Grid Table Light" w:uiPriority="40"/>
-    <w:lsdException w:name="Grid Table 1 Light" w:uiPriority="46"/>
-    <w:lsdException w:name="Grid Table 2" w:uiPriority="47"/>
-    <w:lsdException w:name="Grid Table 3" w:uiPriority="48"/>
-    <w:lsdException w:name="Grid Table 4" w:uiPriority="49"/>
-    <w:lsdException w:name="Grid Table 5 Dark" w:uiPriority="50"/>
-    <w:lsdException w:name="Grid Table 6 Colorful" w:uiPriority="51"/>
-    <w:lsdException w:name="Grid Table 7 Colorful" w:uiPriority="52"/>
-    <w:lsdException w:name="Grid Table 1 Light Accent 1" w:uiPriority="46"/>
-    <w:lsdException w:name="Grid Table 2 Accent 1" w:uiPriority="47"/>
-    <w:lsdException w:name="Grid Table 3 Accent 1" w:uiPriority="48"/>
-    <w:lsdException w:name="Grid Table 4 Accent 1" w:uiPriority="49"/>
-    <w:lsdException w:name="Grid Table 5 Dark Accent 1" w:uiPriority="50"/>
-    <w:lsdException w:name="Grid Table 6 Colorful Accent 1" w:uiPriority="51"/>
-    <w:lsdException w:name="Grid Table 7 Colorful Accent 1" w:uiPriority="52"/>
-    <w:lsdException w:name="Grid Table 1 Light Accent 2" w:uiPriority="46"/>
-    <w:lsdException w:name="Grid Table 2 Accent 2" w:uiPriority="47"/>
-    <w:lsdException w:name="Grid Table 3 Accent 2" w:uiPriority="48"/>
-    <w:lsdException w:name="Grid Table 4 Accent 2" w:uiPriority="49"/>
-    <w:lsdException w:name="Grid Table 5 Dark Accent 2" w:uiPriority="50"/>
-    <w:lsdException w:name="Grid Table 6 Colorful Accent 2" w:uiPriority="51"/>
-    <w:lsdException w:name="Grid Table 7 Colorful Accent 2" w:uiPriority="52"/>
-    <w:lsdException w:name="Grid Table 1 Light Accent 3" w:uiPriority="46"/>
-    <w:lsdException w:name="Grid Table 2 Accent 3" w:uiPriority="47"/>
-    <w:lsdException w:name="Grid Table 3 Accent 3" w:uiPriority="48"/>
-    <w:lsdException w:name="Grid Table 4 Accent 3" w:uiPriority="49"/>
-    <w:lsdException w:name="Grid Table 5 Dark Accent 3" w:uiPriority="50"/>
-    <w:lsdException w:name="Grid Table 6 Colorful Accent 3" w:uiPriority="51"/>
-    <w:lsdException w:name="Grid Table 7 Colorful Accent 3" w:uiPriority="52"/>
-    <w:lsdException w:name="Grid Table 1 Light Accent 4" w:uiPriority="46"/>
-    <w:lsdException w:name="Grid Table 2 Accent 4" w:uiPriority="47"/>
-    <w:lsdException w:name="Grid Table 3 Accent 4" w:uiPriority="48"/>
-    <w:lsdException w:name="Grid Table 4 Accent 4" w:uiPriority="49"/>
-    <w:lsdException w:name="Grid Table 5 Dark Accent 4" w:uiPriority="50"/>
-    <w:lsdException w:name="Grid Table 6 Colorful Accent 4" w:uiPriority="51"/>
-    <w:lsdException w:name="Grid Table 7 Colorful Accent 4" w:uiPriority="52"/>
-    <w:lsdException w:name="Grid Table 1 Light Accent 5" w:uiPriority="46"/>
-    <w:lsdException w:name="Grid Table 2 Accent 5" w:uiPriority="47"/>
-    <w:lsdException w:name="Grid Table 3 Accent 5" w:uiPriority="48"/>
-    <w:lsdException w:name="Grid Table 4 Accent 5" w:uiPriority="49"/>
-    <w:lsdException w:name="Grid Table 5 Dark Accent 5" w:uiPriority="50"/>
-    <w:lsdException w:name="Grid Table 6 Colorful Accent 5" w:uiPriority="51"/>
-    <w:lsdException w:name="Grid Table 7 Colorful Accent 5" w:uiPriority="52"/>
-    <w:lsdException w:name="Grid Table 1 Light Accent 6" w:uiPriority="46"/>
-    <w:lsdException w:name="Grid Table 2 Accent 6" w:uiPriority="47"/>
-    <w:lsdException w:name="Grid Table 3 Accent 6" w:uiPriority="48"/>
-    <w:lsdException w:name="Grid Table 4 Accent 6" w:uiPriority="49"/>
-    <w:lsdException w:name="Grid Table 5 Dark Accent 6" w:uiPriority="50"/>
-    <w:lsdException w:name="Grid Table 6 Colorful Accent 6" w:uiPriority="51"/>
-    <w:lsdException w:name="Grid Table 7 Colorful Accent 6" w:uiPriority="52"/>
-    <w:lsdException w:name="List Table 1 Light" w:uiPriority="46"/>
-    <w:lsdException w:name="List Table 2" w:uiPriority="47"/>
-    <w:lsdException w:name="List Table 3" w:uiPriority="48"/>
-    <w:lsdException w:name="List Table 4" w:uiPriority="49"/>
-    <w:lsdException w:name="List Table 5 Dark" w:uiPriority="50"/>
-    <w:lsdException w:name="List Table 6 Colorful" w:uiPriority="51"/>
-    <w:lsdException w:name="List Table 7 Colorful" w:uiPriority="52"/>
-    <w:lsdException w:name="List Table 1 Light Accent 1" w:uiPriority="46"/>
-    <w:lsdException w:name="List Table 2 Accent 1" w:uiPriority="47"/>
-    <w:lsdException w:name="List Table 3 Accent 1" w:uiPriority="48"/>
-    <w:lsdException w:name="List Table 4 Accent 1" w:uiPriority="49"/>
-    <w:lsdException w:name="List Table 5 Dark Accent 1" w:uiPriority="50"/>
-    <w:lsdException w:name="List Table 6 Colorful Accent 1" w:uiPriority="51"/>
-    <w:lsdException w:name="List Table 7 Colorful Accent 1" w:uiPriority="52"/>
-    <w:lsdException w:name="List Table 1 Light Accent 2" w:uiPriority="46"/>
-    <w:lsdException w:name="List Table 2 Accent 2" w:uiPriority="47"/>
-    <w:lsdException w:name="List Table 3 Accent 2" w:uiPriority="48"/>
-    <w:lsdException w:name="List Table 4 Accent 2" w:uiPriority="49"/>
-    <w:lsdException w:name="List Table 5 Dark Accent 2" w:uiPriority="50"/>
-    <w:lsdException w:name="List Table 6 Colorful Accent 2" w:uiPriority="51"/>
-    <w:lsdException w:name="List Table 7 Colorful Accent 2" w:uiPriority="52"/>
-    <w:lsdException w:name="List Table 1 Light Accent 3" w:uiPriority="46"/>
-    <w:lsdException w:name="List Table 2 Accent 3" w:uiPriority="47"/>
-    <w:lsdException w:name="List Table 3 Accent 3" w:uiPriority="48"/>
-    <w:lsdException w:name="List Table 4 Accent 3" w:uiPriority="49"/>
-    <w:lsdException w:name="List Table 5 Dark Accent 3" w:uiPriority="50"/>
-    <w:lsdException w:name="List Table 6 Colorful Accent 3" w:uiPriority="51"/>
-    <w:lsdException w:name="List Table 7 Colorful Accent 3" w:uiPriority="52"/>
-    <w:lsdException w:name="List Table 1 Light Accent 4" w:uiPriority="46"/>
-    <w:lsdException w:name="List Table 2 Accent 4" w:uiPriority="47"/>
-    <w:lsdException w:name="List Table 3 Accent 4" w:uiPriority="48"/>
-    <w:lsdException w:name="List Table 4 Accent 4" w:uiPriority="49"/>
-    <w:lsdException w:name="List Table 5 Dark Accent 4" w:uiPriority="50"/>
-    <w:lsdException w:name="List Table 6 Colorful Accent 4" w:uiPriority="51"/>
-    <w:lsdException w:name="List Table 7 Colorful Accent 4" w:uiPriority="52"/>
-    <w:lsdException w:name="List Table 1 Light Accent 5" w:uiPriority="46"/>
-    <w:lsdException w:name="List Table 2 Accent 5" w:uiPriority="47"/>
-    <w:lsdException w:name="List Table 3 Accent 5" w:uiPriority="48"/>
-    <w:lsdException w:name="List Table 4 Accent 5" w:uiPriority="49"/>
-    <w:lsdException w:name="List Table 5 Dark Accent 5" w:uiPriority="50"/>
-    <w:lsdException w:name="List Table 6 Colorful Accent 5" w:uiPriority="51"/>
-    <w:lsdException w:name="List Table 7 Colorful Accent 5" w:uiPriority="52"/>
-    <w:lsdException w:name="List Table 1 Light Accent 6" w:uiPriority="46"/>
-    <w:lsdException w:name="List Table 2 Accent 6" w:uiPriority="47"/>
-    <w:lsdException w:name="List Table 3 Accent 6" w:uiPriority="48"/>
-    <w:lsdException w:name="List Table 4 Accent 6" w:uiPriority="49"/>
-    <w:lsdException w:name="List Table 5 Dark Accent 6" w:uiPriority="50"/>
-    <w:lsdException w:name="List Table 6 Colorful Accent 6" w:uiPriority="51"/>
-    <w:lsdException w:name="List Table 7 Colorful Accent 6" w:uiPriority="52"/>
+  <w:latentStyles w:defLockedState="0" w:defUIPriority="99" w:defSemiHidden="1" w:defUnhideWhenUsed="1" w:defQFormat="0" w:count="267">
+    <w:lsdException w:name="Normal" w:semiHidden="0" w:uiPriority="0" w:unhideWhenUsed="0" w:qFormat="1"/>
+    <w:lsdException w:name="heading 1" w:semiHidden="0" w:uiPriority="9" w:unhideWhenUsed="0" w:qFormat="1"/>
+    <w:lsdException w:name="heading 2" w:uiPriority="9" w:qFormat="1"/>
+    <w:lsdException w:name="heading 3" w:uiPriority="9" w:qFormat="1"/>
+    <w:lsdException w:name="heading 4" w:uiPriority="9" w:qFormat="1"/>
+    <w:lsdException w:name="heading 5" w:uiPriority="9" w:qFormat="1"/>
+    <w:lsdException w:name="heading 6" w:uiPriority="9" w:qFormat="1"/>
+    <w:lsdException w:name="heading 7" w:uiPriority="9" w:qFormat="1"/>
+    <w:lsdException w:name="heading 8" w:uiPriority="9" w:qFormat="1"/>
+    <w:lsdException w:name="heading 9" w:uiPriority="9" w:qFormat="1"/>
+    <w:lsdException w:name="toc 1" w:uiPriority="39"/>
+    <w:lsdException w:name="toc 2" w:uiPriority="39"/>
+    <w:lsdException w:name="toc 3" w:uiPriority="39"/>
+    <w:lsdException w:name="toc 4" w:uiPriority="39"/>
+    <w:lsdException w:name="toc 5" w:uiPriority="39"/>
+    <w:lsdException w:name="toc 6" w:uiPriority="39"/>
+    <w:lsdException w:name="toc 7" w:uiPriority="39"/>
+    <w:lsdException w:name="toc 8" w:uiPriority="39"/>
+    <w:lsdException w:name="toc 9" w:uiPriority="39"/>
+    <w:lsdException w:name="caption" w:uiPriority="35" w:qFormat="1"/>
+    <w:lsdException w:name="Title" w:semiHidden="0" w:uiPriority="10" w:unhideWhenUsed="0" w:qFormat="1"/>
+    <w:lsdException w:name="Default Paragraph Font" w:uiPriority="1"/>
+    <w:lsdException w:name="Subtitle" w:semiHidden="0" w:uiPriority="11" w:unhideWhenUsed="0" w:qFormat="1"/>
+    <w:lsdException w:name="Strong" w:semiHidden="0" w:uiPriority="22" w:unhideWhenUsed="0" w:qFormat="1"/>
+    <w:lsdException w:name="Emphasis" w:semiHidden="0" w:uiPriority="20" w:unhideWhenUsed="0" w:qFormat="1"/>
+    <w:lsdException w:name="Table Grid" w:semiHidden="0" w:uiPriority="59" w:unhideWhenUsed="0"/>
+    <w:lsdException w:name="Placeholder Text" w:unhideWhenUsed="0"/>
+    <w:lsdException w:name="No Spacing" w:semiHidden="0" w:uiPriority="1" w:unhideWhenUsed="0" w:qFormat="1"/>
+    <w:lsdException w:name="Light Shading" w:semiHidden="0" w:uiPriority="60" w:unhideWhenUsed="0"/>
+    <w:lsdException w:name="Light List" w:semiHidden="0" w:uiPriority="61" w:unhideWhenUsed="0"/>
+    <w:lsdException w:name="Light Grid" w:semiHidden="0" w:uiPriority="62" w:unhideWhenUsed="0"/>
+    <w:lsdException w:name="Medium Shading 1" w:semiHidden="0" w:uiPriority="63" w:unhideWhenUsed="0"/>
+    <w:lsdException w:name="Medium Shading 2" w:semiHidden="0" w:uiPriority="64" w:unhideWhenUsed="0"/>
+    <w:lsdException w:name="Medium List 1" w:semiHidden="0" w:uiPriority="65" w:unhideWhenUsed="0"/>
+    <w:lsdException w:name="Medium List 2" w:semiHidden="0" w:uiPriority="66" w:unhideWhenUsed="0"/>
+    <w:lsdException w:name="Medium Grid 1" w:semiHidden="0" w:uiPriority="67" w:unhideWhenUsed="0"/>
+    <w:lsdException w:name="Medium Grid 2" w:semiHidden="0" w:uiPriority="68" w:unhideWhenUsed="0"/>
+    <w:lsdException w:name="Medium Grid 3" w:semiHidden="0" w:uiPriority="69" w:unhideWhenUsed="0"/>
+    <w:lsdException w:name="Dark List" w:semiHidden="0" w:uiPriority="70" w:unhideWhenUsed="0"/>
+    <w:lsdException w:name="Colorful Shading" w:semiHidden="0" w:uiPriority="71" w:unhideWhenUsed="0"/>
+    <w:lsdException w:name="Colorful List" w:semiHidden="0" w:uiPriority="72" w:unhideWhenUsed="0"/>
+    <w:lsdException w:name="Colorful Grid" w:semiHidden="0" w:uiPriority="73" w:unhideWhenUsed="0"/>
+    <w:lsdException w:name="Light Shading Accent 1" w:semiHidden="0" w:uiPriority="60" w:unhideWhenUsed="0"/>
+    <w:lsdException w:name="Light List Accent 1" w:semiHidden="0" w:uiPriority="61" w:unhideWhenUsed="0"/>
+    <w:lsdException w:name="Light Grid Accent 1" w:semiHidden="0" w:uiPriority="62" w:unhideWhenUsed="0"/>
+    <w:lsdException w:name="Medium Shading 1 Accent 1" w:semiHidden="0" w:uiPriority="63" w:unhideWhenUsed="0"/>
+    <w:lsdException w:name="Medium Shading 2 Accent 1" w:semiHidden="0" w:uiPriority="64" w:unhideWhenUsed="0"/>
+    <w:lsdException w:name="Medium List 1 Accent 1" w:semiHidden="0" w:uiPriority="65" w:unhideWhenUsed="0"/>
+    <w:lsdException w:name="Revision" w:unhideWhenUsed="0"/>
+    <w:lsdException w:name="List Paragraph" w:semiHidden="0" w:uiPriority="34" w:unhideWhenUsed="0" w:qFormat="1"/>
+    <w:lsdException w:name="Quote" w:semiHidden="0" w:uiPriority="29" w:unhideWhenUsed="0" w:qFormat="1"/>
+    <w:lsdException w:name="Intense Quote" w:semiHidden="0" w:uiPriority="30" w:unhideWhenUsed="0" w:qFormat="1"/>
+    <w:lsdException w:name="Medium List 2 Accent 1" w:semiHidden="0" w:uiPriority="66" w:unhideWhenUsed="0"/>
+    <w:lsdException w:name="Medium Grid 1 Accent 1" w:semiHidden="0" w:uiPriority="67" w:unhideWhenUsed="0"/>
+    <w:lsdException w:name="Medium Grid 2 Accent 1" w:semiHidden="0" w:uiPriority="68" w:unhideWhenUsed="0"/>
+    <w:lsdException w:name="Medium Grid 3 Accent 1" w:semiHidden="0" w:uiPriority="69" w:unhideWhenUsed="0"/>
+    <w:lsdException w:name="Dark List Accent 1" w:semiHidden="0" w:uiPriority="70" w:unhideWhenUsed="0"/>
+    <w:lsdException w:name="Colorful Shading Accent 1" w:semiHidden="0" w:uiPriority="71" w:unhideWhenUsed="0"/>
+    <w:lsdException w:name="Colorful List Accent 1" w:semiHidden="0" w:uiPriority="72" w:unhideWhenUsed="0"/>
+    <w:lsdException w:name="Colorful Grid Accent 1" w:semiHidden="0" w:uiPriority="73" w:unhideWhenUsed="0"/>
+    <w:lsdException w:name="Light Shading Accent 2" w:semiHidden="0" w:uiPriority="60" w:unhideWhenUsed="0"/>
+    <w:lsdException w:name="Light List Accent 2" w:semiHidden="0" w:uiPriority="61" w:unhideWhenUsed="0"/>
+    <w:lsdException w:name="Light Grid Accent 2" w:semiHidden="0" w:uiPriority="62" w:unhideWhenUsed="0"/>
+    <w:lsdException w:name="Medium Shading 1 Accent 2" w:semiHidden="0" w:uiPriority="63" w:unhideWhenUsed="0"/>
+    <w:lsdException w:name="Medium Shading 2 Accent 2" w:semiHidden="0" w:uiPriority="64" w:unhideWhenUsed="0"/>
+    <w:lsdException w:name="Medium List 1 Accent 2" w:semiHidden="0" w:uiPriority="65" w:unhideWhenUsed="0"/>
+    <w:lsdException w:name="Medium List 2 Accent 2" w:semiHidden="0" w:uiPriority="66" w:unhideWhenUsed="0"/>
+    <w:lsdException w:name="Medium Grid 1 Accent 2" w:semiHidden="0" w:uiPriority="67" w:unhideWhenUsed="0"/>
+    <w:lsdException w:name="Medium Grid 2 Accent 2" w:semiHidden="0" w:uiPriority="68" w:unhideWhenUsed="0"/>
+    <w:lsdException w:name="Medium Grid 3 Accent 2" w:semiHidden="0" w:uiPriority="69" w:unhideWhenUsed="0"/>
+    <w:lsdException w:name="Dark List Accent 2" w:semiHidden="0" w:uiPriority="70" w:unhideWhenUsed="0"/>
+    <w:lsdException w:name="Colorful Shading Accent 2" w:semiHidden="0" w:uiPriority="71" w:unhideWhenUsed="0"/>
+    <w:lsdException w:name="Colorful List Accent 2" w:semiHidden="0" w:uiPriority="72" w:unhideWhenUsed="0"/>
+    <w:lsdException w:name="Colorful Grid Accent 2" w:semiHidden="0" w:uiPriority="73" w:unhideWhenUsed="0"/>
+    <w:lsdException w:name="Light Shading Accent 3" w:semiHidden="0" w:uiPriority="60" w:unhideWhenUsed="0"/>
+    <w:lsdException w:name="Light List Accent 3" w:semiHidden="0" w:uiPriority="61" w:unhideWhenUsed="0"/>
+    <w:lsdException w:name="Light Grid Accent 3" w:semiHidden="0" w:uiPriority="62" w:unhideWhenUsed="0"/>
+    <w:lsdException w:name="Medium Shading 1 Accent 3" w:semiHidden="0" w:uiPriority="63" w:unhideWhenUsed="0"/>
+    <w:lsdException w:name="Medium Shading 2 Accent 3" w:semiHidden="0" w:uiPriority="64" w:unhideWhenUsed="0"/>
+    <w:lsdException w:name="Medium List 1 Accent 3" w:semiHidden="0" w:uiPriority="65" w:unhideWhenUsed="0"/>
+    <w:lsdException w:name="Medium List 2 Accent 3" w:semiHidden="0" w:uiPriority="66" w:unhideWhenUsed="0"/>
+    <w:lsdException w:name="Medium Grid 1 Accent 3" w:semiHidden="0" w:uiPriority="67" w:unhideWhenUsed="0"/>
+    <w:lsdException w:name="Medium Grid 2 Accent 3" w:semiHidden="0" w:uiPriority="68" w:unhideWhenUsed="0"/>
+    <w:lsdException w:name="Medium Grid 3 Accent 3" w:semiHidden="0" w:uiPriority="69" w:unhideWhenUsed="0"/>
+    <w:lsdException w:name="Dark List Accent 3" w:semiHidden="0" w:uiPriority="70" w:unhideWhenUsed="0"/>
+    <w:lsdException w:name="Colorful Shading Accent 3" w:semiHidden="0" w:uiPriority="71" w:unhideWhenUsed="0"/>
+    <w:lsdException w:name="Colorful List Accent 3" w:semiHidden="0" w:uiPriority="72" w:unhideWhenUsed="0"/>
+    <w:lsdException w:name="Colorful Grid Accent 3" w:semiHidden="0" w:uiPriority="73" w:unhideWhenUsed="0"/>
+    <w:lsdException w:name="Light Shading Accent 4" w:semiHidden="0" w:uiPriority="60" w:unhideWhenUsed="0"/>
+    <w:lsdException w:name="Light List Accent 4" w:semiHidden="0" w:uiPriority="61" w:unhideWhenUsed="0"/>
+    <w:lsdException w:name="Light Grid Accent 4" w:semiHidden="0" w:uiPriority="62" w:unhideWhenUsed="0"/>
+    <w:lsdException w:name="Medium Shading 1 Accent 4" w:semiHidden="0" w:uiPriority="63" w:unhideWhenUsed="0"/>
+    <w:lsdException w:name="Medium Shading 2 Accent 4" w:semiHidden="0" w:uiPriority="64" w:unhideWhenUsed="0"/>
+    <w:lsdException w:name="Medium List 1 Accent 4" w:semiHidden="0" w:uiPriority="65" w:unhideWhenUsed="0"/>
+    <w:lsdException w:name="Medium List 2 Accent 4" w:semiHidden="0" w:uiPriority="66" w:unhideWhenUsed="0"/>
+    <w:lsdException w:name="Medium Grid 1 Accent 4" w:semiHidden="0" w:uiPriority="67" w:unhideWhenUsed="0"/>
+    <w:lsdException w:name="Medium Grid 2 Accent 4" w:semiHidden="0" w:uiPriority="68" w:unhideWhenUsed="0"/>
+    <w:lsdException w:name="Medium Grid 3 Accent 4" w:semiHidden="0" w:uiPriority="69" w:unhideWhenUsed="0"/>
+    <w:lsdException w:name="Dark List Accent 4" w:semiHidden="0" w:uiPriority="70" w:unhideWhenUsed="0"/>
+    <w:lsdException w:name="Colorful Shading Accent 4" w:semiHidden="0" w:uiPriority="71" w:unhideWhenUsed="0"/>
+    <w:lsdException w:name="Colorful List Accent 4" w:semiHidden="0" w:uiPriority="72" w:unhideWhenUsed="0"/>
+    <w:lsdException w:name="Colorful Grid Accent 4" w:semiHidden="0" w:uiPriority="73" w:unhideWhenUsed="0"/>
+    <w:lsdException w:name="Light Shading Accent 5" w:semiHidden="0" w:uiPriority="60" w:unhideWhenUsed="0"/>
+    <w:lsdException w:name="Light List Accent 5" w:semiHidden="0" w:uiPriority="61" w:unhideWhenUsed="0"/>
+    <w:lsdException w:name="Light Grid Accent 5" w:semiHidden="0" w:uiPriority="62" w:unhideWhenUsed="0"/>
+    <w:lsdException w:name="Medium Shading 1 Accent 5" w:semiHidden="0" w:uiPriority="63" w:unhideWhenUsed="0"/>
+    <w:lsdException w:name="Medium Shading 2 Accent 5" w:semiHidden="0" w:uiPriority="64" w:unhideWhenUsed="0"/>
+    <w:lsdException w:name="Medium List 1 Accent 5" w:semiHidden="0" w:uiPriority="65" w:unhideWhenUsed="0"/>
+    <w:lsdException w:name="Medium List 2 Accent 5" w:semiHidden="0" w:uiPriority="66" w:unhideWhenUsed="0"/>
+    <w:lsdException w:name="Medium Grid 1 Accent 5" w:semiHidden="0" w:uiPriority="67" w:unhideWhenUsed="0"/>
+    <w:lsdException w:name="Medium Grid 2 Accent 5" w:semiHidden="0" w:uiPriority="68" w:unhideWhenUsed="0"/>
+    <w:lsdException w:name="Medium Grid 3 Accent 5" w:semiHidden="0" w:uiPriority="69" w:unhideWhenUsed="0"/>
+    <w:lsdException w:name="Dark List Accent 5" w:semiHidden="0" w:uiPriority="70" w:unhideWhenUsed="0"/>
+    <w:lsdException w:name="Colorful Shading Accent 5" w:semiHidden="0" w:uiPriority="71" w:unhideWhenUsed="0"/>
+    <w:lsdException w:name="Colorful List Accent 5" w:semiHidden="0" w:uiPriority="72" w:unhideWhenUsed="0"/>
+    <w:lsdException w:name="Colorful Grid Accent 5" w:semiHidden="0" w:uiPriority="73" w:unhideWhenUsed="0"/>
+    <w:lsdException w:name="Light Shading Accent 6" w:semiHidden="0" w:uiPriority="60" w:unhideWhenUsed="0"/>
+    <w:lsdException w:name="Light List Accent 6" w:semiHidden="0" w:uiPriority="61" w:unhideWhenUsed="0"/>
+    <w:lsdException w:name="Light Grid Accent 6" w:semiHidden="0" w:uiPriority="62" w:unhideWhenUsed="0"/>
+    <w:lsdException w:name="Medium Shading 1 Accent 6" w:semiHidden="0" w:uiPriority="63" w:unhideWhenUsed="0"/>
+    <w:lsdException w:name="Medium Shading 2 Accent 6" w:semiHidden="0" w:uiPriority="64" w:unhideWhenUsed="0"/>
+    <w:lsdException w:name="Medium List 1 Accent 6" w:semiHidden="0" w:uiPriority="65" w:unhideWhenUsed="0"/>
+    <w:lsdException w:name="Medium List 2 Accent 6" w:semiHidden="0" w:uiPriority="66" w:unhideWhenUsed="0"/>
+    <w:lsdException w:name="Medium Grid 1 Accent 6" w:semiHidden="0" w:uiPriority="67" w:unhideWhenUsed="0"/>
+    <w:lsdException w:name="Medium Grid 2 Accent 6" w:semiHidden="0" w:uiPriority="68" w:unhideWhenUsed="0"/>
+    <w:lsdException w:name="Medium Grid 3 Accent 6" w:semiHidden="0" w:uiPriority="69" w:unhideWhenUsed="0"/>
+    <w:lsdException w:name="Dark List Accent 6" w:semiHidden="0" w:uiPriority="70" w:unhideWhenUsed="0"/>
+    <w:lsdException w:name="Colorful Shading Accent 6" w:semiHidden="0" w:uiPriority="71" w:unhideWhenUsed="0"/>
+    <w:lsdException w:name="Colorful List Accent 6" w:semiHidden="0" w:uiPriority="72" w:unhideWhenUsed="0"/>
+    <w:lsdException w:name="Colorful Grid Accent 6" w:semiHidden="0" w:uiPriority="73" w:unhideWhenUsed="0"/>
+    <w:lsdException w:name="Subtle Emphasis" w:semiHidden="0" w:uiPriority="19" w:unhideWhenUsed="0" w:qFormat="1"/>
+    <w:lsdException w:name="Intense Emphasis" w:semiHidden="0" w:uiPriority="21" w:unhideWhenUsed="0" w:qFormat="1"/>
+    <w:lsdException w:name="Subtle Reference" w:semiHidden="0" w:uiPriority="31" w:unhideWhenUsed="0" w:qFormat="1"/>
+    <w:lsdException w:name="Intense Reference" w:semiHidden="0" w:uiPriority="32" w:unhideWhenUsed="0" w:qFormat="1"/>
+    <w:lsdException w:name="Book Title" w:semiHidden="0" w:uiPriority="33" w:unhideWhenUsed="0" w:qFormat="1"/>
+    <w:lsdException w:name="Bibliography" w:uiPriority="37"/>
+    <w:lsdException w:name="TOC Heading" w:uiPriority="39" w:qFormat="1"/>
+  </w:latentStyles>
+  <w:style w:type="paragraph" w:default="1" w:styleId="Normal">
+    <w:name w:val="Normal"/>
+    <w:qFormat/>
+    <w:rsid w:val="00E6455C"/>
+  </w:style>
+  <w:style w:type="paragraph" w:styleId="Heading1">
+    <w:name w:val="heading 1"/>
+    <w:basedOn w:val="Normal"/>
+    <w:next w:val="Normal"/>
+    <w:link w:val="Heading1Char"/>
+    <w:uiPriority w:val="9"/>
+    <w:qFormat/>
+    <w:rsid w:val="00E6455C"/>
+    <w:pPr>
+      <w:keepNext/>
+      <w:keepLines/>
+      <w:spacing w:before="360" w:after="40" w:line="240" w:lineRule="auto"/>
+      <w:outlineLvl w:val="0"/>
+    </w:pPr>
+    <w:rPr>
+      <w:rFonts w:asciiTheme="majorHAnsi" w:eastAsiaTheme="majorEastAsia" w:hAnsiTheme="majorHAnsi" w:cstheme="majorBidi"/>
+      <w:color w:val="6BB8BE" w:themeColor="accent6" w:themeShade="BF"/>
+      <w:sz w:val="40"/>
+      <w:szCs w:val="40"/>
+    </w:rPr>
+  </w:style>
+  <w:style w:type="paragraph" w:styleId="Heading2">
+    <w:name w:val="heading 2"/>
+    <w:basedOn w:val="Normal"/>
+    <w:next w:val="Normal"/>
+    <w:link w:val="Heading2Char"/>
+    <w:uiPriority w:val="9"/>
+    <w:semiHidden/>
+    <w:unhideWhenUsed/>
+    <w:qFormat/>
+    <w:rsid w:val="00E6455C"/>
+    <w:pPr>
+      <w:keepNext/>
+      <w:keepLines/>
+      <w:spacing w:before="80" w:after="0" w:line="240" w:lineRule="auto"/>
+      <w:outlineLvl w:val="1"/>
+    </w:pPr>
+    <w:rPr>
+      <w:rFonts w:asciiTheme="majorHAnsi" w:eastAsiaTheme="majorEastAsia" w:hAnsiTheme="majorHAnsi" w:cstheme="majorBidi"/>
+      <w:color w:val="6BB8BE" w:themeColor="accent6" w:themeShade="BF"/>
+      <w:sz w:val="28"/>
+      <w:szCs w:val="28"/>
+    </w:rPr>
+  </w:style>
+  <w:style w:type="paragraph" w:styleId="Heading3">
+    <w:name w:val="heading 3"/>
+    <w:basedOn w:val="Normal"/>
+    <w:next w:val="Normal"/>
+    <w:link w:val="Heading3Char"/>
+    <w:uiPriority w:val="9"/>
+    <w:semiHidden/>
+    <w:unhideWhenUsed/>
+    <w:qFormat/>
+    <w:rsid w:val="00E6455C"/>
+    <w:pPr>
+      <w:keepNext/>
+      <w:keepLines/>
+      <w:spacing w:before="80" w:after="0" w:line="240" w:lineRule="auto"/>
+      <w:outlineLvl w:val="2"/>
+    </w:pPr>
+    <w:rPr>
+      <w:rFonts w:asciiTheme="majorHAnsi" w:eastAsiaTheme="majorEastAsia" w:hAnsiTheme="majorHAnsi" w:cstheme="majorBidi"/>
+      <w:color w:val="6BB8BE" w:themeColor="accent6" w:themeShade="BF"/>
+      <w:sz w:val="24"/>
+      <w:szCs w:val="24"/>
+    </w:rPr>
+  </w:style>
+  <w:style w:type="paragraph" w:styleId="Heading4">
+    <w:name w:val="heading 4"/>
+    <w:basedOn w:val="Normal"/>
+    <w:next w:val="Normal"/>
+    <w:link w:val="Heading4Char"/>
+    <w:uiPriority w:val="9"/>
+    <w:semiHidden/>
+    <w:unhideWhenUsed/>
+    <w:qFormat/>
+    <w:rsid w:val="00E6455C"/>
+    <w:pPr>
+      <w:keepNext/>
+      <w:keepLines/>
+      <w:spacing w:before="80" w:after="0"/>
+      <w:outlineLvl w:val="3"/>
+    </w:pPr>
+    <w:rPr>
+      <w:rFonts w:asciiTheme="majorHAnsi" w:eastAsiaTheme="majorEastAsia" w:hAnsiTheme="majorHAnsi" w:cstheme="majorBidi"/>
+      <w:color w:val="B1DADD" w:themeColor="accent6"/>
+      <w:sz w:val="22"/>
+      <w:szCs w:val="22"/>
+    </w:rPr>
+  </w:style>
+  <w:style w:type="paragraph" w:styleId="Heading5">
+    <w:name w:val="heading 5"/>
+    <w:basedOn w:val="Normal"/>
+    <w:next w:val="Normal"/>
+    <w:link w:val="Heading5Char"/>
+    <w:uiPriority w:val="9"/>
+    <w:semiHidden/>
+    <w:unhideWhenUsed/>
+    <w:qFormat/>
+    <w:rsid w:val="00E6455C"/>
+    <w:pPr>
+      <w:keepNext/>
+      <w:keepLines/>
+      <w:spacing w:before="40" w:after="0"/>
+      <w:outlineLvl w:val="4"/>
+    </w:pPr>
+    <w:rPr>
+      <w:rFonts w:asciiTheme="majorHAnsi" w:eastAsiaTheme="majorEastAsia" w:hAnsiTheme="majorHAnsi" w:cstheme="majorBidi"/>
+      <w:i/>
+      <w:iCs/>
+      <w:color w:val="B1DADD" w:themeColor="accent6"/>
+      <w:sz w:val="22"/>
+      <w:szCs w:val="22"/>
+    </w:rPr>
+  </w:style>
+  <w:style w:type="paragraph" w:styleId="Heading6">
+    <w:name w:val="heading 6"/>
+    <w:basedOn w:val="Normal"/>
+    <w:next w:val="Normal"/>
+    <w:link w:val="Heading6Char"/>
+    <w:uiPriority w:val="9"/>
+    <w:semiHidden/>
+    <w:unhideWhenUsed/>
+    <w:qFormat/>
+    <w:rsid w:val="00E6455C"/>
+    <w:pPr>
+      <w:keepNext/>
+      <w:keepLines/>
+      <w:spacing w:before="40" w:after="0"/>
+      <w:outlineLvl w:val="5"/>
+    </w:pPr>
+    <w:rPr>
+      <w:rFonts w:asciiTheme="majorHAnsi" w:eastAsiaTheme="majorEastAsia" w:hAnsiTheme="majorHAnsi" w:cstheme="majorBidi"/>
+      <w:color w:val="B1DADD" w:themeColor="accent6"/>
+    </w:rPr>
+  </w:style>
+  <w:style w:type="paragraph" w:styleId="Heading7">
+    <w:name w:val="heading 7"/>
+    <w:basedOn w:val="Normal"/>
+    <w:next w:val="Normal"/>
+    <w:link w:val="Heading7Char"/>
+    <w:uiPriority w:val="9"/>
+    <w:semiHidden/>
+    <w:unhideWhenUsed/>
+    <w:qFormat/>
+    <w:rsid w:val="00E6455C"/>
+    <w:pPr>
+      <w:keepNext/>
+      <w:keepLines/>
+      <w:spacing w:before="40" w:after="0"/>
+      <w:outlineLvl w:val="6"/>
+    </w:pPr>
+    <w:rPr>
+      <w:rFonts w:asciiTheme="majorHAnsi" w:eastAsiaTheme="majorEastAsia" w:hAnsiTheme="majorHAnsi" w:cstheme="majorBidi"/>
+      <w:b/>
+      <w:bCs/>
+      <w:color w:val="B1DADD" w:themeColor="accent6"/>
+    </w:rPr>
+  </w:style>
+  <w:style w:type="paragraph" w:styleId="Heading8">
+    <w:name w:val="heading 8"/>
+    <w:basedOn w:val="Normal"/>
+    <w:next w:val="Normal"/>
+    <w:link w:val="Heading8Char"/>
+    <w:uiPriority w:val="9"/>
+    <w:semiHidden/>
+    <w:unhideWhenUsed/>
+    <w:qFormat/>
+    <w:rsid w:val="00E6455C"/>
+    <w:pPr>
+      <w:keepNext/>
+      <w:keepLines/>
+      <w:spacing w:before="40" w:after="0"/>
+      <w:outlineLvl w:val="7"/>
+    </w:pPr>
+    <w:rPr>
+      <w:rFonts w:asciiTheme="majorHAnsi" w:eastAsiaTheme="majorEastAsia" w:hAnsiTheme="majorHAnsi" w:cstheme="majorBidi"/>
+      <w:b/>
+      <w:bCs/>
+      <w:i/>
+      <w:iCs/>
+      <w:color w:val="B1DADD" w:themeColor="accent6"/>
+      <w:sz w:val="20"/>
+      <w:szCs w:val="20"/>
+    </w:rPr>
+  </w:style>
+  <w:style w:type="paragraph" w:styleId="Heading9">
+    <w:name w:val="heading 9"/>
+    <w:basedOn w:val="Normal"/>
+    <w:next w:val="Normal"/>
+    <w:link w:val="Heading9Char"/>
+    <w:uiPriority w:val="9"/>
+    <w:semiHidden/>
+    <w:unhideWhenUsed/>
+    <w:qFormat/>
+    <w:rsid w:val="00E6455C"/>
+    <w:pPr>
+      <w:keepNext/>
+      <w:keepLines/>
+      <w:spacing w:before="40" w:after="0"/>
+      <w:outlineLvl w:val="8"/>
+    </w:pPr>
+    <w:rPr>
+      <w:rFonts w:asciiTheme="majorHAnsi" w:eastAsiaTheme="majorEastAsia" w:hAnsiTheme="majorHAnsi" w:cstheme="majorBidi"/>
+      <w:i/>
+      <w:iCs/>
+      <w:color w:val="B1DADD" w:themeColor="accent6"/>
+      <w:sz w:val="20"/>
+      <w:szCs w:val="20"/>
+    </w:rPr>
+  </w:style>
+  <w:style w:type="character" w:default="1" w:styleId="DefaultParagraphFont">
+    <w:name w:val="Default Paragraph Font"/>
+    <w:uiPriority w:val="1"/>
+    <w:semiHidden/>
+    <w:unhideWhenUsed/>
+  </w:style>
+  <w:style w:type="table" w:default="1" w:styleId="TableNormal">
+    <w:name w:val="Normal Table"/>
+    <w:uiPriority w:val="99"/>
+    <w:semiHidden/>
+    <w:unhideWhenUsed/>
+    <w:tblPr>
+      <w:tblInd w:w="0" w:type="dxa"/>
+      <w:tblCellMar>
+        <w:top w:w="0" w:type="dxa"/>
+        <w:left w:w="108" w:type="dxa"/>
+        <w:bottom w:w="0" w:type="dxa"/>
+        <w:right w:w="108" w:type="dxa"/>
+      </w:tblCellMar>
+    </w:tblPr>
+  </w:style>
+  <w:style w:type="numbering" w:default="1" w:styleId="NoList">
+    <w:name w:val="No List"/>
+    <w:uiPriority w:val="99"/>
+    <w:semiHidden/>
+    <w:unhideWhenUsed/>
+  </w:style>
+  <w:style w:type="paragraph" w:styleId="Header">
+    <w:name w:val="header"/>
+    <w:basedOn w:val="Normal"/>
+    <w:link w:val="HeaderChar"/>
+    <w:uiPriority w:val="99"/>
+    <w:unhideWhenUsed/>
+    <w:rsid w:val="00643B69"/>
+    <w:pPr>
+      <w:tabs>
+        <w:tab w:val="center" w:pos="4536"/>
+        <w:tab w:val="right" w:pos="9072"/>
+      </w:tabs>
+      <w:spacing w:after="0" w:line="240" w:lineRule="auto"/>
+    </w:pPr>
+  </w:style>
+  <w:style w:type="character" w:customStyle="1" w:styleId="HeaderChar">
+    <w:name w:val="Header Char"/>
+    <w:basedOn w:val="DefaultParagraphFont"/>
+    <w:link w:val="Header"/>
+    <w:uiPriority w:val="99"/>
+    <w:rsid w:val="00643B69"/>
+  </w:style>
+  <w:style w:type="paragraph" w:styleId="Footer">
+    <w:name w:val="footer"/>
+    <w:basedOn w:val="Normal"/>
+    <w:link w:val="FooterChar"/>
+    <w:uiPriority w:val="99"/>
+    <w:unhideWhenUsed/>
+    <w:rsid w:val="00643B69"/>
+    <w:pPr>
+      <w:tabs>
+        <w:tab w:val="center" w:pos="4536"/>
+        <w:tab w:val="right" w:pos="9072"/>
+      </w:tabs>
+      <w:spacing w:after="0" w:line="240" w:lineRule="auto"/>
+    </w:pPr>
+  </w:style>
+  <w:style w:type="character" w:customStyle="1" w:styleId="FooterChar">
+    <w:name w:val="Footer Char"/>
+    <w:basedOn w:val="DefaultParagraphFont"/>
+    <w:link w:val="Footer"/>
+    <w:uiPriority w:val="99"/>
+    <w:rsid w:val="00643B69"/>
+  </w:style>
+  <w:style w:type="paragraph" w:styleId="BalloonText">
+    <w:name w:val="Balloon Text"/>
+    <w:basedOn w:val="Normal"/>
+    <w:link w:val="BalloonTextChar"/>
+    <w:uiPriority w:val="99"/>
+    <w:semiHidden/>
+    <w:unhideWhenUsed/>
+    <w:rsid w:val="008837B1"/>
+    <w:pPr>
+      <w:spacing w:after="0" w:line="240" w:lineRule="auto"/>
+    </w:pPr>
+    <w:rPr>
+      <w:rFonts w:ascii="Tahoma" w:hAnsi="Tahoma" w:cs="Tahoma"/>
+      <w:sz w:val="16"/>
+      <w:szCs w:val="16"/>
+    </w:rPr>
+  </w:style>
+  <w:style w:type="character" w:customStyle="1" w:styleId="BalloonTextChar">
+    <w:name w:val="Balloon Text Char"/>
+    <w:basedOn w:val="DefaultParagraphFont"/>
+    <w:link w:val="BalloonText"/>
+    <w:uiPriority w:val="99"/>
+    <w:semiHidden/>
+    <w:rsid w:val="008837B1"/>
+    <w:rPr>
+      <w:rFonts w:ascii="Tahoma" w:hAnsi="Tahoma" w:cs="Tahoma"/>
+      <w:sz w:val="16"/>
+      <w:szCs w:val="16"/>
+    </w:rPr>
+  </w:style>
+  <w:style w:type="character" w:customStyle="1" w:styleId="Heading1Char">
+    <w:name w:val="Heading 1 Char"/>
+    <w:basedOn w:val="DefaultParagraphFont"/>
+    <w:link w:val="Heading1"/>
+    <w:uiPriority w:val="9"/>
+    <w:rsid w:val="00E6455C"/>
+    <w:rPr>
+      <w:rFonts w:asciiTheme="majorHAnsi" w:eastAsiaTheme="majorEastAsia" w:hAnsiTheme="majorHAnsi" w:cstheme="majorBidi"/>
+      <w:color w:val="6BB8BE" w:themeColor="accent6" w:themeShade="BF"/>
+      <w:sz w:val="40"/>
+      <w:szCs w:val="40"/>
+    </w:rPr>
+  </w:style>
+  <w:style w:type="character" w:customStyle="1" w:styleId="Heading2Char">
+    <w:name w:val="Heading 2 Char"/>
+    <w:basedOn w:val="DefaultParagraphFont"/>
+    <w:link w:val="Heading2"/>
+    <w:uiPriority w:val="9"/>
+    <w:semiHidden/>
+    <w:rsid w:val="00E6455C"/>
+    <w:rPr>
+      <w:rFonts w:asciiTheme="majorHAnsi" w:eastAsiaTheme="majorEastAsia" w:hAnsiTheme="majorHAnsi" w:cstheme="majorBidi"/>
+      <w:color w:val="6BB8BE" w:themeColor="accent6" w:themeShade="BF"/>
+      <w:sz w:val="28"/>
+      <w:szCs w:val="28"/>
+    </w:rPr>
+  </w:style>
+  <w:style w:type="character" w:customStyle="1" w:styleId="Heading3Char">
+    <w:name w:val="Heading 3 Char"/>
+    <w:basedOn w:val="DefaultParagraphFont"/>
+    <w:link w:val="Heading3"/>
+    <w:uiPriority w:val="9"/>
+    <w:semiHidden/>
+    <w:rsid w:val="00E6455C"/>
+    <w:rPr>
+      <w:rFonts w:asciiTheme="majorHAnsi" w:eastAsiaTheme="majorEastAsia" w:hAnsiTheme="majorHAnsi" w:cstheme="majorBidi"/>
+      <w:color w:val="6BB8BE" w:themeColor="accent6" w:themeShade="BF"/>
+      <w:sz w:val="24"/>
+      <w:szCs w:val="24"/>
+    </w:rPr>
+  </w:style>
+  <w:style w:type="character" w:customStyle="1" w:styleId="Heading4Char">
+    <w:name w:val="Heading 4 Char"/>
+    <w:basedOn w:val="DefaultParagraphFont"/>
+    <w:link w:val="Heading4"/>
+    <w:uiPriority w:val="9"/>
+    <w:semiHidden/>
+    <w:rsid w:val="00E6455C"/>
+    <w:rPr>
+      <w:rFonts w:asciiTheme="majorHAnsi" w:eastAsiaTheme="majorEastAsia" w:hAnsiTheme="majorHAnsi" w:cstheme="majorBidi"/>
+      <w:color w:val="B1DADD" w:themeColor="accent6"/>
+      <w:sz w:val="22"/>
+      <w:szCs w:val="22"/>
+    </w:rPr>
+  </w:style>
+  <w:style w:type="character" w:customStyle="1" w:styleId="Heading5Char">
+    <w:name w:val="Heading 5 Char"/>
+    <w:basedOn w:val="DefaultParagraphFont"/>
+    <w:link w:val="Heading5"/>
+    <w:uiPriority w:val="9"/>
+    <w:semiHidden/>
+    <w:rsid w:val="00E6455C"/>
+    <w:rPr>
+      <w:rFonts w:asciiTheme="majorHAnsi" w:eastAsiaTheme="majorEastAsia" w:hAnsiTheme="majorHAnsi" w:cstheme="majorBidi"/>
+      <w:i/>
+      <w:iCs/>
+      <w:color w:val="B1DADD" w:themeColor="accent6"/>
+      <w:sz w:val="22"/>
+      <w:szCs w:val="22"/>
+    </w:rPr>
+  </w:style>
+  <w:style w:type="character" w:customStyle="1" w:styleId="Heading6Char">
+    <w:name w:val="Heading 6 Char"/>
+    <w:basedOn w:val="DefaultParagraphFont"/>
+    <w:link w:val="Heading6"/>
+    <w:uiPriority w:val="9"/>
+    <w:semiHidden/>
+    <w:rsid w:val="00E6455C"/>
+    <w:rPr>
+      <w:rFonts w:asciiTheme="majorHAnsi" w:eastAsiaTheme="majorEastAsia" w:hAnsiTheme="majorHAnsi" w:cstheme="majorBidi"/>
+      <w:color w:val="B1DADD" w:themeColor="accent6"/>
+    </w:rPr>
+  </w:style>
+  <w:style w:type="character" w:customStyle="1" w:styleId="Heading7Char">
+    <w:name w:val="Heading 7 Char"/>
+    <w:basedOn w:val="DefaultParagraphFont"/>
+    <w:link w:val="Heading7"/>
+    <w:uiPriority w:val="9"/>
+    <w:semiHidden/>
+    <w:rsid w:val="00E6455C"/>
+    <w:rPr>
+      <w:rFonts w:asciiTheme="majorHAnsi" w:eastAsiaTheme="majorEastAsia" w:hAnsiTheme="majorHAnsi" w:cstheme="majorBidi"/>
+      <w:b/>
+      <w:bCs/>
+      <w:color w:val="B1DADD" w:themeColor="accent6"/>
+    </w:rPr>
+  </w:style>
+  <w:style w:type="character" w:customStyle="1" w:styleId="Heading8Char">
+    <w:name w:val="Heading 8 Char"/>
+    <w:basedOn w:val="DefaultParagraphFont"/>
+    <w:link w:val="Heading8"/>
+    <w:uiPriority w:val="9"/>
+    <w:semiHidden/>
+    <w:rsid w:val="00E6455C"/>
+    <w:rPr>
+      <w:rFonts w:asciiTheme="majorHAnsi" w:eastAsiaTheme="majorEastAsia" w:hAnsiTheme="majorHAnsi" w:cstheme="majorBidi"/>
+      <w:b/>
+      <w:bCs/>
+      <w:i/>
+      <w:iCs/>
+      <w:color w:val="B1DADD" w:themeColor="accent6"/>
+      <w:sz w:val="20"/>
+      <w:szCs w:val="20"/>
+    </w:rPr>
+  </w:style>
+  <w:style w:type="character" w:customStyle="1" w:styleId="Heading9Char">
+    <w:name w:val="Heading 9 Char"/>
+    <w:basedOn w:val="DefaultParagraphFont"/>
+    <w:link w:val="Heading9"/>
+    <w:uiPriority w:val="9"/>
+    <w:semiHidden/>
+    <w:rsid w:val="00E6455C"/>
+    <w:rPr>
+      <w:rFonts w:asciiTheme="majorHAnsi" w:eastAsiaTheme="majorEastAsia" w:hAnsiTheme="majorHAnsi" w:cstheme="majorBidi"/>
+      <w:i/>
+      <w:iCs/>
+      <w:color w:val="B1DADD" w:themeColor="accent6"/>
+      <w:sz w:val="20"/>
+      <w:szCs w:val="20"/>
+    </w:rPr>
+  </w:style>
+  <w:style w:type="paragraph" w:styleId="Caption">
+    <w:name w:val="caption"/>
+    <w:basedOn w:val="Normal"/>
+    <w:next w:val="Normal"/>
+    <w:uiPriority w:val="35"/>
+    <w:semiHidden/>
+    <w:unhideWhenUsed/>
+    <w:qFormat/>
+    <w:rsid w:val="00E6455C"/>
+    <w:pPr>
+      <w:spacing w:line="240" w:lineRule="auto"/>
+    </w:pPr>
+    <w:rPr>
+      <w:b/>
+      <w:bCs/>
+      <w:smallCaps/>
+      <w:color w:val="595959" w:themeColor="text1" w:themeTint="A6"/>
+    </w:rPr>
+  </w:style>
+  <w:style w:type="paragraph" w:styleId="Title">
+    <w:name w:val="Title"/>
+    <w:basedOn w:val="Normal"/>
+    <w:next w:val="Normal"/>
+    <w:link w:val="TitleChar"/>
+    <w:uiPriority w:val="10"/>
+    <w:qFormat/>
+    <w:rsid w:val="00E6455C"/>
+    <w:pPr>
+      <w:spacing w:after="0" w:line="240" w:lineRule="auto"/>
+      <w:contextualSpacing/>
+    </w:pPr>
+    <w:rPr>
+      <w:rFonts w:asciiTheme="majorHAnsi" w:eastAsiaTheme="majorEastAsia" w:hAnsiTheme="majorHAnsi" w:cstheme="majorBidi"/>
+      <w:color w:val="262626" w:themeColor="text1" w:themeTint="D9"/>
+      <w:spacing w:val="-15"/>
+      <w:sz w:val="96"/>
+      <w:szCs w:val="96"/>
+    </w:rPr>
+  </w:style>
+  <w:style w:type="character" w:customStyle="1" w:styleId="TitleChar">
+    <w:name w:val="Title Char"/>
+    <w:basedOn w:val="DefaultParagraphFont"/>
+    <w:link w:val="Title"/>
+    <w:uiPriority w:val="10"/>
+    <w:rsid w:val="00E6455C"/>
+    <w:rPr>
+      <w:rFonts w:asciiTheme="majorHAnsi" w:eastAsiaTheme="majorEastAsia" w:hAnsiTheme="majorHAnsi" w:cstheme="majorBidi"/>
+      <w:color w:val="262626" w:themeColor="text1" w:themeTint="D9"/>
+      <w:spacing w:val="-15"/>
+      <w:sz w:val="96"/>
+      <w:szCs w:val="96"/>
+    </w:rPr>
+  </w:style>
+  <w:style w:type="paragraph" w:styleId="Subtitle">
+    <w:name w:val="Subtitle"/>
+    <w:basedOn w:val="Normal"/>
+    <w:next w:val="Normal"/>
+    <w:link w:val="SubtitleChar"/>
+    <w:uiPriority w:val="11"/>
+    <w:qFormat/>
+    <w:rsid w:val="00E6455C"/>
+    <w:pPr>
+      <w:numPr>
+        <w:ilvl w:val="1"/>
+      </w:numPr>
+      <w:spacing w:line="240" w:lineRule="auto"/>
+    </w:pPr>
+    <w:rPr>
+      <w:rFonts w:asciiTheme="majorHAnsi" w:eastAsiaTheme="majorEastAsia" w:hAnsiTheme="majorHAnsi" w:cstheme="majorBidi"/>
+      <w:sz w:val="30"/>
+      <w:szCs w:val="30"/>
+    </w:rPr>
+  </w:style>
+  <w:style w:type="character" w:customStyle="1" w:styleId="SubtitleChar">
+    <w:name w:val="Subtitle Char"/>
+    <w:basedOn w:val="DefaultParagraphFont"/>
+    <w:link w:val="Subtitle"/>
+    <w:uiPriority w:val="11"/>
+    <w:rsid w:val="00E6455C"/>
+    <w:rPr>
+      <w:rFonts w:asciiTheme="majorHAnsi" w:eastAsiaTheme="majorEastAsia" w:hAnsiTheme="majorHAnsi" w:cstheme="majorBidi"/>
+      <w:sz w:val="30"/>
+      <w:szCs w:val="30"/>
+    </w:rPr>
+  </w:style>
+  <w:style w:type="character" w:styleId="Strong">
+    <w:name w:val="Strong"/>
+    <w:basedOn w:val="DefaultParagraphFont"/>
+    <w:uiPriority w:val="22"/>
+    <w:qFormat/>
+    <w:rsid w:val="00E6455C"/>
+    <w:rPr>
+      <w:b/>
+      <w:bCs/>
+    </w:rPr>
+  </w:style>
+  <w:style w:type="character" w:styleId="Emphasis">
+    <w:name w:val="Emphasis"/>
+    <w:basedOn w:val="DefaultParagraphFont"/>
+    <w:uiPriority w:val="20"/>
+    <w:qFormat/>
+    <w:rsid w:val="00E6455C"/>
+    <w:rPr>
+      <w:i/>
+      <w:iCs/>
+      <w:color w:val="B1DADD" w:themeColor="accent6"/>
+    </w:rPr>
+  </w:style>
+  <w:style w:type="paragraph" w:styleId="NoSpacing">
+    <w:name w:val="No Spacing"/>
+    <w:uiPriority w:val="1"/>
+    <w:qFormat/>
+    <w:rsid w:val="00E6455C"/>
+    <w:pPr>
+      <w:spacing w:after="0" w:line="240" w:lineRule="auto"/>
+    </w:pPr>
+  </w:style>
+  <w:style w:type="paragraph" w:styleId="Quote">
+    <w:name w:val="Quote"/>
+    <w:basedOn w:val="Normal"/>
+    <w:next w:val="Normal"/>
+    <w:link w:val="QuoteChar"/>
+    <w:uiPriority w:val="29"/>
+    <w:qFormat/>
+    <w:rsid w:val="00E6455C"/>
+    <w:pPr>
+      <w:spacing w:before="160"/>
+      <w:ind w:left="720" w:right="720"/>
+      <w:jc w:val="center"/>
+    </w:pPr>
+    <w:rPr>
+      <w:i/>
+      <w:iCs/>
+      <w:color w:val="262626" w:themeColor="text1" w:themeTint="D9"/>
+    </w:rPr>
+  </w:style>
+  <w:style w:type="character" w:customStyle="1" w:styleId="QuoteChar">
+    <w:name w:val="Quote Char"/>
+    <w:basedOn w:val="DefaultParagraphFont"/>
+    <w:link w:val="Quote"/>
+    <w:uiPriority w:val="29"/>
+    <w:rsid w:val="00E6455C"/>
+    <w:rPr>
+      <w:i/>
+      <w:iCs/>
+      <w:color w:val="262626" w:themeColor="text1" w:themeTint="D9"/>
+    </w:rPr>
+  </w:style>
+  <w:style w:type="paragraph" w:styleId="IntenseQuote">
+    <w:name w:val="Intense Quote"/>
+    <w:basedOn w:val="Normal"/>
+    <w:next w:val="Normal"/>
+    <w:link w:val="IntenseQuoteChar"/>
+    <w:uiPriority w:val="30"/>
+    <w:qFormat/>
+    <w:rsid w:val="00E6455C"/>
+    <w:pPr>
+      <w:spacing w:before="160" w:after="160" w:line="264" w:lineRule="auto"/>
+      <w:ind w:left="720" w:right="720"/>
+      <w:jc w:val="center"/>
+    </w:pPr>
+    <w:rPr>
+      <w:rFonts w:asciiTheme="majorHAnsi" w:eastAsiaTheme="majorEastAsia" w:hAnsiTheme="majorHAnsi" w:cstheme="majorBidi"/>
+      <w:i/>
+      <w:iCs/>
+      <w:color w:val="B1DADD" w:themeColor="accent6"/>
+      <w:sz w:val="32"/>
+      <w:szCs w:val="32"/>
+    </w:rPr>
+  </w:style>
+  <w:style w:type="character" w:customStyle="1" w:styleId="IntenseQuoteChar">
+    <w:name w:val="Intense Quote Char"/>
+    <w:basedOn w:val="DefaultParagraphFont"/>
+    <w:link w:val="IntenseQuote"/>
+    <w:uiPriority w:val="30"/>
+    <w:rsid w:val="00E6455C"/>
+    <w:rPr>
+      <w:rFonts w:asciiTheme="majorHAnsi" w:eastAsiaTheme="majorEastAsia" w:hAnsiTheme="majorHAnsi" w:cstheme="majorBidi"/>
+      <w:i/>
+      <w:iCs/>
+      <w:color w:val="B1DADD" w:themeColor="accent6"/>
+      <w:sz w:val="32"/>
+      <w:szCs w:val="32"/>
+    </w:rPr>
+  </w:style>
+  <w:style w:type="character" w:styleId="SubtleEmphasis">
+    <w:name w:val="Subtle Emphasis"/>
+    <w:basedOn w:val="DefaultParagraphFont"/>
+    <w:uiPriority w:val="19"/>
+    <w:qFormat/>
+    <w:rsid w:val="00E6455C"/>
+    <w:rPr>
+      <w:i/>
+      <w:iCs/>
+    </w:rPr>
+  </w:style>
+  <w:style w:type="character" w:styleId="IntenseEmphasis">
+    <w:name w:val="Intense Emphasis"/>
+    <w:basedOn w:val="DefaultParagraphFont"/>
+    <w:uiPriority w:val="21"/>
+    <w:qFormat/>
+    <w:rsid w:val="00E6455C"/>
+    <w:rPr>
+      <w:b/>
+      <w:bCs/>
+      <w:i/>
+      <w:iCs/>
+    </w:rPr>
+  </w:style>
+  <w:style w:type="character" w:styleId="SubtleReference">
+    <w:name w:val="Subtle Reference"/>
+    <w:basedOn w:val="DefaultParagraphFont"/>
+    <w:uiPriority w:val="31"/>
+    <w:qFormat/>
+    <w:rsid w:val="00E6455C"/>
+    <w:rPr>
+      <w:smallCaps/>
+      <w:color w:val="595959" w:themeColor="text1" w:themeTint="A6"/>
+    </w:rPr>
+  </w:style>
+  <w:style w:type="character" w:styleId="IntenseReference">
+    <w:name w:val="Intense Reference"/>
+    <w:basedOn w:val="DefaultParagraphFont"/>
+    <w:uiPriority w:val="32"/>
+    <w:qFormat/>
+    <w:rsid w:val="00E6455C"/>
+    <w:rPr>
+      <w:b/>
+      <w:bCs/>
+      <w:smallCaps/>
+      <w:color w:val="B1DADD" w:themeColor="accent6"/>
+    </w:rPr>
+  </w:style>
+  <w:style w:type="character" w:styleId="BookTitle">
+    <w:name w:val="Book Title"/>
+    <w:basedOn w:val="DefaultParagraphFont"/>
+    <w:uiPriority w:val="33"/>
+    <w:qFormat/>
+    <w:rsid w:val="00E6455C"/>
+    <w:rPr>
+      <w:b/>
+      <w:bCs/>
+      <w:caps w:val="0"/>
+      <w:smallCaps/>
+      <w:spacing w:val="7"/>
+      <w:sz w:val="21"/>
+      <w:szCs w:val="21"/>
+    </w:rPr>
+  </w:style>
+  <w:style w:type="paragraph" w:styleId="TOCHeading">
+    <w:name w:val="TOC Heading"/>
+    <w:basedOn w:val="Heading1"/>
+    <w:next w:val="Normal"/>
+    <w:uiPriority w:val="39"/>
+    <w:semiHidden/>
+    <w:unhideWhenUsed/>
+    <w:qFormat/>
+    <w:rsid w:val="00E6455C"/>
+    <w:pPr>
+      <w:outlineLvl w:val="9"/>
+    </w:pPr>
+  </w:style>
+</w:styles>
+</file>
+
+<file path=word/stylesWithEffects.xml><?xml version="1.0" encoding="utf-8"?>
+<w:styles xmlns:wpc="http://schemas.microsoft.com/office/word/2010/wordprocessingCanvas" xmlns:mc="http://schemas.openxmlformats.org/markup-compatibility/2006" xmlns:o="urn:schemas-microsoft-com:office:office" xmlns:r="http://schemas.openxmlformats.org/officeDocument/2006/relationships" xmlns:m="http://schemas.openxmlformats.org/officeDocument/2006/math" xmlns:v="urn:schemas-microsoft-com:vml" xmlns:wp14="http://schemas.microsoft.com/office/word/2010/wordprocessingDrawing" xmlns:wp="http://schemas.openxmlformats.org/drawingml/2006/wordprocessingDrawing" xmlns:w10="urn:schemas-microsoft-com:office:word" xmlns:w="http://schemas.openxmlformats.org/wordprocessingml/2006/main" xmlns:w14="http://schemas.microsoft.com/office/word/2010/wordml" xmlns:wpg="http://schemas.microsoft.com/office/word/2010/wordprocessingGroup" xmlns:wpi="http://schemas.microsoft.com/office/word/2010/wordprocessingInk" xmlns:wne="http://schemas.microsoft.com/office/word/2006/wordml" xmlns:wps="http://schemas.microsoft.com/office/word/2010/wordprocessingShape" mc:Ignorable="w14 wp14">
+  <w:docDefaults>
+    <w:rPrDefault>
+      <w:rPr>
+        <w:rFonts w:asciiTheme="minorHAnsi" w:eastAsiaTheme="minorEastAsia" w:hAnsiTheme="minorHAnsi" w:cstheme="minorBidi"/>
+        <w:sz w:val="21"/>
+        <w:szCs w:val="21"/>
+        <w:lang w:val="de-DE" w:eastAsia="en-US" w:bidi="ar-SA"/>
+      </w:rPr>
+    </w:rPrDefault>
+    <w:pPrDefault>
+      <w:pPr>
+        <w:spacing w:after="200" w:line="288" w:lineRule="auto"/>
+      </w:pPr>
+    </w:pPrDefault>
+  </w:docDefaults>
+  <w:latentStyles w:defLockedState="0" w:defUIPriority="99" w:defSemiHidden="1" w:defUnhideWhenUsed="1" w:defQFormat="0" w:count="267">
+    <w:lsdException w:name="Normal" w:semiHidden="0" w:uiPriority="0" w:unhideWhenUsed="0" w:qFormat="1"/>
+    <w:lsdException w:name="heading 1" w:semiHidden="0" w:uiPriority="9" w:unhideWhenUsed="0" w:qFormat="1"/>
+    <w:lsdException w:name="heading 2" w:uiPriority="9" w:qFormat="1"/>
+    <w:lsdException w:name="heading 3" w:uiPriority="9" w:qFormat="1"/>
+    <w:lsdException w:name="heading 4" w:uiPriority="9" w:qFormat="1"/>
+    <w:lsdException w:name="heading 5" w:uiPriority="9" w:qFormat="1"/>
+    <w:lsdException w:name="heading 6" w:uiPriority="9" w:qFormat="1"/>
+    <w:lsdException w:name="heading 7" w:uiPriority="9" w:qFormat="1"/>
+    <w:lsdException w:name="heading 8" w:uiPriority="9" w:qFormat="1"/>
+    <w:lsdException w:name="heading 9" w:uiPriority="9" w:qFormat="1"/>
+    <w:lsdException w:name="toc 1" w:uiPriority="39"/>
+    <w:lsdException w:name="toc 2" w:uiPriority="39"/>
+    <w:lsdException w:name="toc 3" w:uiPriority="39"/>
+    <w:lsdException w:name="toc 4" w:uiPriority="39"/>
+    <w:lsdException w:name="toc 5" w:uiPriority="39"/>
+    <w:lsdException w:name="toc 6" w:uiPriority="39"/>
+    <w:lsdException w:name="toc 7" w:uiPriority="39"/>
+    <w:lsdException w:name="toc 8" w:uiPriority="39"/>
+    <w:lsdException w:name="toc 9" w:uiPriority="39"/>
+    <w:lsdException w:name="caption" w:uiPriority="35" w:qFormat="1"/>
+    <w:lsdException w:name="Title" w:semiHidden="0" w:uiPriority="10" w:unhideWhenUsed="0" w:qFormat="1"/>
+    <w:lsdException w:name="Default Paragraph Font" w:uiPriority="1"/>
+    <w:lsdException w:name="Subtitle" w:semiHidden="0" w:uiPriority="11" w:unhideWhenUsed="0" w:qFormat="1"/>
+    <w:lsdException w:name="Strong" w:semiHidden="0" w:uiPriority="22" w:unhideWhenUsed="0" w:qFormat="1"/>
+    <w:lsdException w:name="Emphasis" w:semiHidden="0" w:uiPriority="20" w:unhideWhenUsed="0" w:qFormat="1"/>
+    <w:lsdException w:name="Table Grid" w:semiHidden="0" w:uiPriority="59" w:unhideWhenUsed="0"/>
+    <w:lsdException w:name="Placeholder Text" w:unhideWhenUsed="0"/>
+    <w:lsdException w:name="No Spacing" w:semiHidden="0" w:uiPriority="1" w:unhideWhenUsed="0" w:qFormat="1"/>
+    <w:lsdException w:name="Light Shading" w:semiHidden="0" w:uiPriority="60" w:unhideWhenUsed="0"/>
+    <w:lsdException w:name="Light List" w:semiHidden="0" w:uiPriority="61" w:unhideWhenUsed="0"/>
+    <w:lsdException w:name="Light Grid" w:semiHidden="0" w:uiPriority="62" w:unhideWhenUsed="0"/>
+    <w:lsdException w:name="Medium Shading 1" w:semiHidden="0" w:uiPriority="63" w:unhideWhenUsed="0"/>
+    <w:lsdException w:name="Medium Shading 2" w:semiHidden="0" w:uiPriority="64" w:unhideWhenUsed="0"/>
+    <w:lsdException w:name="Medium List 1" w:semiHidden="0" w:uiPriority="65" w:unhideWhenUsed="0"/>
+    <w:lsdException w:name="Medium List 2" w:semiHidden="0" w:uiPriority="66" w:unhideWhenUsed="0"/>
+    <w:lsdException w:name="Medium Grid 1" w:semiHidden="0" w:uiPriority="67" w:unhideWhenUsed="0"/>
+    <w:lsdException w:name="Medium Grid 2" w:semiHidden="0" w:uiPriority="68" w:unhideWhenUsed="0"/>
+    <w:lsdException w:name="Medium Grid 3" w:semiHidden="0" w:uiPriority="69" w:unhideWhenUsed="0"/>
+    <w:lsdException w:name="Dark List" w:semiHidden="0" w:uiPriority="70" w:unhideWhenUsed="0"/>
+    <w:lsdException w:name="Colorful Shading" w:semiHidden="0" w:uiPriority="71" w:unhideWhenUsed="0"/>
+    <w:lsdException w:name="Colorful List" w:semiHidden="0" w:uiPriority="72" w:unhideWhenUsed="0"/>
+    <w:lsdException w:name="Colorful Grid" w:semiHidden="0" w:uiPriority="73" w:unhideWhenUsed="0"/>
+    <w:lsdException w:name="Light Shading Accent 1" w:semiHidden="0" w:uiPriority="60" w:unhideWhenUsed="0"/>
+    <w:lsdException w:name="Light List Accent 1" w:semiHidden="0" w:uiPriority="61" w:unhideWhenUsed="0"/>
+    <w:lsdException w:name="Light Grid Accent 1" w:semiHidden="0" w:uiPriority="62" w:unhideWhenUsed="0"/>
+    <w:lsdException w:name="Medium Shading 1 Accent 1" w:semiHidden="0" w:uiPriority="63" w:unhideWhenUsed="0"/>
+    <w:lsdException w:name="Medium Shading 2 Accent 1" w:semiHidden="0" w:uiPriority="64" w:unhideWhenUsed="0"/>
+    <w:lsdException w:name="Medium List 1 Accent 1" w:semiHidden="0" w:uiPriority="65" w:unhideWhenUsed="0"/>
+    <w:lsdException w:name="Revision" w:unhideWhenUsed="0"/>
+    <w:lsdException w:name="List Paragraph" w:semiHidden="0" w:uiPriority="34" w:unhideWhenUsed="0" w:qFormat="1"/>
+    <w:lsdException w:name="Quote" w:semiHidden="0" w:uiPriority="29" w:unhideWhenUsed="0" w:qFormat="1"/>
+    <w:lsdException w:name="Intense Quote" w:semiHidden="0" w:uiPriority="30" w:unhideWhenUsed="0" w:qFormat="1"/>
+    <w:lsdException w:name="Medium List 2 Accent 1" w:semiHidden="0" w:uiPriority="66" w:unhideWhenUsed="0"/>
+    <w:lsdException w:name="Medium Grid 1 Accent 1" w:semiHidden="0" w:uiPriority="67" w:unhideWhenUsed="0"/>
+    <w:lsdException w:name="Medium Grid 2 Accent 1" w:semiHidden="0" w:uiPriority="68" w:unhideWhenUsed="0"/>
+    <w:lsdException w:name="Medium Grid 3 Accent 1" w:semiHidden="0" w:uiPriority="69" w:unhideWhenUsed="0"/>
+    <w:lsdException w:name="Dark List Accent 1" w:semiHidden="0" w:uiPriority="70" w:unhideWhenUsed="0"/>
+    <w:lsdException w:name="Colorful Shading Accent 1" w:semiHidden="0" w:uiPriority="71" w:unhideWhenUsed="0"/>
+    <w:lsdException w:name="Colorful List Accent 1" w:semiHidden="0" w:uiPriority="72" w:unhideWhenUsed="0"/>
+    <w:lsdException w:name="Colorful Grid Accent 1" w:semiHidden="0" w:uiPriority="73" w:unhideWhenUsed="0"/>
+    <w:lsdException w:name="Light Shading Accent 2" w:semiHidden="0" w:uiPriority="60" w:unhideWhenUsed="0"/>
+    <w:lsdException w:name="Light List Accent 2" w:semiHidden="0" w:uiPriority="61" w:unhideWhenUsed="0"/>
+    <w:lsdException w:name="Light Grid Accent 2" w:semiHidden="0" w:uiPriority="62" w:unhideWhenUsed="0"/>
+    <w:lsdException w:name="Medium Shading 1 Accent 2" w:semiHidden="0" w:uiPriority="63" w:unhideWhenUsed="0"/>
+    <w:lsdException w:name="Medium Shading 2 Accent 2" w:semiHidden="0" w:uiPriority="64" w:unhideWhenUsed="0"/>
+    <w:lsdException w:name="Medium List 1 Accent 2" w:semiHidden="0" w:uiPriority="65" w:unhideWhenUsed="0"/>
+    <w:lsdException w:name="Medium List 2 Accent 2" w:semiHidden="0" w:uiPriority="66" w:unhideWhenUsed="0"/>
+    <w:lsdException w:name="Medium Grid 1 Accent 2" w:semiHidden="0" w:uiPriority="67" w:unhideWhenUsed="0"/>
+    <w:lsdException w:name="Medium Grid 2 Accent 2" w:semiHidden="0" w:uiPriority="68" w:unhideWhenUsed="0"/>
+    <w:lsdException w:name="Medium Grid 3 Accent 2" w:semiHidden="0" w:uiPriority="69" w:unhideWhenUsed="0"/>
+    <w:lsdException w:name="Dark List Accent 2" w:semiHidden="0" w:uiPriority="70" w:unhideWhenUsed="0"/>
+    <w:lsdException w:name="Colorful Shading Accent 2" w:semiHidden="0" w:uiPriority="71" w:unhideWhenUsed="0"/>
+    <w:lsdException w:name="Colorful List Accent 2" w:semiHidden="0" w:uiPriority="72" w:unhideWhenUsed="0"/>
+    <w:lsdException w:name="Colorful Grid Accent 2" w:semiHidden="0" w:uiPriority="73" w:unhideWhenUsed="0"/>
+    <w:lsdException w:name="Light Shading Accent 3" w:semiHidden="0" w:uiPriority="60" w:unhideWhenUsed="0"/>
+    <w:lsdException w:name="Light List Accent 3" w:semiHidden="0" w:uiPriority="61" w:unhideWhenUsed="0"/>
+    <w:lsdException w:name="Light Grid Accent 3" w:semiHidden="0" w:uiPriority="62" w:unhideWhenUsed="0"/>
+    <w:lsdException w:name="Medium Shading 1 Accent 3" w:semiHidden="0" w:uiPriority="63" w:unhideWhenUsed="0"/>
+    <w:lsdException w:name="Medium Shading 2 Accent 3" w:semiHidden="0" w:uiPriority="64" w:unhideWhenUsed="0"/>
+    <w:lsdException w:name="Medium List 1 Accent 3" w:semiHidden="0" w:uiPriority="65" w:unhideWhenUsed="0"/>
+    <w:lsdException w:name="Medium List 2 Accent 3" w:semiHidden="0" w:uiPriority="66" w:unhideWhenUsed="0"/>
+    <w:lsdException w:name="Medium Grid 1 Accent 3" w:semiHidden="0" w:uiPriority="67" w:unhideWhenUsed="0"/>
+    <w:lsdException w:name="Medium Grid 2 Accent 3" w:semiHidden="0" w:uiPriority="68" w:unhideWhenUsed="0"/>
+    <w:lsdException w:name="Medium Grid 3 Accent 3" w:semiHidden="0" w:uiPriority="69" w:unhideWhenUsed="0"/>
+    <w:lsdException w:name="Dark List Accent 3" w:semiHidden="0" w:uiPriority="70" w:unhideWhenUsed="0"/>
+    <w:lsdException w:name="Colorful Shading Accent 3" w:semiHidden="0" w:uiPriority="71" w:unhideWhenUsed="0"/>
+    <w:lsdException w:name="Colorful List Accent 3" w:semiHidden="0" w:uiPriority="72" w:unhideWhenUsed="0"/>
+    <w:lsdException w:name="Colorful Grid Accent 3" w:semiHidden="0" w:uiPriority="73" w:unhideWhenUsed="0"/>
+    <w:lsdException w:name="Light Shading Accent 4" w:semiHidden="0" w:uiPriority="60" w:unhideWhenUsed="0"/>
+    <w:lsdException w:name="Light List Accent 4" w:semiHidden="0" w:uiPriority="61" w:unhideWhenUsed="0"/>
+    <w:lsdException w:name="Light Grid Accent 4" w:semiHidden="0" w:uiPriority="62" w:unhideWhenUsed="0"/>
+    <w:lsdException w:name="Medium Shading 1 Accent 4" w:semiHidden="0" w:uiPriority="63" w:unhideWhenUsed="0"/>
+    <w:lsdException w:name="Medium Shading 2 Accent 4" w:semiHidden="0" w:uiPriority="64" w:unhideWhenUsed="0"/>
+    <w:lsdException w:name="Medium List 1 Accent 4" w:semiHidden="0" w:uiPriority="65" w:unhideWhenUsed="0"/>
+    <w:lsdException w:name="Medium List 2 Accent 4" w:semiHidden="0" w:uiPriority="66" w:unhideWhenUsed="0"/>
+    <w:lsdException w:name="Medium Grid 1 Accent 4" w:semiHidden="0" w:uiPriority="67" w:unhideWhenUsed="0"/>
+    <w:lsdException w:name="Medium Grid 2 Accent 4" w:semiHidden="0" w:uiPriority="68" w:unhideWhenUsed="0"/>
+    <w:lsdException w:name="Medium Grid 3 Accent 4" w:semiHidden="0" w:uiPriority="69" w:unhideWhenUsed="0"/>
+    <w:lsdException w:name="Dark List Accent 4" w:semiHidden="0" w:uiPriority="70" w:unhideWhenUsed="0"/>
+    <w:lsdException w:name="Colorful Shading Accent 4" w:semiHidden="0" w:uiPriority="71" w:unhideWhenUsed="0"/>
+    <w:lsdException w:name="Colorful List Accent 4" w:semiHidden="0" w:uiPriority="72" w:unhideWhenUsed="0"/>
+    <w:lsdException w:name="Colorful Grid Accent 4" w:semiHidden="0" w:uiPriority="73" w:unhideWhenUsed="0"/>
+    <w:lsdException w:name="Light Shading Accent 5" w:semiHidden="0" w:uiPriority="60" w:unhideWhenUsed="0"/>
+    <w:lsdException w:name="Light List Accent 5" w:semiHidden="0" w:uiPriority="61" w:unhideWhenUsed="0"/>
+    <w:lsdException w:name="Light Grid Accent 5" w:semiHidden="0" w:uiPriority="62" w:unhideWhenUsed="0"/>
+    <w:lsdException w:name="Medium Shading 1 Accent 5" w:semiHidden="0" w:uiPriority="63" w:unhideWhenUsed="0"/>
+    <w:lsdException w:name="Medium Shading 2 Accent 5" w:semiHidden="0" w:uiPriority="64" w:unhideWhenUsed="0"/>
+    <w:lsdException w:name="Medium List 1 Accent 5" w:semiHidden="0" w:uiPriority="65" w:unhideWhenUsed="0"/>
+    <w:lsdException w:name="Medium List 2 Accent 5" w:semiHidden="0" w:uiPriority="66" w:unhideWhenUsed="0"/>
+    <w:lsdException w:name="Medium Grid 1 Accent 5" w:semiHidden="0" w:uiPriority="67" w:unhideWhenUsed="0"/>
+    <w:lsdException w:name="Medium Grid 2 Accent 5" w:semiHidden="0" w:uiPriority="68" w:unhideWhenUsed="0"/>
+    <w:lsdException w:name="Medium Grid 3 Accent 5" w:semiHidden="0" w:uiPriority="69" w:unhideWhenUsed="0"/>
+    <w:lsdException w:name="Dark List Accent 5" w:semiHidden="0" w:uiPriority="70" w:unhideWhenUsed="0"/>
+    <w:lsdException w:name="Colorful Shading Accent 5" w:semiHidden="0" w:uiPriority="71" w:unhideWhenUsed="0"/>
+    <w:lsdException w:name="Colorful List Accent 5" w:semiHidden="0" w:uiPriority="72" w:unhideWhenUsed="0"/>
+    <w:lsdException w:name="Colorful Grid Accent 5" w:semiHidden="0" w:uiPriority="73" w:unhideWhenUsed="0"/>
+    <w:lsdException w:name="Light Shading Accent 6" w:semiHidden="0" w:uiPriority="60" w:unhideWhenUsed="0"/>
+    <w:lsdException w:name="Light List Accent 6" w:semiHidden="0" w:uiPriority="61" w:unhideWhenUsed="0"/>
+    <w:lsdException w:name="Light Grid Accent 6" w:semiHidden="0" w:uiPriority="62" w:unhideWhenUsed="0"/>
+    <w:lsdException w:name="Medium Shading 1 Accent 6" w:semiHidden="0" w:uiPriority="63" w:unhideWhenUsed="0"/>
+    <w:lsdException w:name="Medium Shading 2 Accent 6" w:semiHidden="0" w:uiPriority="64" w:unhideWhenUsed="0"/>
+    <w:lsdException w:name="Medium List 1 Accent 6" w:semiHidden="0" w:uiPriority="65" w:unhideWhenUsed="0"/>
+    <w:lsdException w:name="Medium List 2 Accent 6" w:semiHidden="0" w:uiPriority="66" w:unhideWhenUsed="0"/>
+    <w:lsdException w:name="Medium Grid 1 Accent 6" w:semiHidden="0" w:uiPriority="67" w:unhideWhenUsed="0"/>
+    <w:lsdException w:name="Medium Grid 2 Accent 6" w:semiHidden="0" w:uiPriority="68" w:unhideWhenUsed="0"/>
+    <w:lsdException w:name="Medium Grid 3 Accent 6" w:semiHidden="0" w:uiPriority="69" w:unhideWhenUsed="0"/>
+    <w:lsdException w:name="Dark List Accent 6" w:semiHidden="0" w:uiPriority="70" w:unhideWhenUsed="0"/>
+    <w:lsdException w:name="Colorful Shading Accent 6" w:semiHidden="0" w:uiPriority="71" w:unhideWhenUsed="0"/>
+    <w:lsdException w:name="Colorful List Accent 6" w:semiHidden="0" w:uiPriority="72" w:unhideWhenUsed="0"/>
+    <w:lsdException w:name="Colorful Grid Accent 6" w:semiHidden="0" w:uiPriority="73" w:unhideWhenUsed="0"/>
+    <w:lsdException w:name="Subtle Emphasis" w:semiHidden="0" w:uiPriority="19" w:unhideWhenUsed="0" w:qFormat="1"/>
+    <w:lsdException w:name="Intense Emphasis" w:semiHidden="0" w:uiPriority="21" w:unhideWhenUsed="0" w:qFormat="1"/>
+    <w:lsdException w:name="Subtle Reference" w:semiHidden="0" w:uiPriority="31" w:unhideWhenUsed="0" w:qFormat="1"/>
+    <w:lsdException w:name="Intense Reference" w:semiHidden="0" w:uiPriority="32" w:unhideWhenUsed="0" w:qFormat="1"/>
+    <w:lsdException w:name="Book Title" w:semiHidden="0" w:uiPriority="33" w:unhideWhenUsed="0" w:qFormat="1"/>
+    <w:lsdException w:name="Bibliography" w:uiPriority="37"/>
+    <w:lsdException w:name="TOC Heading" w:uiPriority="39" w:qFormat="1"/>
   </w:latentStyles>
   <w:style w:type="paragraph" w:default="1" w:styleId="Normal">
     <w:name w:val="Normal"/>
